--- a/ManuscriptFrontier/revisionTrack/Document2Resubmit/Li_SEMIPs_manuscript_revision_v3_JYL_JLLi.docx
+++ b/ManuscriptFrontier/revisionTrack/Document2Resubmit/Li_SEMIPs_manuscript_revision_v3_JYL_JLLi.docx
@@ -1,6 +1,6 @@
 
 <file path=word/document.xml><?xml version="1.0" encoding="utf-8"?>
-<w:document xmlns:wpc="http://schemas.microsoft.com/office/word/2010/wordprocessingCanvas" xmlns:cx="http://schemas.microsoft.com/office/drawing/2014/chartex" xmlns:cx1="http://schemas.microsoft.com/office/drawing/2015/9/8/chartex" xmlns:cx2="http://schemas.microsoft.com/office/drawing/2015/10/21/chartex" xmlns:cx3="http://schemas.microsoft.com/office/drawing/2016/5/9/chartex" xmlns:cx4="http://schemas.microsoft.com/office/drawing/2016/5/10/chartex" xmlns:cx5="http://schemas.microsoft.com/office/drawing/2016/5/11/chartex" xmlns:cx6="http://schemas.microsoft.com/office/drawing/2016/5/12/chartex" xmlns:cx7="http://schemas.microsoft.com/office/drawing/2016/5/13/chartex" xmlns:cx8="http://schemas.microsoft.com/office/drawing/2016/5/14/chartex" xmlns:mc="http://schemas.openxmlformats.org/markup-compatibility/2006" xmlns:aink="http://schemas.microsoft.com/office/drawing/2016/ink" xmlns:am3d="http://schemas.microsoft.com/office/drawing/2017/model3d" xmlns:o="urn:schemas-microsoft-com:office:office" xmlns:r="http://schemas.openxmlformats.org/officeDocument/2006/relationships" xmlns:m="http://schemas.openxmlformats.org/officeDocument/2006/math" xmlns:v="urn:schemas-microsoft-com:vml" xmlns:wp14="http://schemas.microsoft.com/office/word/2010/wordprocessingDrawing" xmlns:wp="http://schemas.openxmlformats.org/drawingml/2006/wordprocessingDrawing" xmlns:w10="urn:schemas-microsoft-com:office:word" xmlns:w="http://schemas.openxmlformats.org/wordprocessingml/2006/main" xmlns:w14="http://schemas.microsoft.com/office/word/2010/wordml" xmlns:w15="http://schemas.microsoft.com/office/word/2012/wordml" xmlns:w16cex="http://schemas.microsoft.com/office/word/2018/wordml/cex" xmlns:w16cid="http://schemas.microsoft.com/office/word/2016/wordml/cid" xmlns:w16="http://schemas.microsoft.com/office/word/2018/wordml" xmlns:w16sdtdh="http://schemas.microsoft.com/office/word/2020/wordml/sdtdatahash" xmlns:w16se="http://schemas.microsoft.com/office/word/2015/wordml/symex" xmlns:wpg="http://schemas.microsoft.com/office/word/2010/wordprocessingGroup" xmlns:wpi="http://schemas.microsoft.com/office/word/2010/wordprocessingInk" xmlns:wne="http://schemas.microsoft.com/office/word/2006/wordml" xmlns:wps="http://schemas.microsoft.com/office/word/2010/wordprocessingShape" mc:Ignorable="w14 w15 w16se w16cid w16 w16cex w16sdtdh wp14">
+<w:document xmlns:wpc="http://schemas.microsoft.com/office/word/2010/wordprocessingCanvas" xmlns:cx="http://schemas.microsoft.com/office/drawing/2014/chartex" xmlns:cx1="http://schemas.microsoft.com/office/drawing/2015/9/8/chartex" xmlns:cx2="http://schemas.microsoft.com/office/drawing/2015/10/21/chartex" xmlns:cx3="http://schemas.microsoft.com/office/drawing/2016/5/9/chartex" xmlns:cx4="http://schemas.microsoft.com/office/drawing/2016/5/10/chartex" xmlns:cx5="http://schemas.microsoft.com/office/drawing/2016/5/11/chartex" xmlns:cx6="http://schemas.microsoft.com/office/drawing/2016/5/12/chartex" xmlns:cx7="http://schemas.microsoft.com/office/drawing/2016/5/13/chartex" xmlns:cx8="http://schemas.microsoft.com/office/drawing/2016/5/14/chartex" xmlns:mc="http://schemas.openxmlformats.org/markup-compatibility/2006" xmlns:aink="http://schemas.microsoft.com/office/drawing/2016/ink" xmlns:am3d="http://schemas.microsoft.com/office/drawing/2017/model3d" xmlns:o="urn:schemas-microsoft-com:office:office" xmlns:r="http://schemas.openxmlformats.org/officeDocument/2006/relationships" xmlns:m="http://schemas.openxmlformats.org/officeDocument/2006/math" xmlns:v="urn:schemas-microsoft-com:vml" xmlns:wp14="http://schemas.microsoft.com/office/word/2010/wordprocessingDrawing" xmlns:wp="http://schemas.openxmlformats.org/drawingml/2006/wordprocessingDrawing" xmlns:w10="urn:schemas-microsoft-com:office:word" xmlns:w="http://schemas.openxmlformats.org/wordprocessingml/2006/main" xmlns:w14="http://schemas.microsoft.com/office/word/2010/wordml" xmlns:w15="http://schemas.microsoft.com/office/word/2012/wordml" xmlns:w16cex="http://schemas.microsoft.com/office/word/2018/wordml/cex" xmlns:w16cid="http://schemas.microsoft.com/office/word/2016/wordml/cid" xmlns:w16="http://schemas.microsoft.com/office/word/2018/wordml" xmlns:w16se="http://schemas.microsoft.com/office/word/2015/wordml/symex" xmlns:wpg="http://schemas.microsoft.com/office/word/2010/wordprocessingGroup" xmlns:wpi="http://schemas.microsoft.com/office/word/2010/wordprocessingInk" xmlns:wne="http://schemas.microsoft.com/office/word/2006/wordml" xmlns:wps="http://schemas.microsoft.com/office/word/2010/wordprocessingShape" mc:Ignorable="w14 w15 w16se w16cid w16 w16cex wp14">
   <w:body>
     <w:p>
       <w:pPr>
@@ -25,19 +25,11 @@
           <w:b/>
         </w:rPr>
       </w:pPr>
-      <w:proofErr w:type="spellStart"/>
       <w:r>
         <w:rPr>
           <w:b/>
         </w:rPr>
-        <w:t>Jianying</w:t>
-      </w:r>
-      <w:proofErr w:type="spellEnd"/>
-      <w:r>
-        <w:rPr>
-          <w:b/>
-        </w:rPr>
-        <w:t xml:space="preserve"> Li</w:t>
+        <w:t>Jianying Li</w:t>
       </w:r>
       <w:r>
         <w:rPr>
@@ -141,21 +133,7 @@
         <w:rPr>
           <w:b/>
         </w:rPr>
-        <w:t xml:space="preserve">, </w:t>
-      </w:r>
-      <w:proofErr w:type="spellStart"/>
-      <w:r>
-        <w:rPr>
-          <w:b/>
-        </w:rPr>
-        <w:t>Tianyuan</w:t>
-      </w:r>
-      <w:proofErr w:type="spellEnd"/>
-      <w:r>
-        <w:rPr>
-          <w:b/>
-        </w:rPr>
-        <w:t xml:space="preserve"> Wang</w:t>
+        <w:t>, Tianyuan Wang</w:t>
       </w:r>
       <w:r>
         <w:rPr>
@@ -2921,7 +2899,15 @@
           <w:color w:val="333333"/>
           <w:shd w:val="clear" w:color="auto" w:fill="FFFFFF"/>
         </w:rPr>
-        <w:t xml:space="preserve">are sufficient to infer GATA2’s activities </w:t>
+        <w:t xml:space="preserve">are sufficient to infer </w:t>
+      </w:r>
+      <w:r>
+        <w:rPr>
+          <w:color w:val="333333"/>
+          <w:shd w:val="clear" w:color="auto" w:fill="FFFFFF"/>
+        </w:rPr>
+        <w:lastRenderedPageBreak/>
+        <w:t xml:space="preserve">GATA2’s activities </w:t>
       </w:r>
       <w:r>
         <w:rPr>
@@ -3105,15 +3091,7 @@
             <w:color w:val="333333"/>
             <w:shd w:val="clear" w:color="auto" w:fill="FFFFFF"/>
           </w:rPr>
-          <w:t xml:space="preserve"> allow </w:t>
-        </w:r>
-        <w:r>
-          <w:rPr>
-            <w:color w:val="333333"/>
-            <w:shd w:val="clear" w:color="auto" w:fill="FFFFFF"/>
-          </w:rPr>
-          <w:lastRenderedPageBreak/>
-          <w:t xml:space="preserve">observations </w:t>
+          <w:t xml:space="preserve"> allow observations </w:t>
         </w:r>
       </w:ins>
       <w:ins w:id="300" w:author="Wu, Steve (NIH/NIEHS) [E]" w:date="2021-09-24T16:45:00Z">
@@ -4624,7 +4602,15 @@
             <w:color w:val="333333"/>
             <w:shd w:val="clear" w:color="auto" w:fill="FFFFFF"/>
           </w:rPr>
-          <w:t xml:space="preserve"> upstream regulator and levels of its downstream targets within a set of human specimens </w:t>
+          <w:t xml:space="preserve"> upstream regulator and levels of its downstream </w:t>
+        </w:r>
+        <w:r>
+          <w:rPr>
+            <w:color w:val="333333"/>
+            <w:shd w:val="clear" w:color="auto" w:fill="FFFFFF"/>
+          </w:rPr>
+          <w:lastRenderedPageBreak/>
+          <w:t xml:space="preserve">targets within a set of human specimens </w:t>
         </w:r>
       </w:ins>
       <w:r>
@@ -5084,8 +5070,179 @@
           <w:t>inference of regulatory processes</w:t>
         </w:r>
       </w:ins>
-      <w:ins w:id="358" w:author="Wu, Steve (NIH/NIEHS) [E]" w:date="2021-09-11T23:42:00Z">
-        <w:del w:id="359" w:author="Li, Jianying (NIH/NIEHS) [C]" w:date="2021-09-29T23:10:00Z">
+      <w:ins w:id="358" w:author="Li, Jianying (NIH/NIEHS) [C]" w:date="2021-10-04T15:18:00Z">
+        <w:r>
+          <w:rPr>
+            <w:color w:val="333333"/>
+            <w:shd w:val="clear" w:color="auto" w:fill="FFFFFF"/>
+          </w:rPr>
+          <w:t xml:space="preserve"> </w:t>
+        </w:r>
+      </w:ins>
+      <w:r>
+        <w:rPr>
+          <w:color w:val="333333"/>
+          <w:shd w:val="clear" w:color="auto" w:fill="FFFFFF"/>
+        </w:rPr>
+        <w:fldChar w:fldCharType="begin">
+          <w:fldData xml:space="preserve">PEVuZE5vdGU+PENpdGU+PEF1dGhvcj5FZGdhcjwvQXV0aG9yPjxZZWFyPjIwMDI8L1llYXI+PFJl
+Y051bT45PC9SZWNOdW0+PERpc3BsYXlUZXh0PihFZGdhciwgRG9tcmFjaGV2IGV0IGFsLiAyMDAy
+LCBHcmFjZSAyMDA2KTwvRGlzcGxheVRleHQ+PHJlY29yZD48cmVjLW51bWJlcj45PC9yZWMtbnVt
+YmVyPjxmb3JlaWduLWtleXM+PGtleSBhcHA9IkVOIiBkYi1pZD0ic3h2MDA1ejI5NTJ4OTllcDUw
+aXB4cnI2c3Z2YXB3MnBlcHNmIiB0aW1lc3RhbXA9IjE2MTE2MTA3NDgiPjk8L2tleT48L2ZvcmVp
+Z24ta2V5cz48cmVmLXR5cGUgbmFtZT0iSm91cm5hbCBBcnRpY2xlIj4xNzwvcmVmLXR5cGU+PGNv
+bnRyaWJ1dG9ycz48YXV0aG9ycz48YXV0aG9yPkVkZ2FyLCBSLjwvYXV0aG9yPjxhdXRob3I+RG9t
+cmFjaGV2LCBNLjwvYXV0aG9yPjxhdXRob3I+TGFzaCwgQS4gRS48L2F1dGhvcj48L2F1dGhvcnM+
+PC9jb250cmlidXRvcnM+PGF1dGgtYWRkcmVzcz5OYXRpb25hbCBDZW50ZXIgZm9yIEJpb3RlY2hu
+b2xvZ3kgSW5mb3JtYXRpb24sIE5hdGlvbmFsIExpYnJhcnkgb2YgTWVkaWNpbmUsIE5hdGlvbmFs
+IEluc3RpdHV0ZXMgb2YgSGVhbHRoLCBMaXN0ZXIgSGlsbCBDZW50ZXIsIDg2MDAgUm9ja3ZpbGxl
+IFBpa2UsIEJldGhlc2RhLCBNRCAyMDg5NCwgVVNBLjwvYXV0aC1hZGRyZXNzPjx0aXRsZXM+PHRp
+dGxlPkdlbmUgRXhwcmVzc2lvbiBPbW5pYnVzOiBOQ0JJIGdlbmUgZXhwcmVzc2lvbiBhbmQgaHli
+cmlkaXphdGlvbiBhcnJheSBkYXRhIHJlcG9zaXRvcnk8L3RpdGxlPjxzZWNvbmRhcnktdGl0bGU+
+TnVjbGVpYyBBY2lkcyBSZXM8L3NlY29uZGFyeS10aXRsZT48L3RpdGxlcz48cGVyaW9kaWNhbD48
+ZnVsbC10aXRsZT5OdWNsZWljIEFjaWRzIFJlczwvZnVsbC10aXRsZT48L3BlcmlvZGljYWw+PHBh
+Z2VzPjIwNy0xMDwvcGFnZXM+PHZvbHVtZT4zMDwvdm9sdW1lPjxudW1iZXI+MTwvbnVtYmVyPjxr
+ZXl3b3Jkcz48a2V5d29yZD5BbmltYWxzPC9rZXl3b3JkPjxrZXl3b3JkPkNvbW11bmljYXRpb248
+L2tleXdvcmQ+PGtleXdvcmQ+RGF0YWJhc2UgTWFuYWdlbWVudCBTeXN0ZW1zPC9rZXl3b3JkPjxr
+ZXl3b3JkPipEYXRhYmFzZXMsIEdlbmV0aWM8L2tleXdvcmQ+PGtleXdvcmQ+Rm9yZWNhc3Rpbmc8
+L2tleXdvcmQ+PGtleXdvcmQ+KkdlbmUgRXhwcmVzc2lvbiBQcm9maWxpbmc8L2tleXdvcmQ+PGtl
+eXdvcmQ+R2Vub21lPC9rZXl3b3JkPjxrZXl3b3JkPkh1bWFuczwva2V5d29yZD48a2V5d29yZD5J
+bmZvcm1hdGlvbiBTdG9yYWdlIGFuZCBSZXRyaWV2YWw8L2tleXdvcmQ+PGtleXdvcmQ+SW50ZXJu
+ZXQ8L2tleXdvcmQ+PGtleXdvcmQ+TmF0aW9uYWwgTGlicmFyeSBvZiBNZWRpY2luZSAoVS5TLik8
+L2tleXdvcmQ+PGtleXdvcmQ+Kk9saWdvbnVjbGVvdGlkZSBBcnJheSBTZXF1ZW5jZSBBbmFseXNp
+czwva2V5d29yZD48a2V5d29yZD5Vbml0ZWQgU3RhdGVzPC9rZXl3b3JkPjwva2V5d29yZHM+PGRh
+dGVzPjx5ZWFyPjIwMDI8L3llYXI+PHB1Yi1kYXRlcz48ZGF0ZT5KYW4gMTwvZGF0ZT48L3B1Yi1k
+YXRlcz48L2RhdGVzPjxpc2JuPjEzNjItNDk2MiAoRWxlY3Ryb25pYykmI3hEOzAzMDUtMTA0OCAo
+TGlua2luZyk8L2lzYm4+PGFjY2Vzc2lvbi1udW0+MTE3NTIyOTU8L2FjY2Vzc2lvbi1udW0+PHVy
+bHM+PHJlbGF0ZWQtdXJscz48dXJsPmh0dHBzOi8vd3d3Lm5jYmkubmxtLm5paC5nb3YvcHVibWVk
+LzExNzUyMjk1PC91cmw+PC9yZWxhdGVkLXVybHM+PC91cmxzPjxjdXN0b20yPlBNQzk5MTIyPC9j
+dXN0b20yPjxlbGVjdHJvbmljLXJlc291cmNlLW51bT4xMC4xMDkzL25hci8zMC4xLjIwNzwvZWxl
+Y3Ryb25pYy1yZXNvdXJjZS1udW0+PC9yZWNvcmQ+PC9DaXRlPjxDaXRlPjxBdXRob3I+R3JhY2U8
+L0F1dGhvcj48WWVhcj4yMDA2PC9ZZWFyPjxSZWNOdW0+MTA8L1JlY051bT48cmVjb3JkPjxyZWMt
+bnVtYmVyPjEwPC9yZWMtbnVtYmVyPjxmb3JlaWduLWtleXM+PGtleSBhcHA9IkVOIiBkYi1pZD0i
+c3h2MDA1ejI5NTJ4OTllcDUwaXB4cnI2c3Z2YXB3MnBlcHNmIiB0aW1lc3RhbXA9IjE2MTE2MTE4
+MzEiPjEwPC9rZXk+PC9mb3JlaWduLWtleXM+PHJlZi10eXBlIG5hbWU9IkJvb2siPjY8L3JlZi10
+eXBlPjxjb250cmlidXRvcnM+PGF1dGhvcnM+PGF1dGhvcj5HcmFjZSxCLiBKYW1lczwvYXV0aG9y
+PjwvYXV0aG9ycz48L2NvbnRyaWJ1dG9ycz48dGl0bGVzPjx0aXRsZT5TdHJ1Y3R1cmFsIEVxdWF0
+aW9uIE1vZGVsaW5nIGFuZCBOYXR1cmFsIFN5c3RlbXM8L3RpdGxlPjwvdGl0bGVzPjxkYXRlcz48
+eWVhcj4yMDA2PC95ZWFyPjwvZGF0ZXM+PHB1Ymxpc2hlcj5DYW1icmlkZ2UgVW5pdmVyc2l0eSBQ
+cmVzczwvcHVibGlzaGVyPjxpc2JuPjk3OC0wNTIxNTQ2NTM5PC9pc2JuPjx1cmxzPjwvdXJscz48
+L3JlY29yZD48L0NpdGU+PC9FbmROb3RlPgB=
+</w:fldData>
+        </w:fldChar>
+      </w:r>
+      <w:r>
+        <w:rPr>
+          <w:color w:val="333333"/>
+          <w:shd w:val="clear" w:color="auto" w:fill="FFFFFF"/>
+        </w:rPr>
+        <w:instrText xml:space="preserve"> ADDIN EN.CITE </w:instrText>
+      </w:r>
+      <w:r>
+        <w:rPr>
+          <w:color w:val="333333"/>
+          <w:shd w:val="clear" w:color="auto" w:fill="FFFFFF"/>
+        </w:rPr>
+        <w:fldChar w:fldCharType="begin">
+          <w:fldData xml:space="preserve">PEVuZE5vdGU+PENpdGU+PEF1dGhvcj5FZGdhcjwvQXV0aG9yPjxZZWFyPjIwMDI8L1llYXI+PFJl
+Y051bT45PC9SZWNOdW0+PERpc3BsYXlUZXh0PihFZGdhciwgRG9tcmFjaGV2IGV0IGFsLiAyMDAy
+LCBHcmFjZSAyMDA2KTwvRGlzcGxheVRleHQ+PHJlY29yZD48cmVjLW51bWJlcj45PC9yZWMtbnVt
+YmVyPjxmb3JlaWduLWtleXM+PGtleSBhcHA9IkVOIiBkYi1pZD0ic3h2MDA1ejI5NTJ4OTllcDUw
+aXB4cnI2c3Z2YXB3MnBlcHNmIiB0aW1lc3RhbXA9IjE2MTE2MTA3NDgiPjk8L2tleT48L2ZvcmVp
+Z24ta2V5cz48cmVmLXR5cGUgbmFtZT0iSm91cm5hbCBBcnRpY2xlIj4xNzwvcmVmLXR5cGU+PGNv
+bnRyaWJ1dG9ycz48YXV0aG9ycz48YXV0aG9yPkVkZ2FyLCBSLjwvYXV0aG9yPjxhdXRob3I+RG9t
+cmFjaGV2LCBNLjwvYXV0aG9yPjxhdXRob3I+TGFzaCwgQS4gRS48L2F1dGhvcj48L2F1dGhvcnM+
+PC9jb250cmlidXRvcnM+PGF1dGgtYWRkcmVzcz5OYXRpb25hbCBDZW50ZXIgZm9yIEJpb3RlY2hu
+b2xvZ3kgSW5mb3JtYXRpb24sIE5hdGlvbmFsIExpYnJhcnkgb2YgTWVkaWNpbmUsIE5hdGlvbmFs
+IEluc3RpdHV0ZXMgb2YgSGVhbHRoLCBMaXN0ZXIgSGlsbCBDZW50ZXIsIDg2MDAgUm9ja3ZpbGxl
+IFBpa2UsIEJldGhlc2RhLCBNRCAyMDg5NCwgVVNBLjwvYXV0aC1hZGRyZXNzPjx0aXRsZXM+PHRp
+dGxlPkdlbmUgRXhwcmVzc2lvbiBPbW5pYnVzOiBOQ0JJIGdlbmUgZXhwcmVzc2lvbiBhbmQgaHli
+cmlkaXphdGlvbiBhcnJheSBkYXRhIHJlcG9zaXRvcnk8L3RpdGxlPjxzZWNvbmRhcnktdGl0bGU+
+TnVjbGVpYyBBY2lkcyBSZXM8L3NlY29uZGFyeS10aXRsZT48L3RpdGxlcz48cGVyaW9kaWNhbD48
+ZnVsbC10aXRsZT5OdWNsZWljIEFjaWRzIFJlczwvZnVsbC10aXRsZT48L3BlcmlvZGljYWw+PHBh
+Z2VzPjIwNy0xMDwvcGFnZXM+PHZvbHVtZT4zMDwvdm9sdW1lPjxudW1iZXI+MTwvbnVtYmVyPjxr
+ZXl3b3Jkcz48a2V5d29yZD5BbmltYWxzPC9rZXl3b3JkPjxrZXl3b3JkPkNvbW11bmljYXRpb248
+L2tleXdvcmQ+PGtleXdvcmQ+RGF0YWJhc2UgTWFuYWdlbWVudCBTeXN0ZW1zPC9rZXl3b3JkPjxr
+ZXl3b3JkPipEYXRhYmFzZXMsIEdlbmV0aWM8L2tleXdvcmQ+PGtleXdvcmQ+Rm9yZWNhc3Rpbmc8
+L2tleXdvcmQ+PGtleXdvcmQ+KkdlbmUgRXhwcmVzc2lvbiBQcm9maWxpbmc8L2tleXdvcmQ+PGtl
+eXdvcmQ+R2Vub21lPC9rZXl3b3JkPjxrZXl3b3JkPkh1bWFuczwva2V5d29yZD48a2V5d29yZD5J
+bmZvcm1hdGlvbiBTdG9yYWdlIGFuZCBSZXRyaWV2YWw8L2tleXdvcmQ+PGtleXdvcmQ+SW50ZXJu
+ZXQ8L2tleXdvcmQ+PGtleXdvcmQ+TmF0aW9uYWwgTGlicmFyeSBvZiBNZWRpY2luZSAoVS5TLik8
+L2tleXdvcmQ+PGtleXdvcmQ+Kk9saWdvbnVjbGVvdGlkZSBBcnJheSBTZXF1ZW5jZSBBbmFseXNp
+czwva2V5d29yZD48a2V5d29yZD5Vbml0ZWQgU3RhdGVzPC9rZXl3b3JkPjwva2V5d29yZHM+PGRh
+dGVzPjx5ZWFyPjIwMDI8L3llYXI+PHB1Yi1kYXRlcz48ZGF0ZT5KYW4gMTwvZGF0ZT48L3B1Yi1k
+YXRlcz48L2RhdGVzPjxpc2JuPjEzNjItNDk2MiAoRWxlY3Ryb25pYykmI3hEOzAzMDUtMTA0OCAo
+TGlua2luZyk8L2lzYm4+PGFjY2Vzc2lvbi1udW0+MTE3NTIyOTU8L2FjY2Vzc2lvbi1udW0+PHVy
+bHM+PHJlbGF0ZWQtdXJscz48dXJsPmh0dHBzOi8vd3d3Lm5jYmkubmxtLm5paC5nb3YvcHVibWVk
+LzExNzUyMjk1PC91cmw+PC9yZWxhdGVkLXVybHM+PC91cmxzPjxjdXN0b20yPlBNQzk5MTIyPC9j
+dXN0b20yPjxlbGVjdHJvbmljLXJlc291cmNlLW51bT4xMC4xMDkzL25hci8zMC4xLjIwNzwvZWxl
+Y3Ryb25pYy1yZXNvdXJjZS1udW0+PC9yZWNvcmQ+PC9DaXRlPjxDaXRlPjxBdXRob3I+R3JhY2U8
+L0F1dGhvcj48WWVhcj4yMDA2PC9ZZWFyPjxSZWNOdW0+MTA8L1JlY051bT48cmVjb3JkPjxyZWMt
+bnVtYmVyPjEwPC9yZWMtbnVtYmVyPjxmb3JlaWduLWtleXM+PGtleSBhcHA9IkVOIiBkYi1pZD0i
+c3h2MDA1ejI5NTJ4OTllcDUwaXB4cnI2c3Z2YXB3MnBlcHNmIiB0aW1lc3RhbXA9IjE2MTE2MTE4
+MzEiPjEwPC9rZXk+PC9mb3JlaWduLWtleXM+PHJlZi10eXBlIG5hbWU9IkJvb2siPjY8L3JlZi10
+eXBlPjxjb250cmlidXRvcnM+PGF1dGhvcnM+PGF1dGhvcj5HcmFjZSxCLiBKYW1lczwvYXV0aG9y
+PjwvYXV0aG9ycz48L2NvbnRyaWJ1dG9ycz48dGl0bGVzPjx0aXRsZT5TdHJ1Y3R1cmFsIEVxdWF0
+aW9uIE1vZGVsaW5nIGFuZCBOYXR1cmFsIFN5c3RlbXM8L3RpdGxlPjwvdGl0bGVzPjxkYXRlcz48
+eWVhcj4yMDA2PC95ZWFyPjwvZGF0ZXM+PHB1Ymxpc2hlcj5DYW1icmlkZ2UgVW5pdmVyc2l0eSBQ
+cmVzczwvcHVibGlzaGVyPjxpc2JuPjk3OC0wNTIxNTQ2NTM5PC9pc2JuPjx1cmxzPjwvdXJscz48
+L3JlY29yZD48L0NpdGU+PC9FbmROb3RlPgB=
+</w:fldData>
+        </w:fldChar>
+      </w:r>
+      <w:r>
+        <w:rPr>
+          <w:color w:val="333333"/>
+          <w:shd w:val="clear" w:color="auto" w:fill="FFFFFF"/>
+        </w:rPr>
+        <w:instrText xml:space="preserve"> ADDIN EN.CITE.DATA </w:instrText>
+      </w:r>
+      <w:r>
+        <w:rPr>
+          <w:color w:val="333333"/>
+          <w:shd w:val="clear" w:color="auto" w:fill="FFFFFF"/>
+        </w:rPr>
+      </w:r>
+      <w:r>
+        <w:rPr>
+          <w:color w:val="333333"/>
+          <w:shd w:val="clear" w:color="auto" w:fill="FFFFFF"/>
+        </w:rPr>
+        <w:fldChar w:fldCharType="end"/>
+      </w:r>
+      <w:r>
+        <w:rPr>
+          <w:color w:val="333333"/>
+          <w:shd w:val="clear" w:color="auto" w:fill="FFFFFF"/>
+        </w:rPr>
+        <w:fldChar w:fldCharType="separate"/>
+      </w:r>
+      <w:r>
+        <w:rPr>
+          <w:noProof/>
+          <w:color w:val="333333"/>
+          <w:shd w:val="clear" w:color="auto" w:fill="FFFFFF"/>
+        </w:rPr>
+        <w:t>(Edgar, Domrachev et al. 2002, Grace 2006)</w:t>
+      </w:r>
+      <w:r>
+        <w:rPr>
+          <w:color w:val="333333"/>
+          <w:shd w:val="clear" w:color="auto" w:fill="FFFFFF"/>
+        </w:rPr>
+        <w:fldChar w:fldCharType="end"/>
+      </w:r>
+      <w:ins w:id="359" w:author="Li, Jianying (NIH/NIEHS) [C]" w:date="2021-10-04T15:18:00Z">
+        <w:r>
+          <w:rPr>
+            <w:color w:val="333333"/>
+            <w:shd w:val="clear" w:color="auto" w:fill="FFFFFF"/>
+          </w:rPr>
+          <w:t>.</w:t>
+        </w:r>
+      </w:ins>
+      <w:ins w:id="360" w:author="Wu, Steve (NIH/NIEHS) [E]" w:date="2021-09-11T23:42:00Z">
+        <w:del w:id="361" w:author="Li, Jianying (NIH/NIEHS) [C]" w:date="2021-09-29T23:10:00Z">
           <w:r>
             <w:rPr>
               <w:color w:val="333333"/>
@@ -5101,53 +5258,60 @@
         <w:spacing w:line="480" w:lineRule="auto"/>
         <w:jc w:val="both"/>
         <w:rPr>
-          <w:ins w:id="360" w:author="Wu, Steve (NIH/NIEHS) [E]" w:date="2021-09-11T23:38:00Z"/>
+          <w:ins w:id="362" w:author="Wu, Steve (NIH/NIEHS) [E]" w:date="2021-09-11T23:38:00Z"/>
           <w:color w:val="333333"/>
           <w:shd w:val="clear" w:color="auto" w:fill="FFFFFF"/>
-          <w:rPrChange w:id="361" w:author="Wu, Steve (NIH/NIEHS) [E]" w:date="2021-09-12T00:43:00Z">
+          <w:rPrChange w:id="363" w:author="Wu, Steve (NIH/NIEHS) [E]" w:date="2021-09-12T00:43:00Z">
             <w:rPr>
-              <w:ins w:id="362" w:author="Wu, Steve (NIH/NIEHS) [E]" w:date="2021-09-11T23:38:00Z"/>
+              <w:ins w:id="364" w:author="Wu, Steve (NIH/NIEHS) [E]" w:date="2021-09-11T23:38:00Z"/>
             </w:rPr>
           </w:rPrChange>
         </w:rPr>
-        <w:pPrChange w:id="363" w:author="Wu, Steve (NIH/NIEHS) [E]" w:date="2021-09-12T00:43:00Z">
+        <w:pPrChange w:id="365" w:author="Wu, Steve (NIH/NIEHS) [E]" w:date="2021-09-12T00:43:00Z">
           <w:pPr>
             <w:spacing w:line="480" w:lineRule="auto"/>
           </w:pPr>
         </w:pPrChange>
       </w:pPr>
-      <w:ins w:id="364" w:author="Wu, Steve (NIH/NIEHS) [E]" w:date="2021-09-11T23:43:00Z">
-        <w:del w:id="365" w:author="Wu, Steve (NIH/NIEHS) [E]" w:date="2021-09-11T23:48:00Z">
+      <w:ins w:id="366" w:author="Wu, Steve (NIH/NIEHS) [E]" w:date="2021-09-11T23:43:00Z">
+        <w:del w:id="367" w:author="Wu, Steve (NIH/NIEHS) [E]" w:date="2021-09-11T23:48:00Z">
           <w:r>
-            <w:delText xml:space="preserve">Although gene expression data in public repositories provide a valuable resource for investigators to infer regulatory processes </w:delText>
+            <w:delText>Although gene expression data in public repositories provide a valuable resource for investigators to infer regulatory processes</w:delText>
           </w:r>
         </w:del>
-      </w:ins>
-      <w:r>
-        <w:fldChar w:fldCharType="begin"/>
-      </w:r>
-      <w:r>
-        <w:instrText xml:space="preserve"> ADDIN EN.CITE &lt;EndNote&gt;&lt;Cite&gt;&lt;Author&gt;Edgar&lt;/Author&gt;&lt;Year&gt;2002&lt;/Year&gt;&lt;RecNum&gt;9&lt;/RecNum&gt;&lt;DisplayText&gt;(Edgar, Domrachev et al. 2002)&lt;/DisplayText&gt;&lt;record&gt;&lt;rec-number&gt;9&lt;/rec-number&gt;&lt;foreign-keys&gt;&lt;key app="EN" db-id="sxv005z2952x99ep50ipxrr6svvapw2pepsf" timestamp="1611610748"&gt;9&lt;/key&gt;&lt;/foreign-keys&gt;&lt;ref-type name="Journal Article"&gt;17&lt;/ref-type&gt;&lt;contributors&gt;&lt;authors&gt;&lt;author&gt;Edgar, R.&lt;/author&gt;&lt;author&gt;Domrachev, M.&lt;/author&gt;&lt;author&gt;Lash, A. E.&lt;/author&gt;&lt;/authors&gt;&lt;/contributors&gt;&lt;auth-address&gt;National Center for Biotechnology Information, National Library of Medicine, National Institutes of Health, Lister Hill Center, 8600 Rockville Pike, Bethesda, MD 20894, USA.&lt;/auth-address&gt;&lt;titles&gt;&lt;title&gt;Gene Expression Omnibus: NCBI gene expression and hybridization array data repository&lt;/title&gt;&lt;secondary-title&gt;Nucleic Acids Res&lt;/secondary-title&gt;&lt;/titles&gt;&lt;periodical&gt;&lt;full-title&gt;Nucleic Acids Res&lt;/full-title&gt;&lt;/periodical&gt;&lt;pages&gt;207-10&lt;/pages&gt;&lt;volume&gt;30&lt;/volume&gt;&lt;number&gt;1&lt;/number&gt;&lt;keywords&gt;&lt;keyword&gt;Animals&lt;/keyword&gt;&lt;keyword&gt;Communication&lt;/keyword&gt;&lt;keyword&gt;Database Management Systems&lt;/keyword&gt;&lt;keyword&gt;*Databases, Genetic&lt;/keyword&gt;&lt;keyword&gt;Forecasting&lt;/keyword&gt;&lt;keyword&gt;*Gene Expression Profiling&lt;/keyword&gt;&lt;keyword&gt;Genome&lt;/keyword&gt;&lt;keyword&gt;Humans&lt;/keyword&gt;&lt;keyword&gt;Information Storage and Retrieval&lt;/keyword&gt;&lt;keyword&gt;Internet&lt;/keyword&gt;&lt;keyword&gt;National Library of Medicine (U.S.)&lt;/keyword&gt;&lt;keyword&gt;*Oligonucleotide Array Sequence Analysis&lt;/keyword&gt;&lt;keyword&gt;United States&lt;/keyword&gt;&lt;/keywords&gt;&lt;dates&gt;&lt;year&gt;2002&lt;/year&gt;&lt;pub-dates&gt;&lt;date&gt;Jan 1&lt;/date&gt;&lt;/pub-dates&gt;&lt;/dates&gt;&lt;isbn&gt;1362-4962 (Electronic)&amp;#xD;0305-1048 (Linking)&lt;/isbn&gt;&lt;accession-num&gt;11752295&lt;/accession-num&gt;&lt;urls&gt;&lt;related-urls&gt;&lt;url&gt;https://www.ncbi.nlm.nih.gov/pubmed/11752295&lt;/url&gt;&lt;/related-urls&gt;&lt;/urls&gt;&lt;custom2&gt;PMC99122&lt;/custom2&gt;&lt;electronic-resource-num&gt;10.1093/nar/30.1.207&lt;/electronic-resource-num&gt;&lt;/record&gt;&lt;/Cite&gt;&lt;/EndNote&gt;</w:instrText>
-      </w:r>
-      <w:r>
-        <w:fldChar w:fldCharType="separate"/>
-      </w:r>
-      <w:r>
-        <w:rPr>
-          <w:noProof/>
-        </w:rPr>
-        <w:t>(Edgar, Domrachev et al. 2002)</w:t>
-      </w:r>
-      <w:r>
-        <w:fldChar w:fldCharType="end"/>
-      </w:r>
-      <w:ins w:id="366" w:author="Wu, Steve (NIH/NIEHS) [E]" w:date="2021-09-11T23:43:00Z">
-        <w:del w:id="367" w:author="Wu, Steve (NIH/NIEHS) [E]" w:date="2021-09-11T23:48:00Z">
+        <w:del w:id="368" w:author="Li, Jianying (NIH/NIEHS) [C]" w:date="2021-10-04T15:17:00Z">
+          <w:r>
+            <w:delText xml:space="preserve"> </w:delText>
+          </w:r>
+        </w:del>
+      </w:ins>
+      <w:del w:id="369" w:author="Li, Jianying (NIH/NIEHS) [C]" w:date="2021-10-04T15:17:00Z">
+        <w:r>
+          <w:fldChar w:fldCharType="begin"/>
+        </w:r>
+        <w:r>
+          <w:delInstrText xml:space="preserve"> ADDIN EN.CITE &lt;EndNote&gt;&lt;Cite&gt;&lt;Author&gt;Edgar&lt;/Author&gt;&lt;Year&gt;2002&lt;/Year&gt;&lt;RecNum&gt;9&lt;/RecNum&gt;&lt;DisplayText&gt;(Edgar, Domrachev et al. 2002)&lt;/DisplayText&gt;&lt;record&gt;&lt;rec-number&gt;9&lt;/rec-number&gt;&lt;foreign-keys&gt;&lt;key app="EN" db-id="sxv005z2952x99ep50ipxrr6svvapw2pepsf" timestamp="1611610748"&gt;9&lt;/key&gt;&lt;/foreign-keys&gt;&lt;ref-type name="Journal Article"&gt;17&lt;/ref-type&gt;&lt;contributors&gt;&lt;authors&gt;&lt;author&gt;Edgar, R.&lt;/author&gt;&lt;author&gt;Domrachev, M.&lt;/author&gt;&lt;author&gt;Lash, A. E.&lt;/author&gt;&lt;/authors&gt;&lt;/contributors&gt;&lt;auth-address&gt;National Center for Biotechnology Information, National Library of Medicine, National Institutes of Health, Lister Hill Center, 8600 Rockville Pike, Bethesda, MD 20894, USA.&lt;/auth-address&gt;&lt;titles&gt;&lt;title&gt;Gene Expression Omnibus: NCBI gene expression and hybridization array data repository&lt;/title&gt;&lt;secondary-title&gt;Nucleic Acids Res&lt;/secondary-title&gt;&lt;/titles&gt;&lt;periodical&gt;&lt;full-title&gt;Nucleic Acids Res&lt;/full-title&gt;&lt;/periodical&gt;&lt;pages&gt;207-10&lt;/pages&gt;&lt;volume&gt;30&lt;/volume&gt;&lt;number&gt;1&lt;/number&gt;&lt;keywords&gt;&lt;keyword&gt;Animals&lt;/keyword&gt;&lt;keyword&gt;Communication&lt;/keyword&gt;&lt;keyword&gt;Database Management Systems&lt;/keyword&gt;&lt;keyword&gt;*Databases, Genetic&lt;/keyword&gt;&lt;keyword&gt;Forecasting&lt;/keyword&gt;&lt;keyword&gt;*Gene Expression Profiling&lt;/keyword&gt;&lt;keyword&gt;Genome&lt;/keyword&gt;&lt;keyword&gt;Humans&lt;/keyword&gt;&lt;keyword&gt;Information Storage and Retrieval&lt;/keyword&gt;&lt;keyword&gt;Internet&lt;/keyword&gt;&lt;keyword&gt;National Library of Medicine (U.S.)&lt;/keyword&gt;&lt;keyword&gt;*Oligonucleotide Array Sequence Analysis&lt;/keyword&gt;&lt;keyword&gt;United States&lt;/keyword&gt;&lt;/keywords&gt;&lt;dates&gt;&lt;year&gt;2002&lt;/year&gt;&lt;pub-dates&gt;&lt;date&gt;Jan 1&lt;/date&gt;&lt;/pub-dates&gt;&lt;/dates&gt;&lt;isbn&gt;1362-4962 (Electronic)&amp;#xD;0305-1048 (Linking)&lt;/isbn&gt;&lt;accession-num&gt;11752295&lt;/accession-num&gt;&lt;urls&gt;&lt;related-urls&gt;&lt;url&gt;https://www.ncbi.nlm.nih.gov/pubmed/11752295&lt;/url&gt;&lt;/related-urls&gt;&lt;/urls&gt;&lt;custom2&gt;PMC99122&lt;/custom2&gt;&lt;electronic-resource-num&gt;10.1093/nar/30.1.207&lt;/electronic-resource-num&gt;&lt;/record&gt;&lt;/Cite&gt;&lt;/EndNote&gt;</w:delInstrText>
+        </w:r>
+        <w:r>
+          <w:fldChar w:fldCharType="separate"/>
+        </w:r>
+        <w:r>
+          <w:rPr>
+            <w:noProof/>
+          </w:rPr>
+          <w:delText>(Edgar, Domrachev et al. 2002)</w:delText>
+        </w:r>
+        <w:r>
+          <w:fldChar w:fldCharType="end"/>
+        </w:r>
+      </w:del>
+      <w:ins w:id="370" w:author="Wu, Steve (NIH/NIEHS) [E]" w:date="2021-09-11T23:43:00Z">
+        <w:del w:id="371" w:author="Wu, Steve (NIH/NIEHS) [E]" w:date="2021-09-11T23:48:00Z">
           <w:r>
             <w:delText xml:space="preserve">, the variables of interest are not always directly measurable in a causal response model system. Moreover, it is challenging to test the knowledge obtained from experimental model systems in humans due to undetermined clinical outcomes and ethical considerations. </w:delText>
           </w:r>
         </w:del>
-        <w:del w:id="368" w:author="Wu, Steve (NIH/NIEHS) [E]" w:date="2021-09-12T00:07:00Z">
+        <w:del w:id="372" w:author="Wu, Steve (NIH/NIEHS) [E]" w:date="2021-09-12T00:07:00Z">
           <w:r>
             <w:delText xml:space="preserve">Structural equation modeling (SEM) offers a statistical framework to make casual inferences about the causality of </w:delText>
           </w:r>
@@ -5155,30 +5319,37 @@
             <w:delText>latent (hidden) endogenous variables</w:delText>
           </w:r>
           <w:r>
-            <w:delText xml:space="preserve"> in a system </w:delText>
+            <w:delText xml:space="preserve"> in a system</w:delText>
           </w:r>
         </w:del>
-      </w:ins>
-      <w:r>
-        <w:fldChar w:fldCharType="begin"/>
-      </w:r>
-      <w:r>
-        <w:instrText xml:space="preserve"> ADDIN EN.CITE &lt;EndNote&gt;&lt;Cite&gt;&lt;Author&gt;Grace&lt;/Author&gt;&lt;Year&gt;2006&lt;/Year&gt;&lt;RecNum&gt;10&lt;/RecNum&gt;&lt;DisplayText&gt;(Grace 2006)&lt;/DisplayText&gt;&lt;record&gt;&lt;rec-number&gt;10&lt;/rec-number&gt;&lt;foreign-keys&gt;&lt;key app="EN" db-id="sxv005z2952x99ep50ipxrr6svvapw2pepsf" timestamp="1611611831"&gt;10&lt;/key&gt;&lt;/foreign-keys&gt;&lt;ref-type name="Book"&gt;6&lt;/ref-type&gt;&lt;contributors&gt;&lt;authors&gt;&lt;author&gt;Grace,B. James&lt;/author&gt;&lt;/authors&gt;&lt;/contributors&gt;&lt;titles&gt;&lt;title&gt;Structural Equation Modeling and Natural Systems&lt;/title&gt;&lt;/titles&gt;&lt;dates&gt;&lt;year&gt;2006&lt;/year&gt;&lt;/dates&gt;&lt;publisher&gt;Cambridge University Press&lt;/publisher&gt;&lt;isbn&gt;978-0521546539&lt;/isbn&gt;&lt;urls&gt;&lt;/urls&gt;&lt;/record&gt;&lt;/Cite&gt;&lt;/EndNote&gt;</w:instrText>
-      </w:r>
-      <w:r>
-        <w:fldChar w:fldCharType="separate"/>
-      </w:r>
-      <w:r>
-        <w:rPr>
-          <w:noProof/>
-        </w:rPr>
-        <w:t>(Grace 2006)</w:t>
-      </w:r>
-      <w:r>
-        <w:fldChar w:fldCharType="end"/>
-      </w:r>
-      <w:ins w:id="369" w:author="Wu, Steve (NIH/NIEHS) [E]" w:date="2021-09-11T23:43:00Z">
-        <w:del w:id="370" w:author="Wu, Steve (NIH/NIEHS) [E]" w:date="2021-09-12T00:07:00Z">
+        <w:del w:id="373" w:author="Li, Jianying (NIH/NIEHS) [C]" w:date="2021-10-04T15:17:00Z">
+          <w:r>
+            <w:delText xml:space="preserve"> </w:delText>
+          </w:r>
+        </w:del>
+      </w:ins>
+      <w:del w:id="374" w:author="Li, Jianying (NIH/NIEHS) [C]" w:date="2021-10-04T15:17:00Z">
+        <w:r>
+          <w:fldChar w:fldCharType="begin"/>
+        </w:r>
+        <w:r>
+          <w:delInstrText xml:space="preserve"> ADDIN EN.CITE &lt;EndNote&gt;&lt;Cite&gt;&lt;Author&gt;Grace&lt;/Author&gt;&lt;Year&gt;2006&lt;/Year&gt;&lt;RecNum&gt;10&lt;/RecNum&gt;&lt;DisplayText&gt;(Grace 2006)&lt;/DisplayText&gt;&lt;record&gt;&lt;rec-number&gt;10&lt;/rec-number&gt;&lt;foreign-keys&gt;&lt;key app="EN" db-id="sxv005z2952x99ep50ipxrr6svvapw2pepsf" timestamp="1611611831"&gt;10&lt;/key&gt;&lt;/foreign-keys&gt;&lt;ref-type name="Book"&gt;6&lt;/ref-type&gt;&lt;contributors&gt;&lt;authors&gt;&lt;author&gt;Grace,B. James&lt;/author&gt;&lt;/authors&gt;&lt;/contributors&gt;&lt;titles&gt;&lt;title&gt;Structural Equation Modeling and Natural Systems&lt;/title&gt;&lt;/titles&gt;&lt;dates&gt;&lt;year&gt;2006&lt;/year&gt;&lt;/dates&gt;&lt;publisher&gt;Cambridge University Press&lt;/publisher&gt;&lt;isbn&gt;978-0521546539&lt;/isbn&gt;&lt;urls&gt;&lt;/urls&gt;&lt;/record&gt;&lt;/Cite&gt;&lt;/EndNote&gt;</w:delInstrText>
+        </w:r>
+        <w:r>
+          <w:fldChar w:fldCharType="separate"/>
+        </w:r>
+        <w:r>
+          <w:rPr>
+            <w:noProof/>
+          </w:rPr>
+          <w:delText>(Grace 2006)</w:delText>
+        </w:r>
+        <w:r>
+          <w:fldChar w:fldCharType="end"/>
+        </w:r>
+      </w:del>
+      <w:ins w:id="375" w:author="Wu, Steve (NIH/NIEHS) [E]" w:date="2021-09-11T23:43:00Z">
+        <w:del w:id="376" w:author="Wu, Steve (NIH/NIEHS) [E]" w:date="2021-09-12T00:07:00Z">
           <w:r>
             <w:delText>.</w:delText>
           </w:r>
@@ -5187,7 +5358,7 @@
           </w:r>
         </w:del>
       </w:ins>
-      <w:ins w:id="371" w:author="Wu, Steve (NIH/NIEHS) [E]" w:date="2021-09-11T23:42:00Z">
+      <w:ins w:id="377" w:author="Wu, Steve (NIH/NIEHS) [E]" w:date="2021-09-11T23:42:00Z">
         <w:r>
           <w:rPr>
             <w:color w:val="333333"/>
@@ -5196,7 +5367,7 @@
           <w:t>To determine the relations</w:t>
         </w:r>
       </w:ins>
-      <w:ins w:id="372" w:author="Li, Jianying (NIH/NIEHS) [C]" w:date="2021-10-04T14:41:00Z">
+      <w:ins w:id="378" w:author="Li, Jianying (NIH/NIEHS) [C]" w:date="2021-10-04T14:41:00Z">
         <w:r>
           <w:rPr>
             <w:color w:val="333333"/>
@@ -5205,7 +5376,7 @@
           <w:t>hips</w:t>
         </w:r>
       </w:ins>
-      <w:ins w:id="373" w:author="Wu, Steve (NIH/NIEHS) [E]" w:date="2021-09-11T23:42:00Z">
+      <w:ins w:id="379" w:author="Wu, Steve (NIH/NIEHS) [E]" w:date="2021-09-11T23:42:00Z">
         <w:r>
           <w:rPr>
             <w:color w:val="333333"/>
@@ -5213,7 +5384,7 @@
           </w:rPr>
           <w:t xml:space="preserve"> among multiple variables, structural equation modeling (SEM) is one of the statistical techniques to indicate the strength of influence among variables by getting an overall fit of model with existing data. The fit of the model can be assessed using various criteria, including the root mean square error of approximation (RMSEA), along with a 90% confidence interval, the Comparative Fit Index (CFI), the Tucker-Lewis Fit Index (TLI), and the standard root mean square residual (SRMR). For </w:t>
         </w:r>
-        <w:del w:id="374" w:author="Li, Jianying (NIH/NIEHS) [C]" w:date="2021-10-04T14:42:00Z">
+        <w:del w:id="380" w:author="Li, Jianying (NIH/NIEHS) [C]" w:date="2021-10-04T14:42:00Z">
           <w:r>
             <w:rPr>
               <w:color w:val="333333"/>
@@ -5266,8 +5437,8 @@
         </w:rPr>
         <w:fldChar w:fldCharType="end"/>
       </w:r>
-      <w:ins w:id="375" w:author="Wu, Steve (NIH/NIEHS) [E]" w:date="2021-09-11T23:42:00Z">
-        <w:del w:id="376" w:author="Li, Jianying (NIH/NIEHS) [C]" w:date="2021-09-29T22:44:00Z">
+      <w:ins w:id="381" w:author="Wu, Steve (NIH/NIEHS) [E]" w:date="2021-09-11T23:42:00Z">
+        <w:del w:id="382" w:author="Li, Jianying (NIH/NIEHS) [C]" w:date="2021-09-29T22:44:00Z">
           <w:r>
             <w:rPr>
               <w:color w:val="333333"/>
@@ -5275,7 +5446,7 @@
             </w:rPr>
             <w:delText>(</w:delText>
           </w:r>
-          <w:commentRangeStart w:id="377"/>
+          <w:commentRangeStart w:id="383"/>
           <w:r>
             <w:rPr>
               <w:color w:val="333333"/>
@@ -5285,21 +5456,21 @@
           </w:r>
         </w:del>
       </w:ins>
-      <w:commentRangeEnd w:id="377"/>
-      <w:ins w:id="378" w:author="Wu, Steve (NIH/NIEHS) [E]" w:date="2021-09-24T16:10:00Z">
-        <w:del w:id="379" w:author="Li, Jianying (NIH/NIEHS) [C]" w:date="2021-09-29T22:44:00Z">
+      <w:commentRangeEnd w:id="383"/>
+      <w:ins w:id="384" w:author="Wu, Steve (NIH/NIEHS) [E]" w:date="2021-09-24T16:10:00Z">
+        <w:del w:id="385" w:author="Li, Jianying (NIH/NIEHS) [C]" w:date="2021-09-29T22:44:00Z">
           <w:r>
             <w:rPr>
               <w:rStyle w:val="CommentReference"/>
               <w:rFonts w:eastAsiaTheme="minorHAnsi" w:cstheme="minorBidi"/>
               <w:lang w:eastAsia="en-US"/>
             </w:rPr>
-            <w:commentReference w:id="377"/>
+            <w:commentReference w:id="383"/>
           </w:r>
         </w:del>
       </w:ins>
-      <w:ins w:id="380" w:author="Wu, Steve (NIH/NIEHS) [E]" w:date="2021-09-11T23:42:00Z">
-        <w:del w:id="381" w:author="Li, Jianying (NIH/NIEHS) [C]" w:date="2021-09-29T22:44:00Z">
+      <w:ins w:id="386" w:author="Wu, Steve (NIH/NIEHS) [E]" w:date="2021-09-11T23:42:00Z">
+        <w:del w:id="387" w:author="Li, Jianying (NIH/NIEHS) [C]" w:date="2021-09-29T22:44:00Z">
           <w:r>
             <w:rPr>
               <w:color w:val="333333"/>
@@ -5313,15 +5484,7 @@
             <w:color w:val="333333"/>
             <w:shd w:val="clear" w:color="auto" w:fill="FFFFFF"/>
           </w:rPr>
-          <w:t xml:space="preserve">. For both the CFI and the </w:t>
-        </w:r>
-        <w:r>
-          <w:rPr>
-            <w:color w:val="333333"/>
-            <w:shd w:val="clear" w:color="auto" w:fill="FFFFFF"/>
-          </w:rPr>
-          <w:lastRenderedPageBreak/>
-          <w:t xml:space="preserve">TLI, a value of 1 indicates perfect fit, and the general rule of thumb is that values &gt;.90 indicate adequate fit </w:t>
+          <w:t xml:space="preserve">. For both the CFI and the TLI, a value of 1 indicates perfect fit, and the general rule of thumb is that values &gt;.90 indicate adequate fit </w:t>
         </w:r>
       </w:ins>
       <w:r>
@@ -5521,8 +5684,8 @@
         </w:rPr>
         <w:fldChar w:fldCharType="end"/>
       </w:r>
-      <w:ins w:id="382" w:author="Wu, Steve (NIH/NIEHS) [E]" w:date="2021-09-11T23:42:00Z">
-        <w:del w:id="383" w:author="Li, Jianying (NIH/NIEHS) [C]" w:date="2021-09-29T22:44:00Z">
+      <w:ins w:id="388" w:author="Wu, Steve (NIH/NIEHS) [E]" w:date="2021-09-11T23:42:00Z">
+        <w:del w:id="389" w:author="Li, Jianying (NIH/NIEHS) [C]" w:date="2021-09-29T22:44:00Z">
           <w:r>
             <w:rPr>
               <w:color w:val="333333"/>
@@ -5530,7 +5693,7 @@
             </w:rPr>
             <w:delText>(</w:delText>
           </w:r>
-          <w:commentRangeStart w:id="384"/>
+          <w:commentRangeStart w:id="390"/>
           <w:r>
             <w:rPr>
               <w:color w:val="333333"/>
@@ -5620,21 +5783,21 @@
           </w:r>
         </w:del>
       </w:ins>
-      <w:commentRangeEnd w:id="384"/>
-      <w:ins w:id="385" w:author="Wu, Steve (NIH/NIEHS) [E]" w:date="2021-09-24T16:10:00Z">
-        <w:del w:id="386" w:author="Li, Jianying (NIH/NIEHS) [C]" w:date="2021-09-29T22:44:00Z">
+      <w:commentRangeEnd w:id="390"/>
+      <w:ins w:id="391" w:author="Wu, Steve (NIH/NIEHS) [E]" w:date="2021-09-24T16:10:00Z">
+        <w:del w:id="392" w:author="Li, Jianying (NIH/NIEHS) [C]" w:date="2021-09-29T22:44:00Z">
           <w:r>
             <w:rPr>
               <w:rStyle w:val="CommentReference"/>
               <w:rFonts w:eastAsiaTheme="minorHAnsi" w:cstheme="minorBidi"/>
               <w:lang w:eastAsia="en-US"/>
             </w:rPr>
-            <w:commentReference w:id="384"/>
+            <w:commentReference w:id="390"/>
           </w:r>
         </w:del>
       </w:ins>
-      <w:ins w:id="387" w:author="Wu, Steve (NIH/NIEHS) [E]" w:date="2021-09-11T23:42:00Z">
-        <w:del w:id="388" w:author="Li, Jianying (NIH/NIEHS) [C]" w:date="2021-09-29T22:44:00Z">
+      <w:ins w:id="393" w:author="Wu, Steve (NIH/NIEHS) [E]" w:date="2021-09-11T23:42:00Z">
+        <w:del w:id="394" w:author="Li, Jianying (NIH/NIEHS) [C]" w:date="2021-09-29T22:44:00Z">
           <w:r>
             <w:rPr>
               <w:color w:val="333333"/>
@@ -5651,55 +5814,195 @@
           <w:t>Also, SRMR values &lt;.08 indicate a very good fit between the model and the data.</w:t>
         </w:r>
       </w:ins>
-      <w:ins w:id="389" w:author="Wu, Steve (NIH/NIEHS) [E]" w:date="2021-09-12T00:08:00Z">
+      <w:ins w:id="395" w:author="Wu, Steve (NIH/NIEHS) [E]" w:date="2021-09-12T00:08:00Z">
         <w:r>
           <w:rPr>
             <w:color w:val="333333"/>
             <w:shd w:val="clear" w:color="auto" w:fill="FFFFFF"/>
           </w:rPr>
-          <w:t xml:space="preserve"> Therefore, </w:t>
+          <w:t xml:space="preserve"> </w:t>
+        </w:r>
+        <w:r>
+          <w:rPr>
+            <w:color w:val="333333"/>
+            <w:shd w:val="clear" w:color="auto" w:fill="FFFFFF"/>
+          </w:rPr>
+          <w:lastRenderedPageBreak/>
+          <w:t xml:space="preserve">Therefore, </w:t>
         </w:r>
         <w:r>
           <w:t>SEM offers a statistical framework to make casual inferences about the causality of</w:t>
         </w:r>
       </w:ins>
-      <w:ins w:id="390" w:author="Wu, Steve (NIH/NIEHS) [E]" w:date="2021-09-12T01:12:00Z">
+      <w:ins w:id="396" w:author="Wu, Steve (NIH/NIEHS) [E]" w:date="2021-09-12T01:12:00Z">
         <w:r>
           <w:t xml:space="preserve"> multiple </w:t>
         </w:r>
       </w:ins>
-      <w:ins w:id="391" w:author="Wu, Steve (NIH/NIEHS) [E]" w:date="2021-09-12T00:08:00Z">
+      <w:ins w:id="397" w:author="Wu, Steve (NIH/NIEHS) [E]" w:date="2021-09-12T00:08:00Z">
         <w:r>
           <w:t>variables</w:t>
         </w:r>
         <w:r>
-          <w:t xml:space="preserve"> in a system.</w:t>
-        </w:r>
-      </w:ins>
-      <w:del w:id="392" w:author="Wu, Steve (NIH/NIEHS) [E]" w:date="2021-09-11T23:43:00Z">
-        <w:r>
-          <w:delText xml:space="preserve">Although gene expression data in public repositories provide a valuable resource for investigators to infer regulatory processes </w:delText>
+          <w:t xml:space="preserve"> in a system</w:t>
+        </w:r>
+      </w:ins>
+      <w:r>
+        <w:fldChar w:fldCharType="begin">
+          <w:fldData xml:space="preserve">PEVuZE5vdGU+PENpdGU+PEF1dGhvcj5FZGdhcjwvQXV0aG9yPjxZZWFyPjIwMDI8L1llYXI+PFJl
+Y051bT45PC9SZWNOdW0+PERpc3BsYXlUZXh0PihFZGdhciwgRG9tcmFjaGV2IGV0IGFsLiAyMDAy
+LCBHcmFjZSAyMDA2KTwvRGlzcGxheVRleHQ+PHJlY29yZD48cmVjLW51bWJlcj45PC9yZWMtbnVt
+YmVyPjxmb3JlaWduLWtleXM+PGtleSBhcHA9IkVOIiBkYi1pZD0ic3h2MDA1ejI5NTJ4OTllcDUw
+aXB4cnI2c3Z2YXB3MnBlcHNmIiB0aW1lc3RhbXA9IjE2MTE2MTA3NDgiPjk8L2tleT48L2ZvcmVp
+Z24ta2V5cz48cmVmLXR5cGUgbmFtZT0iSm91cm5hbCBBcnRpY2xlIj4xNzwvcmVmLXR5cGU+PGNv
+bnRyaWJ1dG9ycz48YXV0aG9ycz48YXV0aG9yPkVkZ2FyLCBSLjwvYXV0aG9yPjxhdXRob3I+RG9t
+cmFjaGV2LCBNLjwvYXV0aG9yPjxhdXRob3I+TGFzaCwgQS4gRS48L2F1dGhvcj48L2F1dGhvcnM+
+PC9jb250cmlidXRvcnM+PGF1dGgtYWRkcmVzcz5OYXRpb25hbCBDZW50ZXIgZm9yIEJpb3RlY2hu
+b2xvZ3kgSW5mb3JtYXRpb24sIE5hdGlvbmFsIExpYnJhcnkgb2YgTWVkaWNpbmUsIE5hdGlvbmFs
+IEluc3RpdHV0ZXMgb2YgSGVhbHRoLCBMaXN0ZXIgSGlsbCBDZW50ZXIsIDg2MDAgUm9ja3ZpbGxl
+IFBpa2UsIEJldGhlc2RhLCBNRCAyMDg5NCwgVVNBLjwvYXV0aC1hZGRyZXNzPjx0aXRsZXM+PHRp
+dGxlPkdlbmUgRXhwcmVzc2lvbiBPbW5pYnVzOiBOQ0JJIGdlbmUgZXhwcmVzc2lvbiBhbmQgaHli
+cmlkaXphdGlvbiBhcnJheSBkYXRhIHJlcG9zaXRvcnk8L3RpdGxlPjxzZWNvbmRhcnktdGl0bGU+
+TnVjbGVpYyBBY2lkcyBSZXM8L3NlY29uZGFyeS10aXRsZT48L3RpdGxlcz48cGVyaW9kaWNhbD48
+ZnVsbC10aXRsZT5OdWNsZWljIEFjaWRzIFJlczwvZnVsbC10aXRsZT48L3BlcmlvZGljYWw+PHBh
+Z2VzPjIwNy0xMDwvcGFnZXM+PHZvbHVtZT4zMDwvdm9sdW1lPjxudW1iZXI+MTwvbnVtYmVyPjxr
+ZXl3b3Jkcz48a2V5d29yZD5BbmltYWxzPC9rZXl3b3JkPjxrZXl3b3JkPkNvbW11bmljYXRpb248
+L2tleXdvcmQ+PGtleXdvcmQ+RGF0YWJhc2UgTWFuYWdlbWVudCBTeXN0ZW1zPC9rZXl3b3JkPjxr
+ZXl3b3JkPipEYXRhYmFzZXMsIEdlbmV0aWM8L2tleXdvcmQ+PGtleXdvcmQ+Rm9yZWNhc3Rpbmc8
+L2tleXdvcmQ+PGtleXdvcmQ+KkdlbmUgRXhwcmVzc2lvbiBQcm9maWxpbmc8L2tleXdvcmQ+PGtl
+eXdvcmQ+R2Vub21lPC9rZXl3b3JkPjxrZXl3b3JkPkh1bWFuczwva2V5d29yZD48a2V5d29yZD5J
+bmZvcm1hdGlvbiBTdG9yYWdlIGFuZCBSZXRyaWV2YWw8L2tleXdvcmQ+PGtleXdvcmQ+SW50ZXJu
+ZXQ8L2tleXdvcmQ+PGtleXdvcmQ+TmF0aW9uYWwgTGlicmFyeSBvZiBNZWRpY2luZSAoVS5TLik8
+L2tleXdvcmQ+PGtleXdvcmQ+Kk9saWdvbnVjbGVvdGlkZSBBcnJheSBTZXF1ZW5jZSBBbmFseXNp
+czwva2V5d29yZD48a2V5d29yZD5Vbml0ZWQgU3RhdGVzPC9rZXl3b3JkPjwva2V5d29yZHM+PGRh
+dGVzPjx5ZWFyPjIwMDI8L3llYXI+PHB1Yi1kYXRlcz48ZGF0ZT5KYW4gMTwvZGF0ZT48L3B1Yi1k
+YXRlcz48L2RhdGVzPjxpc2JuPjEzNjItNDk2MiAoRWxlY3Ryb25pYykmI3hEOzAzMDUtMTA0OCAo
+TGlua2luZyk8L2lzYm4+PGFjY2Vzc2lvbi1udW0+MTE3NTIyOTU8L2FjY2Vzc2lvbi1udW0+PHVy
+bHM+PHJlbGF0ZWQtdXJscz48dXJsPmh0dHBzOi8vd3d3Lm5jYmkubmxtLm5paC5nb3YvcHVibWVk
+LzExNzUyMjk1PC91cmw+PC9yZWxhdGVkLXVybHM+PC91cmxzPjxjdXN0b20yPlBNQzk5MTIyPC9j
+dXN0b20yPjxlbGVjdHJvbmljLXJlc291cmNlLW51bT4xMC4xMDkzL25hci8zMC4xLjIwNzwvZWxl
+Y3Ryb25pYy1yZXNvdXJjZS1udW0+PC9yZWNvcmQ+PC9DaXRlPjxDaXRlPjxBdXRob3I+R3JhY2U8
+L0F1dGhvcj48WWVhcj4yMDA2PC9ZZWFyPjxSZWNOdW0+MTA8L1JlY051bT48cmVjb3JkPjxyZWMt
+bnVtYmVyPjEwPC9yZWMtbnVtYmVyPjxmb3JlaWduLWtleXM+PGtleSBhcHA9IkVOIiBkYi1pZD0i
+c3h2MDA1ejI5NTJ4OTllcDUwaXB4cnI2c3Z2YXB3MnBlcHNmIiB0aW1lc3RhbXA9IjE2MTE2MTE4
+MzEiPjEwPC9rZXk+PC9mb3JlaWduLWtleXM+PHJlZi10eXBlIG5hbWU9IkJvb2siPjY8L3JlZi10
+eXBlPjxjb250cmlidXRvcnM+PGF1dGhvcnM+PGF1dGhvcj5HcmFjZSxCLiBKYW1lczwvYXV0aG9y
+PjwvYXV0aG9ycz48L2NvbnRyaWJ1dG9ycz48dGl0bGVzPjx0aXRsZT5TdHJ1Y3R1cmFsIEVxdWF0
+aW9uIE1vZGVsaW5nIGFuZCBOYXR1cmFsIFN5c3RlbXM8L3RpdGxlPjwvdGl0bGVzPjxkYXRlcz48
+eWVhcj4yMDA2PC95ZWFyPjwvZGF0ZXM+PHB1Ymxpc2hlcj5DYW1icmlkZ2UgVW5pdmVyc2l0eSBQ
+cmVzczwvcHVibGlzaGVyPjxpc2JuPjk3OC0wNTIxNTQ2NTM5PC9pc2JuPjx1cmxzPjwvdXJscz48
+L3JlY29yZD48L0NpdGU+PC9FbmROb3RlPgB=
+</w:fldData>
+        </w:fldChar>
+      </w:r>
+      <w:r>
+        <w:instrText xml:space="preserve"> ADDIN EN.CITE </w:instrText>
+      </w:r>
+      <w:r>
+        <w:fldChar w:fldCharType="begin">
+          <w:fldData xml:space="preserve">PEVuZE5vdGU+PENpdGU+PEF1dGhvcj5FZGdhcjwvQXV0aG9yPjxZZWFyPjIwMDI8L1llYXI+PFJl
+Y051bT45PC9SZWNOdW0+PERpc3BsYXlUZXh0PihFZGdhciwgRG9tcmFjaGV2IGV0IGFsLiAyMDAy
+LCBHcmFjZSAyMDA2KTwvRGlzcGxheVRleHQ+PHJlY29yZD48cmVjLW51bWJlcj45PC9yZWMtbnVt
+YmVyPjxmb3JlaWduLWtleXM+PGtleSBhcHA9IkVOIiBkYi1pZD0ic3h2MDA1ejI5NTJ4OTllcDUw
+aXB4cnI2c3Z2YXB3MnBlcHNmIiB0aW1lc3RhbXA9IjE2MTE2MTA3NDgiPjk8L2tleT48L2ZvcmVp
+Z24ta2V5cz48cmVmLXR5cGUgbmFtZT0iSm91cm5hbCBBcnRpY2xlIj4xNzwvcmVmLXR5cGU+PGNv
+bnRyaWJ1dG9ycz48YXV0aG9ycz48YXV0aG9yPkVkZ2FyLCBSLjwvYXV0aG9yPjxhdXRob3I+RG9t
+cmFjaGV2LCBNLjwvYXV0aG9yPjxhdXRob3I+TGFzaCwgQS4gRS48L2F1dGhvcj48L2F1dGhvcnM+
+PC9jb250cmlidXRvcnM+PGF1dGgtYWRkcmVzcz5OYXRpb25hbCBDZW50ZXIgZm9yIEJpb3RlY2hu
+b2xvZ3kgSW5mb3JtYXRpb24sIE5hdGlvbmFsIExpYnJhcnkgb2YgTWVkaWNpbmUsIE5hdGlvbmFs
+IEluc3RpdHV0ZXMgb2YgSGVhbHRoLCBMaXN0ZXIgSGlsbCBDZW50ZXIsIDg2MDAgUm9ja3ZpbGxl
+IFBpa2UsIEJldGhlc2RhLCBNRCAyMDg5NCwgVVNBLjwvYXV0aC1hZGRyZXNzPjx0aXRsZXM+PHRp
+dGxlPkdlbmUgRXhwcmVzc2lvbiBPbW5pYnVzOiBOQ0JJIGdlbmUgZXhwcmVzc2lvbiBhbmQgaHli
+cmlkaXphdGlvbiBhcnJheSBkYXRhIHJlcG9zaXRvcnk8L3RpdGxlPjxzZWNvbmRhcnktdGl0bGU+
+TnVjbGVpYyBBY2lkcyBSZXM8L3NlY29uZGFyeS10aXRsZT48L3RpdGxlcz48cGVyaW9kaWNhbD48
+ZnVsbC10aXRsZT5OdWNsZWljIEFjaWRzIFJlczwvZnVsbC10aXRsZT48L3BlcmlvZGljYWw+PHBh
+Z2VzPjIwNy0xMDwvcGFnZXM+PHZvbHVtZT4zMDwvdm9sdW1lPjxudW1iZXI+MTwvbnVtYmVyPjxr
+ZXl3b3Jkcz48a2V5d29yZD5BbmltYWxzPC9rZXl3b3JkPjxrZXl3b3JkPkNvbW11bmljYXRpb248
+L2tleXdvcmQ+PGtleXdvcmQ+RGF0YWJhc2UgTWFuYWdlbWVudCBTeXN0ZW1zPC9rZXl3b3JkPjxr
+ZXl3b3JkPipEYXRhYmFzZXMsIEdlbmV0aWM8L2tleXdvcmQ+PGtleXdvcmQ+Rm9yZWNhc3Rpbmc8
+L2tleXdvcmQ+PGtleXdvcmQ+KkdlbmUgRXhwcmVzc2lvbiBQcm9maWxpbmc8L2tleXdvcmQ+PGtl
+eXdvcmQ+R2Vub21lPC9rZXl3b3JkPjxrZXl3b3JkPkh1bWFuczwva2V5d29yZD48a2V5d29yZD5J
+bmZvcm1hdGlvbiBTdG9yYWdlIGFuZCBSZXRyaWV2YWw8L2tleXdvcmQ+PGtleXdvcmQ+SW50ZXJu
+ZXQ8L2tleXdvcmQ+PGtleXdvcmQ+TmF0aW9uYWwgTGlicmFyeSBvZiBNZWRpY2luZSAoVS5TLik8
+L2tleXdvcmQ+PGtleXdvcmQ+Kk9saWdvbnVjbGVvdGlkZSBBcnJheSBTZXF1ZW5jZSBBbmFseXNp
+czwva2V5d29yZD48a2V5d29yZD5Vbml0ZWQgU3RhdGVzPC9rZXl3b3JkPjwva2V5d29yZHM+PGRh
+dGVzPjx5ZWFyPjIwMDI8L3llYXI+PHB1Yi1kYXRlcz48ZGF0ZT5KYW4gMTwvZGF0ZT48L3B1Yi1k
+YXRlcz48L2RhdGVzPjxpc2JuPjEzNjItNDk2MiAoRWxlY3Ryb25pYykmI3hEOzAzMDUtMTA0OCAo
+TGlua2luZyk8L2lzYm4+PGFjY2Vzc2lvbi1udW0+MTE3NTIyOTU8L2FjY2Vzc2lvbi1udW0+PHVy
+bHM+PHJlbGF0ZWQtdXJscz48dXJsPmh0dHBzOi8vd3d3Lm5jYmkubmxtLm5paC5nb3YvcHVibWVk
+LzExNzUyMjk1PC91cmw+PC9yZWxhdGVkLXVybHM+PC91cmxzPjxjdXN0b20yPlBNQzk5MTIyPC9j
+dXN0b20yPjxlbGVjdHJvbmljLXJlc291cmNlLW51bT4xMC4xMDkzL25hci8zMC4xLjIwNzwvZWxl
+Y3Ryb25pYy1yZXNvdXJjZS1udW0+PC9yZWNvcmQ+PC9DaXRlPjxDaXRlPjxBdXRob3I+R3JhY2U8
+L0F1dGhvcj48WWVhcj4yMDA2PC9ZZWFyPjxSZWNOdW0+MTA8L1JlY051bT48cmVjb3JkPjxyZWMt
+bnVtYmVyPjEwPC9yZWMtbnVtYmVyPjxmb3JlaWduLWtleXM+PGtleSBhcHA9IkVOIiBkYi1pZD0i
+c3h2MDA1ejI5NTJ4OTllcDUwaXB4cnI2c3Z2YXB3MnBlcHNmIiB0aW1lc3RhbXA9IjE2MTE2MTE4
+MzEiPjEwPC9rZXk+PC9mb3JlaWduLWtleXM+PHJlZi10eXBlIG5hbWU9IkJvb2siPjY8L3JlZi10
+eXBlPjxjb250cmlidXRvcnM+PGF1dGhvcnM+PGF1dGhvcj5HcmFjZSxCLiBKYW1lczwvYXV0aG9y
+PjwvYXV0aG9ycz48L2NvbnRyaWJ1dG9ycz48dGl0bGVzPjx0aXRsZT5TdHJ1Y3R1cmFsIEVxdWF0
+aW9uIE1vZGVsaW5nIGFuZCBOYXR1cmFsIFN5c3RlbXM8L3RpdGxlPjwvdGl0bGVzPjxkYXRlcz48
+eWVhcj4yMDA2PC95ZWFyPjwvZGF0ZXM+PHB1Ymxpc2hlcj5DYW1icmlkZ2UgVW5pdmVyc2l0eSBQ
+cmVzczwvcHVibGlzaGVyPjxpc2JuPjk3OC0wNTIxNTQ2NTM5PC9pc2JuPjx1cmxzPjwvdXJscz48
+L3JlY29yZD48L0NpdGU+PC9FbmROb3RlPgB=
+</w:fldData>
+        </w:fldChar>
+      </w:r>
+      <w:r>
+        <w:instrText xml:space="preserve"> ADDIN EN.CITE.DATA </w:instrText>
+      </w:r>
+      <w:r>
+        <w:fldChar w:fldCharType="end"/>
+      </w:r>
+      <w:r>
+        <w:fldChar w:fldCharType="separate"/>
+      </w:r>
+      <w:r>
+        <w:rPr>
+          <w:noProof/>
+        </w:rPr>
+        <w:t>(Edgar, Domrachev et al. 2002, Grace 2006)</w:t>
+      </w:r>
+      <w:r>
+        <w:fldChar w:fldCharType="end"/>
+      </w:r>
+      <w:ins w:id="398" w:author="Li, Jianying (NIH/NIEHS) [C]" w:date="2021-10-04T15:16:00Z">
+        <w:r>
+          <w:t>.</w:t>
+        </w:r>
+      </w:ins>
+      <w:ins w:id="399" w:author="Wu, Steve (NIH/NIEHS) [E]" w:date="2021-09-12T00:08:00Z">
+        <w:r>
+          <w:t>.</w:t>
+        </w:r>
+      </w:ins>
+      <w:del w:id="400" w:author="Wu, Steve (NIH/NIEHS) [E]" w:date="2021-09-11T23:43:00Z">
+        <w:r>
+          <w:delText>Although gene expression data in public repositories provide a valuable resource for investigators to infer regulatory processes</w:delText>
         </w:r>
       </w:del>
-      <w:r>
-        <w:fldChar w:fldCharType="begin"/>
-      </w:r>
-      <w:r>
-        <w:instrText xml:space="preserve"> ADDIN EN.CITE &lt;EndNote&gt;&lt;Cite&gt;&lt;Author&gt;Edgar&lt;/Author&gt;&lt;Year&gt;2002&lt;/Year&gt;&lt;RecNum&gt;9&lt;/RecNum&gt;&lt;DisplayText&gt;(Edgar, Domrachev et al. 2002)&lt;/DisplayText&gt;&lt;record&gt;&lt;rec-number&gt;9&lt;/rec-number&gt;&lt;foreign-keys&gt;&lt;key app="EN" db-id="sxv005z2952x99ep50ipxrr6svvapw2pepsf" timestamp="1611610748"&gt;9&lt;/key&gt;&lt;/foreign-keys&gt;&lt;ref-type name="Journal Article"&gt;17&lt;/ref-type&gt;&lt;contributors&gt;&lt;authors&gt;&lt;author&gt;Edgar, R.&lt;/author&gt;&lt;author&gt;Domrachev, M.&lt;/author&gt;&lt;author&gt;Lash, A. E.&lt;/author&gt;&lt;/authors&gt;&lt;/contributors&gt;&lt;auth-address&gt;National Center for Biotechnology Information, National Library of Medicine, National Institutes of Health, Lister Hill Center, 8600 Rockville Pike, Bethesda, MD 20894, USA.&lt;/auth-address&gt;&lt;titles&gt;&lt;title&gt;Gene Expression Omnibus: NCBI gene expression and hybridization array data repository&lt;/title&gt;&lt;secondary-title&gt;Nucleic Acids Res&lt;/secondary-title&gt;&lt;/titles&gt;&lt;periodical&gt;&lt;full-title&gt;Nucleic Acids Res&lt;/full-title&gt;&lt;/periodical&gt;&lt;pages&gt;207-10&lt;/pages&gt;&lt;volume&gt;30&lt;/volume&gt;&lt;number&gt;1&lt;/number&gt;&lt;keywords&gt;&lt;keyword&gt;Animals&lt;/keyword&gt;&lt;keyword&gt;Communication&lt;/keyword&gt;&lt;keyword&gt;Database Management Systems&lt;/keyword&gt;&lt;keyword&gt;*Databases, Genetic&lt;/keyword&gt;&lt;keyword&gt;Forecasting&lt;/keyword&gt;&lt;keyword&gt;*Gene Expression Profiling&lt;/keyword&gt;&lt;keyword&gt;Genome&lt;/keyword&gt;&lt;keyword&gt;Humans&lt;/keyword&gt;&lt;keyword&gt;Information Storage and Retrieval&lt;/keyword&gt;&lt;keyword&gt;Internet&lt;/keyword&gt;&lt;keyword&gt;National Library of Medicine (U.S.)&lt;/keyword&gt;&lt;keyword&gt;*Oligonucleotide Array Sequence Analysis&lt;/keyword&gt;&lt;keyword&gt;United States&lt;/keyword&gt;&lt;/keywords&gt;&lt;dates&gt;&lt;year&gt;2002&lt;/year&gt;&lt;pub-dates&gt;&lt;date&gt;Jan 1&lt;/date&gt;&lt;/pub-dates&gt;&lt;/dates&gt;&lt;isbn&gt;1362-4962 (Electronic)&amp;#xD;0305-1048 (Linking)&lt;/isbn&gt;&lt;accession-num&gt;11752295&lt;/accession-num&gt;&lt;urls&gt;&lt;related-urls&gt;&lt;url&gt;https://www.ncbi.nlm.nih.gov/pubmed/11752295&lt;/url&gt;&lt;/related-urls&gt;&lt;/urls&gt;&lt;custom2&gt;PMC99122&lt;/custom2&gt;&lt;electronic-resource-num&gt;10.1093/nar/30.1.207&lt;/electronic-resource-num&gt;&lt;/record&gt;&lt;/Cite&gt;&lt;/EndNote&gt;</w:instrText>
-      </w:r>
-      <w:r>
-        <w:fldChar w:fldCharType="separate"/>
-      </w:r>
-      <w:r>
-        <w:rPr>
-          <w:noProof/>
-        </w:rPr>
-        <w:t>(Edgar, Domrachev et al. 2002)</w:t>
-      </w:r>
-      <w:r>
-        <w:fldChar w:fldCharType="end"/>
-      </w:r>
-      <w:del w:id="393" w:author="Wu, Steve (NIH/NIEHS) [E]" w:date="2021-09-11T23:43:00Z">
+      <w:del w:id="401" w:author="Li, Jianying (NIH/NIEHS) [C]" w:date="2021-10-04T15:16:00Z">
+        <w:r>
+          <w:delText xml:space="preserve"> </w:delText>
+        </w:r>
+        <w:r>
+          <w:fldChar w:fldCharType="begin"/>
+        </w:r>
+        <w:r>
+          <w:delInstrText xml:space="preserve"> ADDIN EN.CITE &lt;EndNote&gt;&lt;Cite&gt;&lt;Author&gt;Edgar&lt;/Author&gt;&lt;Year&gt;2002&lt;/Year&gt;&lt;RecNum&gt;9&lt;/RecNum&gt;&lt;DisplayText&gt;(Edgar, Domrachev et al. 2002)&lt;/DisplayText&gt;&lt;record&gt;&lt;rec-number&gt;9&lt;/rec-number&gt;&lt;foreign-keys&gt;&lt;key app="EN" db-id="sxv005z2952x99ep50ipxrr6svvapw2pepsf" timestamp="1611610748"&gt;9&lt;/key&gt;&lt;/foreign-keys&gt;&lt;ref-type name="Journal Article"&gt;17&lt;/ref-type&gt;&lt;contributors&gt;&lt;authors&gt;&lt;author&gt;Edgar, R.&lt;/author&gt;&lt;author&gt;Domrachev, M.&lt;/author&gt;&lt;author&gt;Lash, A. E.&lt;/author&gt;&lt;/authors&gt;&lt;/contributors&gt;&lt;auth-address&gt;National Center for Biotechnology Information, National Library of Medicine, National Institutes of Health, Lister Hill Center, 8600 Rockville Pike, Bethesda, MD 20894, USA.&lt;/auth-address&gt;&lt;titles&gt;&lt;title&gt;Gene Expression Omnibus: NCBI gene expression and hybridization array data repository&lt;/title&gt;&lt;secondary-title&gt;Nucleic Acids Res&lt;/secondary-title&gt;&lt;/titles&gt;&lt;periodical&gt;&lt;full-title&gt;Nucleic Acids Res&lt;/full-title&gt;&lt;/periodical&gt;&lt;pages&gt;207-10&lt;/pages&gt;&lt;volume&gt;30&lt;/volume&gt;&lt;number&gt;1&lt;/number&gt;&lt;keywords&gt;&lt;keyword&gt;Animals&lt;/keyword&gt;&lt;keyword&gt;Communication&lt;/keyword&gt;&lt;keyword&gt;Database Management Systems&lt;/keyword&gt;&lt;keyword&gt;*Databases, Genetic&lt;/keyword&gt;&lt;keyword&gt;Forecasting&lt;/keyword&gt;&lt;keyword&gt;*Gene Expression Profiling&lt;/keyword&gt;&lt;keyword&gt;Genome&lt;/keyword&gt;&lt;keyword&gt;Humans&lt;/keyword&gt;&lt;keyword&gt;Information Storage and Retrieval&lt;/keyword&gt;&lt;keyword&gt;Internet&lt;/keyword&gt;&lt;keyword&gt;National Library of Medicine (U.S.)&lt;/keyword&gt;&lt;keyword&gt;*Oligonucleotide Array Sequence Analysis&lt;/keyword&gt;&lt;keyword&gt;United States&lt;/keyword&gt;&lt;/keywords&gt;&lt;dates&gt;&lt;year&gt;2002&lt;/year&gt;&lt;pub-dates&gt;&lt;date&gt;Jan 1&lt;/date&gt;&lt;/pub-dates&gt;&lt;/dates&gt;&lt;isbn&gt;1362-4962 (Electronic)&amp;#xD;0305-1048 (Linking)&lt;/isbn&gt;&lt;accession-num&gt;11752295&lt;/accession-num&gt;&lt;urls&gt;&lt;related-urls&gt;&lt;url&gt;https://www.ncbi.nlm.nih.gov/pubmed/11752295&lt;/url&gt;&lt;/related-urls&gt;&lt;/urls&gt;&lt;custom2&gt;PMC99122&lt;/custom2&gt;&lt;electronic-resource-num&gt;10.1093/nar/30.1.207&lt;/electronic-resource-num&gt;&lt;/record&gt;&lt;/Cite&gt;&lt;/EndNote&gt;</w:delInstrText>
+        </w:r>
+        <w:r>
+          <w:fldChar w:fldCharType="separate"/>
+        </w:r>
+        <w:r>
+          <w:rPr>
+            <w:noProof/>
+          </w:rPr>
+          <w:delText>(Edgar, Domrachev et al. 2002)</w:delText>
+        </w:r>
+        <w:r>
+          <w:fldChar w:fldCharType="end"/>
+        </w:r>
+      </w:del>
+      <w:del w:id="402" w:author="Wu, Steve (NIH/NIEHS) [E]" w:date="2021-09-11T23:43:00Z">
         <w:r>
           <w:delText xml:space="preserve">, the variables of interest are not always directly measurable in a causal response model system. Moreover, it is challenging to test the knowledge obtained from experimental model systems in humans due to undetermined clinical outcomes and ethical considerations. Structural equation modeling (SEM) offers a statistical framework to make casual inferences about the causality of </w:delText>
         </w:r>
@@ -5707,33 +6010,33 @@
           <w:delText>latent (hidden) endogenous variables</w:delText>
         </w:r>
         <w:r>
-          <w:delText xml:space="preserve"> in a system </w:delText>
+          <w:delText xml:space="preserve"> in a system</w:delText>
         </w:r>
       </w:del>
-      <w:r>
-        <w:fldChar w:fldCharType="begin"/>
-      </w:r>
-      <w:r>
-        <w:instrText xml:space="preserve"> ADDIN EN.CITE &lt;EndNote&gt;&lt;Cite&gt;&lt;Author&gt;Grace&lt;/Author&gt;&lt;Year&gt;2006&lt;/Year&gt;&lt;RecNum&gt;10&lt;/RecNum&gt;&lt;DisplayText&gt;(Grace 2006)&lt;/DisplayText&gt;&lt;record&gt;&lt;rec-number&gt;10&lt;/rec-number&gt;&lt;foreign-keys&gt;&lt;key app="EN" db-id="sxv005z2952x99ep50ipxrr6svvapw2pepsf" timestamp="1611611831"&gt;10&lt;/key&gt;&lt;/foreign-keys&gt;&lt;ref-type name="Book"&gt;6&lt;/ref-type&gt;&lt;contributors&gt;&lt;authors&gt;&lt;author&gt;Grace,B. James&lt;/author&gt;&lt;/authors&gt;&lt;/contributors&gt;&lt;titles&gt;&lt;title&gt;Structural Equation Modeling and Natural Systems&lt;/title&gt;&lt;/titles&gt;&lt;dates&gt;&lt;year&gt;2006&lt;/year&gt;&lt;/dates&gt;&lt;publisher&gt;Cambridge University Press&lt;/publisher&gt;&lt;isbn&gt;978-0521546539&lt;/isbn&gt;&lt;urls&gt;&lt;/urls&gt;&lt;/record&gt;&lt;/Cite&gt;&lt;/EndNote&gt;</w:instrText>
-      </w:r>
-      <w:r>
-        <w:fldChar w:fldCharType="separate"/>
-      </w:r>
-      <w:r>
-        <w:rPr>
-          <w:noProof/>
-        </w:rPr>
-        <w:t>(Grace 2006)</w:t>
-      </w:r>
-      <w:r>
-        <w:fldChar w:fldCharType="end"/>
-      </w:r>
-      <w:ins w:id="394" w:author="Li, Jianying (NIH/NIEHS) [C]" w:date="2021-10-04T14:43:00Z">
-        <w:r>
-          <w:t>.</w:t>
-        </w:r>
-      </w:ins>
-      <w:del w:id="395" w:author="Wu, Steve (NIH/NIEHS) [E]" w:date="2021-09-11T23:43:00Z">
+      <w:del w:id="403" w:author="Li, Jianying (NIH/NIEHS) [C]" w:date="2021-10-04T15:16:00Z">
+        <w:r>
+          <w:delText xml:space="preserve"> </w:delText>
+        </w:r>
+        <w:r>
+          <w:fldChar w:fldCharType="begin"/>
+        </w:r>
+        <w:r>
+          <w:delInstrText xml:space="preserve"> ADDIN EN.CITE &lt;EndNote&gt;&lt;Cite&gt;&lt;Author&gt;Grace&lt;/Author&gt;&lt;Year&gt;2006&lt;/Year&gt;&lt;RecNum&gt;10&lt;/RecNum&gt;&lt;DisplayText&gt;(Grace 2006)&lt;/DisplayText&gt;&lt;record&gt;&lt;rec-number&gt;10&lt;/rec-number&gt;&lt;foreign-keys&gt;&lt;key app="EN" db-id="sxv005z2952x99ep50ipxrr6svvapw2pepsf" timestamp="1611611831"&gt;10&lt;/key&gt;&lt;/foreign-keys&gt;&lt;ref-type name="Book"&gt;6&lt;/ref-type&gt;&lt;contributors&gt;&lt;authors&gt;&lt;author&gt;Grace,B. James&lt;/author&gt;&lt;/authors&gt;&lt;/contributors&gt;&lt;titles&gt;&lt;title&gt;Structural Equation Modeling and Natural Systems&lt;/title&gt;&lt;/titles&gt;&lt;dates&gt;&lt;year&gt;2006&lt;/year&gt;&lt;/dates&gt;&lt;publisher&gt;Cambridge University Press&lt;/publisher&gt;&lt;isbn&gt;978-0521546539&lt;/isbn&gt;&lt;urls&gt;&lt;/urls&gt;&lt;/record&gt;&lt;/Cite&gt;&lt;/EndNote&gt;</w:delInstrText>
+        </w:r>
+        <w:r>
+          <w:fldChar w:fldCharType="separate"/>
+        </w:r>
+        <w:r>
+          <w:rPr>
+            <w:noProof/>
+          </w:rPr>
+          <w:delText>(Grace 2006)</w:delText>
+        </w:r>
+        <w:r>
+          <w:fldChar w:fldCharType="end"/>
+        </w:r>
+      </w:del>
+      <w:del w:id="404" w:author="Wu, Steve (NIH/NIEHS) [E]" w:date="2021-09-11T23:43:00Z">
         <w:r>
           <w:delText xml:space="preserve">. </w:delText>
         </w:r>
@@ -5744,10 +6047,10 @@
         <w:spacing w:line="480" w:lineRule="auto"/>
         <w:jc w:val="both"/>
         <w:rPr>
-          <w:del w:id="396" w:author="Wu, Steve (NIH/NIEHS) [E]" w:date="2021-09-12T00:39:00Z"/>
+          <w:del w:id="405" w:author="Wu, Steve (NIH/NIEHS) [E]" w:date="2021-09-12T00:39:00Z"/>
           <w:color w:val="000000"/>
         </w:rPr>
-        <w:pPrChange w:id="397" w:author="Wu, Steve (NIH/NIEHS) [E]" w:date="2021-09-12T00:43:00Z">
+        <w:pPrChange w:id="406" w:author="Wu, Steve (NIH/NIEHS) [E]" w:date="2021-09-12T00:43:00Z">
           <w:pPr>
             <w:spacing w:line="480" w:lineRule="auto"/>
           </w:pPr>
@@ -5835,7 +6138,7 @@
         </w:rPr>
         <w:t xml:space="preserve">casual inference </w:t>
       </w:r>
-      <w:ins w:id="398" w:author="Wu, Steve (NIH/NIEHS) [E]" w:date="2021-09-12T00:20:00Z">
+      <w:ins w:id="407" w:author="Wu, Steve (NIH/NIEHS) [E]" w:date="2021-09-12T00:20:00Z">
         <w:r>
           <w:rPr>
             <w:color w:val="333333"/>
@@ -5844,7 +6147,7 @@
           <w:t>of gene regulatory process</w:t>
         </w:r>
       </w:ins>
-      <w:ins w:id="399" w:author="Wu, Steve (NIH/NIEHS) [E]" w:date="2021-09-12T00:21:00Z">
+      <w:ins w:id="408" w:author="Wu, Steve (NIH/NIEHS) [E]" w:date="2021-09-12T00:21:00Z">
         <w:r>
           <w:rPr>
             <w:color w:val="333333"/>
@@ -5890,7 +6193,7 @@
           <w:t xml:space="preserve">. </w:t>
         </w:r>
       </w:ins>
-      <w:del w:id="400" w:author="Wu, Steve (NIH/NIEHS) [E]" w:date="2021-09-12T00:21:00Z">
+      <w:del w:id="409" w:author="Wu, Steve (NIH/NIEHS) [E]" w:date="2021-09-12T00:21:00Z">
         <w:r>
           <w:rPr>
             <w:color w:val="333333"/>
@@ -5956,7 +6259,7 @@
         </w:rPr>
         <w:t xml:space="preserve"> enables quantification of a projected activity metric (</w:t>
       </w:r>
-      <w:del w:id="401" w:author="Wu, Steve (NIH/NIEHS) [E]" w:date="2021-09-12T00:12:00Z">
+      <w:del w:id="410" w:author="Wu, Steve (NIH/NIEHS) [E]" w:date="2021-09-12T00:12:00Z">
         <w:r>
           <w:rPr>
             <w:color w:val="000000"/>
@@ -5982,7 +6285,7 @@
         </w:rPr>
         <w:t>T</w:t>
       </w:r>
-      <w:ins w:id="402" w:author="Wu, Steve (NIH/NIEHS) [E]" w:date="2021-09-12T00:12:00Z">
+      <w:ins w:id="411" w:author="Wu, Steve (NIH/NIEHS) [E]" w:date="2021-09-12T00:12:00Z">
         <w:r>
           <w:rPr>
             <w:color w:val="000000"/>
@@ -5990,7 +6293,7 @@
           <w:t>-</w:t>
         </w:r>
       </w:ins>
-      <w:del w:id="403" w:author="Wu, Steve (NIH/NIEHS) [E]" w:date="2021-09-12T00:12:00Z">
+      <w:del w:id="412" w:author="Wu, Steve (NIH/NIEHS) [E]" w:date="2021-09-12T00:12:00Z">
         <w:r>
           <w:rPr>
             <w:color w:val="000000"/>
@@ -6010,7 +6313,7 @@
         </w:rPr>
         <w:t xml:space="preserve">) </w:t>
       </w:r>
-      <w:del w:id="404" w:author="Wu, Steve (NIH/NIEHS) [E]" w:date="2021-09-12T00:22:00Z">
+      <w:del w:id="413" w:author="Wu, Steve (NIH/NIEHS) [E]" w:date="2021-09-12T00:22:00Z">
         <w:r>
           <w:rPr>
             <w:color w:val="000000"/>
@@ -6191,7 +6494,7 @@
         </w:rPr>
         <w:fldChar w:fldCharType="end"/>
       </w:r>
-      <w:del w:id="405" w:author="Wu, Steve (NIH/NIEHS) [E]" w:date="2021-09-12T00:22:00Z">
+      <w:del w:id="414" w:author="Wu, Steve (NIH/NIEHS) [E]" w:date="2021-09-12T00:22:00Z">
         <w:r>
           <w:rPr>
             <w:color w:val="000000"/>
@@ -6199,7 +6502,7 @@
           <w:delText>, thus</w:delText>
         </w:r>
       </w:del>
-      <w:ins w:id="406" w:author="Wu, Steve (NIH/NIEHS) [E]" w:date="2021-09-12T00:22:00Z">
+      <w:ins w:id="415" w:author="Wu, Steve (NIH/NIEHS) [E]" w:date="2021-09-12T00:22:00Z">
         <w:r>
           <w:rPr>
             <w:color w:val="000000"/>
@@ -6213,7 +6516,7 @@
         </w:rPr>
         <w:t xml:space="preserve"> allow</w:t>
       </w:r>
-      <w:ins w:id="407" w:author="Wu, Steve (NIH/NIEHS) [E]" w:date="2021-09-12T00:22:00Z">
+      <w:ins w:id="416" w:author="Wu, Steve (NIH/NIEHS) [E]" w:date="2021-09-12T00:22:00Z">
         <w:r>
           <w:rPr>
             <w:color w:val="000000"/>
@@ -6221,7 +6524,7 @@
           <w:t>s</w:t>
         </w:r>
       </w:ins>
-      <w:del w:id="408" w:author="Wu, Steve (NIH/NIEHS) [E]" w:date="2021-09-12T00:22:00Z">
+      <w:del w:id="417" w:author="Wu, Steve (NIH/NIEHS) [E]" w:date="2021-09-12T00:22:00Z">
         <w:r>
           <w:rPr>
             <w:color w:val="000000"/>
@@ -6235,7 +6538,7 @@
         </w:rPr>
         <w:t xml:space="preserve"> users to fit desired SEM models using </w:t>
       </w:r>
-      <w:del w:id="409" w:author="Wu, Steve (NIH/NIEHS) [E]" w:date="2021-09-12T00:23:00Z">
+      <w:del w:id="418" w:author="Wu, Steve (NIH/NIEHS) [E]" w:date="2021-09-12T00:23:00Z">
         <w:r>
           <w:rPr>
             <w:color w:val="000000"/>
@@ -6243,7 +6546,7 @@
           <w:delText xml:space="preserve">selected </w:delText>
         </w:r>
       </w:del>
-      <w:del w:id="410" w:author="Wu, Steve (NIH/NIEHS) [E]" w:date="2021-09-12T00:22:00Z">
+      <w:del w:id="419" w:author="Wu, Steve (NIH/NIEHS) [E]" w:date="2021-09-12T00:22:00Z">
         <w:r>
           <w:rPr>
             <w:color w:val="000000"/>
@@ -6257,7 +6560,7 @@
         </w:rPr>
         <w:t>variables</w:t>
       </w:r>
-      <w:ins w:id="411" w:author="Wu, Steve (NIH/NIEHS) [E]" w:date="2021-09-12T00:23:00Z">
+      <w:ins w:id="420" w:author="Wu, Steve (NIH/NIEHS) [E]" w:date="2021-09-12T00:23:00Z">
         <w:r>
           <w:rPr>
             <w:color w:val="000000"/>
@@ -6271,7 +6574,7 @@
         </w:rPr>
         <w:t>.</w:t>
       </w:r>
-      <w:del w:id="412" w:author="Wu, Steve (NIH/NIEHS) [E]" w:date="2021-09-12T00:39:00Z">
+      <w:del w:id="421" w:author="Wu, Steve (NIH/NIEHS) [E]" w:date="2021-09-12T00:39:00Z">
         <w:r>
           <w:rPr>
             <w:color w:val="000000"/>
@@ -6279,7 +6582,7 @@
           <w:delText xml:space="preserve"> </w:delText>
         </w:r>
       </w:del>
-      <w:ins w:id="413" w:author="Wu, Steve (NIH/NIEHS) [E]" w:date="2021-09-12T00:38:00Z">
+      <w:ins w:id="422" w:author="Wu, Steve (NIH/NIEHS) [E]" w:date="2021-09-12T00:38:00Z">
         <w:r>
           <w:rPr>
             <w:color w:val="000000"/>
@@ -6287,7 +6590,7 @@
           <w:t xml:space="preserve"> </w:t>
         </w:r>
       </w:ins>
-      <w:ins w:id="414" w:author="Wu, Steve (NIH/NIEHS) [E]" w:date="2021-09-12T00:33:00Z">
+      <w:ins w:id="423" w:author="Wu, Steve (NIH/NIEHS) [E]" w:date="2021-09-12T00:33:00Z">
         <w:r>
           <w:rPr>
             <w:color w:val="000000"/>
@@ -6295,7 +6598,7 @@
           <w:t xml:space="preserve">For hypothesis generation purpose, </w:t>
         </w:r>
       </w:ins>
-      <w:del w:id="415" w:author="Wu, Steve (NIH/NIEHS) [E]" w:date="2021-09-12T00:33:00Z">
+      <w:del w:id="424" w:author="Wu, Steve (NIH/NIEHS) [E]" w:date="2021-09-12T00:33:00Z">
         <w:r>
           <w:rPr>
             <w:color w:val="000000"/>
@@ -6303,7 +6606,7 @@
           <w:delText>T</w:delText>
         </w:r>
       </w:del>
-      <w:del w:id="416" w:author="Wu, Steve (NIH/NIEHS) [E]" w:date="2021-09-12T00:38:00Z">
+      <w:del w:id="425" w:author="Wu, Steve (NIH/NIEHS) [E]" w:date="2021-09-12T00:38:00Z">
         <w:r>
           <w:rPr>
             <w:color w:val="000000"/>
@@ -6311,7 +6614,7 @@
           <w:delText xml:space="preserve">his application </w:delText>
         </w:r>
       </w:del>
-      <w:ins w:id="417" w:author="Wu, Steve (NIH/NIEHS) [E]" w:date="2021-09-12T00:38:00Z">
+      <w:ins w:id="426" w:author="Wu, Steve (NIH/NIEHS) [E]" w:date="2021-09-12T00:38:00Z">
         <w:r>
           <w:rPr>
             <w:color w:val="333333"/>
@@ -6320,7 +6623,7 @@
           <w:t>SEMIPs</w:t>
         </w:r>
       </w:ins>
-      <w:del w:id="418" w:author="Wu, Steve (NIH/NIEHS) [E]" w:date="2021-09-12T00:38:00Z">
+      <w:del w:id="427" w:author="Wu, Steve (NIH/NIEHS) [E]" w:date="2021-09-12T00:38:00Z">
         <w:r>
           <w:rPr>
             <w:color w:val="000000"/>
@@ -6334,7 +6637,7 @@
         </w:rPr>
         <w:t xml:space="preserve"> provides two different bootstrap random sampling procedures (elimination with or without replacement) </w:t>
       </w:r>
-      <w:ins w:id="419" w:author="Wu, Steve (NIH/NIEHS) [E]" w:date="2021-09-12T00:26:00Z">
+      <w:ins w:id="428" w:author="Wu, Steve (NIH/NIEHS) [E]" w:date="2021-09-12T00:26:00Z">
         <w:r>
           <w:rPr>
             <w:color w:val="000000"/>
@@ -6342,7 +6645,7 @@
           <w:t>to</w:t>
         </w:r>
       </w:ins>
-      <w:del w:id="420" w:author="Wu, Steve (NIH/NIEHS) [E]" w:date="2021-09-12T00:26:00Z">
+      <w:del w:id="429" w:author="Wu, Steve (NIH/NIEHS) [E]" w:date="2021-09-12T00:26:00Z">
         <w:r>
           <w:rPr>
             <w:color w:val="000000"/>
@@ -6356,7 +6659,7 @@
         </w:rPr>
         <w:t xml:space="preserve"> test</w:t>
       </w:r>
-      <w:del w:id="421" w:author="Wu, Steve (NIH/NIEHS) [E]" w:date="2021-09-12T00:26:00Z">
+      <w:del w:id="430" w:author="Wu, Steve (NIH/NIEHS) [E]" w:date="2021-09-12T00:26:00Z">
         <w:r>
           <w:rPr>
             <w:color w:val="000000"/>
@@ -6370,7 +6673,7 @@
         </w:rPr>
         <w:t xml:space="preserve"> the significance of a model</w:t>
       </w:r>
-      <w:ins w:id="422" w:author="Wu, Steve (NIH/NIEHS) [E]" w:date="2021-09-12T00:27:00Z">
+      <w:ins w:id="431" w:author="Wu, Steve (NIH/NIEHS) [E]" w:date="2021-09-12T00:27:00Z">
         <w:r>
           <w:rPr>
             <w:color w:val="000000"/>
@@ -6378,7 +6681,7 @@
           <w:t xml:space="preserve"> after </w:t>
         </w:r>
       </w:ins>
-      <w:ins w:id="423" w:author="Li, Jianying (NIH/NIEHS) [C]" w:date="2021-10-04T14:43:00Z">
+      <w:ins w:id="432" w:author="Li, Jianying (NIH/NIEHS) [C]" w:date="2021-10-04T14:43:00Z">
         <w:r>
           <w:rPr>
             <w:color w:val="000000"/>
@@ -6386,7 +6689,7 @@
           <w:t xml:space="preserve">the </w:t>
         </w:r>
       </w:ins>
-      <w:ins w:id="424" w:author="Wu, Steve (NIH/NIEHS) [E]" w:date="2021-09-12T00:27:00Z">
+      <w:ins w:id="433" w:author="Wu, Steve (NIH/NIEHS) [E]" w:date="2021-09-12T00:27:00Z">
         <w:r>
           <w:rPr>
             <w:color w:val="000000"/>
@@ -6394,7 +6697,7 @@
           <w:t>remov</w:t>
         </w:r>
       </w:ins>
-      <w:ins w:id="425" w:author="Li, Jianying (NIH/NIEHS) [C]" w:date="2021-10-04T14:43:00Z">
+      <w:ins w:id="434" w:author="Li, Jianying (NIH/NIEHS) [C]" w:date="2021-10-04T14:43:00Z">
         <w:r>
           <w:rPr>
             <w:color w:val="000000"/>
@@ -6402,8 +6705,8 @@
           <w:t>al of</w:t>
         </w:r>
       </w:ins>
-      <w:ins w:id="426" w:author="Wu, Steve (NIH/NIEHS) [E]" w:date="2021-09-12T00:27:00Z">
-        <w:del w:id="427" w:author="Li, Jianying (NIH/NIEHS) [C]" w:date="2021-10-04T14:43:00Z">
+      <w:ins w:id="435" w:author="Wu, Steve (NIH/NIEHS) [E]" w:date="2021-09-12T00:27:00Z">
+        <w:del w:id="436" w:author="Li, Jianying (NIH/NIEHS) [C]" w:date="2021-10-04T14:43:00Z">
           <w:r>
             <w:rPr>
               <w:color w:val="000000"/>
@@ -6418,7 +6721,7 @@
           <w:t xml:space="preserve"> a </w:t>
         </w:r>
       </w:ins>
-      <w:ins w:id="428" w:author="Wu, Steve (NIH/NIEHS) [E]" w:date="2021-09-24T16:19:00Z">
+      <w:ins w:id="437" w:author="Wu, Steve (NIH/NIEHS) [E]" w:date="2021-09-24T16:19:00Z">
         <w:r>
           <w:rPr>
             <w:color w:val="000000"/>
@@ -6426,7 +6729,7 @@
           <w:t>subtest</w:t>
         </w:r>
       </w:ins>
-      <w:ins w:id="429" w:author="Wu, Steve (NIH/NIEHS) [E]" w:date="2021-09-12T00:27:00Z">
+      <w:ins w:id="438" w:author="Wu, Steve (NIH/NIEHS) [E]" w:date="2021-09-12T00:27:00Z">
         <w:r>
           <w:rPr>
             <w:color w:val="000000"/>
@@ -6434,7 +6737,7 @@
           <w:t xml:space="preserve"> of downstream targets that are pertinent to </w:t>
         </w:r>
       </w:ins>
-      <w:ins w:id="430" w:author="Wu, Steve (NIH/NIEHS) [E]" w:date="2021-09-12T00:28:00Z">
+      <w:ins w:id="439" w:author="Wu, Steve (NIH/NIEHS) [E]" w:date="2021-09-12T00:28:00Z">
         <w:r>
           <w:rPr>
             <w:color w:val="000000"/>
@@ -6585,8 +6888,8 @@
         </w:rPr>
         <w:fldChar w:fldCharType="end"/>
       </w:r>
-      <w:ins w:id="431" w:author="Wu, Steve (NIH/NIEHS) [E]" w:date="2021-09-12T00:28:00Z">
-        <w:del w:id="432" w:author="Li, Jianying (NIH/NIEHS) [C]" w:date="2021-09-29T22:46:00Z">
+      <w:ins w:id="440" w:author="Wu, Steve (NIH/NIEHS) [E]" w:date="2021-09-12T00:28:00Z">
+        <w:del w:id="441" w:author="Li, Jianying (NIH/NIEHS) [C]" w:date="2021-09-29T22:46:00Z">
           <w:r>
             <w:rPr>
               <w:color w:val="000000"/>
@@ -6595,7 +6898,7 @@
           </w:r>
         </w:del>
       </w:ins>
-      <w:del w:id="433" w:author="Wu, Steve (NIH/NIEHS) [E]" w:date="2021-09-12T00:27:00Z">
+      <w:del w:id="442" w:author="Wu, Steve (NIH/NIEHS) [E]" w:date="2021-09-12T00:27:00Z">
         <w:r>
           <w:rPr>
             <w:color w:val="000000"/>
@@ -6617,7 +6920,7 @@
         <w:rPr>
           <w:color w:val="000000"/>
         </w:rPr>
-        <w:pPrChange w:id="434" w:author="Wu, Steve (NIH/NIEHS) [E]" w:date="2021-09-12T00:43:00Z">
+        <w:pPrChange w:id="443" w:author="Wu, Steve (NIH/NIEHS) [E]" w:date="2021-09-12T00:43:00Z">
           <w:pPr>
             <w:spacing w:line="480" w:lineRule="auto"/>
           </w:pPr>
@@ -6629,7 +6932,7 @@
         </w:rPr>
         <w:t xml:space="preserve">Previously, </w:t>
       </w:r>
-      <w:ins w:id="435" w:author="Wu, Steve (NIH/NIEHS) [E]" w:date="2021-09-12T00:39:00Z">
+      <w:ins w:id="444" w:author="Wu, Steve (NIH/NIEHS) [E]" w:date="2021-09-12T00:39:00Z">
         <w:r>
           <w:rPr>
             <w:color w:val="000000"/>
@@ -6643,7 +6946,7 @@
         </w:rPr>
         <w:t>SEM w</w:t>
       </w:r>
-      <w:ins w:id="436" w:author="Wu, Steve (NIH/NIEHS) [E]" w:date="2021-09-12T00:39:00Z">
+      <w:ins w:id="445" w:author="Wu, Steve (NIH/NIEHS) [E]" w:date="2021-09-12T00:39:00Z">
         <w:r>
           <w:rPr>
             <w:color w:val="000000"/>
@@ -6651,7 +6954,7 @@
           <w:t>ere</w:t>
         </w:r>
       </w:ins>
-      <w:del w:id="437" w:author="Wu, Steve (NIH/NIEHS) [E]" w:date="2021-09-12T00:39:00Z">
+      <w:del w:id="446" w:author="Wu, Steve (NIH/NIEHS) [E]" w:date="2021-09-12T00:39:00Z">
         <w:r>
           <w:rPr>
             <w:color w:val="000000"/>
@@ -6672,7 +6975,7 @@
         </w:rPr>
         <w:t>to evaluate</w:t>
       </w:r>
-      <w:ins w:id="438" w:author="Wu, Steve (NIH/NIEHS) [E]" w:date="2021-09-12T01:16:00Z">
+      <w:ins w:id="447" w:author="Wu, Steve (NIH/NIEHS) [E]" w:date="2021-09-12T01:16:00Z">
         <w:r>
           <w:rPr>
             <w:color w:val="000000"/>
@@ -6680,7 +6983,7 @@
           <w:t xml:space="preserve"> </w:t>
         </w:r>
       </w:ins>
-      <w:del w:id="439" w:author="Wu, Steve (NIH/NIEHS) [E]" w:date="2021-09-12T01:16:00Z">
+      <w:del w:id="448" w:author="Wu, Steve (NIH/NIEHS) [E]" w:date="2021-09-12T01:16:00Z">
         <w:r>
           <w:rPr>
             <w:color w:val="000000"/>
@@ -6706,7 +7009,7 @@
         </w:rPr>
         <w:t>that</w:t>
       </w:r>
-      <w:ins w:id="440" w:author="Wu, Steve (NIH/NIEHS) [E]" w:date="2021-09-12T01:16:00Z">
+      <w:ins w:id="449" w:author="Wu, Steve (NIH/NIEHS) [E]" w:date="2021-09-12T01:16:00Z">
         <w:r>
           <w:rPr>
             <w:color w:val="000000"/>
@@ -6714,7 +7017,7 @@
           <w:t xml:space="preserve"> regu</w:t>
         </w:r>
       </w:ins>
-      <w:ins w:id="441" w:author="Wu, Steve (NIH/NIEHS) [E]" w:date="2021-09-12T01:17:00Z">
+      <w:ins w:id="450" w:author="Wu, Steve (NIH/NIEHS) [E]" w:date="2021-09-12T01:17:00Z">
         <w:r>
           <w:rPr>
             <w:color w:val="000000"/>
@@ -6722,7 +7025,7 @@
           <w:t xml:space="preserve">late </w:t>
         </w:r>
       </w:ins>
-      <w:del w:id="442" w:author="Wu, Steve (NIH/NIEHS) [E]" w:date="2021-09-12T01:16:00Z">
+      <w:del w:id="451" w:author="Wu, Steve (NIH/NIEHS) [E]" w:date="2021-09-12T01:16:00Z">
         <w:r>
           <w:rPr>
             <w:color w:val="000000"/>
@@ -6736,7 +7039,7 @@
           <w:delText>disrupt</w:delText>
         </w:r>
       </w:del>
-      <w:del w:id="443" w:author="Wu, Steve (NIH/NIEHS) [E]" w:date="2021-09-12T00:41:00Z">
+      <w:del w:id="452" w:author="Wu, Steve (NIH/NIEHS) [E]" w:date="2021-09-12T00:41:00Z">
         <w:r>
           <w:rPr>
             <w:color w:val="000000"/>
@@ -6744,7 +7047,7 @@
           <w:delText>s</w:delText>
         </w:r>
       </w:del>
-      <w:del w:id="444" w:author="Wu, Steve (NIH/NIEHS) [E]" w:date="2021-09-12T01:16:00Z">
+      <w:del w:id="453" w:author="Wu, Steve (NIH/NIEHS) [E]" w:date="2021-09-12T01:16:00Z">
         <w:r>
           <w:rPr>
             <w:color w:val="000000"/>
@@ -6758,7 +7061,7 @@
         </w:rPr>
         <w:t xml:space="preserve">the progesterone </w:t>
       </w:r>
-      <w:del w:id="445" w:author="Wu, Steve (NIH/NIEHS) [E]" w:date="2021-09-12T12:59:00Z">
+      <w:del w:id="454" w:author="Wu, Steve (NIH/NIEHS) [E]" w:date="2021-09-12T12:59:00Z">
         <w:r>
           <w:rPr>
             <w:color w:val="000000"/>
@@ -6766,7 +7069,7 @@
           <w:delText xml:space="preserve">receptor </w:delText>
         </w:r>
       </w:del>
-      <w:ins w:id="446" w:author="Wu, Steve (NIH/NIEHS) [E]" w:date="2021-09-12T12:59:00Z">
+      <w:ins w:id="455" w:author="Wu, Steve (NIH/NIEHS) [E]" w:date="2021-09-12T12:59:00Z">
         <w:r>
           <w:rPr>
             <w:color w:val="000000"/>
@@ -6786,7 +7089,7 @@
         </w:rPr>
         <w:t>pathway in the</w:t>
       </w:r>
-      <w:ins w:id="447" w:author="Wu, Steve (NIH/NIEHS) [E]" w:date="2021-09-12T00:40:00Z">
+      <w:ins w:id="456" w:author="Wu, Steve (NIH/NIEHS) [E]" w:date="2021-09-12T00:40:00Z">
         <w:r>
           <w:rPr>
             <w:color w:val="000000"/>
@@ -6800,7 +7103,7 @@
         </w:rPr>
         <w:t xml:space="preserve"> uterus </w:t>
       </w:r>
-      <w:del w:id="448" w:author="Wu, Steve (NIH/NIEHS) [E]" w:date="2021-09-12T00:41:00Z">
+      <w:del w:id="457" w:author="Wu, Steve (NIH/NIEHS) [E]" w:date="2021-09-12T00:41:00Z">
         <w:r>
           <w:rPr>
             <w:color w:val="000000"/>
@@ -6838,7 +7141,7 @@
           <w:delText>transferred</w:delText>
         </w:r>
       </w:del>
-      <w:ins w:id="449" w:author="Wu, Steve (NIH/NIEHS) [E]" w:date="2021-09-12T00:41:00Z">
+      <w:ins w:id="458" w:author="Wu, Steve (NIH/NIEHS) [E]" w:date="2021-09-12T00:41:00Z">
         <w:r>
           <w:rPr>
             <w:color w:val="000000"/>
@@ -6846,7 +7149,7 @@
           <w:t>and</w:t>
         </w:r>
       </w:ins>
-      <w:ins w:id="450" w:author="Wu, Steve (NIH/NIEHS) [E]" w:date="2021-09-12T00:42:00Z">
+      <w:ins w:id="459" w:author="Wu, Steve (NIH/NIEHS) [E]" w:date="2021-09-12T00:42:00Z">
         <w:r>
           <w:rPr>
             <w:color w:val="000000"/>
@@ -6854,7 +7157,7 @@
           <w:t xml:space="preserve"> inference of the gene regulation processes in</w:t>
         </w:r>
       </w:ins>
-      <w:del w:id="451" w:author="Wu, Steve (NIH/NIEHS) [E]" w:date="2021-09-12T00:41:00Z">
+      <w:del w:id="460" w:author="Wu, Steve (NIH/NIEHS) [E]" w:date="2021-09-12T00:41:00Z">
         <w:r>
           <w:rPr>
             <w:color w:val="000000"/>
@@ -6875,7 +7178,7 @@
           <w:delText xml:space="preserve"> to</w:delText>
         </w:r>
       </w:del>
-      <w:del w:id="452" w:author="Wu, Steve (NIH/NIEHS) [E]" w:date="2021-09-24T16:56:00Z">
+      <w:del w:id="461" w:author="Wu, Steve (NIH/NIEHS) [E]" w:date="2021-09-24T16:56:00Z">
         <w:r>
           <w:rPr>
             <w:color w:val="000000"/>
@@ -6901,7 +7204,7 @@
         </w:rPr>
         <w:t xml:space="preserve">human </w:t>
       </w:r>
-      <w:ins w:id="453" w:author="Wu, Steve (NIH/NIEHS) [E]" w:date="2021-09-12T00:42:00Z">
+      <w:ins w:id="462" w:author="Wu, Steve (NIH/NIEHS) [E]" w:date="2021-09-12T00:42:00Z">
         <w:r>
           <w:rPr>
             <w:color w:val="000000"/>
@@ -6909,7 +7212,7 @@
           <w:t>uterine specimens</w:t>
         </w:r>
       </w:ins>
-      <w:del w:id="454" w:author="Wu, Steve (NIH/NIEHS) [E]" w:date="2021-09-12T00:42:00Z">
+      <w:del w:id="463" w:author="Wu, Steve (NIH/NIEHS) [E]" w:date="2021-09-12T00:42:00Z">
         <w:r>
           <w:rPr>
             <w:color w:val="000000"/>
@@ -7106,7 +7409,7 @@
         </w:rPr>
         <w:t>. SEMIPs streamlines this process and allows</w:t>
       </w:r>
-      <w:ins w:id="455" w:author="Wu, Steve (NIH/NIEHS) [E]" w:date="2021-09-12T01:17:00Z">
+      <w:ins w:id="464" w:author="Wu, Steve (NIH/NIEHS) [E]" w:date="2021-09-12T01:17:00Z">
         <w:r>
           <w:rPr>
             <w:color w:val="000000"/>
@@ -7114,7 +7417,7 @@
           <w:t xml:space="preserve"> </w:t>
         </w:r>
       </w:ins>
-      <w:del w:id="456" w:author="Wu, Steve (NIH/NIEHS) [E]" w:date="2021-09-12T01:17:00Z">
+      <w:del w:id="465" w:author="Wu, Steve (NIH/NIEHS) [E]" w:date="2021-09-12T01:17:00Z">
         <w:r>
           <w:rPr>
             <w:color w:val="000000"/>
@@ -7128,7 +7431,7 @@
         </w:rPr>
         <w:t>scientists</w:t>
       </w:r>
-      <w:ins w:id="457" w:author="Wu, Steve (NIH/NIEHS) [E]" w:date="2021-09-12T01:18:00Z">
+      <w:ins w:id="466" w:author="Wu, Steve (NIH/NIEHS) [E]" w:date="2021-09-12T01:18:00Z">
         <w:r>
           <w:rPr>
             <w:color w:val="000000"/>
@@ -7136,7 +7439,7 @@
           <w:t xml:space="preserve"> </w:t>
         </w:r>
       </w:ins>
-      <w:ins w:id="458" w:author="Li, Jianying (NIH/NIEHS) [C]" w:date="2021-10-04T14:43:00Z">
+      <w:ins w:id="467" w:author="Li, Jianying (NIH/NIEHS) [C]" w:date="2021-10-04T14:43:00Z">
         <w:r>
           <w:rPr>
             <w:color w:val="000000"/>
@@ -7144,8 +7447,8 @@
           <w:t>with</w:t>
         </w:r>
       </w:ins>
-      <w:ins w:id="459" w:author="Wu, Steve (NIH/NIEHS) [E]" w:date="2021-09-12T01:18:00Z">
-        <w:del w:id="460" w:author="Li, Jianying (NIH/NIEHS) [C]" w:date="2021-10-04T14:43:00Z">
+      <w:ins w:id="468" w:author="Wu, Steve (NIH/NIEHS) [E]" w:date="2021-09-12T01:18:00Z">
+        <w:del w:id="469" w:author="Li, Jianying (NIH/NIEHS) [C]" w:date="2021-10-04T14:43:00Z">
           <w:r>
             <w:rPr>
               <w:color w:val="000000"/>
@@ -7160,7 +7463,7 @@
           <w:t xml:space="preserve"> limited</w:t>
         </w:r>
       </w:ins>
-      <w:ins w:id="461" w:author="Wu, Steve (NIH/NIEHS) [E]" w:date="2021-09-12T01:19:00Z">
+      <w:ins w:id="470" w:author="Wu, Steve (NIH/NIEHS) [E]" w:date="2021-09-12T01:19:00Z">
         <w:r>
           <w:rPr>
             <w:color w:val="000000"/>
@@ -7174,7 +7477,7 @@
           <w:t xml:space="preserve">bioinformatic </w:t>
         </w:r>
       </w:ins>
-      <w:ins w:id="462" w:author="Wu, Steve (NIH/NIEHS) [E]" w:date="2021-09-12T01:18:00Z">
+      <w:ins w:id="471" w:author="Wu, Steve (NIH/NIEHS) [E]" w:date="2021-09-12T01:18:00Z">
         <w:r>
           <w:rPr>
             <w:color w:val="000000"/>
@@ -7182,7 +7485,7 @@
           <w:t xml:space="preserve">background </w:t>
         </w:r>
       </w:ins>
-      <w:del w:id="463" w:author="Wu, Steve (NIH/NIEHS) [E]" w:date="2021-09-12T01:18:00Z">
+      <w:del w:id="472" w:author="Wu, Steve (NIH/NIEHS) [E]" w:date="2021-09-12T01:18:00Z">
         <w:r>
           <w:rPr>
             <w:color w:val="000000"/>
@@ -7196,7 +7499,7 @@
         </w:rPr>
         <w:t>to perform</w:t>
       </w:r>
-      <w:del w:id="464" w:author="Wu, Steve (NIH/NIEHS) [E]" w:date="2021-09-12T00:44:00Z">
+      <w:del w:id="473" w:author="Wu, Steve (NIH/NIEHS) [E]" w:date="2021-09-12T00:44:00Z">
         <w:r>
           <w:rPr>
             <w:color w:val="000000"/>
@@ -7210,7 +7513,7 @@
         </w:rPr>
         <w:t xml:space="preserve"> computations and analys</w:t>
       </w:r>
-      <w:ins w:id="465" w:author="Wu, Steve (NIH/NIEHS) [E]" w:date="2021-09-12T00:44:00Z">
+      <w:ins w:id="474" w:author="Wu, Steve (NIH/NIEHS) [E]" w:date="2021-09-12T00:44:00Z">
         <w:r>
           <w:rPr>
             <w:color w:val="000000"/>
@@ -7218,7 +7521,7 @@
           <w:t>e</w:t>
         </w:r>
       </w:ins>
-      <w:del w:id="466" w:author="Wu, Steve (NIH/NIEHS) [E]" w:date="2021-09-12T00:44:00Z">
+      <w:del w:id="475" w:author="Wu, Steve (NIH/NIEHS) [E]" w:date="2021-09-12T00:44:00Z">
         <w:r>
           <w:rPr>
             <w:color w:val="000000"/>
@@ -7244,6 +7547,7 @@
         </w:tabs>
       </w:pPr>
       <w:r>
+        <w:lastRenderedPageBreak/>
         <w:t xml:space="preserve">Materials and </w:t>
       </w:r>
       <w:r>
@@ -7337,7 +7641,7 @@
         </w:rPr>
         <w:t>App, which is highlighted in the orange dotted rectangle, facilitates the hypothesis generation and testing framework</w:t>
       </w:r>
-      <w:ins w:id="467" w:author="Wu, Steve (NIH/NIEHS) [E]" w:date="2021-09-24T17:03:00Z">
+      <w:ins w:id="476" w:author="Wu, Steve (NIH/NIEHS) [E]" w:date="2021-09-24T17:03:00Z">
         <w:r>
           <w:rPr>
             <w:color w:val="000000"/>
@@ -7345,7 +7649,7 @@
           <w:t>.</w:t>
         </w:r>
       </w:ins>
-      <w:del w:id="468" w:author="Wu, Steve (NIH/NIEHS) [E]" w:date="2021-09-24T17:03:00Z">
+      <w:del w:id="477" w:author="Wu, Steve (NIH/NIEHS) [E]" w:date="2021-09-24T17:03:00Z">
         <w:r>
           <w:rPr>
             <w:color w:val="000000"/>
@@ -7359,7 +7663,7 @@
         </w:rPr>
         <w:t xml:space="preserve"> </w:t>
       </w:r>
-      <w:ins w:id="469" w:author="Wu, Steve (NIH/NIEHS) [E]" w:date="2021-09-24T17:03:00Z">
+      <w:ins w:id="478" w:author="Wu, Steve (NIH/NIEHS) [E]" w:date="2021-09-24T17:03:00Z">
         <w:r>
           <w:rPr>
             <w:color w:val="000000"/>
@@ -7367,7 +7671,7 @@
           <w:t>T</w:t>
         </w:r>
       </w:ins>
-      <w:del w:id="470" w:author="Wu, Steve (NIH/NIEHS) [E]" w:date="2021-09-24T17:03:00Z">
+      <w:del w:id="479" w:author="Wu, Steve (NIH/NIEHS) [E]" w:date="2021-09-24T17:03:00Z">
         <w:r>
           <w:rPr>
             <w:color w:val="000000"/>
@@ -7393,28 +7697,21 @@
         <w:rPr>
           <w:color w:val="000000"/>
         </w:rPr>
-        <w:t xml:space="preserve">. In addition, </w:t>
+        <w:t>. In addition, for hypothesis generation purpose</w:t>
       </w:r>
       <w:r>
         <w:rPr>
           <w:color w:val="000000"/>
         </w:rPr>
-        <w:lastRenderedPageBreak/>
-        <w:t>for hypothesis generation purpose</w:t>
+        <w:t>s</w:t>
       </w:r>
       <w:r>
         <w:rPr>
           <w:color w:val="000000"/>
         </w:rPr>
-        <w:t>s</w:t>
-      </w:r>
-      <w:r>
-        <w:rPr>
-          <w:color w:val="000000"/>
-        </w:rPr>
         <w:t>, a two-</w:t>
       </w:r>
-      <w:ins w:id="471" w:author="Li, Jianying (NIH/NIEHS) [C]" w:date="2021-09-20T08:05:00Z">
+      <w:ins w:id="480" w:author="Li, Jianying (NIH/NIEHS) [C]" w:date="2021-09-20T08:05:00Z">
         <w:r>
           <w:rPr>
             <w:color w:val="000000"/>
@@ -7422,7 +7719,7 @@
           <w:t>class</w:t>
         </w:r>
       </w:ins>
-      <w:del w:id="472" w:author="Li, Jianying (NIH/NIEHS) [C]" w:date="2021-09-20T08:05:00Z">
+      <w:del w:id="481" w:author="Li, Jianying (NIH/NIEHS) [C]" w:date="2021-09-20T08:05:00Z">
         <w:r>
           <w:rPr>
             <w:color w:val="000000"/>
@@ -7462,16 +7759,16 @@
       <w:pPr>
         <w:spacing w:line="480" w:lineRule="auto"/>
         <w:rPr>
-          <w:ins w:id="473" w:author="Wu, Steve (NIH/NIEHS) [E]" w:date="2021-09-12T02:46:00Z"/>
-          <w:del w:id="474" w:author="Li, Jianying (NIH/NIEHS) [C]" w:date="2021-09-20T08:04:00Z"/>
-        </w:rPr>
-      </w:pPr>
-      <w:ins w:id="475" w:author="Wu, Steve (NIH/NIEHS) [E]" w:date="2021-09-12T02:48:00Z">
+          <w:ins w:id="482" w:author="Wu, Steve (NIH/NIEHS) [E]" w:date="2021-09-12T02:46:00Z"/>
+          <w:del w:id="483" w:author="Li, Jianying (NIH/NIEHS) [C]" w:date="2021-09-20T08:04:00Z"/>
+        </w:rPr>
+      </w:pPr>
+      <w:ins w:id="484" w:author="Wu, Steve (NIH/NIEHS) [E]" w:date="2021-09-12T02:48:00Z">
         <w:r>
           <w:t xml:space="preserve">The </w:t>
         </w:r>
       </w:ins>
-      <w:ins w:id="476" w:author="Wu, Steve (NIH/NIEHS) [E]" w:date="2021-09-12T02:49:00Z">
+      <w:ins w:id="485" w:author="Wu, Steve (NIH/NIEHS) [E]" w:date="2021-09-12T02:49:00Z">
         <w:r>
           <w:t xml:space="preserve">T-score </w:t>
         </w:r>
@@ -7479,12 +7776,12 @@
           <w:t xml:space="preserve">calculation requires </w:t>
         </w:r>
       </w:ins>
-      <w:ins w:id="477" w:author="Wu, Steve (NIH/NIEHS) [E]" w:date="2021-09-12T02:50:00Z">
+      <w:ins w:id="486" w:author="Wu, Steve (NIH/NIEHS) [E]" w:date="2021-09-12T02:50:00Z">
         <w:r>
           <w:t xml:space="preserve">the input of </w:t>
         </w:r>
       </w:ins>
-      <w:ins w:id="478" w:author="Wu, Steve (NIH/NIEHS) [E]" w:date="2021-09-12T02:49:00Z">
+      <w:ins w:id="487" w:author="Wu, Steve (NIH/NIEHS) [E]" w:date="2021-09-12T02:49:00Z">
         <w:r>
           <w:t>two components</w:t>
         </w:r>
@@ -7492,7 +7789,7 @@
           <w:t xml:space="preserve">, a normalized gene expression matrix of the </w:t>
         </w:r>
       </w:ins>
-      <w:ins w:id="479" w:author="Wu, Steve (NIH/NIEHS) [E]" w:date="2021-09-12T02:50:00Z">
+      <w:ins w:id="488" w:author="Wu, Steve (NIH/NIEHS) [E]" w:date="2021-09-12T02:50:00Z">
         <w:r>
           <w:t>human specimens and a gene signature</w:t>
         </w:r>
@@ -7500,18 +7797,18 @@
           <w:t xml:space="preserve"> </w:t>
         </w:r>
       </w:ins>
-      <w:ins w:id="480" w:author="Wu, Steve (NIH/NIEHS) [E]" w:date="2021-09-12T02:51:00Z">
+      <w:ins w:id="489" w:author="Wu, Steve (NIH/NIEHS) [E]" w:date="2021-09-12T02:51:00Z">
         <w:r>
           <w:t xml:space="preserve">of the factor of interest. </w:t>
         </w:r>
-        <w:del w:id="481" w:author="Wang, Tianyuan (NIH/NIEHS) [C]" w:date="2021-09-13T16:23:00Z">
+        <w:del w:id="490" w:author="Wang, Tianyuan (NIH/NIEHS) [C]" w:date="2021-09-13T16:23:00Z">
           <w:r>
             <w:delText>To generate the normaliz</w:delText>
           </w:r>
         </w:del>
       </w:ins>
-      <w:ins w:id="482" w:author="Wu, Steve (NIH/NIEHS) [E]" w:date="2021-09-12T02:52:00Z">
-        <w:del w:id="483" w:author="Wang, Tianyuan (NIH/NIEHS) [C]" w:date="2021-09-13T16:23:00Z">
+      <w:ins w:id="491" w:author="Wu, Steve (NIH/NIEHS) [E]" w:date="2021-09-12T02:52:00Z">
+        <w:del w:id="492" w:author="Wang, Tianyuan (NIH/NIEHS) [C]" w:date="2021-09-13T16:23:00Z">
           <w:r>
             <w:delText xml:space="preserve">ed </w:delText>
           </w:r>
@@ -7523,15 +7820,15 @@
           </w:r>
         </w:del>
       </w:ins>
-      <w:ins w:id="484" w:author="Wu, Steve (NIH/NIEHS) [E]" w:date="2021-09-12T02:53:00Z">
-        <w:del w:id="485" w:author="Wang, Tianyuan (NIH/NIEHS) [C]" w:date="2021-09-13T16:23:00Z">
+      <w:ins w:id="493" w:author="Wu, Steve (NIH/NIEHS) [E]" w:date="2021-09-12T02:53:00Z">
+        <w:del w:id="494" w:author="Wang, Tianyuan (NIH/NIEHS) [C]" w:date="2021-09-13T16:23:00Z">
           <w:r>
             <w:delText>oarrarys or RNAseq data….</w:delText>
           </w:r>
           <w:r>
             <w:rPr>
               <w:highlight w:val="yellow"/>
-              <w:rPrChange w:id="486" w:author="Wu, Steve (NIH/NIEHS) [E]" w:date="2021-09-12T02:54:00Z">
+              <w:rPrChange w:id="495" w:author="Wu, Steve (NIH/NIEHS) [E]" w:date="2021-09-12T02:54:00Z">
                 <w:rPr/>
               </w:rPrChange>
             </w:rPr>
@@ -7539,8 +7836,8 @@
           </w:r>
         </w:del>
       </w:ins>
-      <w:ins w:id="487" w:author="Wu, Steve (NIH/NIEHS) [E]" w:date="2021-09-12T13:00:00Z">
-        <w:del w:id="488" w:author="Wang, Tianyuan (NIH/NIEHS) [C]" w:date="2021-09-13T16:23:00Z">
+      <w:ins w:id="496" w:author="Wu, Steve (NIH/NIEHS) [E]" w:date="2021-09-12T13:00:00Z">
+        <w:del w:id="497" w:author="Wang, Tianyuan (NIH/NIEHS) [C]" w:date="2021-09-13T16:23:00Z">
           <w:r>
             <w:rPr>
               <w:highlight w:val="yellow"/>
@@ -7549,46 +7846,7 @@
           </w:r>
         </w:del>
       </w:ins>
-      <w:ins w:id="489" w:author="Wu, Steve (NIH/NIEHS) [E]" w:date="2021-09-12T02:53:00Z">
-        <w:del w:id="490" w:author="Wang, Tianyuan (NIH/NIEHS) [C]" w:date="2021-09-13T16:23:00Z">
-          <w:r>
-            <w:rPr>
-              <w:highlight w:val="yellow"/>
-              <w:rPrChange w:id="491" w:author="Wu, Steve (NIH/NIEHS) [E]" w:date="2021-09-12T02:54:00Z">
-                <w:rPr/>
-              </w:rPrChange>
-            </w:rPr>
-            <w:delText xml:space="preserve">ill in this part. Please remember to mentioned about how to choose </w:delText>
-          </w:r>
-        </w:del>
-      </w:ins>
-      <w:ins w:id="492" w:author="Wu, Steve (NIH/NIEHS) [E]" w:date="2021-09-12T02:54:00Z">
-        <w:del w:id="493" w:author="Wang, Tianyuan (NIH/NIEHS) [C]" w:date="2021-09-13T16:23:00Z">
-          <w:r>
-            <w:rPr>
-              <w:highlight w:val="yellow"/>
-              <w:rPrChange w:id="494" w:author="Wu, Steve (NIH/NIEHS) [E]" w:date="2021-09-12T02:54:00Z">
-                <w:rPr/>
-              </w:rPrChange>
-            </w:rPr>
-            <w:delText xml:space="preserve">the probe </w:delText>
-          </w:r>
-        </w:del>
-      </w:ins>
-      <w:ins w:id="495" w:author="Wu, Steve (NIH/NIEHS) [E]" w:date="2021-09-12T02:53:00Z">
-        <w:del w:id="496" w:author="Wang, Tianyuan (NIH/NIEHS) [C]" w:date="2021-09-13T16:23:00Z">
-          <w:r>
-            <w:rPr>
-              <w:highlight w:val="yellow"/>
-              <w:rPrChange w:id="497" w:author="Wu, Steve (NIH/NIEHS) [E]" w:date="2021-09-12T02:54:00Z">
-                <w:rPr/>
-              </w:rPrChange>
-            </w:rPr>
-            <w:delText>among multiple probes</w:delText>
-          </w:r>
-        </w:del>
-      </w:ins>
-      <w:ins w:id="498" w:author="Wu, Steve (NIH/NIEHS) [E]" w:date="2021-09-12T02:54:00Z">
+      <w:ins w:id="498" w:author="Wu, Steve (NIH/NIEHS) [E]" w:date="2021-09-12T02:53:00Z">
         <w:del w:id="499" w:author="Wang, Tianyuan (NIH/NIEHS) [C]" w:date="2021-09-13T16:23:00Z">
           <w:r>
             <w:rPr>
@@ -7597,12 +7855,51 @@
                 <w:rPr/>
               </w:rPrChange>
             </w:rPr>
+            <w:delText xml:space="preserve">ill in this part. Please remember to mentioned about how to choose </w:delText>
+          </w:r>
+        </w:del>
+      </w:ins>
+      <w:ins w:id="501" w:author="Wu, Steve (NIH/NIEHS) [E]" w:date="2021-09-12T02:54:00Z">
+        <w:del w:id="502" w:author="Wang, Tianyuan (NIH/NIEHS) [C]" w:date="2021-09-13T16:23:00Z">
+          <w:r>
+            <w:rPr>
+              <w:highlight w:val="yellow"/>
+              <w:rPrChange w:id="503" w:author="Wu, Steve (NIH/NIEHS) [E]" w:date="2021-09-12T02:54:00Z">
+                <w:rPr/>
+              </w:rPrChange>
+            </w:rPr>
+            <w:delText xml:space="preserve">the probe </w:delText>
+          </w:r>
+        </w:del>
+      </w:ins>
+      <w:ins w:id="504" w:author="Wu, Steve (NIH/NIEHS) [E]" w:date="2021-09-12T02:53:00Z">
+        <w:del w:id="505" w:author="Wang, Tianyuan (NIH/NIEHS) [C]" w:date="2021-09-13T16:23:00Z">
+          <w:r>
+            <w:rPr>
+              <w:highlight w:val="yellow"/>
+              <w:rPrChange w:id="506" w:author="Wu, Steve (NIH/NIEHS) [E]" w:date="2021-09-12T02:54:00Z">
+                <w:rPr/>
+              </w:rPrChange>
+            </w:rPr>
+            <w:delText>among multiple probes</w:delText>
+          </w:r>
+        </w:del>
+      </w:ins>
+      <w:ins w:id="507" w:author="Wu, Steve (NIH/NIEHS) [E]" w:date="2021-09-12T02:54:00Z">
+        <w:del w:id="508" w:author="Wang, Tianyuan (NIH/NIEHS) [C]" w:date="2021-09-13T16:23:00Z">
+          <w:r>
+            <w:rPr>
+              <w:highlight w:val="yellow"/>
+              <w:rPrChange w:id="509" w:author="Wu, Steve (NIH/NIEHS) [E]" w:date="2021-09-12T02:54:00Z">
+                <w:rPr/>
+              </w:rPrChange>
+            </w:rPr>
             <w:delText xml:space="preserve"> that target the same gene</w:delText>
           </w:r>
         </w:del>
       </w:ins>
-      <w:ins w:id="501" w:author="Wu, Steve (NIH/NIEHS) [E]" w:date="2021-09-12T03:03:00Z">
-        <w:del w:id="502" w:author="Wang, Tianyuan (NIH/NIEHS) [C]" w:date="2021-09-13T16:23:00Z">
+      <w:ins w:id="510" w:author="Wu, Steve (NIH/NIEHS) [E]" w:date="2021-09-12T03:03:00Z">
+        <w:del w:id="511" w:author="Wang, Tianyuan (NIH/NIEHS) [C]" w:date="2021-09-13T16:23:00Z">
           <w:r>
             <w:rPr>
               <w:highlight w:val="yellow"/>
@@ -7611,8 +7908,8 @@
           </w:r>
         </w:del>
       </w:ins>
-      <w:ins w:id="503" w:author="Wu, Steve (NIH/NIEHS) [E]" w:date="2021-09-12T03:04:00Z">
-        <w:del w:id="504" w:author="Wang, Tianyuan (NIH/NIEHS) [C]" w:date="2021-09-13T16:23:00Z">
+      <w:ins w:id="512" w:author="Wu, Steve (NIH/NIEHS) [E]" w:date="2021-09-12T03:04:00Z">
+        <w:del w:id="513" w:author="Wang, Tianyuan (NIH/NIEHS) [C]" w:date="2021-09-13T16:23:00Z">
           <w:r>
             <w:rPr>
               <w:highlight w:val="yellow"/>
@@ -7621,8 +7918,8 @@
           </w:r>
         </w:del>
       </w:ins>
-      <w:ins w:id="505" w:author="Wu, Steve (NIH/NIEHS) [E]" w:date="2021-09-12T03:03:00Z">
-        <w:del w:id="506" w:author="Wang, Tianyuan (NIH/NIEHS) [C]" w:date="2021-09-13T16:23:00Z">
+      <w:ins w:id="514" w:author="Wu, Steve (NIH/NIEHS) [E]" w:date="2021-09-12T03:03:00Z">
+        <w:del w:id="515" w:author="Wang, Tianyuan (NIH/NIEHS) [C]" w:date="2021-09-13T16:23:00Z">
           <w:r>
             <w:rPr>
               <w:highlight w:val="yellow"/>
@@ -7631,8 +7928,8 @@
           </w:r>
         </w:del>
       </w:ins>
-      <w:ins w:id="507" w:author="Wu, Steve (NIH/NIEHS) [E]" w:date="2021-09-12T03:04:00Z">
-        <w:del w:id="508" w:author="Wang, Tianyuan (NIH/NIEHS) [C]" w:date="2021-09-13T16:23:00Z">
+      <w:ins w:id="516" w:author="Wu, Steve (NIH/NIEHS) [E]" w:date="2021-09-12T03:04:00Z">
+        <w:del w:id="517" w:author="Wang, Tianyuan (NIH/NIEHS) [C]" w:date="2021-09-13T16:23:00Z">
           <w:r>
             <w:rPr>
               <w:highlight w:val="yellow"/>
@@ -7641,8 +7938,8 @@
           </w:r>
         </w:del>
       </w:ins>
-      <w:ins w:id="509" w:author="Wu, Steve (NIH/NIEHS) [E]" w:date="2021-09-12T03:03:00Z">
-        <w:del w:id="510" w:author="Wang, Tianyuan (NIH/NIEHS) [C]" w:date="2021-09-13T16:23:00Z">
+      <w:ins w:id="518" w:author="Wu, Steve (NIH/NIEHS) [E]" w:date="2021-09-12T03:03:00Z">
+        <w:del w:id="519" w:author="Wang, Tianyuan (NIH/NIEHS) [C]" w:date="2021-09-13T16:23:00Z">
           <w:r>
             <w:rPr>
               <w:highlight w:val="yellow"/>
@@ -7651,8 +7948,8 @@
           </w:r>
         </w:del>
       </w:ins>
-      <w:ins w:id="511" w:author="Wu, Steve (NIH/NIEHS) [E]" w:date="2021-09-12T03:04:00Z">
-        <w:del w:id="512" w:author="Wang, Tianyuan (NIH/NIEHS) [C]" w:date="2021-09-13T16:23:00Z">
+      <w:ins w:id="520" w:author="Wu, Steve (NIH/NIEHS) [E]" w:date="2021-09-12T03:04:00Z">
+        <w:del w:id="521" w:author="Wang, Tianyuan (NIH/NIEHS) [C]" w:date="2021-09-13T16:23:00Z">
           <w:r>
             <w:rPr>
               <w:highlight w:val="yellow"/>
@@ -7661,12 +7958,12 @@
           </w:r>
         </w:del>
       </w:ins>
-      <w:ins w:id="513" w:author="Wu, Steve (NIH/NIEHS) [E]" w:date="2021-09-12T02:54:00Z">
-        <w:del w:id="514" w:author="Wang, Tianyuan (NIH/NIEHS) [C]" w:date="2021-09-13T16:23:00Z">
+      <w:ins w:id="522" w:author="Wu, Steve (NIH/NIEHS) [E]" w:date="2021-09-12T02:54:00Z">
+        <w:del w:id="523" w:author="Wang, Tianyuan (NIH/NIEHS) [C]" w:date="2021-09-13T16:23:00Z">
           <w:r>
             <w:rPr>
               <w:highlight w:val="yellow"/>
-              <w:rPrChange w:id="515" w:author="Wu, Steve (NIH/NIEHS) [E]" w:date="2021-09-12T02:54:00Z">
+              <w:rPrChange w:id="524" w:author="Wu, Steve (NIH/NIEHS) [E]" w:date="2021-09-12T02:54:00Z">
                 <w:rPr/>
               </w:rPrChange>
             </w:rPr>
@@ -7677,18 +7974,18 @@
           </w:r>
         </w:del>
       </w:ins>
-      <w:ins w:id="516" w:author="Wang, Tianyuan (NIH/NIEHS) [C]" w:date="2021-09-13T16:23:00Z">
+      <w:ins w:id="525" w:author="Wang, Tianyuan (NIH/NIEHS) [C]" w:date="2021-09-13T16:23:00Z">
         <w:r>
           <w:t xml:space="preserve"> To generate the normalized gene expression matrix of human tissues, such as microarray </w:t>
         </w:r>
       </w:ins>
-      <w:ins w:id="517" w:author="Li, Jianying (NIH/NIEHS) [C]" w:date="2021-09-20T08:04:00Z">
+      <w:ins w:id="526" w:author="Li, Jianying (NIH/NIEHS) [C]" w:date="2021-09-20T08:04:00Z">
         <w:r>
           <w:t>or</w:t>
         </w:r>
       </w:ins>
-      <w:ins w:id="518" w:author="Wang, Tianyuan (NIH/NIEHS) [C]" w:date="2021-09-13T16:23:00Z">
-        <w:del w:id="519" w:author="Li, Jianying (NIH/NIEHS) [C]" w:date="2021-09-20T08:04:00Z">
+      <w:ins w:id="527" w:author="Wang, Tianyuan (NIH/NIEHS) [C]" w:date="2021-09-13T16:23:00Z">
+        <w:del w:id="528" w:author="Li, Jianying (NIH/NIEHS) [C]" w:date="2021-09-20T08:04:00Z">
           <w:r>
             <w:delText>and</w:delText>
           </w:r>
@@ -7705,13 +8002,13 @@
           <w:t xml:space="preserve"> data, the expression values of each gene were centered to the median across all samples. If </w:t>
         </w:r>
       </w:ins>
-      <w:ins w:id="520" w:author="Li, Jianying (NIH/NIEHS) [C]" w:date="2021-10-04T14:44:00Z">
+      <w:ins w:id="529" w:author="Li, Jianying (NIH/NIEHS) [C]" w:date="2021-10-04T14:44:00Z">
         <w:r>
           <w:t>a</w:t>
         </w:r>
       </w:ins>
-      <w:ins w:id="521" w:author="Wang, Tianyuan (NIH/NIEHS) [C]" w:date="2021-09-13T16:23:00Z">
-        <w:del w:id="522" w:author="Li, Jianying (NIH/NIEHS) [C]" w:date="2021-10-04T14:44:00Z">
+      <w:ins w:id="530" w:author="Wang, Tianyuan (NIH/NIEHS) [C]" w:date="2021-09-13T16:23:00Z">
+        <w:del w:id="531" w:author="Li, Jianying (NIH/NIEHS) [C]" w:date="2021-10-04T14:44:00Z">
           <w:r>
             <w:delText>the</w:delText>
           </w:r>
@@ -7720,42 +8017,42 @@
           <w:t xml:space="preserve"> gene had multiple probes</w:t>
         </w:r>
       </w:ins>
-      <w:ins w:id="523" w:author="Li, Jian-Liang (NIH/NIEHS) [E]" w:date="2021-09-21T13:27:00Z">
+      <w:ins w:id="532" w:author="Li, Jian-Liang (NIH/NIEHS) [E]" w:date="2021-09-21T13:27:00Z">
         <w:r>
           <w:t xml:space="preserve"> or transcripts</w:t>
         </w:r>
       </w:ins>
-      <w:ins w:id="524" w:author="Wang, Tianyuan (NIH/NIEHS) [C]" w:date="2021-09-13T16:23:00Z">
+      <w:ins w:id="533" w:author="Wang, Tianyuan (NIH/NIEHS) [C]" w:date="2021-09-13T16:23:00Z">
         <w:r>
           <w:t>, the probe</w:t>
         </w:r>
-        <w:del w:id="525" w:author="Li, Jian-Liang (NIH/NIEHS) [E]" w:date="2021-09-21T13:27:00Z">
+        <w:del w:id="534" w:author="Li, Jian-Liang (NIH/NIEHS) [E]" w:date="2021-09-21T13:27:00Z">
           <w:r>
             <w:delText>s</w:delText>
           </w:r>
         </w:del>
       </w:ins>
-      <w:ins w:id="526" w:author="Li, Jian-Liang (NIH/NIEHS) [E]" w:date="2021-09-21T13:27:00Z">
+      <w:ins w:id="535" w:author="Li, Jian-Liang (NIH/NIEHS) [E]" w:date="2021-09-21T13:27:00Z">
         <w:r>
           <w:t>/transcript</w:t>
         </w:r>
       </w:ins>
-      <w:ins w:id="527" w:author="Wang, Tianyuan (NIH/NIEHS) [C]" w:date="2021-09-13T16:23:00Z">
+      <w:ins w:id="536" w:author="Wang, Tianyuan (NIH/NIEHS) [C]" w:date="2021-09-13T16:23:00Z">
         <w:r>
           <w:t xml:space="preserve"> with the highest variation (standard deviation) was chosen to represent that gene.</w:t>
         </w:r>
       </w:ins>
-      <w:ins w:id="528" w:author="Wu, Steve (NIH/NIEHS) [E]" w:date="2021-09-12T02:50:00Z">
+      <w:ins w:id="537" w:author="Wu, Steve (NIH/NIEHS) [E]" w:date="2021-09-12T02:50:00Z">
         <w:r>
           <w:t xml:space="preserve"> </w:t>
         </w:r>
       </w:ins>
-      <w:ins w:id="529" w:author="Wu, Steve (NIH/NIEHS) [E]" w:date="2021-09-12T02:54:00Z">
+      <w:ins w:id="538" w:author="Wu, Steve (NIH/NIEHS) [E]" w:date="2021-09-12T02:54:00Z">
         <w:r>
           <w:t xml:space="preserve">The gene signature was </w:t>
         </w:r>
       </w:ins>
-      <w:ins w:id="530" w:author="Wu, Steve (NIH/NIEHS) [E]" w:date="2021-09-12T02:55:00Z">
+      <w:ins w:id="539" w:author="Wu, Steve (NIH/NIEHS) [E]" w:date="2021-09-12T02:55:00Z">
         <w:r>
           <w:t>first determined by identifying</w:t>
         </w:r>
@@ -7763,27 +8060,27 @@
           <w:t xml:space="preserve"> downstream </w:t>
         </w:r>
       </w:ins>
-      <w:ins w:id="531" w:author="Wu, Steve (NIH/NIEHS) [E]" w:date="2021-09-12T02:56:00Z">
+      <w:ins w:id="540" w:author="Wu, Steve (NIH/NIEHS) [E]" w:date="2021-09-12T02:56:00Z">
         <w:r>
           <w:t>target</w:t>
         </w:r>
       </w:ins>
-      <w:ins w:id="532" w:author="Wu, Steve (NIH/NIEHS) [E]" w:date="2021-09-12T02:55:00Z">
+      <w:ins w:id="541" w:author="Wu, Steve (NIH/NIEHS) [E]" w:date="2021-09-12T02:55:00Z">
         <w:r>
           <w:t xml:space="preserve"> genes </w:t>
         </w:r>
       </w:ins>
-      <w:ins w:id="533" w:author="Wu, Steve (NIH/NIEHS) [E]" w:date="2021-09-12T02:57:00Z">
+      <w:ins w:id="542" w:author="Wu, Steve (NIH/NIEHS) [E]" w:date="2021-09-12T02:57:00Z">
         <w:r>
           <w:t>whose RNA abundance</w:t>
         </w:r>
       </w:ins>
-      <w:ins w:id="534" w:author="Wu, Steve (NIH/NIEHS) [E]" w:date="2021-09-12T02:55:00Z">
+      <w:ins w:id="543" w:author="Wu, Steve (NIH/NIEHS) [E]" w:date="2021-09-12T02:55:00Z">
         <w:r>
           <w:t xml:space="preserve"> </w:t>
         </w:r>
       </w:ins>
-      <w:ins w:id="535" w:author="Wu, Steve (NIH/NIEHS) [E]" w:date="2021-09-12T02:56:00Z">
+      <w:ins w:id="544" w:author="Wu, Steve (NIH/NIEHS) [E]" w:date="2021-09-12T02:56:00Z">
         <w:r>
           <w:t xml:space="preserve">are associated with the levels of the </w:t>
         </w:r>
@@ -7791,7 +8088,7 @@
           <w:t>upstream regulator</w:t>
         </w:r>
       </w:ins>
-      <w:ins w:id="536" w:author="Wu, Steve (NIH/NIEHS) [E]" w:date="2021-09-12T02:57:00Z">
+      <w:ins w:id="545" w:author="Wu, Steve (NIH/NIEHS) [E]" w:date="2021-09-12T02:57:00Z">
         <w:r>
           <w:t xml:space="preserve"> </w:t>
         </w:r>
@@ -7801,12 +8098,12 @@
         </w:r>
       </w:ins>
       <w:proofErr w:type="gramEnd"/>
-      <w:ins w:id="537" w:author="Wu, Steve (NIH/NIEHS) [E]" w:date="2021-09-12T02:58:00Z">
+      <w:ins w:id="546" w:author="Wu, Steve (NIH/NIEHS) [E]" w:date="2021-09-12T02:58:00Z">
         <w:r>
           <w:t xml:space="preserve"> set of</w:t>
         </w:r>
       </w:ins>
-      <w:ins w:id="538" w:author="Wu, Steve (NIH/NIEHS) [E]" w:date="2021-09-12T02:57:00Z">
+      <w:ins w:id="547" w:author="Wu, Steve (NIH/NIEHS) [E]" w:date="2021-09-12T02:57:00Z">
         <w:r>
           <w:t xml:space="preserve"> stat</w:t>
         </w:r>
@@ -7814,28 +8111,28 @@
           <w:t xml:space="preserve">istical </w:t>
         </w:r>
       </w:ins>
-      <w:ins w:id="539" w:author="Wu, Steve (NIH/NIEHS) [E]" w:date="2021-09-12T02:58:00Z">
+      <w:ins w:id="548" w:author="Wu, Steve (NIH/NIEHS) [E]" w:date="2021-09-12T02:58:00Z">
         <w:r>
           <w:t>criteria. Th</w:t>
         </w:r>
       </w:ins>
-      <w:ins w:id="540" w:author="Wu, Steve (NIH/NIEHS) [E]" w:date="2021-09-12T02:59:00Z">
+      <w:ins w:id="549" w:author="Wu, Steve (NIH/NIEHS) [E]" w:date="2021-09-12T02:59:00Z">
         <w:r>
           <w:t>ese associated downstream tar</w:t>
         </w:r>
       </w:ins>
-      <w:ins w:id="541" w:author="Wu, Steve (NIH/NIEHS) [E]" w:date="2021-09-12T03:00:00Z">
+      <w:ins w:id="550" w:author="Wu, Steve (NIH/NIEHS) [E]" w:date="2021-09-12T03:00:00Z">
         <w:r>
           <w:t xml:space="preserve">gets were further </w:t>
         </w:r>
       </w:ins>
       <w:proofErr w:type="spellStart"/>
-      <w:ins w:id="542" w:author="Wu, Steve (NIH/NIEHS) [E]" w:date="2021-09-12T03:02:00Z">
+      <w:ins w:id="551" w:author="Wu, Steve (NIH/NIEHS) [E]" w:date="2021-09-12T03:02:00Z">
         <w:r>
           <w:t>sub</w:t>
         </w:r>
       </w:ins>
-      <w:ins w:id="543" w:author="Wu, Steve (NIH/NIEHS) [E]" w:date="2021-09-12T03:00:00Z">
+      <w:ins w:id="552" w:author="Wu, Steve (NIH/NIEHS) [E]" w:date="2021-09-12T03:00:00Z">
         <w:r>
           <w:t>grouped</w:t>
         </w:r>
@@ -7844,62 +8141,66 @@
           <w:t xml:space="preserve"> based on the</w:t>
         </w:r>
       </w:ins>
-      <w:ins w:id="544" w:author="Wu, Steve (NIH/NIEHS) [E]" w:date="2021-09-12T02:58:00Z">
+      <w:ins w:id="553" w:author="Wu, Steve (NIH/NIEHS) [E]" w:date="2021-09-12T02:58:00Z">
         <w:r>
           <w:t xml:space="preserve"> positive</w:t>
         </w:r>
       </w:ins>
-      <w:ins w:id="545" w:author="Wu, Steve (NIH/NIEHS) [E]" w:date="2021-09-12T03:00:00Z">
+      <w:ins w:id="554" w:author="Wu, Steve (NIH/NIEHS) [E]" w:date="2021-09-12T03:00:00Z">
         <w:r>
           <w:t xml:space="preserve"> (up</w:t>
         </w:r>
       </w:ins>
-      <w:ins w:id="546" w:author="Wu, Steve (NIH/NIEHS) [E]" w:date="2021-09-12T03:01:00Z">
+      <w:ins w:id="555" w:author="Wu, Steve (NIH/NIEHS) [E]" w:date="2021-09-12T03:01:00Z">
         <w:r>
           <w:t>-regulated signature)</w:t>
         </w:r>
       </w:ins>
-      <w:ins w:id="547" w:author="Wu, Steve (NIH/NIEHS) [E]" w:date="2021-09-12T03:00:00Z">
+      <w:ins w:id="556" w:author="Wu, Steve (NIH/NIEHS) [E]" w:date="2021-09-12T03:00:00Z">
         <w:r>
           <w:t xml:space="preserve"> or negative</w:t>
         </w:r>
       </w:ins>
-      <w:ins w:id="548" w:author="Wu, Steve (NIH/NIEHS) [E]" w:date="2021-09-12T03:01:00Z">
+      <w:ins w:id="557" w:author="Wu, Steve (NIH/NIEHS) [E]" w:date="2021-09-12T03:01:00Z">
         <w:r>
           <w:t xml:space="preserve"> (down-regulated signature)</w:t>
         </w:r>
       </w:ins>
-      <w:ins w:id="549" w:author="Wu, Steve (NIH/NIEHS) [E]" w:date="2021-09-12T03:00:00Z">
+      <w:ins w:id="558" w:author="Wu, Steve (NIH/NIEHS) [E]" w:date="2021-09-12T03:00:00Z">
         <w:r>
           <w:t xml:space="preserve"> correlations</w:t>
         </w:r>
       </w:ins>
-      <w:ins w:id="550" w:author="Wu, Steve (NIH/NIEHS) [E]" w:date="2021-09-12T03:03:00Z">
+      <w:ins w:id="559" w:author="Wu, Steve (NIH/NIEHS) [E]" w:date="2021-09-12T03:03:00Z">
         <w:r>
           <w:t xml:space="preserve"> on</w:t>
         </w:r>
       </w:ins>
-      <w:ins w:id="551" w:author="Wu, Steve (NIH/NIEHS) [E]" w:date="2021-09-12T03:00:00Z">
+      <w:ins w:id="560" w:author="Wu, Steve (NIH/NIEHS) [E]" w:date="2021-09-12T03:00:00Z">
         <w:r>
           <w:t xml:space="preserve"> </w:t>
         </w:r>
       </w:ins>
-      <w:ins w:id="552" w:author="Wu, Steve (NIH/NIEHS) [E]" w:date="2021-09-12T03:01:00Z">
-        <w:r>
-          <w:t xml:space="preserve">the RNA abundance </w:t>
-        </w:r>
-      </w:ins>
-      <w:ins w:id="553" w:author="Wu, Steve (NIH/NIEHS) [E]" w:date="2021-09-12T03:03:00Z">
+      <w:ins w:id="561" w:author="Wu, Steve (NIH/NIEHS) [E]" w:date="2021-09-12T03:01:00Z">
+        <w:r>
+          <w:t xml:space="preserve">the RNA </w:t>
+        </w:r>
+        <w:r>
+          <w:lastRenderedPageBreak/>
+          <w:t xml:space="preserve">abundance </w:t>
+        </w:r>
+      </w:ins>
+      <w:ins w:id="562" w:author="Wu, Steve (NIH/NIEHS) [E]" w:date="2021-09-12T03:03:00Z">
         <w:r>
           <w:t>between</w:t>
         </w:r>
       </w:ins>
-      <w:ins w:id="554" w:author="Wu, Steve (NIH/NIEHS) [E]" w:date="2021-09-12T03:01:00Z">
+      <w:ins w:id="563" w:author="Wu, Steve (NIH/NIEHS) [E]" w:date="2021-09-12T03:01:00Z">
         <w:r>
           <w:t xml:space="preserve"> the upstream regulator a</w:t>
         </w:r>
       </w:ins>
-      <w:ins w:id="555" w:author="Wu, Steve (NIH/NIEHS) [E]" w:date="2021-09-12T03:02:00Z">
+      <w:ins w:id="564" w:author="Wu, Steve (NIH/NIEHS) [E]" w:date="2021-09-12T03:02:00Z">
         <w:r>
           <w:t xml:space="preserve">nd the </w:t>
         </w:r>
@@ -7907,12 +8208,12 @@
           <w:t>downstream targets.</w:t>
         </w:r>
       </w:ins>
-      <w:ins w:id="556" w:author="Wu, Steve (NIH/NIEHS) [E]" w:date="2021-09-12T03:04:00Z">
+      <w:ins w:id="565" w:author="Wu, Steve (NIH/NIEHS) [E]" w:date="2021-09-12T03:04:00Z">
         <w:r>
           <w:t xml:space="preserve"> </w:t>
         </w:r>
       </w:ins>
-      <w:ins w:id="557" w:author="Wu, Steve (NIH/NIEHS) [E]" w:date="2021-09-12T02:46:00Z">
+      <w:ins w:id="566" w:author="Wu, Steve (NIH/NIEHS) [E]" w:date="2021-09-12T02:46:00Z">
         <w:r>
           <w:t xml:space="preserve">The T-score </w:t>
         </w:r>
@@ -7920,12 +8221,12 @@
           <w:t>was</w:t>
         </w:r>
       </w:ins>
-      <w:ins w:id="558" w:author="Wu, Steve (NIH/NIEHS) [E]" w:date="2021-09-12T02:54:00Z">
+      <w:ins w:id="567" w:author="Wu, Steve (NIH/NIEHS) [E]" w:date="2021-09-12T02:54:00Z">
         <w:r>
           <w:t xml:space="preserve"> then</w:t>
         </w:r>
       </w:ins>
-      <w:ins w:id="559" w:author="Wu, Steve (NIH/NIEHS) [E]" w:date="2021-09-12T02:46:00Z">
+      <w:ins w:id="568" w:author="Wu, Steve (NIH/NIEHS) [E]" w:date="2021-09-12T02:46:00Z">
         <w:r>
           <w:t xml:space="preserve"> calculated based on the following formula:</w:t>
         </w:r>
@@ -7935,12 +8236,12 @@
       <w:pPr>
         <w:spacing w:line="480" w:lineRule="auto"/>
         <w:rPr>
-          <w:ins w:id="560" w:author="Wu, Steve (NIH/NIEHS) [E]" w:date="2021-09-12T02:47:00Z"/>
-          <w:del w:id="561" w:author="Wang, Tianyuan (NIH/NIEHS) [C]" w:date="2021-09-14T15:11:00Z"/>
-        </w:rPr>
-      </w:pPr>
-      <w:ins w:id="562" w:author="Wu, Steve (NIH/NIEHS) [E]" w:date="2021-09-12T02:47:00Z">
-        <w:del w:id="563" w:author="Wang, Tianyuan (NIH/NIEHS) [C]" w:date="2021-09-14T15:11:00Z">
+          <w:ins w:id="569" w:author="Wu, Steve (NIH/NIEHS) [E]" w:date="2021-09-12T02:47:00Z"/>
+          <w:del w:id="570" w:author="Wang, Tianyuan (NIH/NIEHS) [C]" w:date="2021-09-14T15:11:00Z"/>
+        </w:rPr>
+      </w:pPr>
+      <w:ins w:id="571" w:author="Wu, Steve (NIH/NIEHS) [E]" w:date="2021-09-12T02:47:00Z">
+        <w:del w:id="572" w:author="Wang, Tianyuan (NIH/NIEHS) [C]" w:date="2021-09-14T15:11:00Z">
           <w:r>
             <w:rPr>
               <w:b/>
@@ -7958,12 +8259,12 @@
       <w:pPr>
         <w:spacing w:line="480" w:lineRule="auto"/>
         <w:rPr>
-          <w:ins w:id="564" w:author="Wu, Steve (NIH/NIEHS) [E]" w:date="2021-09-12T02:47:00Z"/>
-          <w:del w:id="565" w:author="Wang, Tianyuan (NIH/NIEHS) [C]" w:date="2021-09-14T15:11:00Z"/>
-        </w:rPr>
-      </w:pPr>
-      <w:ins w:id="566" w:author="Wu, Steve (NIH/NIEHS) [E]" w:date="2021-09-12T02:47:00Z">
-        <w:del w:id="567" w:author="Wang, Tianyuan (NIH/NIEHS) [C]" w:date="2021-09-14T15:11:00Z">
+          <w:ins w:id="573" w:author="Wu, Steve (NIH/NIEHS) [E]" w:date="2021-09-12T02:47:00Z"/>
+          <w:del w:id="574" w:author="Wang, Tianyuan (NIH/NIEHS) [C]" w:date="2021-09-14T15:11:00Z"/>
+        </w:rPr>
+      </w:pPr>
+      <w:ins w:id="575" w:author="Wu, Steve (NIH/NIEHS) [E]" w:date="2021-09-12T02:47:00Z">
+        <w:del w:id="576" w:author="Wang, Tianyuan (NIH/NIEHS) [C]" w:date="2021-09-14T15:11:00Z">
           <w:r>
             <w:rPr>
               <w:b/>
@@ -7981,11 +8282,11 @@
       <w:pPr>
         <w:spacing w:line="480" w:lineRule="auto"/>
         <w:rPr>
-          <w:ins w:id="568" w:author="Wang, Tianyuan (NIH/NIEHS) [C]" w:date="2021-09-14T15:11:00Z"/>
-        </w:rPr>
-      </w:pPr>
-      <w:ins w:id="569" w:author="Wu, Steve (NIH/NIEHS) [E]" w:date="2021-09-12T02:47:00Z">
-        <w:del w:id="570" w:author="Wang, Tianyuan (NIH/NIEHS) [C]" w:date="2021-09-14T15:11:00Z">
+          <w:ins w:id="577" w:author="Wang, Tianyuan (NIH/NIEHS) [C]" w:date="2021-09-14T15:11:00Z"/>
+        </w:rPr>
+      </w:pPr>
+      <w:ins w:id="578" w:author="Wu, Steve (NIH/NIEHS) [E]" w:date="2021-09-12T02:47:00Z">
+        <w:del w:id="579" w:author="Wang, Tianyuan (NIH/NIEHS) [C]" w:date="2021-09-14T15:11:00Z">
           <w:r>
             <w:rPr>
               <w:b/>
@@ -8018,8 +8319,8 @@
           </w:r>
         </w:del>
       </w:ins>
-      <w:ins w:id="571" w:author="Wang, Tianyuan (NIH/NIEHS) [C]" w:date="2021-09-14T15:11:00Z">
-        <w:del w:id="572" w:author="Li, Jianying (NIH/NIEHS) [C]" w:date="2021-09-20T08:04:00Z">
+      <w:ins w:id="580" w:author="Wang, Tianyuan (NIH/NIEHS) [C]" w:date="2021-09-14T15:11:00Z">
+        <w:del w:id="581" w:author="Li, Jianying (NIH/NIEHS) [C]" w:date="2021-09-20T08:04:00Z">
           <w:r>
             <w:delText xml:space="preserve"> </w:delText>
           </w:r>
@@ -8030,11 +8331,11 @@
       <w:pPr>
         <w:spacing w:line="480" w:lineRule="auto"/>
         <w:rPr>
-          <w:ins w:id="573" w:author="Wang, Tianyuan (NIH/NIEHS) [C]" w:date="2021-09-14T15:11:00Z"/>
+          <w:ins w:id="582" w:author="Wang, Tianyuan (NIH/NIEHS) [C]" w:date="2021-09-14T15:11:00Z"/>
         </w:rPr>
       </w:pPr>
       <w:proofErr w:type="spellStart"/>
-      <w:ins w:id="574" w:author="Wang, Tianyuan (NIH/NIEHS) [C]" w:date="2021-09-14T15:11:00Z">
+      <w:ins w:id="583" w:author="Wang, Tianyuan (NIH/NIEHS) [C]" w:date="2021-09-14T15:11:00Z">
         <w:r>
           <w:t>Tscore</w:t>
         </w:r>
@@ -8056,11 +8357,11 @@
       <w:pPr>
         <w:spacing w:line="480" w:lineRule="auto"/>
         <w:rPr>
-          <w:ins w:id="575" w:author="Wang, Tianyuan (NIH/NIEHS) [C]" w:date="2021-09-14T15:11:00Z"/>
+          <w:ins w:id="584" w:author="Wang, Tianyuan (NIH/NIEHS) [C]" w:date="2021-09-14T15:11:00Z"/>
         </w:rPr>
       </w:pPr>
       <w:proofErr w:type="spellStart"/>
-      <w:ins w:id="576" w:author="Wang, Tianyuan (NIH/NIEHS) [C]" w:date="2021-09-14T15:11:00Z">
+      <w:ins w:id="585" w:author="Wang, Tianyuan (NIH/NIEHS) [C]" w:date="2021-09-14T15:11:00Z">
         <w:r>
           <w:t>Where as</w:t>
         </w:r>
@@ -8074,14 +8375,14 @@
       <w:pPr>
         <w:spacing w:line="480" w:lineRule="auto"/>
         <w:rPr>
-          <w:ins w:id="577" w:author="Wang, Tianyuan (NIH/NIEHS) [C]" w:date="2021-09-14T15:11:00Z"/>
-        </w:rPr>
-      </w:pPr>
-      <w:ins w:id="578" w:author="Wang, Tianyuan (NIH/NIEHS) [C]" w:date="2021-09-14T15:11:00Z">
+          <w:ins w:id="586" w:author="Wang, Tianyuan (NIH/NIEHS) [C]" w:date="2021-09-14T15:11:00Z"/>
+        </w:rPr>
+      </w:pPr>
+      <w:ins w:id="587" w:author="Wang, Tianyuan (NIH/NIEHS) [C]" w:date="2021-09-14T15:11:00Z">
         <w:r>
           <w:t>d =1, if the average expressions of homologous genes of up-regulated signature genes is larger than the average expressions of homologous genes of down-regulated signature genes</w:t>
         </w:r>
-        <w:del w:id="579" w:author="Li, Jianying (NIH/NIEHS) [C]" w:date="2021-10-04T14:44:00Z">
+        <w:del w:id="588" w:author="Li, Jianying (NIH/NIEHS) [C]" w:date="2021-10-04T14:44:00Z">
           <w:r>
             <w:delText>)</w:delText>
           </w:r>
@@ -8095,10 +8396,10 @@
       <w:pPr>
         <w:spacing w:line="480" w:lineRule="auto"/>
         <w:rPr>
-          <w:ins w:id="580" w:author="Wang, Tianyuan (NIH/NIEHS) [C]" w:date="2021-09-14T15:11:00Z"/>
-        </w:rPr>
-      </w:pPr>
-      <w:ins w:id="581" w:author="Wang, Tianyuan (NIH/NIEHS) [C]" w:date="2021-09-14T15:11:00Z">
+          <w:ins w:id="589" w:author="Wang, Tianyuan (NIH/NIEHS) [C]" w:date="2021-09-14T15:11:00Z"/>
+        </w:rPr>
+      </w:pPr>
+      <w:ins w:id="590" w:author="Wang, Tianyuan (NIH/NIEHS) [C]" w:date="2021-09-14T15:11:00Z">
         <w:r>
           <w:t>TINV: the function of inverting t statistic.</w:t>
         </w:r>
@@ -8108,38 +8409,38 @@
       <w:pPr>
         <w:spacing w:line="480" w:lineRule="auto"/>
         <w:rPr>
-          <w:ins w:id="582" w:author="Wang, Tianyuan (NIH/NIEHS) [C]" w:date="2021-09-14T15:11:00Z"/>
-        </w:rPr>
-      </w:pPr>
-      <w:ins w:id="583" w:author="Wang, Tianyuan (NIH/NIEHS) [C]" w:date="2021-09-14T15:11:00Z">
+          <w:ins w:id="591" w:author="Wang, Tianyuan (NIH/NIEHS) [C]" w:date="2021-09-14T15:11:00Z"/>
+        </w:rPr>
+      </w:pPr>
+      <w:ins w:id="592" w:author="Wang, Tianyuan (NIH/NIEHS) [C]" w:date="2021-09-14T15:11:00Z">
         <w:r>
           <w:t xml:space="preserve">p: p value of 2 tailed t-test of the expressions of homologous genes of up-regulated signature genes and the expressions of homologous genes of down-regulated signature genes with </w:t>
         </w:r>
-        <w:commentRangeStart w:id="584"/>
-        <w:commentRangeStart w:id="585"/>
+        <w:commentRangeStart w:id="593"/>
+        <w:commentRangeStart w:id="594"/>
         <w:r>
           <w:t>equal variance</w:t>
         </w:r>
       </w:ins>
-      <w:commentRangeEnd w:id="584"/>
+      <w:commentRangeEnd w:id="593"/>
       <w:r>
         <w:rPr>
           <w:rStyle w:val="CommentReference"/>
           <w:rFonts w:eastAsiaTheme="minorHAnsi" w:cstheme="minorBidi"/>
           <w:lang w:eastAsia="en-US"/>
         </w:rPr>
-        <w:commentReference w:id="584"/>
-      </w:r>
-      <w:commentRangeEnd w:id="585"/>
+        <w:commentReference w:id="593"/>
+      </w:r>
+      <w:commentRangeEnd w:id="594"/>
       <w:r>
         <w:rPr>
           <w:rStyle w:val="CommentReference"/>
           <w:rFonts w:eastAsiaTheme="minorHAnsi" w:cstheme="minorBidi"/>
           <w:lang w:eastAsia="en-US"/>
         </w:rPr>
-        <w:commentReference w:id="585"/>
-      </w:r>
-      <w:ins w:id="586" w:author="Wang, Tianyuan (NIH/NIEHS) [C]" w:date="2021-09-14T15:11:00Z">
+        <w:commentReference w:id="594"/>
+      </w:r>
+      <w:ins w:id="595" w:author="Wang, Tianyuan (NIH/NIEHS) [C]" w:date="2021-09-14T15:11:00Z">
         <w:r>
           <w:t>.</w:t>
         </w:r>
@@ -8149,10 +8450,10 @@
       <w:pPr>
         <w:spacing w:line="480" w:lineRule="auto"/>
         <w:rPr>
-          <w:ins w:id="587" w:author="Wang, Tianyuan (NIH/NIEHS) [C]" w:date="2021-09-14T15:11:00Z"/>
-        </w:rPr>
-      </w:pPr>
-      <w:ins w:id="588" w:author="Wang, Tianyuan (NIH/NIEHS) [C]" w:date="2021-09-14T15:11:00Z">
+          <w:ins w:id="596" w:author="Wang, Tianyuan (NIH/NIEHS) [C]" w:date="2021-09-14T15:11:00Z"/>
+        </w:rPr>
+      </w:pPr>
+      <w:ins w:id="597" w:author="Wang, Tianyuan (NIH/NIEHS) [C]" w:date="2021-09-14T15:11:00Z">
         <w:r>
           <w:t>df: degree of freedom; total number of the homologous genes of signature genes minus 2.</w:t>
         </w:r>
@@ -8163,32 +8464,28 @@
         <w:spacing w:line="480" w:lineRule="auto"/>
         <w:jc w:val="both"/>
         <w:rPr>
-          <w:ins w:id="589" w:author="Wu, Steve (NIH/NIEHS) [E]" w:date="2021-09-12T02:44:00Z"/>
-        </w:rPr>
-        <w:pPrChange w:id="590" w:author="Wu, Steve (NIH/NIEHS) [E]" w:date="2021-09-24T17:29:00Z">
+          <w:ins w:id="598" w:author="Wu, Steve (NIH/NIEHS) [E]" w:date="2021-09-12T02:44:00Z"/>
+        </w:rPr>
+        <w:pPrChange w:id="599" w:author="Wu, Steve (NIH/NIEHS) [E]" w:date="2021-09-24T17:29:00Z">
           <w:pPr>
             <w:spacing w:line="480" w:lineRule="auto"/>
           </w:pPr>
         </w:pPrChange>
       </w:pPr>
       <w:r>
-        <w:t xml:space="preserve">The biological hypothesis generation relies on results obtained from the model animal perturbation system, normally with experimental mice or rats, then projects into human or other animal systems </w:t>
-      </w:r>
-      <w:r>
-        <w:lastRenderedPageBreak/>
-        <w:t>when either direct perturbation is not possible or the variables of interest are not directly measurable</w:t>
-      </w:r>
-      <w:ins w:id="591" w:author="Li, Jianying (NIH/NIEHS) [C]" w:date="2021-10-04T14:45:00Z">
+        <w:t>The biological hypothesis generation relies on results obtained from the model animal perturbation system, normally with experimental mice or rats, then projects into human or other animal systems when either direct perturbation is not possible or the variables of interest are not directly measurable</w:t>
+      </w:r>
+      <w:ins w:id="600" w:author="Li, Jianying (NIH/NIEHS) [C]" w:date="2021-10-04T14:45:00Z">
         <w:r>
           <w:t xml:space="preserve"> </w:t>
         </w:r>
       </w:ins>
-      <w:del w:id="592" w:author="Li, Jianying (NIH/NIEHS) [C]" w:date="2021-10-04T14:45:00Z">
+      <w:del w:id="601" w:author="Li, Jianying (NIH/NIEHS) [C]" w:date="2021-10-04T14:45:00Z">
         <w:r>
           <w:delText xml:space="preserve">. </w:delText>
         </w:r>
       </w:del>
-      <w:del w:id="593" w:author="Wu, Steve (NIH/NIEHS) [E]" w:date="2021-09-12T03:05:00Z">
+      <w:del w:id="602" w:author="Wu, Steve (NIH/NIEHS) [E]" w:date="2021-09-12T03:05:00Z">
         <w:r>
           <w:delText>Under an experimental perturbation, the genomics system response was measured and exemplified through the significantly changed gene set. Such an information was projected into another system via gene orthologues and the activities of genes of interest will be calculated by</w:delText>
         </w:r>
@@ -8420,7 +8717,7 @@
         </w:rPr>
         <w:fldChar w:fldCharType="end"/>
       </w:r>
-      <w:ins w:id="594" w:author="Li, Jianying (NIH/NIEHS) [C]" w:date="2021-10-04T14:45:00Z">
+      <w:ins w:id="603" w:author="Li, Jianying (NIH/NIEHS) [C]" w:date="2021-10-04T14:45:00Z">
         <w:r>
           <w:rPr>
             <w:color w:val="000000"/>
@@ -8428,7 +8725,7 @@
           <w:t xml:space="preserve">. </w:t>
         </w:r>
       </w:ins>
-      <w:del w:id="595" w:author="Wu, Steve (NIH/NIEHS) [E]" w:date="2021-09-12T03:05:00Z">
+      <w:del w:id="604" w:author="Wu, Steve (NIH/NIEHS) [E]" w:date="2021-09-12T03:05:00Z">
         <w:r>
           <w:rPr>
             <w:color w:val="000000"/>
@@ -8472,7 +8769,7 @@
         </w:rPr>
         <w:t xml:space="preserve"> provides an automated route to calculate such T-score with a separated tab “T-Scores” shown in Figure 2. </w:t>
       </w:r>
-      <w:del w:id="596" w:author="Wu, Steve (NIH/NIEHS) [E]" w:date="2021-09-12T03:05:00Z">
+      <w:del w:id="605" w:author="Wu, Steve (NIH/NIEHS) [E]" w:date="2021-09-12T03:05:00Z">
         <w:r>
           <w:delText xml:space="preserve">It requires </w:delText>
         </w:r>
@@ -8489,7 +8786,11 @@
           <w:delText xml:space="preserve">) </w:delText>
         </w:r>
         <w:r>
-          <w:delText xml:space="preserve">A list of </w:delText>
+          <w:delText xml:space="preserve">A list </w:delText>
+        </w:r>
+        <w:r>
+          <w:lastRenderedPageBreak/>
+          <w:delText xml:space="preserve">of </w:delText>
         </w:r>
         <w:r>
           <w:delText xml:space="preserve">gene </w:delText>
@@ -8537,7 +8838,7 @@
       <w:r>
         <w:t>The application will conduct the analysis and produce inferred activity results</w:t>
       </w:r>
-      <w:del w:id="597" w:author="Wu, Steve (NIH/NIEHS) [E]" w:date="2021-09-12T03:06:00Z">
+      <w:del w:id="606" w:author="Wu, Steve (NIH/NIEHS) [E]" w:date="2021-09-12T03:06:00Z">
         <w:r>
           <w:delText xml:space="preserve"> reflected as T scores</w:delText>
         </w:r>
@@ -8545,47 +8846,47 @@
       <w:r>
         <w:t xml:space="preserve"> that can be used in subsequent downstream analyses.</w:t>
       </w:r>
-      <w:ins w:id="598" w:author="Li, Jianying (NIH/NIEHS) [C]" w:date="2021-09-30T14:11:00Z">
+      <w:ins w:id="607" w:author="Li, Jianying (NIH/NIEHS) [C]" w:date="2021-09-30T14:11:00Z">
         <w:r>
           <w:t xml:space="preserve"> Users can </w:t>
         </w:r>
       </w:ins>
-      <w:ins w:id="599" w:author="Li, Jianying (NIH/NIEHS) [C]" w:date="2021-09-30T14:13:00Z">
+      <w:ins w:id="608" w:author="Li, Jianying (NIH/NIEHS) [C]" w:date="2021-09-30T14:13:00Z">
         <w:r>
           <w:t>use the</w:t>
         </w:r>
       </w:ins>
-      <w:ins w:id="600" w:author="Li, Jianying (NIH/NIEHS) [C]" w:date="2021-09-30T14:11:00Z">
+      <w:ins w:id="609" w:author="Li, Jianying (NIH/NIEHS) [C]" w:date="2021-09-30T14:11:00Z">
         <w:r>
           <w:t xml:space="preserve"> </w:t>
         </w:r>
       </w:ins>
-      <w:ins w:id="601" w:author="Li, Jianying (NIH/NIEHS) [C]" w:date="2021-09-30T14:12:00Z">
+      <w:ins w:id="610" w:author="Li, Jianying (NIH/NIEHS) [C]" w:date="2021-09-30T14:12:00Z">
         <w:r>
           <w:t>“</w:t>
         </w:r>
       </w:ins>
-      <w:ins w:id="602" w:author="Li, Jianying (NIH/NIEHS) [C]" w:date="2021-09-30T14:11:00Z">
+      <w:ins w:id="611" w:author="Li, Jianying (NIH/NIEHS) [C]" w:date="2021-09-30T14:11:00Z">
         <w:r>
           <w:t>T</w:t>
         </w:r>
       </w:ins>
-      <w:ins w:id="603" w:author="Li, Jianying (NIH/NIEHS) [C]" w:date="2021-09-30T14:12:00Z">
+      <w:ins w:id="612" w:author="Li, Jianying (NIH/NIEHS) [C]" w:date="2021-09-30T14:12:00Z">
         <w:r>
           <w:t>-Scores” ca</w:t>
         </w:r>
       </w:ins>
-      <w:ins w:id="604" w:author="Li, Jianying (NIH/NIEHS) [C]" w:date="2021-09-30T14:13:00Z">
+      <w:ins w:id="613" w:author="Li, Jianying (NIH/NIEHS) [C]" w:date="2021-09-30T14:13:00Z">
         <w:r>
           <w:t xml:space="preserve">lculation feature to calculate </w:t>
         </w:r>
       </w:ins>
-      <w:ins w:id="605" w:author="Li, Jianying (NIH/NIEHS) [C]" w:date="2021-09-30T14:12:00Z">
+      <w:ins w:id="614" w:author="Li, Jianying (NIH/NIEHS) [C]" w:date="2021-09-30T14:12:00Z">
         <w:r>
           <w:t xml:space="preserve">from any custom prepared gene lists </w:t>
         </w:r>
       </w:ins>
-      <w:ins w:id="606" w:author="Li, Jianying (NIH/NIEHS) [C]" w:date="2021-09-30T14:14:00Z">
+      <w:ins w:id="615" w:author="Li, Jianying (NIH/NIEHS) [C]" w:date="2021-09-30T14:14:00Z">
         <w:r>
           <w:t xml:space="preserve">obtained from microarray or </w:t>
         </w:r>
@@ -8598,12 +8899,12 @@
           <w:t xml:space="preserve"> experiment </w:t>
         </w:r>
       </w:ins>
-      <w:ins w:id="607" w:author="Li, Jianying (NIH/NIEHS) [C]" w:date="2021-09-30T14:13:00Z">
+      <w:ins w:id="616" w:author="Li, Jianying (NIH/NIEHS) [C]" w:date="2021-09-30T14:13:00Z">
         <w:r>
           <w:t xml:space="preserve">either in mouse gene symbols or human gene symbols </w:t>
         </w:r>
       </w:ins>
-      <w:ins w:id="608" w:author="Li, Jianying (NIH/NIEHS) [C]" w:date="2021-09-30T14:14:00Z">
+      <w:ins w:id="617" w:author="Li, Jianying (NIH/NIEHS) [C]" w:date="2021-09-30T14:14:00Z">
         <w:r>
           <w:t>(shown in supplementary figure 1)</w:t>
         </w:r>
@@ -8642,16 +8943,16 @@
       <w:r>
         <w:t xml:space="preserve"> SEMIPs App is the structural equation modeling (SEM).</w:t>
       </w:r>
-      <w:ins w:id="609" w:author="Li, Jianying (NIH/NIEHS) [C]" w:date="2021-10-04T14:45:00Z">
+      <w:ins w:id="618" w:author="Li, Jianying (NIH/NIEHS) [C]" w:date="2021-10-04T14:45:00Z">
         <w:r>
           <w:t xml:space="preserve"> </w:t>
         </w:r>
       </w:ins>
-      <w:del w:id="610" w:author="Li, Jianying (NIH/NIEHS) [C]" w:date="2021-09-20T08:06:00Z">
+      <w:del w:id="619" w:author="Li, Jianying (NIH/NIEHS) [C]" w:date="2021-09-20T08:06:00Z">
         <w:r>
           <w:rPr>
             <w:strike/>
-            <w:rPrChange w:id="611" w:author="Wu, Steve (NIH/NIEHS) [E]" w:date="2021-09-12T03:22:00Z">
+            <w:rPrChange w:id="620" w:author="Wu, Steve (NIH/NIEHS) [E]" w:date="2021-09-12T03:22:00Z">
               <w:rPr/>
             </w:rPrChange>
           </w:rPr>
@@ -8660,14 +8961,14 @@
         <w:r>
           <w:rPr>
             <w:strike/>
-            <w:rPrChange w:id="612" w:author="Wu, Steve (NIH/NIEHS) [E]" w:date="2021-09-12T03:22:00Z">
+            <w:rPrChange w:id="621" w:author="Wu, Steve (NIH/NIEHS) [E]" w:date="2021-09-12T03:22:00Z">
               <w:rPr/>
             </w:rPrChange>
           </w:rPr>
           <w:delText xml:space="preserve">useful when some variables are not directly measurable often used in clinical psychology research </w:delText>
         </w:r>
       </w:del>
-      <w:del w:id="613" w:author="Li, Jianying (NIH/NIEHS) [C]" w:date="2021-10-04T14:46:00Z">
+      <w:del w:id="622" w:author="Li, Jianying (NIH/NIEHS) [C]" w:date="2021-10-04T14:46:00Z">
         <w:r>
           <w:rPr>
             <w:strike/>
@@ -8810,11 +9111,11 @@
           <w:fldChar w:fldCharType="end"/>
         </w:r>
       </w:del>
-      <w:del w:id="614" w:author="Li, Jianying (NIH/NIEHS) [C]" w:date="2021-09-20T08:06:00Z">
+      <w:del w:id="623" w:author="Li, Jianying (NIH/NIEHS) [C]" w:date="2021-09-20T08:06:00Z">
         <w:r>
           <w:rPr>
             <w:strike/>
-            <w:rPrChange w:id="615" w:author="Wu, Steve (NIH/NIEHS) [E]" w:date="2021-09-12T03:22:00Z">
+            <w:rPrChange w:id="624" w:author="Wu, Steve (NIH/NIEHS) [E]" w:date="2021-09-12T03:22:00Z">
               <w:rPr/>
             </w:rPrChange>
           </w:rPr>
@@ -8823,7 +9124,7 @@
         <w:r>
           <w:rPr>
             <w:strike/>
-            <w:rPrChange w:id="616" w:author="Wu, Steve (NIH/NIEHS) [E]" w:date="2021-09-12T03:22:00Z">
+            <w:rPrChange w:id="625" w:author="Wu, Steve (NIH/NIEHS) [E]" w:date="2021-09-12T03:22:00Z">
               <w:rPr/>
             </w:rPrChange>
           </w:rPr>
@@ -8910,7 +9211,7 @@
         </w:rPr>
         <w:t xml:space="preserve"> </w:t>
       </w:r>
-      <w:ins w:id="617" w:author="Wu, Steve (NIH/NIEHS) [E]" w:date="2021-09-12T03:25:00Z">
+      <w:ins w:id="626" w:author="Wu, Steve (NIH/NIEHS) [E]" w:date="2021-09-12T03:25:00Z">
         <w:r>
           <w:rPr>
             <w:color w:val="000000"/>
@@ -8918,7 +9219,7 @@
           <w:t>T-scores</w:t>
         </w:r>
       </w:ins>
-      <w:ins w:id="618" w:author="Wu, Steve (NIH/NIEHS) [E]" w:date="2021-09-12T03:23:00Z">
+      <w:ins w:id="627" w:author="Wu, Steve (NIH/NIEHS) [E]" w:date="2021-09-12T03:23:00Z">
         <w:r>
           <w:rPr>
             <w:color w:val="000000"/>
@@ -8926,7 +9227,7 @@
           <w:t xml:space="preserve"> </w:t>
         </w:r>
       </w:ins>
-      <w:ins w:id="619" w:author="Wu, Steve (NIH/NIEHS) [E]" w:date="2021-09-24T15:34:00Z">
+      <w:ins w:id="628" w:author="Wu, Steve (NIH/NIEHS) [E]" w:date="2021-09-24T15:34:00Z">
         <w:r>
           <w:rPr>
             <w:color w:val="000000"/>
@@ -8934,15 +9235,15 @@
           <w:t>and/</w:t>
         </w:r>
       </w:ins>
-      <w:ins w:id="620" w:author="Wu, Steve (NIH/NIEHS) [E]" w:date="2021-09-12T03:23:00Z">
+      <w:ins w:id="629" w:author="Wu, Steve (NIH/NIEHS) [E]" w:date="2021-09-12T03:23:00Z">
         <w:r>
           <w:rPr>
             <w:color w:val="000000"/>
           </w:rPr>
           <w:t xml:space="preserve">or </w:t>
         </w:r>
-        <w:commentRangeStart w:id="621"/>
-        <w:commentRangeStart w:id="622"/>
+        <w:commentRangeStart w:id="630"/>
+        <w:commentRangeStart w:id="631"/>
         <w:r>
           <w:rPr>
             <w:color w:val="000000"/>
@@ -8950,25 +9251,25 @@
           <w:t>normalized RNA levels</w:t>
         </w:r>
       </w:ins>
-      <w:commentRangeEnd w:id="621"/>
+      <w:commentRangeEnd w:id="630"/>
       <w:r>
         <w:rPr>
           <w:rStyle w:val="CommentReference"/>
           <w:rFonts w:eastAsiaTheme="minorHAnsi" w:cstheme="minorBidi"/>
           <w:lang w:eastAsia="en-US"/>
         </w:rPr>
-        <w:commentReference w:id="621"/>
-      </w:r>
-      <w:commentRangeEnd w:id="622"/>
+        <w:commentReference w:id="630"/>
+      </w:r>
+      <w:commentRangeEnd w:id="631"/>
       <w:r>
         <w:rPr>
           <w:rStyle w:val="CommentReference"/>
           <w:rFonts w:eastAsiaTheme="minorHAnsi" w:cstheme="minorBidi"/>
           <w:lang w:eastAsia="en-US"/>
         </w:rPr>
-        <w:commentReference w:id="622"/>
-      </w:r>
-      <w:ins w:id="623" w:author="Wu, Steve (NIH/NIEHS) [E]" w:date="2021-09-12T03:23:00Z">
+        <w:commentReference w:id="631"/>
+      </w:r>
+      <w:ins w:id="632" w:author="Wu, Steve (NIH/NIEHS) [E]" w:date="2021-09-12T03:23:00Z">
         <w:r>
           <w:rPr>
             <w:color w:val="000000"/>
@@ -8982,7 +9283,7 @@
           <w:t>of two upstream regulator</w:t>
         </w:r>
       </w:ins>
-      <w:ins w:id="624" w:author="Wu, Steve (NIH/NIEHS) [E]" w:date="2021-09-12T03:24:00Z">
+      <w:ins w:id="633" w:author="Wu, Steve (NIH/NIEHS) [E]" w:date="2021-09-12T03:24:00Z">
         <w:r>
           <w:rPr>
             <w:color w:val="000000"/>
@@ -9008,7 +9309,7 @@
           <w:t>, while the</w:t>
         </w:r>
       </w:ins>
-      <w:ins w:id="625" w:author="Wu, Steve (NIH/NIEHS) [E]" w:date="2021-09-12T03:26:00Z">
+      <w:ins w:id="634" w:author="Wu, Steve (NIH/NIEHS) [E]" w:date="2021-09-12T03:26:00Z">
         <w:r>
           <w:rPr>
             <w:color w:val="000000"/>
@@ -9016,7 +9317,7 @@
           <w:t xml:space="preserve"> out</w:t>
         </w:r>
       </w:ins>
-      <w:ins w:id="626" w:author="Wu, Steve (NIH/NIEHS) [E]" w:date="2021-09-12T03:27:00Z">
+      <w:ins w:id="635" w:author="Wu, Steve (NIH/NIEHS) [E]" w:date="2021-09-12T03:27:00Z">
         <w:r>
           <w:rPr>
             <w:color w:val="000000"/>
@@ -9024,7 +9325,7 @@
           <w:t>come</w:t>
         </w:r>
       </w:ins>
-      <w:ins w:id="627" w:author="Wu, Steve (NIH/NIEHS) [E]" w:date="2021-09-12T03:26:00Z">
+      <w:ins w:id="636" w:author="Wu, Steve (NIH/NIEHS) [E]" w:date="2021-09-12T03:26:00Z">
         <w:r>
           <w:rPr>
             <w:color w:val="000000"/>
@@ -9032,7 +9333,7 @@
           <w:t xml:space="preserve"> variable is the</w:t>
         </w:r>
       </w:ins>
-      <w:ins w:id="628" w:author="Wu, Steve (NIH/NIEHS) [E]" w:date="2021-09-24T15:34:00Z">
+      <w:ins w:id="637" w:author="Wu, Steve (NIH/NIEHS) [E]" w:date="2021-09-24T15:34:00Z">
         <w:r>
           <w:rPr>
             <w:color w:val="000000"/>
@@ -9040,7 +9341,7 @@
           <w:t xml:space="preserve"> value of</w:t>
         </w:r>
       </w:ins>
-      <w:ins w:id="629" w:author="Wu, Steve (NIH/NIEHS) [E]" w:date="2021-09-12T03:24:00Z">
+      <w:ins w:id="638" w:author="Wu, Steve (NIH/NIEHS) [E]" w:date="2021-09-12T03:24:00Z">
         <w:r>
           <w:rPr>
             <w:color w:val="000000"/>
@@ -9048,7 +9349,7 @@
           <w:t xml:space="preserve"> </w:t>
         </w:r>
       </w:ins>
-      <w:ins w:id="630" w:author="Wu, Steve (NIH/NIEHS) [E]" w:date="2021-09-24T15:35:00Z">
+      <w:ins w:id="639" w:author="Wu, Steve (NIH/NIEHS) [E]" w:date="2021-09-24T15:35:00Z">
         <w:r>
           <w:rPr>
             <w:color w:val="000000"/>
@@ -9056,9 +9357,9 @@
           <w:t xml:space="preserve">the </w:t>
         </w:r>
       </w:ins>
-      <w:commentRangeStart w:id="631"/>
-      <w:commentRangeStart w:id="632"/>
-      <w:ins w:id="633" w:author="Wu, Steve (NIH/NIEHS) [E]" w:date="2021-09-12T03:24:00Z">
+      <w:commentRangeStart w:id="640"/>
+      <w:commentRangeStart w:id="641"/>
+      <w:ins w:id="642" w:author="Wu, Steve (NIH/NIEHS) [E]" w:date="2021-09-12T03:24:00Z">
         <w:r>
           <w:rPr>
             <w:color w:val="000000"/>
@@ -9066,9 +9367,9 @@
           <w:t xml:space="preserve">RNA </w:t>
         </w:r>
       </w:ins>
-      <w:commentRangeEnd w:id="631"/>
-      <w:commentRangeEnd w:id="632"/>
-      <w:ins w:id="634" w:author="Wu, Steve (NIH/NIEHS) [E]" w:date="2021-09-24T15:35:00Z">
+      <w:commentRangeEnd w:id="640"/>
+      <w:commentRangeEnd w:id="641"/>
+      <w:ins w:id="643" w:author="Wu, Steve (NIH/NIEHS) [E]" w:date="2021-09-24T15:35:00Z">
         <w:r>
           <w:rPr>
             <w:color w:val="000000"/>
@@ -9076,14 +9377,14 @@
           <w:t xml:space="preserve">expression level </w:t>
         </w:r>
       </w:ins>
-      <w:del w:id="635" w:author="Wu, Steve (NIH/NIEHS) [E]" w:date="2021-09-24T15:35:00Z">
+      <w:del w:id="644" w:author="Wu, Steve (NIH/NIEHS) [E]" w:date="2021-09-24T15:35:00Z">
         <w:r>
           <w:rPr>
             <w:rStyle w:val="CommentReference"/>
             <w:rFonts w:eastAsiaTheme="minorHAnsi" w:cstheme="minorBidi"/>
             <w:lang w:eastAsia="en-US"/>
           </w:rPr>
-          <w:commentReference w:id="631"/>
+          <w:commentReference w:id="640"/>
         </w:r>
       </w:del>
       <w:r>
@@ -9092,9 +9393,9 @@
           <w:rFonts w:eastAsiaTheme="minorHAnsi" w:cstheme="minorBidi"/>
           <w:lang w:eastAsia="en-US"/>
         </w:rPr>
-        <w:commentReference w:id="632"/>
-      </w:r>
-      <w:ins w:id="636" w:author="Wu, Steve (NIH/NIEHS) [E]" w:date="2021-09-12T03:24:00Z">
+        <w:commentReference w:id="641"/>
+      </w:r>
+      <w:ins w:id="645" w:author="Wu, Steve (NIH/NIEHS) [E]" w:date="2021-09-12T03:24:00Z">
         <w:r>
           <w:rPr>
             <w:color w:val="000000"/>
@@ -9102,7 +9403,7 @@
           <w:t xml:space="preserve">of </w:t>
         </w:r>
       </w:ins>
-      <w:ins w:id="637" w:author="Wu, Steve (NIH/NIEHS) [E]" w:date="2021-09-12T03:25:00Z">
+      <w:ins w:id="646" w:author="Wu, Steve (NIH/NIEHS) [E]" w:date="2021-09-12T03:25:00Z">
         <w:r>
           <w:rPr>
             <w:color w:val="000000"/>
@@ -9110,7 +9411,7 @@
           <w:t>a chosen downstream reporter gene</w:t>
         </w:r>
       </w:ins>
-      <w:ins w:id="638" w:author="Wu, Steve (NIH/NIEHS) [E]" w:date="2021-09-12T03:26:00Z">
+      <w:ins w:id="647" w:author="Wu, Steve (NIH/NIEHS) [E]" w:date="2021-09-12T03:26:00Z">
         <w:r>
           <w:rPr>
             <w:color w:val="000000"/>
@@ -9124,7 +9425,7 @@
           <w:t xml:space="preserve">expected to be regulated by the two upstream </w:t>
         </w:r>
       </w:ins>
-      <w:ins w:id="639" w:author="Wu, Steve (NIH/NIEHS) [E]" w:date="2021-09-24T16:20:00Z">
+      <w:ins w:id="648" w:author="Wu, Steve (NIH/NIEHS) [E]" w:date="2021-09-24T16:20:00Z">
         <w:r>
           <w:rPr>
             <w:color w:val="000000"/>
@@ -9132,7 +9433,7 @@
           <w:t>regulators</w:t>
         </w:r>
       </w:ins>
-      <w:ins w:id="640" w:author="Wu, Steve (NIH/NIEHS) [E]" w:date="2021-09-12T03:26:00Z">
+      <w:ins w:id="649" w:author="Wu, Steve (NIH/NIEHS) [E]" w:date="2021-09-12T03:26:00Z">
         <w:r>
           <w:rPr>
             <w:color w:val="000000"/>
@@ -9140,7 +9441,7 @@
           <w:t>.</w:t>
         </w:r>
       </w:ins>
-      <w:ins w:id="641" w:author="Wu, Steve (NIH/NIEHS) [E]" w:date="2021-09-12T03:24:00Z">
+      <w:ins w:id="650" w:author="Wu, Steve (NIH/NIEHS) [E]" w:date="2021-09-12T03:24:00Z">
         <w:r>
           <w:rPr>
             <w:color w:val="000000"/>
@@ -9188,7 +9489,7 @@
         </w:rPr>
         <w:t xml:space="preserve">”. When the SEM tab is selected (Figure 2), this data </w:t>
       </w:r>
-      <w:ins w:id="642" w:author="Li, Jianying (NIH/NIEHS) [C]" w:date="2021-10-04T14:46:00Z">
+      <w:ins w:id="651" w:author="Li, Jianying (NIH/NIEHS) [C]" w:date="2021-10-04T14:46:00Z">
         <w:r>
           <w:rPr>
             <w:color w:val="000000"/>
@@ -9278,7 +9579,7 @@
         </w:rPr>
         <w:t xml:space="preserve"> that users can modify and save as “sampleDAT.txt” to overwrite the default data. As a result, users’ data will be loaded when the App is launched next time. Users can save the modeling figure</w:t>
       </w:r>
-      <w:ins w:id="643" w:author="Li, Jianying (NIH/NIEHS) [C]" w:date="2021-10-04T14:46:00Z">
+      <w:ins w:id="652" w:author="Li, Jianying (NIH/NIEHS) [C]" w:date="2021-10-04T14:46:00Z">
         <w:r>
           <w:rPr>
             <w:color w:val="000000"/>
@@ -9322,9 +9623,10 @@
         <w:rPr>
           <w:lang w:eastAsia="en-US"/>
         </w:rPr>
+        <w:lastRenderedPageBreak/>
         <w:t xml:space="preserve">The third feature (the bootstrap tab shown in Figure 2) assesses the potential impact from a perturbation on </w:t>
       </w:r>
-      <w:del w:id="644" w:author="Wu, Steve (NIH/NIEHS) [E]" w:date="2021-09-13T17:54:00Z">
+      <w:del w:id="653" w:author="Wu, Steve (NIH/NIEHS) [E]" w:date="2021-09-13T17:54:00Z">
         <w:r>
           <w:rPr>
             <w:lang w:eastAsia="en-US"/>
@@ -9332,22 +9634,22 @@
           <w:delText>any downstream system</w:delText>
         </w:r>
       </w:del>
-      <w:ins w:id="645" w:author="Wu, Steve (NIH/NIEHS) [E]" w:date="2021-09-13T17:54:00Z">
+      <w:ins w:id="654" w:author="Wu, Steve (NIH/NIEHS) [E]" w:date="2021-09-13T17:54:00Z">
         <w:r>
           <w:t xml:space="preserve">the proposed genetic network such as removing a downstream molecular pathway or the gene signature of a </w:t>
         </w:r>
       </w:ins>
-      <w:ins w:id="646" w:author="Wu, Steve (NIH/NIEHS) [E]" w:date="2021-09-13T17:55:00Z">
+      <w:ins w:id="655" w:author="Wu, Steve (NIH/NIEHS) [E]" w:date="2021-09-13T17:55:00Z">
         <w:r>
           <w:t>downstream</w:t>
         </w:r>
       </w:ins>
-      <w:ins w:id="647" w:author="Wu, Steve (NIH/NIEHS) [E]" w:date="2021-09-13T17:54:00Z">
+      <w:ins w:id="656" w:author="Wu, Steve (NIH/NIEHS) [E]" w:date="2021-09-13T17:54:00Z">
         <w:r>
           <w:t xml:space="preserve"> effector from the upstream </w:t>
         </w:r>
       </w:ins>
-      <w:ins w:id="648" w:author="Wu, Steve (NIH/NIEHS) [E]" w:date="2021-09-13T17:55:00Z">
+      <w:ins w:id="657" w:author="Wu, Steve (NIH/NIEHS) [E]" w:date="2021-09-13T17:55:00Z">
         <w:r>
           <w:t>regulator</w:t>
         </w:r>
@@ -9356,66 +9658,59 @@
         <w:rPr>
           <w:lang w:eastAsia="en-US"/>
         </w:rPr>
-        <w:t>. We implemented a two-</w:t>
-      </w:r>
+        <w:t>. We implemented a two-class (elimination with or without replacement) bootstrap resampling for statistical inference (</w:t>
+      </w:r>
+      <w:del w:id="658" w:author="Li, Jianying (NIH/NIEHS) [C]" w:date="2021-09-29T14:53:00Z">
+        <w:r>
+          <w:rPr>
+            <w:lang w:eastAsia="en-US"/>
+          </w:rPr>
+          <w:delText>Supplementary</w:delText>
+        </w:r>
+        <w:r>
+          <w:rPr>
+            <w:lang w:eastAsia="en-US"/>
+          </w:rPr>
+          <w:delText xml:space="preserve"> </w:delText>
+        </w:r>
+      </w:del>
       <w:r>
         <w:rPr>
           <w:lang w:eastAsia="en-US"/>
         </w:rPr>
-        <w:lastRenderedPageBreak/>
-        <w:t>class (elimination with or without replacement) bootstrap resampling for statistical inference (</w:t>
-      </w:r>
-      <w:del w:id="649" w:author="Li, Jianying (NIH/NIEHS) [C]" w:date="2021-09-29T14:53:00Z">
+        <w:t xml:space="preserve">Figure </w:t>
+      </w:r>
+      <w:ins w:id="659" w:author="Li, Jianying (NIH/NIEHS) [C]" w:date="2021-09-29T14:53:00Z">
         <w:r>
           <w:rPr>
             <w:lang w:eastAsia="en-US"/>
           </w:rPr>
-          <w:delText>Supplementary</w:delText>
-        </w:r>
+          <w:t>3</w:t>
+        </w:r>
+      </w:ins>
+      <w:del w:id="660" w:author="Li, Jianying (NIH/NIEHS) [C]" w:date="2021-09-29T14:53:00Z">
         <w:r>
           <w:rPr>
             <w:lang w:eastAsia="en-US"/>
           </w:rPr>
-          <w:delText xml:space="preserve"> </w:delText>
+          <w:delText>1</w:delText>
         </w:r>
       </w:del>
       <w:r>
         <w:rPr>
           <w:lang w:eastAsia="en-US"/>
         </w:rPr>
-        <w:t xml:space="preserve">Figure </w:t>
-      </w:r>
-      <w:ins w:id="650" w:author="Li, Jianying (NIH/NIEHS) [C]" w:date="2021-09-29T14:53:00Z">
+        <w:t>), which eliminates unrelated signatures and provides statistical significance to the SEM fitting. For this feature, it is assumed that the users have successfully run a T</w:t>
+      </w:r>
+      <w:ins w:id="661" w:author="Wu, Steve (NIH/NIEHS) [E]" w:date="2021-09-15T11:50:00Z">
         <w:r>
           <w:rPr>
             <w:lang w:eastAsia="en-US"/>
           </w:rPr>
-          <w:t>3</w:t>
-        </w:r>
-      </w:ins>
-      <w:del w:id="651" w:author="Li, Jianying (NIH/NIEHS) [C]" w:date="2021-09-29T14:53:00Z">
-        <w:r>
-          <w:rPr>
-            <w:lang w:eastAsia="en-US"/>
-          </w:rPr>
-          <w:delText>1</w:delText>
-        </w:r>
-      </w:del>
-      <w:r>
-        <w:rPr>
-          <w:lang w:eastAsia="en-US"/>
-        </w:rPr>
-        <w:t>), which eliminates unrelated signatures and provides statistical significance to the SEM fitting. For this feature, it is assumed that the users have successfully run a T</w:t>
-      </w:r>
-      <w:ins w:id="652" w:author="Wu, Steve (NIH/NIEHS) [E]" w:date="2021-09-15T11:50:00Z">
-        <w:r>
-          <w:rPr>
-            <w:lang w:eastAsia="en-US"/>
-          </w:rPr>
           <w:t>-</w:t>
         </w:r>
       </w:ins>
-      <w:del w:id="653" w:author="Wu, Steve (NIH/NIEHS) [E]" w:date="2021-09-15T11:50:00Z">
+      <w:del w:id="662" w:author="Wu, Steve (NIH/NIEHS) [E]" w:date="2021-09-15T11:50:00Z">
         <w:r>
           <w:rPr>
             <w:lang w:eastAsia="en-US"/>
@@ -9791,6 +10086,7 @@
         <w:ind w:left="562" w:hanging="562"/>
       </w:pPr>
       <w:r>
+        <w:lastRenderedPageBreak/>
         <w:t>Results</w:t>
       </w:r>
     </w:p>
@@ -9840,23 +10136,23 @@
       <w:pPr>
         <w:spacing w:line="480" w:lineRule="auto"/>
         <w:rPr>
-          <w:ins w:id="654" w:author="Wu, Steve (NIH/NIEHS) [E]" w:date="2021-09-13T23:18:00Z"/>
+          <w:ins w:id="663" w:author="Wu, Steve (NIH/NIEHS) [E]" w:date="2021-09-13T23:18:00Z"/>
         </w:rPr>
       </w:pPr>
       <w:r>
         <w:t xml:space="preserve">As shown in Figure 1, the SEMIPs workflow depicts a </w:t>
       </w:r>
-      <w:del w:id="655" w:author="Wu, Steve (NIH/NIEHS) [E]" w:date="2021-09-12T13:06:00Z">
+      <w:del w:id="664" w:author="Wu, Steve (NIH/NIEHS) [E]" w:date="2021-09-12T13:06:00Z">
         <w:r>
           <w:delText>biological question</w:delText>
         </w:r>
       </w:del>
-      <w:ins w:id="656" w:author="Wu, Steve (NIH/NIEHS) [E]" w:date="2021-09-12T13:06:00Z">
+      <w:ins w:id="665" w:author="Wu, Steve (NIH/NIEHS) [E]" w:date="2021-09-12T13:06:00Z">
         <w:r>
           <w:t>genetic interaction</w:t>
         </w:r>
       </w:ins>
-      <w:ins w:id="657" w:author="Wu, Steve (NIH/NIEHS) [E]" w:date="2021-09-12T13:10:00Z">
+      <w:ins w:id="666" w:author="Wu, Steve (NIH/NIEHS) [E]" w:date="2021-09-12T13:10:00Z">
         <w:r>
           <w:t xml:space="preserve"> among </w:t>
         </w:r>
@@ -9864,7 +10160,7 @@
           <w:t>genes of interest</w:t>
         </w:r>
       </w:ins>
-      <w:ins w:id="658" w:author="Wu, Steve (NIH/NIEHS) [E]" w:date="2021-09-12T13:07:00Z">
+      <w:ins w:id="667" w:author="Wu, Steve (NIH/NIEHS) [E]" w:date="2021-09-12T13:07:00Z">
         <w:r>
           <w:t xml:space="preserve"> that is</w:t>
         </w:r>
@@ -9872,12 +10168,12 @@
       <w:r>
         <w:t xml:space="preserve"> initially </w:t>
       </w:r>
-      <w:del w:id="659" w:author="Wu, Steve (NIH/NIEHS) [E]" w:date="2021-09-12T13:09:00Z">
+      <w:del w:id="668" w:author="Wu, Steve (NIH/NIEHS) [E]" w:date="2021-09-12T13:09:00Z">
         <w:r>
           <w:delText xml:space="preserve">tested </w:delText>
         </w:r>
       </w:del>
-      <w:ins w:id="660" w:author="Wu, Steve (NIH/NIEHS) [E]" w:date="2021-09-12T13:09:00Z">
+      <w:ins w:id="669" w:author="Wu, Steve (NIH/NIEHS) [E]" w:date="2021-09-12T13:09:00Z">
         <w:r>
           <w:t xml:space="preserve">revealed </w:t>
         </w:r>
@@ -9885,7 +10181,7 @@
       <w:r>
         <w:t>in a</w:t>
       </w:r>
-      <w:del w:id="661" w:author="Li, Jianying (NIH/NIEHS) [C]" w:date="2021-10-04T14:47:00Z">
+      <w:del w:id="670" w:author="Li, Jianying (NIH/NIEHS) [C]" w:date="2021-10-04T14:47:00Z">
         <w:r>
           <w:delText>n</w:delText>
         </w:r>
@@ -9893,7 +10189,7 @@
       <w:r>
         <w:t xml:space="preserve"> </w:t>
       </w:r>
-      <w:del w:id="662" w:author="Wu, Steve (NIH/NIEHS) [E]" w:date="2021-09-12T13:03:00Z">
+      <w:del w:id="671" w:author="Wu, Steve (NIH/NIEHS) [E]" w:date="2021-09-12T13:03:00Z">
         <w:r>
           <w:delText xml:space="preserve">animal </w:delText>
         </w:r>
@@ -9901,11 +10197,11 @@
       <w:r>
         <w:t>model</w:t>
       </w:r>
-      <w:ins w:id="663" w:author="Wu, Steve (NIH/NIEHS) [E]" w:date="2021-09-12T13:03:00Z">
+      <w:ins w:id="672" w:author="Wu, Steve (NIH/NIEHS) [E]" w:date="2021-09-12T13:03:00Z">
         <w:r>
           <w:t xml:space="preserve"> system</w:t>
         </w:r>
-        <w:del w:id="664" w:author="Li, Jianying (NIH/NIEHS) [C]" w:date="2021-10-04T14:47:00Z">
+        <w:del w:id="673" w:author="Li, Jianying (NIH/NIEHS) [C]" w:date="2021-10-04T14:47:00Z">
           <w:r>
             <w:delText>s</w:delText>
           </w:r>
@@ -9914,7 +10210,7 @@
       <w:r>
         <w:t xml:space="preserve"> and then</w:t>
       </w:r>
-      <w:ins w:id="665" w:author="Wu, Steve (NIH/NIEHS) [E]" w:date="2021-09-12T13:09:00Z">
+      <w:ins w:id="674" w:author="Wu, Steve (NIH/NIEHS) [E]" w:date="2021-09-12T13:09:00Z">
         <w:r>
           <w:t xml:space="preserve"> </w:t>
         </w:r>
@@ -9922,27 +10218,27 @@
           <w:t xml:space="preserve">tested </w:t>
         </w:r>
       </w:ins>
-      <w:ins w:id="666" w:author="Wu, Steve (NIH/NIEHS) [E]" w:date="2021-09-12T13:10:00Z">
+      <w:ins w:id="675" w:author="Wu, Steve (NIH/NIEHS) [E]" w:date="2021-09-12T13:10:00Z">
         <w:r>
           <w:t>for</w:t>
         </w:r>
       </w:ins>
-      <w:ins w:id="667" w:author="Wu, Steve (NIH/NIEHS) [E]" w:date="2021-09-12T13:11:00Z">
+      <w:ins w:id="676" w:author="Wu, Steve (NIH/NIEHS) [E]" w:date="2021-09-12T13:11:00Z">
         <w:r>
           <w:t xml:space="preserve"> its manifestation</w:t>
         </w:r>
       </w:ins>
-      <w:ins w:id="668" w:author="Wu, Steve (NIH/NIEHS) [E]" w:date="2021-09-12T13:10:00Z">
+      <w:ins w:id="677" w:author="Wu, Steve (NIH/NIEHS) [E]" w:date="2021-09-12T13:10:00Z">
         <w:r>
           <w:t xml:space="preserve"> </w:t>
         </w:r>
       </w:ins>
-      <w:ins w:id="669" w:author="Wu, Steve (NIH/NIEHS) [E]" w:date="2021-09-12T13:11:00Z">
+      <w:ins w:id="678" w:author="Wu, Steve (NIH/NIEHS) [E]" w:date="2021-09-12T13:11:00Z">
         <w:r>
           <w:t>in</w:t>
         </w:r>
       </w:ins>
-      <w:del w:id="670" w:author="Wu, Steve (NIH/NIEHS) [E]" w:date="2021-09-12T13:11:00Z">
+      <w:del w:id="679" w:author="Wu, Steve (NIH/NIEHS) [E]" w:date="2021-09-12T13:11:00Z">
         <w:r>
           <w:delText xml:space="preserve"> applied to a</w:delText>
         </w:r>
@@ -9950,37 +10246,33 @@
       <w:r>
         <w:t xml:space="preserve"> human s</w:t>
       </w:r>
-      <w:ins w:id="671" w:author="Wu, Steve (NIH/NIEHS) [E]" w:date="2021-09-12T13:04:00Z">
+      <w:ins w:id="680" w:author="Wu, Steve (NIH/NIEHS) [E]" w:date="2021-09-12T13:04:00Z">
         <w:r>
           <w:t>pecimens</w:t>
         </w:r>
       </w:ins>
-      <w:ins w:id="672" w:author="Wu, Steve (NIH/NIEHS) [E]" w:date="2021-09-12T13:11:00Z">
-        <w:r>
-          <w:t xml:space="preserve"> </w:t>
-        </w:r>
-        <w:r>
-          <w:lastRenderedPageBreak/>
-          <w:t>via model fitting</w:t>
-        </w:r>
-      </w:ins>
-      <w:del w:id="673" w:author="Wu, Steve (NIH/NIEHS) [E]" w:date="2021-09-12T13:04:00Z">
+      <w:ins w:id="681" w:author="Wu, Steve (NIH/NIEHS) [E]" w:date="2021-09-12T13:11:00Z">
+        <w:r>
+          <w:t xml:space="preserve"> via model fitting</w:t>
+        </w:r>
+      </w:ins>
+      <w:del w:id="682" w:author="Wu, Steve (NIH/NIEHS) [E]" w:date="2021-09-12T13:04:00Z">
         <w:r>
           <w:delText>ystem</w:delText>
         </w:r>
       </w:del>
-      <w:del w:id="674" w:author="Li, Jian-Liang (NIH/NIEHS) [E]" w:date="2021-09-21T15:54:00Z">
+      <w:del w:id="683" w:author="Li, Jian-Liang (NIH/NIEHS) [E]" w:date="2021-09-21T15:54:00Z">
         <w:r>
           <w:delText>.</w:delText>
         </w:r>
       </w:del>
-      <w:del w:id="675" w:author="Li, Jian-Liang (NIH/NIEHS) [E]" w:date="2021-09-21T16:00:00Z">
+      <w:del w:id="684" w:author="Li, Jian-Liang (NIH/NIEHS) [E]" w:date="2021-09-21T16:00:00Z">
         <w:r>
           <w:delText xml:space="preserve"> </w:delText>
         </w:r>
       </w:del>
-      <w:ins w:id="676" w:author="Wu, Steve (NIH/NIEHS) [E]" w:date="2021-09-13T17:47:00Z">
-        <w:del w:id="677" w:author="Li, Jian-Liang (NIH/NIEHS) [E]" w:date="2021-09-21T16:00:00Z">
+      <w:ins w:id="685" w:author="Wu, Steve (NIH/NIEHS) [E]" w:date="2021-09-13T17:47:00Z">
+        <w:del w:id="686" w:author="Li, Jian-Liang (NIH/NIEHS) [E]" w:date="2021-09-21T16:00:00Z">
           <w:r>
             <w:delText>proposed or has been tested in model systems</w:delText>
           </w:r>
@@ -9988,7 +10280,7 @@
         <w:r>
           <w:t>. SEMIPs is designed to test concurrent</w:t>
         </w:r>
-        <w:del w:id="678" w:author="Li, Jianying (NIH/NIEHS) [C]" w:date="2021-10-04T14:47:00Z">
+        <w:del w:id="687" w:author="Li, Jianying (NIH/NIEHS) [C]" w:date="2021-10-04T14:47:00Z">
           <w:r>
             <w:delText>ly</w:delText>
           </w:r>
@@ -9997,23 +10289,23 @@
           <w:t xml:space="preserve"> contributions of regulatory </w:t>
         </w:r>
       </w:ins>
-      <w:ins w:id="679" w:author="Wu, Steve (NIH/NIEHS) [E]" w:date="2021-09-13T17:48:00Z">
+      <w:ins w:id="688" w:author="Wu, Steve (NIH/NIEHS) [E]" w:date="2021-09-13T17:48:00Z">
         <w:r>
           <w:t>effects</w:t>
         </w:r>
       </w:ins>
-      <w:ins w:id="680" w:author="Wu, Steve (NIH/NIEHS) [E]" w:date="2021-09-13T17:47:00Z">
+      <w:ins w:id="689" w:author="Wu, Steve (NIH/NIEHS) [E]" w:date="2021-09-13T17:47:00Z">
         <w:r>
           <w:t xml:space="preserve"> of two upstream regulators “Fac1” and “Fac2” </w:t>
         </w:r>
       </w:ins>
-      <w:ins w:id="681" w:author="Li, Jianying (NIH/NIEHS) [C]" w:date="2021-10-04T14:48:00Z">
+      <w:ins w:id="690" w:author="Li, Jianying (NIH/NIEHS) [C]" w:date="2021-10-04T14:48:00Z">
         <w:r>
           <w:t>to</w:t>
         </w:r>
       </w:ins>
-      <w:ins w:id="682" w:author="Wu, Steve (NIH/NIEHS) [E]" w:date="2021-09-13T17:47:00Z">
-        <w:del w:id="683" w:author="Li, Jianying (NIH/NIEHS) [C]" w:date="2021-10-04T14:48:00Z">
+      <w:ins w:id="691" w:author="Wu, Steve (NIH/NIEHS) [E]" w:date="2021-09-13T17:47:00Z">
+        <w:del w:id="692" w:author="Li, Jianying (NIH/NIEHS) [C]" w:date="2021-10-04T14:48:00Z">
           <w:r>
             <w:delText>on</w:delText>
           </w:r>
@@ -10021,7 +10313,7 @@
         <w:r>
           <w:t xml:space="preserve"> the expression of a downstream reporter gene “Endpoint”. Meanwhile, two-directional interactions between the two upstream regulators are</w:t>
         </w:r>
-        <w:del w:id="684" w:author="Li, Jianying (NIH/NIEHS) [C]" w:date="2021-10-04T14:48:00Z">
+        <w:del w:id="693" w:author="Li, Jianying (NIH/NIEHS) [C]" w:date="2021-10-04T14:48:00Z">
           <w:r>
             <w:delText xml:space="preserve"> also</w:delText>
           </w:r>
@@ -10029,7 +10321,7 @@
         <w:r>
           <w:t xml:space="preserve"> examined. Under this structure, users could test the relationships among the gene expression levels of all three variables. If a hypothesis</w:t>
         </w:r>
-        <w:del w:id="685" w:author="Li, Jianying (NIH/NIEHS) [C]" w:date="2021-10-04T14:48:00Z">
+        <w:del w:id="694" w:author="Li, Jianying (NIH/NIEHS) [C]" w:date="2021-10-04T14:48:00Z">
           <w:r>
             <w:delText xml:space="preserve"> is</w:delText>
           </w:r>
@@ -10038,13 +10330,13 @@
           <w:t xml:space="preserve"> involve</w:t>
         </w:r>
       </w:ins>
-      <w:ins w:id="686" w:author="Li, Jianying (NIH/NIEHS) [C]" w:date="2021-10-04T14:48:00Z">
+      <w:ins w:id="695" w:author="Li, Jianying (NIH/NIEHS) [C]" w:date="2021-10-04T14:48:00Z">
         <w:r>
           <w:t>s</w:t>
         </w:r>
       </w:ins>
-      <w:ins w:id="687" w:author="Wu, Steve (NIH/NIEHS) [E]" w:date="2021-09-13T17:47:00Z">
-        <w:del w:id="688" w:author="Li, Jianying (NIH/NIEHS) [C]" w:date="2021-10-04T14:48:00Z">
+      <w:ins w:id="696" w:author="Wu, Steve (NIH/NIEHS) [E]" w:date="2021-09-13T17:47:00Z">
+        <w:del w:id="697" w:author="Li, Jianying (NIH/NIEHS) [C]" w:date="2021-10-04T14:48:00Z">
           <w:r>
             <w:delText>d</w:delText>
           </w:r>
@@ -10053,82 +10345,82 @@
           <w:t xml:space="preserve"> testing of molecular activities of two upstream </w:t>
         </w:r>
       </w:ins>
-      <w:ins w:id="689" w:author="Wu, Steve (NIH/NIEHS) [E]" w:date="2021-09-24T16:20:00Z">
+      <w:ins w:id="698" w:author="Wu, Steve (NIH/NIEHS) [E]" w:date="2021-09-24T16:20:00Z">
         <w:r>
           <w:t>regulators</w:t>
         </w:r>
       </w:ins>
-      <w:ins w:id="690" w:author="Wu, Steve (NIH/NIEHS) [E]" w:date="2021-09-13T17:47:00Z">
+      <w:ins w:id="699" w:author="Wu, Steve (NIH/NIEHS) [E]" w:date="2021-09-13T17:47:00Z">
         <w:r>
           <w:t xml:space="preserve">, gene signatures of the upstream </w:t>
         </w:r>
       </w:ins>
-      <w:ins w:id="691" w:author="Wu, Steve (NIH/NIEHS) [E]" w:date="2021-09-24T16:20:00Z">
+      <w:ins w:id="700" w:author="Wu, Steve (NIH/NIEHS) [E]" w:date="2021-09-24T16:20:00Z">
         <w:r>
           <w:t>regulators</w:t>
         </w:r>
       </w:ins>
-      <w:ins w:id="692" w:author="Wu, Steve (NIH/NIEHS) [E]" w:date="2021-09-13T17:47:00Z">
+      <w:ins w:id="701" w:author="Wu, Steve (NIH/NIEHS) [E]" w:date="2021-09-13T17:47:00Z">
         <w:r>
           <w:t xml:space="preserve"> are first projected to a gene expression matrix of human specimens of interest (</w:t>
         </w:r>
       </w:ins>
-      <w:ins w:id="693" w:author="Wu, Steve (NIH/NIEHS) [E]" w:date="2021-09-24T16:21:00Z">
+      <w:ins w:id="702" w:author="Wu, Steve (NIH/NIEHS) [E]" w:date="2021-09-24T16:21:00Z">
         <w:r>
           <w:t>e.g.,</w:t>
         </w:r>
       </w:ins>
-      <w:ins w:id="694" w:author="Wu, Steve (NIH/NIEHS) [E]" w:date="2021-09-13T17:47:00Z">
+      <w:ins w:id="703" w:author="Wu, Steve (NIH/NIEHS) [E]" w:date="2021-09-13T17:47:00Z">
         <w:r>
           <w:t xml:space="preserve"> </w:t>
         </w:r>
       </w:ins>
-      <w:ins w:id="695" w:author="Wu, Steve (NIH/NIEHS) [E]" w:date="2021-09-24T16:21:00Z">
+      <w:ins w:id="704" w:author="Wu, Steve (NIH/NIEHS) [E]" w:date="2021-09-24T16:21:00Z">
         <w:r>
           <w:t>an</w:t>
         </w:r>
       </w:ins>
-      <w:ins w:id="696" w:author="Wu, Steve (NIH/NIEHS) [E]" w:date="2021-09-13T17:47:00Z">
+      <w:ins w:id="705" w:author="Wu, Steve (NIH/NIEHS) [E]" w:date="2021-09-13T17:47:00Z">
         <w:r>
           <w:t xml:space="preserve"> </w:t>
         </w:r>
       </w:ins>
-      <w:ins w:id="697" w:author="Wu, Steve (NIH/NIEHS) [E]" w:date="2021-09-24T15:37:00Z">
+      <w:ins w:id="706" w:author="Wu, Steve (NIH/NIEHS) [E]" w:date="2021-09-24T15:37:00Z">
         <w:r>
           <w:t xml:space="preserve">expression </w:t>
         </w:r>
       </w:ins>
-      <w:commentRangeStart w:id="698"/>
-      <w:commentRangeStart w:id="699"/>
-      <w:ins w:id="700" w:author="Wu, Steve (NIH/NIEHS) [E]" w:date="2021-09-13T17:47:00Z">
+      <w:commentRangeStart w:id="707"/>
+      <w:commentRangeStart w:id="708"/>
+      <w:ins w:id="709" w:author="Wu, Steve (NIH/NIEHS) [E]" w:date="2021-09-13T17:47:00Z">
         <w:r>
           <w:t>dataset</w:t>
         </w:r>
       </w:ins>
-      <w:commentRangeEnd w:id="698"/>
+      <w:commentRangeEnd w:id="707"/>
       <w:r>
         <w:rPr>
           <w:rStyle w:val="CommentReference"/>
           <w:rFonts w:eastAsiaTheme="minorHAnsi" w:cstheme="minorBidi"/>
           <w:lang w:eastAsia="en-US"/>
         </w:rPr>
-        <w:commentReference w:id="698"/>
-      </w:r>
-      <w:commentRangeEnd w:id="699"/>
+        <w:commentReference w:id="707"/>
+      </w:r>
+      <w:commentRangeEnd w:id="708"/>
       <w:r>
         <w:rPr>
           <w:rStyle w:val="CommentReference"/>
           <w:rFonts w:eastAsiaTheme="minorHAnsi" w:cstheme="minorBidi"/>
           <w:lang w:eastAsia="en-US"/>
         </w:rPr>
-        <w:commentReference w:id="699"/>
-      </w:r>
-      <w:ins w:id="701" w:author="Wu, Steve (NIH/NIEHS) [E]" w:date="2021-09-13T17:47:00Z">
+        <w:commentReference w:id="708"/>
+      </w:r>
+      <w:ins w:id="710" w:author="Wu, Steve (NIH/NIEHS) [E]" w:date="2021-09-13T17:47:00Z">
         <w:r>
           <w:t xml:space="preserve"> that are derived from human biopsies) through the T-score calculation function. The resulting T-scores will serve as the surrogate molecular activities to test for the manifestation of the proposed genetic network in human specimens via model fitting. </w:t>
         </w:r>
       </w:ins>
-      <w:del w:id="702" w:author="Wu, Steve (NIH/NIEHS) [E]" w:date="2021-09-13T23:18:00Z">
+      <w:del w:id="711" w:author="Wu, Steve (NIH/NIEHS) [E]" w:date="2021-09-13T23:18:00Z">
         <w:r>
           <w:delText xml:space="preserve">A biological hypothesis is tested in a model animal </w:delText>
         </w:r>
@@ -10139,13 +10431,13 @@
           <w:delText xml:space="preserve"> (mouse) on relationship between two interacting factors (Fac1 &amp; Fac2) and their endpoints. The hypothesis is translated to another species (i.e. human in our research) via T-score computation and verified with SEM model</w:delText>
         </w:r>
       </w:del>
-      <w:del w:id="703" w:author="Li, Jian-Liang (NIH/NIEHS) [E]" w:date="2021-09-21T16:00:00Z">
+      <w:del w:id="712" w:author="Li, Jian-Liang (NIH/NIEHS) [E]" w:date="2021-09-21T16:00:00Z">
         <w:r>
           <w:delText>.</w:delText>
         </w:r>
       </w:del>
-      <w:ins w:id="704" w:author="Wu, Steve (NIH/NIEHS) [E]" w:date="2021-09-13T23:18:00Z">
-        <w:del w:id="705" w:author="Li, Jian-Liang (NIH/NIEHS) [E]" w:date="2021-09-21T16:00:00Z">
+      <w:ins w:id="713" w:author="Wu, Steve (NIH/NIEHS) [E]" w:date="2021-09-13T23:18:00Z">
+        <w:del w:id="714" w:author="Li, Jian-Liang (NIH/NIEHS) [E]" w:date="2021-09-21T16:00:00Z">
           <w:r>
             <w:delText xml:space="preserve"> with SEM.</w:delText>
           </w:r>
@@ -10159,37 +10451,37 @@
       <w:pPr>
         <w:spacing w:line="480" w:lineRule="auto"/>
       </w:pPr>
-      <w:ins w:id="706" w:author="Wu, Steve (NIH/NIEHS) [E]" w:date="2021-09-13T23:18:00Z">
+      <w:ins w:id="715" w:author="Wu, Steve (NIH/NIEHS) [E]" w:date="2021-09-13T23:18:00Z">
         <w:r>
           <w:t>For the hypothesis generat</w:t>
         </w:r>
       </w:ins>
-      <w:ins w:id="707" w:author="Wu, Steve (NIH/NIEHS) [E]" w:date="2021-09-15T16:55:00Z">
+      <w:ins w:id="716" w:author="Wu, Steve (NIH/NIEHS) [E]" w:date="2021-09-15T16:55:00Z">
         <w:r>
           <w:t>i</w:t>
         </w:r>
       </w:ins>
-      <w:ins w:id="708" w:author="Wu, Steve (NIH/NIEHS) [E]" w:date="2021-09-13T23:18:00Z">
+      <w:ins w:id="717" w:author="Wu, Steve (NIH/NIEHS) [E]" w:date="2021-09-13T23:18:00Z">
         <w:r>
           <w:t xml:space="preserve">on purpose, a </w:t>
         </w:r>
       </w:ins>
-      <w:ins w:id="709" w:author="Wu, Steve (NIH/NIEHS) [E]" w:date="2021-09-24T16:21:00Z">
+      <w:ins w:id="718" w:author="Wu, Steve (NIH/NIEHS) [E]" w:date="2021-09-24T16:21:00Z">
         <w:r>
           <w:t>subset</w:t>
         </w:r>
       </w:ins>
-      <w:ins w:id="710" w:author="Wu, Steve (NIH/NIEHS) [E]" w:date="2021-09-13T23:18:00Z">
+      <w:ins w:id="719" w:author="Wu, Steve (NIH/NIEHS) [E]" w:date="2021-09-13T23:18:00Z">
         <w:r>
           <w:t xml:space="preserve"> of genes that are associated with pathways of interest or downstream effectors could be removed from the upstream regulator’s gene signature as a</w:t>
         </w:r>
       </w:ins>
-      <w:ins w:id="711" w:author="Li, Jianying (NIH/NIEHS) [C]" w:date="2021-10-04T14:49:00Z">
+      <w:ins w:id="720" w:author="Li, Jianying (NIH/NIEHS) [C]" w:date="2021-10-04T14:49:00Z">
         <w:r>
           <w:t>n</w:t>
         </w:r>
       </w:ins>
-      <w:ins w:id="712" w:author="Wu, Steve (NIH/NIEHS) [E]" w:date="2021-09-13T23:18:00Z">
+      <w:ins w:id="721" w:author="Wu, Steve (NIH/NIEHS) [E]" w:date="2021-09-13T23:18:00Z">
         <w:r>
           <w:t xml:space="preserve"> </w:t>
         </w:r>
@@ -10197,7 +10489,7 @@
           <w:rPr>
             <w:i/>
             <w:iCs/>
-            <w:rPrChange w:id="713" w:author="Li, Jianying (NIH/NIEHS) [C]" w:date="2021-10-04T14:49:00Z">
+            <w:rPrChange w:id="722" w:author="Li, Jianying (NIH/NIEHS) [C]" w:date="2021-10-04T14:49:00Z">
               <w:rPr/>
             </w:rPrChange>
           </w:rPr>
@@ -10312,8 +10604,8 @@
       <w:r>
         <w:fldChar w:fldCharType="end"/>
       </w:r>
-      <w:ins w:id="714" w:author="Wu, Steve (NIH/NIEHS) [E]" w:date="2021-09-13T23:18:00Z">
-        <w:del w:id="715" w:author="Li, Jianying (NIH/NIEHS) [C]" w:date="2021-09-29T23:28:00Z">
+      <w:ins w:id="723" w:author="Wu, Steve (NIH/NIEHS) [E]" w:date="2021-09-13T23:18:00Z">
+        <w:del w:id="724" w:author="Li, Jianying (NIH/NIEHS) [C]" w:date="2021-09-29T23:28:00Z">
           <w:r>
             <w:delText>(PMID: 18757322)</w:delText>
           </w:r>
@@ -10328,18 +10620,22 @@
       <w:r>
         <w:t xml:space="preserve">Based on the SEM model, a presumed relationship can be tested in humans by determining the significance of the inference via a non-parametric bootstrap resampling framework. The resulting perturbed pathways </w:t>
       </w:r>
-      <w:del w:id="716" w:author="Wu, Steve (NIH/NIEHS) [E]" w:date="2021-09-13T23:19:00Z">
+      <w:del w:id="725" w:author="Wu, Steve (NIH/NIEHS) [E]" w:date="2021-09-13T23:19:00Z">
         <w:r>
           <w:delText>can be eventually tested in the animal model.</w:delText>
         </w:r>
       </w:del>
-      <w:ins w:id="717" w:author="Wu, Steve (NIH/NIEHS) [E]" w:date="2021-09-13T23:19:00Z">
+      <w:ins w:id="726" w:author="Wu, Steve (NIH/NIEHS) [E]" w:date="2021-09-13T23:19:00Z">
         <w:r>
           <w:t>would help to prioritize experimentations in model systems.</w:t>
         </w:r>
       </w:ins>
       <w:r>
-        <w:t xml:space="preserve"> These workflow steps are shown within the dotted rectangle on the right side of Figure </w:t>
+        <w:t xml:space="preserve"> These </w:t>
+      </w:r>
+      <w:r>
+        <w:lastRenderedPageBreak/>
+        <w:t xml:space="preserve">workflow steps are shown within the dotted rectangle on the right side of Figure </w:t>
       </w:r>
       <w:r>
         <w:t xml:space="preserve">1 with three major </w:t>
@@ -10388,95 +10684,95 @@
       <w:pPr>
         <w:spacing w:line="480" w:lineRule="auto"/>
         <w:rPr>
-          <w:ins w:id="718" w:author="Wu, Steve (NIH/NIEHS) [E]" w:date="2021-09-14T14:30:00Z"/>
-        </w:rPr>
-      </w:pPr>
-      <w:ins w:id="719" w:author="Wu, Steve (NIH/NIEHS) [E]" w:date="2021-09-14T14:30:00Z">
+          <w:ins w:id="727" w:author="Wu, Steve (NIH/NIEHS) [E]" w:date="2021-09-14T14:30:00Z"/>
+        </w:rPr>
+      </w:pPr>
+      <w:ins w:id="728" w:author="Wu, Steve (NIH/NIEHS) [E]" w:date="2021-09-14T14:30:00Z">
         <w:r>
           <w:t>T</w:t>
         </w:r>
       </w:ins>
-      <w:ins w:id="720" w:author="Wu, Steve (NIH/NIEHS) [E]" w:date="2021-09-14T14:31:00Z">
+      <w:ins w:id="729" w:author="Wu, Steve (NIH/NIEHS) [E]" w:date="2021-09-14T14:31:00Z">
         <w:r>
           <w:t>he T</w:t>
         </w:r>
       </w:ins>
-      <w:ins w:id="721" w:author="Wu, Steve (NIH/NIEHS) [E]" w:date="2021-09-14T14:30:00Z">
+      <w:ins w:id="730" w:author="Wu, Steve (NIH/NIEHS) [E]" w:date="2021-09-14T14:30:00Z">
         <w:r>
           <w:t xml:space="preserve">-score was </w:t>
         </w:r>
       </w:ins>
-      <w:ins w:id="722" w:author="Wu, Steve (NIH/NIEHS) [E]" w:date="2021-09-14T14:40:00Z">
+      <w:ins w:id="731" w:author="Wu, Steve (NIH/NIEHS) [E]" w:date="2021-09-14T14:40:00Z">
         <w:r>
           <w:t xml:space="preserve">employed </w:t>
         </w:r>
       </w:ins>
-      <w:ins w:id="723" w:author="Wu, Steve (NIH/NIEHS) [E]" w:date="2021-09-14T14:30:00Z">
+      <w:ins w:id="732" w:author="Wu, Steve (NIH/NIEHS) [E]" w:date="2021-09-14T14:30:00Z">
         <w:r>
           <w:t>to project</w:t>
         </w:r>
       </w:ins>
-      <w:ins w:id="724" w:author="Wu, Steve (NIH/NIEHS) [E]" w:date="2021-09-14T14:40:00Z">
+      <w:ins w:id="733" w:author="Wu, Steve (NIH/NIEHS) [E]" w:date="2021-09-14T14:40:00Z">
         <w:r>
           <w:t xml:space="preserve"> </w:t>
         </w:r>
       </w:ins>
-      <w:ins w:id="725" w:author="Wu, Steve (NIH/NIEHS) [E]" w:date="2021-09-14T14:31:00Z">
+      <w:ins w:id="734" w:author="Wu, Steve (NIH/NIEHS) [E]" w:date="2021-09-14T14:31:00Z">
         <w:r>
           <w:t xml:space="preserve">molecular </w:t>
         </w:r>
       </w:ins>
-      <w:ins w:id="726" w:author="Wu, Steve (NIH/NIEHS) [E]" w:date="2021-09-24T16:21:00Z">
+      <w:ins w:id="735" w:author="Wu, Steve (NIH/NIEHS) [E]" w:date="2021-09-24T16:21:00Z">
         <w:r>
           <w:t>activities</w:t>
         </w:r>
       </w:ins>
-      <w:ins w:id="727" w:author="Wu, Steve (NIH/NIEHS) [E]" w:date="2021-09-14T14:40:00Z">
+      <w:ins w:id="736" w:author="Wu, Steve (NIH/NIEHS) [E]" w:date="2021-09-14T14:40:00Z">
         <w:r>
           <w:t xml:space="preserve"> of </w:t>
         </w:r>
       </w:ins>
-      <w:ins w:id="728" w:author="Wu, Steve (NIH/NIEHS) [E]" w:date="2021-09-14T14:41:00Z">
+      <w:ins w:id="737" w:author="Wu, Steve (NIH/NIEHS) [E]" w:date="2021-09-14T14:41:00Z">
         <w:r>
           <w:t>a gene of interest</w:t>
         </w:r>
       </w:ins>
-      <w:ins w:id="729" w:author="Wu, Steve (NIH/NIEHS) [E]" w:date="2021-09-14T14:30:00Z">
+      <w:ins w:id="738" w:author="Wu, Steve (NIH/NIEHS) [E]" w:date="2021-09-14T14:30:00Z">
         <w:r>
           <w:t xml:space="preserve"> from a model </w:t>
         </w:r>
       </w:ins>
-      <w:ins w:id="730" w:author="Wu, Steve (NIH/NIEHS) [E]" w:date="2021-09-14T14:31:00Z">
+      <w:ins w:id="739" w:author="Wu, Steve (NIH/NIEHS) [E]" w:date="2021-09-14T14:31:00Z">
         <w:r>
           <w:t xml:space="preserve">system </w:t>
         </w:r>
       </w:ins>
-      <w:ins w:id="731" w:author="Wu, Steve (NIH/NIEHS) [E]" w:date="2021-09-14T14:30:00Z">
+      <w:ins w:id="740" w:author="Wu, Steve (NIH/NIEHS) [E]" w:date="2021-09-14T14:30:00Z">
         <w:r>
           <w:t>experiment to human</w:t>
         </w:r>
       </w:ins>
-      <w:ins w:id="732" w:author="Wu, Steve (NIH/NIEHS) [E]" w:date="2021-09-14T14:41:00Z">
+      <w:ins w:id="741" w:author="Wu, Steve (NIH/NIEHS) [E]" w:date="2021-09-14T14:41:00Z">
         <w:r>
           <w:t xml:space="preserve"> specimens</w:t>
         </w:r>
       </w:ins>
-      <w:ins w:id="733" w:author="Wu, Steve (NIH/NIEHS) [E]" w:date="2021-09-14T14:30:00Z">
+      <w:ins w:id="742" w:author="Wu, Steve (NIH/NIEHS) [E]" w:date="2021-09-14T14:30:00Z">
         <w:r>
           <w:t xml:space="preserve"> whe</w:t>
         </w:r>
       </w:ins>
-      <w:ins w:id="734" w:author="Wu, Steve (NIH/NIEHS) [E]" w:date="2021-09-14T14:41:00Z">
+      <w:ins w:id="743" w:author="Wu, Steve (NIH/NIEHS) [E]" w:date="2021-09-14T14:41:00Z">
         <w:r>
           <w:t>re</w:t>
         </w:r>
       </w:ins>
-      <w:ins w:id="735" w:author="Wu, Steve (NIH/NIEHS) [E]" w:date="2021-09-14T14:30:00Z">
+      <w:ins w:id="744" w:author="Wu, Steve (NIH/NIEHS) [E]" w:date="2021-09-14T14:30:00Z">
         <w:r>
           <w:t xml:space="preserve"> a perturbation was not directly applicable</w:t>
         </w:r>
       </w:ins>
-      <w:ins w:id="736" w:author="Li, Jianying (NIH/NIEHS) [C]" w:date="2021-09-29T22:50:00Z">
+      <w:ins w:id="745" w:author="Li, Jianying (NIH/NIEHS) [C]" w:date="2021-09-29T22:50:00Z">
         <w:r>
           <w:t xml:space="preserve"> </w:t>
         </w:r>
@@ -10834,36 +11130,36 @@
       <w:r>
         <w:fldChar w:fldCharType="end"/>
       </w:r>
-      <w:ins w:id="737" w:author="Wu, Steve (NIH/NIEHS) [E]" w:date="2021-09-14T14:30:00Z">
-        <w:del w:id="738" w:author="Li, Jianying (NIH/NIEHS) [C]" w:date="2021-09-29T22:53:00Z">
+      <w:ins w:id="746" w:author="Wu, Steve (NIH/NIEHS) [E]" w:date="2021-09-14T14:30:00Z">
+        <w:del w:id="747" w:author="Li, Jianying (NIH/NIEHS) [C]" w:date="2021-09-29T22:53:00Z">
           <w:r>
             <w:delText xml:space="preserve"> </w:delText>
           </w:r>
         </w:del>
       </w:ins>
-      <w:commentRangeStart w:id="739"/>
-      <w:ins w:id="740" w:author="Wu, Steve (NIH/NIEHS) [E]" w:date="2021-09-14T14:43:00Z">
-        <w:del w:id="741" w:author="Li, Jianying (NIH/NIEHS) [C]" w:date="2021-09-29T22:53:00Z">
+      <w:commentRangeStart w:id="748"/>
+      <w:ins w:id="749" w:author="Wu, Steve (NIH/NIEHS) [E]" w:date="2021-09-14T14:43:00Z">
+        <w:del w:id="750" w:author="Li, Jianying (NIH/NIEHS) [C]" w:date="2021-09-29T22:53:00Z">
           <w:r>
             <w:delText>[PMID: 25295534, 19666588, 19490893, 18757322]</w:delText>
           </w:r>
         </w:del>
       </w:ins>
-      <w:commentRangeEnd w:id="739"/>
-      <w:ins w:id="742" w:author="Wu, Steve (NIH/NIEHS) [E]" w:date="2021-09-24T17:24:00Z">
-        <w:del w:id="743" w:author="Li, Jianying (NIH/NIEHS) [C]" w:date="2021-09-29T22:53:00Z">
+      <w:commentRangeEnd w:id="748"/>
+      <w:ins w:id="751" w:author="Wu, Steve (NIH/NIEHS) [E]" w:date="2021-09-24T17:24:00Z">
+        <w:del w:id="752" w:author="Li, Jianying (NIH/NIEHS) [C]" w:date="2021-09-29T22:53:00Z">
           <w:r>
             <w:rPr>
               <w:rStyle w:val="CommentReference"/>
               <w:rFonts w:eastAsiaTheme="minorHAnsi" w:cstheme="minorBidi"/>
               <w:lang w:eastAsia="en-US"/>
             </w:rPr>
-            <w:commentReference w:id="739"/>
+            <w:commentReference w:id="748"/>
           </w:r>
         </w:del>
       </w:ins>
-      <w:ins w:id="744" w:author="Wu, Steve (NIH/NIEHS) [E]" w:date="2021-09-14T14:30:00Z">
-        <w:del w:id="745" w:author="Li, Jianying (NIH/NIEHS) [C]" w:date="2021-09-29T22:53:00Z">
+      <w:ins w:id="753" w:author="Wu, Steve (NIH/NIEHS) [E]" w:date="2021-09-14T14:30:00Z">
+        <w:del w:id="754" w:author="Li, Jianying (NIH/NIEHS) [C]" w:date="2021-09-29T22:53:00Z">
           <w:r>
             <w:delText>.</w:delText>
           </w:r>
@@ -10872,48 +11168,48 @@
           <w:t xml:space="preserve">  </w:t>
         </w:r>
       </w:ins>
-      <w:ins w:id="746" w:author="Wu, Steve (NIH/NIEHS) [E]" w:date="2021-09-14T14:58:00Z">
+      <w:ins w:id="755" w:author="Wu, Steve (NIH/NIEHS) [E]" w:date="2021-09-14T14:58:00Z">
         <w:r>
           <w:t>In</w:t>
         </w:r>
       </w:ins>
-      <w:ins w:id="747" w:author="Wu, Steve (NIH/NIEHS) [E]" w:date="2021-09-14T14:30:00Z">
+      <w:ins w:id="756" w:author="Wu, Steve (NIH/NIEHS) [E]" w:date="2021-09-14T14:30:00Z">
         <w:r>
           <w:t xml:space="preserve"> </w:t>
         </w:r>
       </w:ins>
-      <w:ins w:id="748" w:author="Wu, Steve (NIH/NIEHS) [E]" w:date="2021-09-14T15:02:00Z">
+      <w:ins w:id="757" w:author="Wu, Steve (NIH/NIEHS) [E]" w:date="2021-09-14T15:02:00Z">
         <w:r>
           <w:t>a</w:t>
         </w:r>
       </w:ins>
-      <w:ins w:id="749" w:author="Wu, Steve (NIH/NIEHS) [E]" w:date="2021-09-14T14:58:00Z">
+      <w:ins w:id="758" w:author="Wu, Steve (NIH/NIEHS) [E]" w:date="2021-09-14T14:58:00Z">
         <w:r>
           <w:t xml:space="preserve"> model system</w:t>
         </w:r>
       </w:ins>
-      <w:ins w:id="750" w:author="Wu, Steve (NIH/NIEHS) [E]" w:date="2021-09-14T14:30:00Z">
+      <w:ins w:id="759" w:author="Wu, Steve (NIH/NIEHS) [E]" w:date="2021-09-14T14:30:00Z">
         <w:r>
           <w:t xml:space="preserve">, the </w:t>
         </w:r>
       </w:ins>
-      <w:ins w:id="751" w:author="Wu, Steve (NIH/NIEHS) [E]" w:date="2021-09-14T14:49:00Z">
+      <w:ins w:id="760" w:author="Wu, Steve (NIH/NIEHS) [E]" w:date="2021-09-14T14:49:00Z">
         <w:r>
           <w:t>biological replicates</w:t>
         </w:r>
       </w:ins>
-      <w:ins w:id="752" w:author="Wu, Steve (NIH/NIEHS) [E]" w:date="2021-09-14T14:30:00Z">
+      <w:ins w:id="761" w:author="Wu, Steve (NIH/NIEHS) [E]" w:date="2021-09-14T14:30:00Z">
         <w:r>
           <w:t xml:space="preserve"> are randomly assigned into two groups, where one group will receive “placebo” and/or no treatment and </w:t>
         </w:r>
       </w:ins>
-      <w:ins w:id="753" w:author="Li, Jianying (NIH/NIEHS) [C]" w:date="2021-10-04T14:49:00Z">
+      <w:ins w:id="762" w:author="Li, Jianying (NIH/NIEHS) [C]" w:date="2021-10-04T14:49:00Z">
         <w:r>
           <w:t xml:space="preserve">the </w:t>
         </w:r>
       </w:ins>
-      <w:ins w:id="754" w:author="Wu, Steve (NIH/NIEHS) [E]" w:date="2021-09-14T14:30:00Z">
-        <w:del w:id="755" w:author="Li, Jianying (NIH/NIEHS) [C]" w:date="2021-10-04T14:49:00Z">
+      <w:ins w:id="763" w:author="Wu, Steve (NIH/NIEHS) [E]" w:date="2021-09-14T14:30:00Z">
+        <w:del w:id="764" w:author="Li, Jianying (NIH/NIEHS) [C]" w:date="2021-10-04T14:49:00Z">
           <w:r>
             <w:delText>an</w:delText>
           </w:r>
@@ -10922,61 +11218,57 @@
           <w:t>other group will receive the perturbation treatment. Experimental measurement</w:t>
         </w:r>
       </w:ins>
-      <w:ins w:id="756" w:author="Wu, Steve (NIH/NIEHS) [E]" w:date="2021-09-14T15:04:00Z">
+      <w:ins w:id="765" w:author="Wu, Steve (NIH/NIEHS) [E]" w:date="2021-09-14T15:04:00Z">
         <w:r>
           <w:t>s</w:t>
         </w:r>
       </w:ins>
-      <w:ins w:id="757" w:author="Wu, Steve (NIH/NIEHS) [E]" w:date="2021-09-14T14:30:00Z">
+      <w:ins w:id="766" w:author="Wu, Steve (NIH/NIEHS) [E]" w:date="2021-09-14T14:30:00Z">
         <w:r>
           <w:t xml:space="preserve"> will be properly collected from both groups (</w:t>
         </w:r>
       </w:ins>
-      <w:ins w:id="758" w:author="Wu, Steve (NIH/NIEHS) [E]" w:date="2021-09-24T16:21:00Z">
+      <w:ins w:id="767" w:author="Wu, Steve (NIH/NIEHS) [E]" w:date="2021-09-24T16:21:00Z">
         <w:r>
           <w:t>i.e.,</w:t>
         </w:r>
       </w:ins>
-      <w:ins w:id="759" w:author="Wu, Steve (NIH/NIEHS) [E]" w:date="2021-09-14T14:30:00Z">
-        <w:r>
-          <w:t xml:space="preserve"> gene expression profile </w:t>
-        </w:r>
-        <w:r>
-          <w:lastRenderedPageBreak/>
-          <w:t>from a</w:t>
-        </w:r>
-      </w:ins>
-      <w:ins w:id="760" w:author="Wu, Steve (NIH/NIEHS) [E]" w:date="2021-09-14T14:50:00Z">
+      <w:ins w:id="768" w:author="Wu, Steve (NIH/NIEHS) [E]" w:date="2021-09-14T14:30:00Z">
+        <w:r>
+          <w:t xml:space="preserve"> gene expression profile from a</w:t>
+        </w:r>
+      </w:ins>
+      <w:ins w:id="769" w:author="Wu, Steve (NIH/NIEHS) [E]" w:date="2021-09-14T14:50:00Z">
         <w:r>
           <w:t xml:space="preserve"> </w:t>
         </w:r>
       </w:ins>
-      <w:ins w:id="761" w:author="Wu, Steve (NIH/NIEHS) [E]" w:date="2021-09-24T16:21:00Z">
+      <w:ins w:id="770" w:author="Wu, Steve (NIH/NIEHS) [E]" w:date="2021-09-24T16:21:00Z">
         <w:r>
           <w:t>genome wide</w:t>
         </w:r>
       </w:ins>
-      <w:ins w:id="762" w:author="Wu, Steve (NIH/NIEHS) [E]" w:date="2021-09-14T14:50:00Z">
+      <w:ins w:id="771" w:author="Wu, Steve (NIH/NIEHS) [E]" w:date="2021-09-14T14:50:00Z">
         <w:r>
           <w:t xml:space="preserve"> gene expression</w:t>
         </w:r>
       </w:ins>
-      <w:ins w:id="763" w:author="Wu, Steve (NIH/NIEHS) [E]" w:date="2021-09-14T14:30:00Z">
+      <w:ins w:id="772" w:author="Wu, Steve (NIH/NIEHS) [E]" w:date="2021-09-14T14:30:00Z">
         <w:r>
           <w:t xml:space="preserve"> experiment). Significantly changed genes/probes (signatures) will be obtained from this analysis according to </w:t>
         </w:r>
       </w:ins>
-      <w:ins w:id="764" w:author="Wu, Steve (NIH/NIEHS) [E]" w:date="2021-09-14T15:04:00Z">
+      <w:ins w:id="773" w:author="Wu, Steve (NIH/NIEHS) [E]" w:date="2021-09-14T15:04:00Z">
         <w:r>
           <w:t>pre-determined</w:t>
         </w:r>
       </w:ins>
-      <w:ins w:id="765" w:author="Wu, Steve (NIH/NIEHS) [E]" w:date="2021-09-14T14:30:00Z">
+      <w:ins w:id="774" w:author="Wu, Steve (NIH/NIEHS) [E]" w:date="2021-09-14T14:30:00Z">
         <w:r>
           <w:t xml:space="preserve"> thresholds followed by a statistical analysis with directionality (up/down regulation). Such a list of genes/probes are deemed collectively as the “gene signature” of biological responses to a particular perturbation</w:t>
         </w:r>
       </w:ins>
-      <w:ins w:id="766" w:author="Wu, Steve (NIH/NIEHS) [E]" w:date="2021-09-14T15:05:00Z">
+      <w:ins w:id="775" w:author="Wu, Steve (NIH/NIEHS) [E]" w:date="2021-09-14T15:05:00Z">
         <w:r>
           <w:t xml:space="preserve"> </w:t>
         </w:r>
@@ -10989,52 +11281,52 @@
           <w:t xml:space="preserve"> context such as cell or tissue </w:t>
         </w:r>
       </w:ins>
-      <w:ins w:id="767" w:author="Wu, Steve (NIH/NIEHS) [E]" w:date="2021-09-24T16:21:00Z">
+      <w:ins w:id="776" w:author="Wu, Steve (NIH/NIEHS) [E]" w:date="2021-09-24T16:21:00Z">
         <w:r>
           <w:t>types</w:t>
         </w:r>
       </w:ins>
-      <w:ins w:id="768" w:author="Wu, Steve (NIH/NIEHS) [E]" w:date="2021-09-14T15:05:00Z">
+      <w:ins w:id="777" w:author="Wu, Steve (NIH/NIEHS) [E]" w:date="2021-09-14T15:05:00Z">
         <w:r>
           <w:t xml:space="preserve"> of interest</w:t>
         </w:r>
       </w:ins>
-      <w:ins w:id="769" w:author="Wu, Steve (NIH/NIEHS) [E]" w:date="2021-09-14T14:30:00Z">
+      <w:ins w:id="778" w:author="Wu, Steve (NIH/NIEHS) [E]" w:date="2021-09-14T14:30:00Z">
         <w:r>
           <w:t>. And these</w:t>
         </w:r>
       </w:ins>
-      <w:ins w:id="770" w:author="Wu, Steve (NIH/NIEHS) [E]" w:date="2021-09-14T15:12:00Z">
+      <w:ins w:id="779" w:author="Wu, Steve (NIH/NIEHS) [E]" w:date="2021-09-14T15:12:00Z">
         <w:r>
           <w:t xml:space="preserve"> downstream target</w:t>
         </w:r>
       </w:ins>
-      <w:ins w:id="771" w:author="Wu, Steve (NIH/NIEHS) [E]" w:date="2021-09-14T14:30:00Z">
+      <w:ins w:id="780" w:author="Wu, Steve (NIH/NIEHS) [E]" w:date="2021-09-14T14:30:00Z">
         <w:r>
           <w:t xml:space="preserve"> genes</w:t>
         </w:r>
       </w:ins>
-      <w:ins w:id="772" w:author="Wu, Steve (NIH/NIEHS) [E]" w:date="2021-09-14T15:12:00Z">
+      <w:ins w:id="781" w:author="Wu, Steve (NIH/NIEHS) [E]" w:date="2021-09-14T15:12:00Z">
         <w:r>
           <w:t xml:space="preserve"> of the </w:t>
         </w:r>
       </w:ins>
-      <w:ins w:id="773" w:author="Wu, Steve (NIH/NIEHS) [E]" w:date="2021-09-14T15:13:00Z">
+      <w:ins w:id="782" w:author="Wu, Steve (NIH/NIEHS) [E]" w:date="2021-09-14T15:13:00Z">
         <w:r>
           <w:t xml:space="preserve">perturbed </w:t>
         </w:r>
       </w:ins>
-      <w:ins w:id="774" w:author="Wu, Steve (NIH/NIEHS) [E]" w:date="2021-09-14T16:20:00Z">
+      <w:ins w:id="783" w:author="Wu, Steve (NIH/NIEHS) [E]" w:date="2021-09-14T16:20:00Z">
         <w:r>
           <w:t>molecule</w:t>
         </w:r>
       </w:ins>
-      <w:ins w:id="775" w:author="Wu, Steve (NIH/NIEHS) [E]" w:date="2021-09-14T14:30:00Z">
+      <w:ins w:id="784" w:author="Wu, Steve (NIH/NIEHS) [E]" w:date="2021-09-14T14:30:00Z">
         <w:r>
           <w:t xml:space="preserve"> are referred as “signature genes”</w:t>
         </w:r>
       </w:ins>
-      <w:ins w:id="776" w:author="Wu, Steve (NIH/NIEHS) [E]" w:date="2021-09-14T15:13:00Z">
+      <w:ins w:id="785" w:author="Wu, Steve (NIH/NIEHS) [E]" w:date="2021-09-14T15:13:00Z">
         <w:r>
           <w:t xml:space="preserve"> of th</w:t>
         </w:r>
@@ -11042,62 +11334,62 @@
           <w:t xml:space="preserve">e </w:t>
         </w:r>
       </w:ins>
-      <w:ins w:id="777" w:author="Wu, Steve (NIH/NIEHS) [E]" w:date="2021-09-14T16:19:00Z">
+      <w:ins w:id="786" w:author="Wu, Steve (NIH/NIEHS) [E]" w:date="2021-09-14T16:19:00Z">
         <w:r>
           <w:t>molecule</w:t>
         </w:r>
       </w:ins>
-      <w:ins w:id="778" w:author="Wu, Steve (NIH/NIEHS) [E]" w:date="2021-09-14T15:13:00Z">
+      <w:ins w:id="787" w:author="Wu, Steve (NIH/NIEHS) [E]" w:date="2021-09-14T15:13:00Z">
         <w:r>
           <w:t xml:space="preserve"> of interest</w:t>
         </w:r>
       </w:ins>
-      <w:ins w:id="779" w:author="Wu, Steve (NIH/NIEHS) [E]" w:date="2021-09-14T14:30:00Z">
+      <w:ins w:id="788" w:author="Wu, Steve (NIH/NIEHS) [E]" w:date="2021-09-14T14:30:00Z">
         <w:r>
           <w:t>. Thi</w:t>
         </w:r>
       </w:ins>
-      <w:ins w:id="780" w:author="Wu, Steve (NIH/NIEHS) [E]" w:date="2021-09-14T15:20:00Z">
+      <w:ins w:id="789" w:author="Wu, Steve (NIH/NIEHS) [E]" w:date="2021-09-14T15:20:00Z">
         <w:r>
           <w:t>s gene</w:t>
         </w:r>
       </w:ins>
-      <w:ins w:id="781" w:author="Wu, Steve (NIH/NIEHS) [E]" w:date="2021-09-14T15:21:00Z">
+      <w:ins w:id="790" w:author="Wu, Steve (NIH/NIEHS) [E]" w:date="2021-09-14T15:21:00Z">
         <w:r>
           <w:t xml:space="preserve"> signature</w:t>
         </w:r>
       </w:ins>
-      <w:ins w:id="782" w:author="Wu, Steve (NIH/NIEHS) [E]" w:date="2021-09-14T14:30:00Z">
+      <w:ins w:id="791" w:author="Wu, Steve (NIH/NIEHS) [E]" w:date="2021-09-14T14:30:00Z">
         <w:r>
           <w:t xml:space="preserve"> information will be projected into </w:t>
         </w:r>
       </w:ins>
-      <w:ins w:id="783" w:author="Wu, Steve (NIH/NIEHS) [E]" w:date="2021-09-14T15:20:00Z">
+      <w:ins w:id="792" w:author="Wu, Steve (NIH/NIEHS) [E]" w:date="2021-09-14T15:20:00Z">
         <w:r>
           <w:t>the human specimen</w:t>
         </w:r>
       </w:ins>
-      <w:ins w:id="784" w:author="Wu, Steve (NIH/NIEHS) [E]" w:date="2021-09-14T14:30:00Z">
+      <w:ins w:id="793" w:author="Wu, Steve (NIH/NIEHS) [E]" w:date="2021-09-14T14:30:00Z">
         <w:r>
           <w:t xml:space="preserve"> of interest bearing the assumption that the</w:t>
         </w:r>
       </w:ins>
-      <w:ins w:id="785" w:author="Wu, Steve (NIH/NIEHS) [E]" w:date="2021-09-14T15:18:00Z">
+      <w:ins w:id="794" w:author="Wu, Steve (NIH/NIEHS) [E]" w:date="2021-09-14T15:18:00Z">
         <w:r>
           <w:t xml:space="preserve"> biological </w:t>
         </w:r>
-        <w:del w:id="786" w:author="Li, Jianying (NIH/NIEHS) [C]" w:date="2021-10-04T14:50:00Z">
+        <w:del w:id="795" w:author="Li, Jianying (NIH/NIEHS) [C]" w:date="2021-10-04T14:50:00Z">
           <w:r>
             <w:delText>behavior</w:delText>
           </w:r>
         </w:del>
       </w:ins>
-      <w:ins w:id="787" w:author="Li, Jianying (NIH/NIEHS) [C]" w:date="2021-10-04T14:50:00Z">
+      <w:ins w:id="796" w:author="Li, Jianying (NIH/NIEHS) [C]" w:date="2021-10-04T14:50:00Z">
         <w:r>
           <w:t>functions</w:t>
         </w:r>
       </w:ins>
-      <w:ins w:id="788" w:author="Wu, Steve (NIH/NIEHS) [E]" w:date="2021-09-14T15:18:00Z">
+      <w:ins w:id="797" w:author="Wu, Steve (NIH/NIEHS) [E]" w:date="2021-09-14T15:18:00Z">
         <w:r>
           <w:t xml:space="preserve"> </w:t>
         </w:r>
@@ -11105,42 +11397,42 @@
           <w:t>of the gene of interest</w:t>
         </w:r>
       </w:ins>
-      <w:ins w:id="789" w:author="Wu, Steve (NIH/NIEHS) [E]" w:date="2021-09-14T15:19:00Z">
+      <w:ins w:id="798" w:author="Wu, Steve (NIH/NIEHS) [E]" w:date="2021-09-14T15:19:00Z">
         <w:r>
           <w:t xml:space="preserve"> </w:t>
         </w:r>
-        <w:del w:id="790" w:author="Li, Jianying (NIH/NIEHS) [C]" w:date="2021-10-04T14:50:00Z">
+        <w:del w:id="799" w:author="Li, Jianying (NIH/NIEHS) [C]" w:date="2021-10-04T14:50:00Z">
           <w:r>
             <w:delText>is</w:delText>
           </w:r>
         </w:del>
       </w:ins>
-      <w:ins w:id="791" w:author="Li, Jianying (NIH/NIEHS) [C]" w:date="2021-10-04T14:50:00Z">
+      <w:ins w:id="800" w:author="Li, Jianying (NIH/NIEHS) [C]" w:date="2021-10-04T14:50:00Z">
         <w:r>
           <w:t>are</w:t>
         </w:r>
       </w:ins>
-      <w:ins w:id="792" w:author="Wu, Steve (NIH/NIEHS) [E]" w:date="2021-09-14T15:19:00Z">
+      <w:ins w:id="801" w:author="Wu, Steve (NIH/NIEHS) [E]" w:date="2021-09-14T15:19:00Z">
         <w:r>
           <w:t xml:space="preserve"> conserved between the chosen model system and the human sp</w:t>
         </w:r>
       </w:ins>
-      <w:ins w:id="793" w:author="Wu, Steve (NIH/NIEHS) [E]" w:date="2021-09-14T15:20:00Z">
+      <w:ins w:id="802" w:author="Wu, Steve (NIH/NIEHS) [E]" w:date="2021-09-14T15:20:00Z">
         <w:r>
           <w:t>e</w:t>
         </w:r>
       </w:ins>
-      <w:ins w:id="794" w:author="Wu, Steve (NIH/NIEHS) [E]" w:date="2021-09-14T15:19:00Z">
+      <w:ins w:id="803" w:author="Wu, Steve (NIH/NIEHS) [E]" w:date="2021-09-14T15:19:00Z">
         <w:r>
           <w:t>cime</w:t>
         </w:r>
       </w:ins>
-      <w:ins w:id="795" w:author="Wu, Steve (NIH/NIEHS) [E]" w:date="2021-09-14T15:20:00Z">
+      <w:ins w:id="804" w:author="Wu, Steve (NIH/NIEHS) [E]" w:date="2021-09-14T15:20:00Z">
         <w:r>
           <w:t>ns</w:t>
         </w:r>
       </w:ins>
-      <w:ins w:id="796" w:author="Wu, Steve (NIH/NIEHS) [E]" w:date="2021-09-14T14:30:00Z">
+      <w:ins w:id="805" w:author="Wu, Steve (NIH/NIEHS) [E]" w:date="2021-09-14T14:30:00Z">
         <w:r>
           <w:t xml:space="preserve">. </w:t>
         </w:r>
@@ -11150,15 +11442,15 @@
       <w:pPr>
         <w:spacing w:line="480" w:lineRule="auto"/>
         <w:rPr>
-          <w:ins w:id="797" w:author="Wu, Steve (NIH/NIEHS) [E]" w:date="2021-09-14T14:29:00Z"/>
-        </w:rPr>
-      </w:pPr>
-      <w:ins w:id="798" w:author="Wu, Steve (NIH/NIEHS) [E]" w:date="2021-09-14T14:30:00Z">
+          <w:ins w:id="806" w:author="Wu, Steve (NIH/NIEHS) [E]" w:date="2021-09-14T14:29:00Z"/>
+        </w:rPr>
+      </w:pPr>
+      <w:ins w:id="807" w:author="Wu, Steve (NIH/NIEHS) [E]" w:date="2021-09-14T14:30:00Z">
         <w:r>
           <w:t xml:space="preserve">In </w:t>
         </w:r>
       </w:ins>
-      <w:ins w:id="799" w:author="Wu, Steve (NIH/NIEHS) [E]" w:date="2021-09-14T15:58:00Z">
+      <w:ins w:id="808" w:author="Wu, Steve (NIH/NIEHS) [E]" w:date="2021-09-14T15:58:00Z">
         <w:r>
           <w:t xml:space="preserve">the </w:t>
         </w:r>
@@ -11166,27 +11458,27 @@
           <w:t>gene expression data</w:t>
         </w:r>
       </w:ins>
-      <w:ins w:id="800" w:author="Wu, Steve (NIH/NIEHS) [E]" w:date="2021-09-14T15:59:00Z">
+      <w:ins w:id="809" w:author="Wu, Steve (NIH/NIEHS) [E]" w:date="2021-09-14T15:59:00Z">
         <w:r>
           <w:t xml:space="preserve">set </w:t>
         </w:r>
       </w:ins>
-      <w:ins w:id="801" w:author="Wu, Steve (NIH/NIEHS) [E]" w:date="2021-09-14T16:19:00Z">
+      <w:ins w:id="810" w:author="Wu, Steve (NIH/NIEHS) [E]" w:date="2021-09-14T16:19:00Z">
         <w:r>
           <w:t>(</w:t>
         </w:r>
       </w:ins>
-      <w:ins w:id="802" w:author="Wu, Steve (NIH/NIEHS) [E]" w:date="2021-09-24T16:21:00Z">
+      <w:ins w:id="811" w:author="Wu, Steve (NIH/NIEHS) [E]" w:date="2021-09-24T16:21:00Z">
         <w:r>
           <w:t>i.e.,</w:t>
         </w:r>
       </w:ins>
-      <w:ins w:id="803" w:author="Wu, Steve (NIH/NIEHS) [E]" w:date="2021-09-14T16:19:00Z">
+      <w:ins w:id="812" w:author="Wu, Steve (NIH/NIEHS) [E]" w:date="2021-09-14T16:19:00Z">
         <w:r>
           <w:t xml:space="preserve"> human) </w:t>
         </w:r>
       </w:ins>
-      <w:ins w:id="804" w:author="Wu, Steve (NIH/NIEHS) [E]" w:date="2021-09-14T15:59:00Z">
+      <w:ins w:id="813" w:author="Wu, Steve (NIH/NIEHS) [E]" w:date="2021-09-14T15:59:00Z">
         <w:r>
           <w:t xml:space="preserve">that </w:t>
         </w:r>
@@ -11194,17 +11486,17 @@
           <w:t xml:space="preserve">molecular </w:t>
         </w:r>
       </w:ins>
-      <w:ins w:id="805" w:author="Wu, Steve (NIH/NIEHS) [E]" w:date="2021-09-24T16:21:00Z">
+      <w:ins w:id="814" w:author="Wu, Steve (NIH/NIEHS) [E]" w:date="2021-09-24T16:21:00Z">
         <w:r>
           <w:t>activities</w:t>
         </w:r>
       </w:ins>
-      <w:ins w:id="806" w:author="Wu, Steve (NIH/NIEHS) [E]" w:date="2021-09-14T15:59:00Z">
+      <w:ins w:id="815" w:author="Wu, Steve (NIH/NIEHS) [E]" w:date="2021-09-14T15:59:00Z">
         <w:r>
           <w:t xml:space="preserve"> of the factor of interest</w:t>
         </w:r>
       </w:ins>
-      <w:ins w:id="807" w:author="Wu, Steve (NIH/NIEHS) [E]" w:date="2021-09-14T17:13:00Z">
+      <w:ins w:id="816" w:author="Wu, Steve (NIH/NIEHS) [E]" w:date="2021-09-14T17:13:00Z">
         <w:r>
           <w:t xml:space="preserve"> </w:t>
         </w:r>
@@ -11212,112 +11504,112 @@
           <w:t xml:space="preserve">on </w:t>
         </w:r>
       </w:ins>
-      <w:ins w:id="808" w:author="Wu, Steve (NIH/NIEHS) [E]" w:date="2021-09-14T17:14:00Z">
+      <w:ins w:id="817" w:author="Wu, Steve (NIH/NIEHS) [E]" w:date="2021-09-14T17:14:00Z">
         <w:r>
           <w:t>individual</w:t>
         </w:r>
       </w:ins>
-      <w:ins w:id="809" w:author="Wu, Steve (NIH/NIEHS) [E]" w:date="2021-09-14T17:13:00Z">
+      <w:ins w:id="818" w:author="Wu, Steve (NIH/NIEHS) [E]" w:date="2021-09-14T17:13:00Z">
         <w:r>
           <w:t xml:space="preserve"> </w:t>
         </w:r>
       </w:ins>
-      <w:ins w:id="810" w:author="Wu, Steve (NIH/NIEHS) [E]" w:date="2021-09-14T17:14:00Z">
+      <w:ins w:id="819" w:author="Wu, Steve (NIH/NIEHS) [E]" w:date="2021-09-14T17:14:00Z">
         <w:r>
           <w:t>samples</w:t>
         </w:r>
       </w:ins>
-      <w:ins w:id="811" w:author="Wu, Steve (NIH/NIEHS) [E]" w:date="2021-09-14T16:00:00Z">
+      <w:ins w:id="820" w:author="Wu, Steve (NIH/NIEHS) [E]" w:date="2021-09-14T16:00:00Z">
         <w:r>
           <w:t xml:space="preserve"> are </w:t>
         </w:r>
       </w:ins>
-      <w:ins w:id="812" w:author="Wu, Steve (NIH/NIEHS) [E]" w:date="2021-09-14T17:14:00Z">
+      <w:ins w:id="821" w:author="Wu, Steve (NIH/NIEHS) [E]" w:date="2021-09-14T17:14:00Z">
         <w:r>
           <w:t xml:space="preserve">to be </w:t>
         </w:r>
       </w:ins>
-      <w:ins w:id="813" w:author="Wu, Steve (NIH/NIEHS) [E]" w:date="2021-09-14T16:19:00Z">
+      <w:ins w:id="822" w:author="Wu, Steve (NIH/NIEHS) [E]" w:date="2021-09-14T16:19:00Z">
         <w:r>
           <w:t>estimated</w:t>
         </w:r>
       </w:ins>
-      <w:ins w:id="814" w:author="Wu, Steve (NIH/NIEHS) [E]" w:date="2021-09-14T16:00:00Z">
+      <w:ins w:id="823" w:author="Wu, Steve (NIH/NIEHS) [E]" w:date="2021-09-14T16:00:00Z">
         <w:r>
           <w:t>,</w:t>
         </w:r>
       </w:ins>
-      <w:ins w:id="815" w:author="Wu, Steve (NIH/NIEHS) [E]" w:date="2021-09-14T14:30:00Z">
+      <w:ins w:id="824" w:author="Wu, Steve (NIH/NIEHS) [E]" w:date="2021-09-14T14:30:00Z">
         <w:r>
           <w:t xml:space="preserve"> the </w:t>
         </w:r>
       </w:ins>
-      <w:ins w:id="816" w:author="Wu, Steve (NIH/NIEHS) [E]" w:date="2021-09-24T15:38:00Z">
+      <w:ins w:id="825" w:author="Wu, Steve (NIH/NIEHS) [E]" w:date="2021-09-24T15:38:00Z">
         <w:r>
           <w:t>ortholog</w:t>
         </w:r>
       </w:ins>
-      <w:commentRangeStart w:id="817"/>
-      <w:commentRangeStart w:id="818"/>
-      <w:ins w:id="819" w:author="Wu, Steve (NIH/NIEHS) [E]" w:date="2021-09-14T17:00:00Z">
+      <w:commentRangeStart w:id="826"/>
+      <w:commentRangeStart w:id="827"/>
+      <w:ins w:id="828" w:author="Wu, Steve (NIH/NIEHS) [E]" w:date="2021-09-14T17:00:00Z">
         <w:r>
           <w:t>s</w:t>
         </w:r>
       </w:ins>
-      <w:commentRangeEnd w:id="817"/>
+      <w:commentRangeEnd w:id="826"/>
       <w:r>
         <w:rPr>
           <w:rStyle w:val="CommentReference"/>
           <w:rFonts w:eastAsiaTheme="minorHAnsi" w:cstheme="minorBidi"/>
           <w:lang w:eastAsia="en-US"/>
         </w:rPr>
-        <w:commentReference w:id="817"/>
-      </w:r>
-      <w:commentRangeEnd w:id="818"/>
+        <w:commentReference w:id="826"/>
+      </w:r>
+      <w:commentRangeEnd w:id="827"/>
       <w:r>
         <w:rPr>
           <w:rStyle w:val="CommentReference"/>
           <w:rFonts w:eastAsiaTheme="minorHAnsi" w:cstheme="minorBidi"/>
           <w:lang w:eastAsia="en-US"/>
         </w:rPr>
-        <w:commentReference w:id="818"/>
-      </w:r>
-      <w:ins w:id="820" w:author="Wu, Steve (NIH/NIEHS) [E]" w:date="2021-09-14T14:30:00Z">
+        <w:commentReference w:id="827"/>
+      </w:r>
+      <w:ins w:id="829" w:author="Wu, Steve (NIH/NIEHS) [E]" w:date="2021-09-14T14:30:00Z">
         <w:r>
           <w:t xml:space="preserve"> of th</w:t>
         </w:r>
       </w:ins>
-      <w:ins w:id="821" w:author="Wu, Steve (NIH/NIEHS) [E]" w:date="2021-09-14T17:00:00Z">
+      <w:ins w:id="830" w:author="Wu, Steve (NIH/NIEHS) [E]" w:date="2021-09-14T17:00:00Z">
         <w:r>
           <w:t>e</w:t>
         </w:r>
       </w:ins>
-      <w:ins w:id="822" w:author="Wu, Steve (NIH/NIEHS) [E]" w:date="2021-09-14T14:30:00Z">
+      <w:ins w:id="831" w:author="Wu, Steve (NIH/NIEHS) [E]" w:date="2021-09-14T14:30:00Z">
         <w:r>
           <w:t xml:space="preserve"> </w:t>
         </w:r>
       </w:ins>
-      <w:ins w:id="823" w:author="Wu, Steve (NIH/NIEHS) [E]" w:date="2021-09-14T17:00:00Z">
+      <w:ins w:id="832" w:author="Wu, Steve (NIH/NIEHS) [E]" w:date="2021-09-14T17:00:00Z">
         <w:r>
           <w:t>signature genes</w:t>
         </w:r>
       </w:ins>
-      <w:ins w:id="824" w:author="Wu, Steve (NIH/NIEHS) [E]" w:date="2021-09-14T14:30:00Z">
+      <w:ins w:id="833" w:author="Wu, Steve (NIH/NIEHS) [E]" w:date="2021-09-14T14:30:00Z">
         <w:r>
           <w:t xml:space="preserve"> </w:t>
         </w:r>
       </w:ins>
-      <w:ins w:id="825" w:author="Wu, Steve (NIH/NIEHS) [E]" w:date="2021-09-14T17:14:00Z">
+      <w:ins w:id="834" w:author="Wu, Steve (NIH/NIEHS) [E]" w:date="2021-09-14T17:14:00Z">
         <w:r>
           <w:t>were</w:t>
         </w:r>
       </w:ins>
-      <w:ins w:id="826" w:author="Wu, Steve (NIH/NIEHS) [E]" w:date="2021-09-14T17:01:00Z">
+      <w:ins w:id="835" w:author="Wu, Steve (NIH/NIEHS) [E]" w:date="2021-09-14T17:01:00Z">
         <w:r>
           <w:t xml:space="preserve"> first identified </w:t>
         </w:r>
       </w:ins>
-      <w:ins w:id="827" w:author="Wu, Steve (NIH/NIEHS) [E]" w:date="2021-09-14T17:15:00Z">
+      <w:ins w:id="836" w:author="Wu, Steve (NIH/NIEHS) [E]" w:date="2021-09-14T17:15:00Z">
         <w:r>
           <w:t xml:space="preserve">and grouped </w:t>
         </w:r>
@@ -11325,17 +11617,17 @@
           <w:t xml:space="preserve">based on the </w:t>
         </w:r>
       </w:ins>
-      <w:ins w:id="828" w:author="Wu, Steve (NIH/NIEHS) [E]" w:date="2021-09-14T14:30:00Z">
+      <w:ins w:id="837" w:author="Wu, Steve (NIH/NIEHS) [E]" w:date="2021-09-14T14:30:00Z">
         <w:r>
           <w:t xml:space="preserve">directionality </w:t>
         </w:r>
       </w:ins>
-      <w:ins w:id="829" w:author="Wu, Steve (NIH/NIEHS) [E]" w:date="2021-09-14T17:16:00Z">
+      <w:ins w:id="838" w:author="Wu, Steve (NIH/NIEHS) [E]" w:date="2021-09-14T17:16:00Z">
         <w:r>
           <w:t>of the signature genes</w:t>
         </w:r>
       </w:ins>
-      <w:ins w:id="830" w:author="Wu, Steve (NIH/NIEHS) [E]" w:date="2021-09-14T17:18:00Z">
+      <w:ins w:id="839" w:author="Wu, Steve (NIH/NIEHS) [E]" w:date="2021-09-14T17:18:00Z">
         <w:r>
           <w:t>.</w:t>
         </w:r>
@@ -11343,22 +11635,22 @@
           <w:t xml:space="preserve"> The T-score</w:t>
         </w:r>
       </w:ins>
-      <w:ins w:id="831" w:author="Wu, Steve (NIH/NIEHS) [E]" w:date="2021-09-14T17:19:00Z">
+      <w:ins w:id="840" w:author="Wu, Steve (NIH/NIEHS) [E]" w:date="2021-09-14T17:19:00Z">
         <w:r>
           <w:t>s</w:t>
         </w:r>
       </w:ins>
-      <w:ins w:id="832" w:author="Wu, Steve (NIH/NIEHS) [E]" w:date="2021-09-14T17:16:00Z">
+      <w:ins w:id="841" w:author="Wu, Steve (NIH/NIEHS) [E]" w:date="2021-09-14T17:16:00Z">
         <w:r>
           <w:t xml:space="preserve"> </w:t>
         </w:r>
       </w:ins>
-      <w:ins w:id="833" w:author="Wu, Steve (NIH/NIEHS) [E]" w:date="2021-09-14T17:18:00Z">
+      <w:ins w:id="842" w:author="Wu, Steve (NIH/NIEHS) [E]" w:date="2021-09-14T17:18:00Z">
         <w:r>
           <w:t xml:space="preserve">of </w:t>
         </w:r>
       </w:ins>
-      <w:ins w:id="834" w:author="Wu, Steve (NIH/NIEHS) [E]" w:date="2021-09-14T17:19:00Z">
+      <w:ins w:id="843" w:author="Wu, Steve (NIH/NIEHS) [E]" w:date="2021-09-14T17:19:00Z">
         <w:r>
           <w:t xml:space="preserve">individual samples in the dataset </w:t>
         </w:r>
@@ -11366,22 +11658,22 @@
           <w:t>were calculated by a</w:t>
         </w:r>
       </w:ins>
-      <w:ins w:id="835" w:author="Wu, Steve (NIH/NIEHS) [E]" w:date="2021-09-14T14:30:00Z">
+      <w:ins w:id="844" w:author="Wu, Steve (NIH/NIEHS) [E]" w:date="2021-09-14T14:30:00Z">
         <w:r>
           <w:t xml:space="preserve"> normal t-statistics from these two groups of measurement</w:t>
         </w:r>
       </w:ins>
-      <w:ins w:id="836" w:author="Wu, Steve (NIH/NIEHS) [E]" w:date="2021-09-14T17:16:00Z">
+      <w:ins w:id="845" w:author="Wu, Steve (NIH/NIEHS) [E]" w:date="2021-09-14T17:16:00Z">
         <w:r>
           <w:t>s</w:t>
         </w:r>
       </w:ins>
-      <w:ins w:id="837" w:author="Wu, Steve (NIH/NIEHS) [E]" w:date="2021-09-14T14:30:00Z">
+      <w:ins w:id="846" w:author="Wu, Steve (NIH/NIEHS) [E]" w:date="2021-09-14T14:30:00Z">
         <w:r>
           <w:t xml:space="preserve"> to </w:t>
         </w:r>
       </w:ins>
-      <w:ins w:id="838" w:author="Wu, Steve (NIH/NIEHS) [E]" w:date="2021-09-14T17:20:00Z">
+      <w:ins w:id="847" w:author="Wu, Steve (NIH/NIEHS) [E]" w:date="2021-09-14T17:20:00Z">
         <w:r>
           <w:t xml:space="preserve">derive a single number as a </w:t>
         </w:r>
@@ -11389,76 +11681,80 @@
           <w:t>quantitative surrogate of</w:t>
         </w:r>
       </w:ins>
-      <w:ins w:id="839" w:author="Wu, Steve (NIH/NIEHS) [E]" w:date="2021-09-14T14:30:00Z">
+      <w:ins w:id="848" w:author="Wu, Steve (NIH/NIEHS) [E]" w:date="2021-09-14T14:30:00Z">
         <w:r>
           <w:t xml:space="preserve"> </w:t>
         </w:r>
       </w:ins>
-      <w:ins w:id="840" w:author="Wu, Steve (NIH/NIEHS) [E]" w:date="2021-09-14T17:16:00Z">
+      <w:ins w:id="849" w:author="Wu, Steve (NIH/NIEHS) [E]" w:date="2021-09-14T17:16:00Z">
         <w:r>
           <w:t>molecular activities</w:t>
         </w:r>
       </w:ins>
-      <w:ins w:id="841" w:author="Wu, Steve (NIH/NIEHS) [E]" w:date="2021-09-14T17:20:00Z">
+      <w:ins w:id="850" w:author="Wu, Steve (NIH/NIEHS) [E]" w:date="2021-09-14T17:20:00Z">
         <w:r>
           <w:t xml:space="preserve"> of </w:t>
         </w:r>
       </w:ins>
-      <w:ins w:id="842" w:author="Wu, Steve (NIH/NIEHS) [E]" w:date="2021-09-14T17:21:00Z">
+      <w:ins w:id="851" w:author="Wu, Steve (NIH/NIEHS) [E]" w:date="2021-09-14T17:21:00Z">
         <w:r>
           <w:t>interest.</w:t>
         </w:r>
       </w:ins>
-      <w:ins w:id="843" w:author="Wu, Steve (NIH/NIEHS) [E]" w:date="2021-09-14T17:16:00Z">
+      <w:ins w:id="852" w:author="Wu, Steve (NIH/NIEHS) [E]" w:date="2021-09-14T17:16:00Z">
         <w:r>
           <w:t xml:space="preserve"> </w:t>
         </w:r>
       </w:ins>
-      <w:commentRangeStart w:id="844"/>
-      <w:ins w:id="845" w:author="Wu, Steve (NIH/NIEHS) [E]" w:date="2021-09-14T14:30:00Z">
+      <w:commentRangeStart w:id="853"/>
+      <w:ins w:id="854" w:author="Wu, Steve (NIH/NIEHS) [E]" w:date="2021-09-14T14:30:00Z">
         <w:r>
           <w:t>S</w:t>
         </w:r>
       </w:ins>
-      <w:ins w:id="846" w:author="Wu, Steve (NIH/NIEHS) [E]" w:date="2021-09-14T17:21:00Z">
+      <w:ins w:id="855" w:author="Wu, Steve (NIH/NIEHS) [E]" w:date="2021-09-14T17:21:00Z">
         <w:r>
           <w:t>pecimens</w:t>
         </w:r>
       </w:ins>
-      <w:ins w:id="847" w:author="Wu, Steve (NIH/NIEHS) [E]" w:date="2021-09-14T14:30:00Z">
+      <w:ins w:id="856" w:author="Wu, Steve (NIH/NIEHS) [E]" w:date="2021-09-14T14:30:00Z">
         <w:r>
           <w:t xml:space="preserve"> with T-score</w:t>
         </w:r>
       </w:ins>
-      <w:ins w:id="848" w:author="Wu, Steve (NIH/NIEHS) [E]" w:date="2021-09-14T17:21:00Z">
+      <w:ins w:id="857" w:author="Wu, Steve (NIH/NIEHS) [E]" w:date="2021-09-14T17:21:00Z">
         <w:r>
           <w:t>s</w:t>
         </w:r>
       </w:ins>
-      <w:ins w:id="849" w:author="Wu, Steve (NIH/NIEHS) [E]" w:date="2021-09-14T14:30:00Z">
-        <w:r>
-          <w:t xml:space="preserve"> larger than 0, which share a similar signature gene expression profile from the model </w:t>
-        </w:r>
-      </w:ins>
-      <w:ins w:id="850" w:author="Wu, Steve (NIH/NIEHS) [E]" w:date="2021-09-14T17:22:00Z">
+      <w:ins w:id="858" w:author="Wu, Steve (NIH/NIEHS) [E]" w:date="2021-09-14T14:30:00Z">
+        <w:r>
+          <w:t xml:space="preserve"> </w:t>
+        </w:r>
+        <w:r>
+          <w:lastRenderedPageBreak/>
+          <w:t xml:space="preserve">larger than 0, which share a similar signature gene expression profile from the model </w:t>
+        </w:r>
+      </w:ins>
+      <w:ins w:id="859" w:author="Wu, Steve (NIH/NIEHS) [E]" w:date="2021-09-14T17:22:00Z">
         <w:r>
           <w:t>system</w:t>
         </w:r>
       </w:ins>
-      <w:ins w:id="851" w:author="Wu, Steve (NIH/NIEHS) [E]" w:date="2021-09-14T14:30:00Z">
+      <w:ins w:id="860" w:author="Wu, Steve (NIH/NIEHS) [E]" w:date="2021-09-14T14:30:00Z">
         <w:r>
           <w:t>, were classified as having gene signature activities and vice versa.</w:t>
         </w:r>
       </w:ins>
-      <w:commentRangeEnd w:id="844"/>
-      <w:ins w:id="852" w:author="Wu, Steve (NIH/NIEHS) [E]" w:date="2021-09-14T17:23:00Z">
+      <w:commentRangeEnd w:id="853"/>
+      <w:ins w:id="861" w:author="Wu, Steve (NIH/NIEHS) [E]" w:date="2021-09-14T17:23:00Z">
         <w:r>
           <w:rPr>
             <w:rStyle w:val="CommentReference"/>
             <w:rFonts w:eastAsiaTheme="minorHAnsi" w:cstheme="minorBidi"/>
             <w:lang w:eastAsia="en-US"/>
           </w:rPr>
-          <w:commentReference w:id="844"/>
+          <w:commentReference w:id="853"/>
         </w:r>
       </w:ins>
     </w:p>
@@ -11470,25 +11766,25 @@
           <w:shd w:val="clear" w:color="auto" w:fill="FFFFFF"/>
         </w:rPr>
       </w:pPr>
-      <w:ins w:id="853" w:author="Wu, Steve (NIH/NIEHS) [E]" w:date="2021-09-14T17:31:00Z">
+      <w:ins w:id="862" w:author="Wu, Steve (NIH/NIEHS) [E]" w:date="2021-09-14T17:31:00Z">
         <w:r>
           <w:t xml:space="preserve">As an example </w:t>
         </w:r>
       </w:ins>
-      <w:ins w:id="854" w:author="Li, Jianying (NIH/NIEHS) [C]" w:date="2021-10-04T14:50:00Z">
+      <w:ins w:id="863" w:author="Li, Jianying (NIH/NIEHS) [C]" w:date="2021-10-04T14:50:00Z">
         <w:r>
           <w:t>using this</w:t>
         </w:r>
       </w:ins>
-      <w:ins w:id="855" w:author="Wu, Steve (NIH/NIEHS) [E]" w:date="2021-09-14T17:31:00Z">
-        <w:del w:id="856" w:author="Li, Jianying (NIH/NIEHS) [C]" w:date="2021-10-04T14:50:00Z">
+      <w:ins w:id="864" w:author="Wu, Steve (NIH/NIEHS) [E]" w:date="2021-09-14T17:31:00Z">
+        <w:del w:id="865" w:author="Li, Jianying (NIH/NIEHS) [C]" w:date="2021-10-04T14:50:00Z">
           <w:r>
             <w:delText>i</w:delText>
           </w:r>
         </w:del>
       </w:ins>
-      <w:ins w:id="857" w:author="Wu, Steve (NIH/NIEHS) [E]" w:date="2021-09-14T17:29:00Z">
-        <w:del w:id="858" w:author="Li, Jianying (NIH/NIEHS) [C]" w:date="2021-10-04T14:50:00Z">
+      <w:ins w:id="866" w:author="Wu, Steve (NIH/NIEHS) [E]" w:date="2021-09-14T17:29:00Z">
+        <w:del w:id="867" w:author="Li, Jianying (NIH/NIEHS) [C]" w:date="2021-10-04T14:50:00Z">
           <w:r>
             <w:delText>n the</w:delText>
           </w:r>
@@ -11497,32 +11793,32 @@
           <w:t xml:space="preserve"> SEM</w:t>
         </w:r>
       </w:ins>
-      <w:ins w:id="859" w:author="Wu, Steve (NIH/NIEHS) [E]" w:date="2021-09-14T18:16:00Z">
+      <w:ins w:id="868" w:author="Wu, Steve (NIH/NIEHS) [E]" w:date="2021-09-14T18:16:00Z">
         <w:r>
           <w:t>I</w:t>
         </w:r>
       </w:ins>
-      <w:ins w:id="860" w:author="Wu, Steve (NIH/NIEHS) [E]" w:date="2021-09-14T17:29:00Z">
+      <w:ins w:id="869" w:author="Wu, Steve (NIH/NIEHS) [E]" w:date="2021-09-14T17:29:00Z">
         <w:r>
           <w:t>Ps</w:t>
         </w:r>
       </w:ins>
-      <w:ins w:id="861" w:author="Li, Jianying (NIH/NIEHS) [C]" w:date="2021-10-04T14:50:00Z">
+      <w:ins w:id="870" w:author="Li, Jianying (NIH/NIEHS) [C]" w:date="2021-10-04T14:50:00Z">
         <w:r>
           <w:t xml:space="preserve"> applicati</w:t>
         </w:r>
       </w:ins>
-      <w:ins w:id="862" w:author="Li, Jianying (NIH/NIEHS) [C]" w:date="2021-10-04T14:51:00Z">
+      <w:ins w:id="871" w:author="Li, Jianying (NIH/NIEHS) [C]" w:date="2021-10-04T14:51:00Z">
         <w:r>
           <w:t>on</w:t>
         </w:r>
       </w:ins>
-      <w:ins w:id="863" w:author="Wu, Steve (NIH/NIEHS) [E]" w:date="2021-09-14T17:29:00Z">
+      <w:ins w:id="872" w:author="Wu, Steve (NIH/NIEHS) [E]" w:date="2021-09-14T17:29:00Z">
         <w:r>
           <w:t xml:space="preserve">, </w:t>
         </w:r>
       </w:ins>
-      <w:del w:id="864" w:author="Wu, Steve (NIH/NIEHS) [E]" w:date="2021-09-14T17:29:00Z">
+      <w:del w:id="873" w:author="Wu, Steve (NIH/NIEHS) [E]" w:date="2021-09-14T17:29:00Z">
         <w:r>
           <w:delText xml:space="preserve">The Signature Analysis component conducts the T-Score calculation that ultimately helps </w:delText>
         </w:r>
@@ -11530,12 +11826,12 @@
           <w:delText xml:space="preserve">to translate the knowledge obtained from the experimental animal study, as an example into human system. </w:delText>
         </w:r>
       </w:del>
-      <w:ins w:id="865" w:author="Wu, Steve (NIH/NIEHS) [E]" w:date="2021-09-14T17:29:00Z">
+      <w:ins w:id="874" w:author="Wu, Steve (NIH/NIEHS) [E]" w:date="2021-09-14T17:29:00Z">
         <w:r>
           <w:t>u</w:t>
         </w:r>
       </w:ins>
-      <w:del w:id="866" w:author="Wu, Steve (NIH/NIEHS) [E]" w:date="2021-09-14T17:29:00Z">
+      <w:del w:id="875" w:author="Wu, Steve (NIH/NIEHS) [E]" w:date="2021-09-14T17:29:00Z">
         <w:r>
           <w:delText>U</w:delText>
         </w:r>
@@ -11543,7 +11839,7 @@
       <w:r>
         <w:t>sers can</w:t>
       </w:r>
-      <w:del w:id="867" w:author="Wu, Steve (NIH/NIEHS) [E]" w:date="2021-09-14T17:29:00Z">
+      <w:del w:id="876" w:author="Wu, Steve (NIH/NIEHS) [E]" w:date="2021-09-14T17:29:00Z">
         <w:r>
           <w:delText xml:space="preserve"> test this feature by</w:delText>
         </w:r>
@@ -11551,12 +11847,12 @@
       <w:r>
         <w:t xml:space="preserve"> upload</w:t>
       </w:r>
-      <w:del w:id="868" w:author="Wu, Steve (NIH/NIEHS) [E]" w:date="2021-09-14T17:29:00Z">
+      <w:del w:id="877" w:author="Wu, Steve (NIH/NIEHS) [E]" w:date="2021-09-14T17:29:00Z">
         <w:r>
           <w:delText>ing</w:delText>
         </w:r>
       </w:del>
-      <w:del w:id="869" w:author="Wu, Steve (NIH/NIEHS) [E]" w:date="2021-09-14T17:30:00Z">
+      <w:del w:id="878" w:author="Wu, Steve (NIH/NIEHS) [E]" w:date="2021-09-14T17:30:00Z">
         <w:r>
           <w:delText>:</w:delText>
         </w:r>
@@ -11594,12 +11890,12 @@
       <w:r>
         <w:t xml:space="preserve"> (</w:t>
       </w:r>
-      <w:ins w:id="870" w:author="Wu, Steve (NIH/NIEHS) [E]" w:date="2021-09-14T17:30:00Z">
+      <w:ins w:id="879" w:author="Wu, Steve (NIH/NIEHS) [E]" w:date="2021-09-14T17:30:00Z">
         <w:r>
           <w:t>e.g.</w:t>
         </w:r>
       </w:ins>
-      <w:del w:id="871" w:author="Wu, Steve (NIH/NIEHS) [E]" w:date="2021-09-14T17:30:00Z">
+      <w:del w:id="880" w:author="Wu, Steve (NIH/NIEHS) [E]" w:date="2021-09-14T17:30:00Z">
         <w:r>
           <w:delText>i.e.</w:delText>
         </w:r>
@@ -11607,7 +11903,7 @@
       <w:r>
         <w:t xml:space="preserve"> Human Sig.xlsx)</w:t>
       </w:r>
-      <w:del w:id="872" w:author="Wu, Steve (NIH/NIEHS) [E]" w:date="2021-09-14T17:30:00Z">
+      <w:del w:id="881" w:author="Wu, Steve (NIH/NIEHS) [E]" w:date="2021-09-14T17:30:00Z">
         <w:r>
           <w:delText>;</w:delText>
         </w:r>
@@ -11642,12 +11938,12 @@
       <w:r>
         <w:t>(</w:t>
       </w:r>
-      <w:ins w:id="873" w:author="Wu, Steve (NIH/NIEHS) [E]" w:date="2021-09-14T17:30:00Z">
+      <w:ins w:id="882" w:author="Wu, Steve (NIH/NIEHS) [E]" w:date="2021-09-14T17:30:00Z">
         <w:r>
           <w:t>e.g.</w:t>
         </w:r>
       </w:ins>
-      <w:del w:id="874" w:author="Wu, Steve (NIH/NIEHS) [E]" w:date="2021-09-14T17:30:00Z">
+      <w:del w:id="883" w:author="Wu, Steve (NIH/NIEHS) [E]" w:date="2021-09-14T17:30:00Z">
         <w:r>
           <w:delText>i.e.</w:delText>
         </w:r>
@@ -11692,12 +11988,12 @@
       <w:r>
         <w:t xml:space="preserve">. Once </w:t>
       </w:r>
-      <w:ins w:id="875" w:author="Li, Jianying (NIH/NIEHS) [C]" w:date="2021-10-04T14:51:00Z">
+      <w:ins w:id="884" w:author="Li, Jianying (NIH/NIEHS) [C]" w:date="2021-10-04T14:51:00Z">
         <w:r>
           <w:t>the uploads are complete</w:t>
         </w:r>
       </w:ins>
-      <w:del w:id="876" w:author="Li, Jianying (NIH/NIEHS) [C]" w:date="2021-10-04T14:51:00Z">
+      <w:del w:id="885" w:author="Li, Jianying (NIH/NIEHS) [C]" w:date="2021-10-04T14:51:00Z">
         <w:r>
           <w:delText>successfully uploaded</w:delText>
         </w:r>
@@ -11714,17 +12010,17 @@
       <w:r>
         <w:t xml:space="preserve"> (</w:t>
       </w:r>
-      <w:del w:id="877" w:author="Wu, Steve (NIH/NIEHS) [E]" w:date="2021-09-14T18:11:00Z">
+      <w:del w:id="886" w:author="Wu, Steve (NIH/NIEHS) [E]" w:date="2021-09-14T18:11:00Z">
         <w:r>
           <w:delText>i.</w:delText>
         </w:r>
       </w:del>
-      <w:del w:id="878" w:author="Wu, Steve (NIH/NIEHS) [E]" w:date="2021-09-24T16:21:00Z">
+      <w:del w:id="887" w:author="Wu, Steve (NIH/NIEHS) [E]" w:date="2021-09-24T16:21:00Z">
         <w:r>
           <w:delText>e.</w:delText>
         </w:r>
       </w:del>
-      <w:ins w:id="879" w:author="Wu, Steve (NIH/NIEHS) [E]" w:date="2021-09-24T16:21:00Z">
+      <w:ins w:id="888" w:author="Wu, Steve (NIH/NIEHS) [E]" w:date="2021-09-24T16:21:00Z">
         <w:r>
           <w:t>e.g.,</w:t>
         </w:r>
@@ -11735,12 +12031,12 @@
       <w:r>
         <w:t xml:space="preserve"> and human signature files</w:t>
       </w:r>
-      <w:ins w:id="880" w:author="Li, Jianying (NIH/NIEHS) [C]" w:date="2021-10-04T14:51:00Z">
+      <w:ins w:id="889" w:author="Li, Jianying (NIH/NIEHS) [C]" w:date="2021-10-04T14:51:00Z">
         <w:r>
           <w:t>.</w:t>
         </w:r>
       </w:ins>
-      <w:del w:id="881" w:author="Li, Jianying (NIH/NIEHS) [C]" w:date="2021-10-04T14:51:00Z">
+      <w:del w:id="890" w:author="Li, Jianying (NIH/NIEHS) [C]" w:date="2021-10-04T14:51:00Z">
         <w:r>
           <w:delText>,</w:delText>
         </w:r>
@@ -11748,7 +12044,7 @@
       <w:r>
         <w:t xml:space="preserve"> </w:t>
       </w:r>
-      <w:ins w:id="882" w:author="Li, Jianying (NIH/NIEHS) [C]" w:date="2021-10-04T14:51:00Z">
+      <w:ins w:id="891" w:author="Li, Jianying (NIH/NIEHS) [C]" w:date="2021-10-04T14:51:00Z">
         <w:r>
           <w:t xml:space="preserve">After </w:t>
         </w:r>
@@ -11756,12 +12052,12 @@
       <w:r>
         <w:t xml:space="preserve">the proper matched specie </w:t>
       </w:r>
-      <w:ins w:id="883" w:author="Li, Jianying (NIH/NIEHS) [C]" w:date="2021-10-04T14:51:00Z">
+      <w:ins w:id="892" w:author="Li, Jianying (NIH/NIEHS) [C]" w:date="2021-10-04T14:51:00Z">
         <w:r>
           <w:t xml:space="preserve">is </w:t>
         </w:r>
       </w:ins>
-      <w:del w:id="884" w:author="Li, Jianying (NIH/NIEHS) [C]" w:date="2021-10-04T14:51:00Z">
+      <w:del w:id="893" w:author="Li, Jianying (NIH/NIEHS) [C]" w:date="2021-10-04T14:51:00Z">
         <w:r>
           <w:delText xml:space="preserve">needs to be </w:delText>
         </w:r>
@@ -11769,12 +12065,12 @@
       <w:r>
         <w:t>selected</w:t>
       </w:r>
-      <w:del w:id="885" w:author="Li, Jianying (NIH/NIEHS) [C]" w:date="2021-10-04T14:52:00Z">
+      <w:del w:id="894" w:author="Li, Jianying (NIH/NIEHS) [C]" w:date="2021-10-04T14:52:00Z">
         <w:r>
           <w:delText>.</w:delText>
         </w:r>
       </w:del>
-      <w:ins w:id="886" w:author="Li, Jianying (NIH/NIEHS) [C]" w:date="2021-10-04T14:52:00Z">
+      <w:ins w:id="895" w:author="Li, Jianying (NIH/NIEHS) [C]" w:date="2021-10-04T14:52:00Z">
         <w:r>
           <w:t>,</w:t>
         </w:r>
@@ -11785,12 +12081,12 @@
       <w:r>
         <w:t>ores will be calculated by clicking the green “Go!” button</w:t>
       </w:r>
-      <w:ins w:id="887" w:author="Li, Jianying (NIH/NIEHS) [C]" w:date="2021-10-04T14:52:00Z">
+      <w:ins w:id="896" w:author="Li, Jianying (NIH/NIEHS) [C]" w:date="2021-10-04T14:52:00Z">
         <w:r>
           <w:t>.</w:t>
         </w:r>
       </w:ins>
-      <w:del w:id="888" w:author="Li, Jianying (NIH/NIEHS) [C]" w:date="2021-10-04T14:52:00Z">
+      <w:del w:id="897" w:author="Li, Jianying (NIH/NIEHS) [C]" w:date="2021-10-04T14:52:00Z">
         <w:r>
           <w:delText>,</w:delText>
         </w:r>
@@ -11798,12 +12094,12 @@
       <w:r>
         <w:t xml:space="preserve"> </w:t>
       </w:r>
-      <w:ins w:id="889" w:author="Li, Jianying (NIH/NIEHS) [C]" w:date="2021-10-04T14:52:00Z">
+      <w:ins w:id="898" w:author="Li, Jianying (NIH/NIEHS) [C]" w:date="2021-10-04T14:52:00Z">
         <w:r>
           <w:t>T</w:t>
         </w:r>
       </w:ins>
-      <w:del w:id="890" w:author="Li, Jianying (NIH/NIEHS) [C]" w:date="2021-10-04T14:52:00Z">
+      <w:del w:id="899" w:author="Li, Jianying (NIH/NIEHS) [C]" w:date="2021-10-04T14:52:00Z">
         <w:r>
           <w:delText>t</w:delText>
         </w:r>
@@ -11814,7 +12110,7 @@
       <w:r>
         <w:t xml:space="preserve"> Since</w:t>
       </w:r>
-      <w:del w:id="891" w:author="Li, Jianying (NIH/NIEHS) [C]" w:date="2021-10-04T14:52:00Z">
+      <w:del w:id="900" w:author="Li, Jianying (NIH/NIEHS) [C]" w:date="2021-10-04T14:52:00Z">
         <w:r>
           <w:delText xml:space="preserve"> the</w:delText>
         </w:r>
@@ -11832,7 +12128,6 @@
         <w:ind w:left="562" w:hanging="562"/>
       </w:pPr>
       <w:r>
-        <w:lastRenderedPageBreak/>
         <w:t>Flexible S</w:t>
       </w:r>
       <w:r>
@@ -11858,27 +12153,27 @@
         </w:tabs>
         <w:spacing w:line="480" w:lineRule="auto"/>
       </w:pPr>
-      <w:ins w:id="892" w:author="Wu, Steve (NIH/NIEHS) [E]" w:date="2021-09-15T12:09:00Z">
+      <w:ins w:id="901" w:author="Wu, Steve (NIH/NIEHS) [E]" w:date="2021-09-15T12:09:00Z">
         <w:r>
           <w:t>The imp</w:t>
         </w:r>
       </w:ins>
-      <w:ins w:id="893" w:author="Wu, Steve (NIH/NIEHS) [E]" w:date="2021-09-15T12:10:00Z">
+      <w:ins w:id="902" w:author="Wu, Steve (NIH/NIEHS) [E]" w:date="2021-09-15T12:10:00Z">
         <w:r>
           <w:t>act of g</w:t>
         </w:r>
       </w:ins>
-      <w:ins w:id="894" w:author="Wu, Steve (NIH/NIEHS) [E]" w:date="2021-09-15T12:09:00Z">
+      <w:ins w:id="903" w:author="Wu, Steve (NIH/NIEHS) [E]" w:date="2021-09-15T12:09:00Z">
         <w:r>
           <w:t xml:space="preserve">enetic interactions among </w:t>
         </w:r>
       </w:ins>
-      <w:ins w:id="895" w:author="Wu, Steve (NIH/NIEHS) [E]" w:date="2021-09-24T16:21:00Z">
+      <w:ins w:id="904" w:author="Wu, Steve (NIH/NIEHS) [E]" w:date="2021-09-24T16:21:00Z">
         <w:r>
           <w:t>regulators</w:t>
         </w:r>
       </w:ins>
-      <w:ins w:id="896" w:author="Wu, Steve (NIH/NIEHS) [E]" w:date="2021-09-15T12:10:00Z">
+      <w:ins w:id="905" w:author="Wu, Steve (NIH/NIEHS) [E]" w:date="2021-09-15T12:10:00Z">
         <w:r>
           <w:t xml:space="preserve"> on downstream target genes </w:t>
         </w:r>
@@ -11886,42 +12181,42 @@
           <w:t>is often tested</w:t>
         </w:r>
       </w:ins>
-      <w:ins w:id="897" w:author="Wu, Steve (NIH/NIEHS) [E]" w:date="2021-09-15T12:13:00Z">
+      <w:ins w:id="906" w:author="Wu, Steve (NIH/NIEHS) [E]" w:date="2021-09-15T12:13:00Z">
         <w:r>
           <w:t xml:space="preserve"> by simultaneous manipulations o</w:t>
         </w:r>
       </w:ins>
-      <w:ins w:id="898" w:author="Wu, Steve (NIH/NIEHS) [E]" w:date="2021-09-15T15:04:00Z">
+      <w:ins w:id="907" w:author="Wu, Steve (NIH/NIEHS) [E]" w:date="2021-09-15T15:04:00Z">
         <w:r>
           <w:t>n</w:t>
         </w:r>
       </w:ins>
-      <w:ins w:id="899" w:author="Wu, Steve (NIH/NIEHS) [E]" w:date="2021-09-15T12:13:00Z">
+      <w:ins w:id="908" w:author="Wu, Steve (NIH/NIEHS) [E]" w:date="2021-09-15T12:13:00Z">
         <w:r>
           <w:t xml:space="preserve"> </w:t>
         </w:r>
       </w:ins>
-      <w:ins w:id="900" w:author="Wu, Steve (NIH/NIEHS) [E]" w:date="2021-09-15T12:14:00Z">
+      <w:ins w:id="909" w:author="Wu, Steve (NIH/NIEHS) [E]" w:date="2021-09-15T12:14:00Z">
         <w:r>
           <w:t>levels o</w:t>
         </w:r>
       </w:ins>
-      <w:ins w:id="901" w:author="Wu, Steve (NIH/NIEHS) [E]" w:date="2021-09-15T15:04:00Z">
+      <w:ins w:id="910" w:author="Wu, Steve (NIH/NIEHS) [E]" w:date="2021-09-15T15:04:00Z">
         <w:r>
           <w:t>r</w:t>
         </w:r>
       </w:ins>
-      <w:ins w:id="902" w:author="Wu, Steve (NIH/NIEHS) [E]" w:date="2021-09-15T12:14:00Z">
+      <w:ins w:id="911" w:author="Wu, Steve (NIH/NIEHS) [E]" w:date="2021-09-15T12:14:00Z">
         <w:r>
           <w:t xml:space="preserve"> activities of the </w:t>
         </w:r>
       </w:ins>
-      <w:ins w:id="903" w:author="Wu, Steve (NIH/NIEHS) [E]" w:date="2021-09-24T16:21:00Z">
+      <w:ins w:id="912" w:author="Wu, Steve (NIH/NIEHS) [E]" w:date="2021-09-24T16:21:00Z">
         <w:r>
           <w:t>regulators</w:t>
         </w:r>
       </w:ins>
-      <w:ins w:id="904" w:author="Wu, Steve (NIH/NIEHS) [E]" w:date="2021-09-15T12:14:00Z">
+      <w:ins w:id="913" w:author="Wu, Steve (NIH/NIEHS) [E]" w:date="2021-09-15T12:14:00Z">
         <w:r>
           <w:t xml:space="preserve"> in a model system. </w:t>
         </w:r>
@@ -11929,52 +12224,52 @@
           <w:t xml:space="preserve">The SEMIPs app </w:t>
         </w:r>
       </w:ins>
-      <w:ins w:id="905" w:author="Wu, Steve (NIH/NIEHS) [E]" w:date="2021-09-15T12:18:00Z">
+      <w:ins w:id="914" w:author="Wu, Steve (NIH/NIEHS) [E]" w:date="2021-09-15T12:18:00Z">
         <w:r>
           <w:t>takes advantage of public</w:t>
         </w:r>
       </w:ins>
-      <w:ins w:id="906" w:author="Wu, Steve (NIH/NIEHS) [E]" w:date="2021-09-15T12:19:00Z">
+      <w:ins w:id="915" w:author="Wu, Steve (NIH/NIEHS) [E]" w:date="2021-09-15T12:19:00Z">
         <w:r>
           <w:t>ly available</w:t>
         </w:r>
       </w:ins>
-      <w:ins w:id="907" w:author="Wu, Steve (NIH/NIEHS) [E]" w:date="2021-09-15T12:18:00Z">
+      <w:ins w:id="916" w:author="Wu, Steve (NIH/NIEHS) [E]" w:date="2021-09-15T12:18:00Z">
         <w:r>
           <w:t xml:space="preserve"> or existing gene expression </w:t>
         </w:r>
       </w:ins>
-      <w:ins w:id="908" w:author="Wu, Steve (NIH/NIEHS) [E]" w:date="2021-09-15T12:19:00Z">
+      <w:ins w:id="917" w:author="Wu, Steve (NIH/NIEHS) [E]" w:date="2021-09-15T12:19:00Z">
         <w:r>
           <w:t>information</w:t>
         </w:r>
       </w:ins>
-      <w:ins w:id="909" w:author="Wu, Steve (NIH/NIEHS) [E]" w:date="2021-09-15T12:15:00Z">
+      <w:ins w:id="918" w:author="Wu, Steve (NIH/NIEHS) [E]" w:date="2021-09-15T12:15:00Z">
         <w:r>
           <w:t xml:space="preserve"> to </w:t>
         </w:r>
       </w:ins>
-      <w:ins w:id="910" w:author="Wu, Steve (NIH/NIEHS) [E]" w:date="2021-09-15T13:43:00Z">
+      <w:ins w:id="919" w:author="Wu, Steve (NIH/NIEHS) [E]" w:date="2021-09-15T13:43:00Z">
         <w:r>
           <w:t>examine</w:t>
         </w:r>
       </w:ins>
-      <w:ins w:id="911" w:author="Wu, Steve (NIH/NIEHS) [E]" w:date="2021-09-15T12:15:00Z">
+      <w:ins w:id="920" w:author="Wu, Steve (NIH/NIEHS) [E]" w:date="2021-09-15T12:15:00Z">
         <w:r>
           <w:t xml:space="preserve"> </w:t>
         </w:r>
       </w:ins>
-      <w:ins w:id="912" w:author="Wu, Steve (NIH/NIEHS) [E]" w:date="2021-09-15T12:16:00Z">
+      <w:ins w:id="921" w:author="Wu, Steve (NIH/NIEHS) [E]" w:date="2021-09-15T12:16:00Z">
         <w:r>
           <w:t>such potential interaction</w:t>
         </w:r>
       </w:ins>
-      <w:ins w:id="913" w:author="Wu, Steve (NIH/NIEHS) [E]" w:date="2021-09-15T15:05:00Z">
+      <w:ins w:id="922" w:author="Wu, Steve (NIH/NIEHS) [E]" w:date="2021-09-15T15:05:00Z">
         <w:r>
           <w:t>s</w:t>
         </w:r>
       </w:ins>
-      <w:ins w:id="914" w:author="Wu, Steve (NIH/NIEHS) [E]" w:date="2021-09-15T12:16:00Z">
+      <w:ins w:id="923" w:author="Wu, Steve (NIH/NIEHS) [E]" w:date="2021-09-15T12:16:00Z">
         <w:r>
           <w:t xml:space="preserve"> </w:t>
         </w:r>
@@ -11982,24 +12277,24 @@
           <w:rPr>
             <w:i/>
             <w:iCs/>
-            <w:rPrChange w:id="915" w:author="Li, Jianying (NIH/NIEHS) [C]" w:date="2021-09-20T09:02:00Z">
+            <w:rPrChange w:id="924" w:author="Li, Jianying (NIH/NIEHS) [C]" w:date="2021-09-20T09:02:00Z">
               <w:rPr/>
             </w:rPrChange>
           </w:rPr>
           <w:t>in silico</w:t>
         </w:r>
       </w:ins>
-      <w:ins w:id="916" w:author="Wu, Steve (NIH/NIEHS) [E]" w:date="2021-09-15T15:06:00Z">
+      <w:ins w:id="925" w:author="Wu, Steve (NIH/NIEHS) [E]" w:date="2021-09-15T15:06:00Z">
         <w:r>
           <w:t xml:space="preserve"> by SEM</w:t>
         </w:r>
       </w:ins>
-      <w:ins w:id="917" w:author="Wu, Steve (NIH/NIEHS) [E]" w:date="2021-09-15T13:43:00Z">
+      <w:ins w:id="926" w:author="Wu, Steve (NIH/NIEHS) [E]" w:date="2021-09-15T13:43:00Z">
         <w:r>
           <w:t>.</w:t>
         </w:r>
       </w:ins>
-      <w:ins w:id="918" w:author="Wu, Steve (NIH/NIEHS) [E]" w:date="2021-09-15T15:17:00Z">
+      <w:ins w:id="927" w:author="Wu, Steve (NIH/NIEHS) [E]" w:date="2021-09-15T15:17:00Z">
         <w:r>
           <w:t xml:space="preserve"> </w:t>
         </w:r>
@@ -12007,12 +12302,12 @@
           <w:t>SEMIPs support</w:t>
         </w:r>
       </w:ins>
-      <w:ins w:id="919" w:author="Wu, Steve (NIH/NIEHS) [E]" w:date="2021-09-15T15:20:00Z">
+      <w:ins w:id="928" w:author="Wu, Steve (NIH/NIEHS) [E]" w:date="2021-09-15T15:20:00Z">
         <w:r>
           <w:t>s</w:t>
         </w:r>
       </w:ins>
-      <w:ins w:id="920" w:author="Wu, Steve (NIH/NIEHS) [E]" w:date="2021-09-15T15:17:00Z">
+      <w:ins w:id="929" w:author="Wu, Steve (NIH/NIEHS) [E]" w:date="2021-09-15T15:17:00Z">
         <w:r>
           <w:t xml:space="preserve"> the </w:t>
         </w:r>
@@ -12020,12 +12315,12 @@
           <w:t>test o</w:t>
         </w:r>
       </w:ins>
-      <w:ins w:id="921" w:author="Wu, Steve (NIH/NIEHS) [E]" w:date="2021-09-15T15:22:00Z">
+      <w:ins w:id="930" w:author="Wu, Steve (NIH/NIEHS) [E]" w:date="2021-09-15T15:22:00Z">
         <w:r>
           <w:t>f</w:t>
         </w:r>
       </w:ins>
-      <w:ins w:id="922" w:author="Wu, Steve (NIH/NIEHS) [E]" w:date="2021-09-15T15:17:00Z">
+      <w:ins w:id="931" w:author="Wu, Steve (NIH/NIEHS) [E]" w:date="2021-09-15T15:17:00Z">
         <w:r>
           <w:t xml:space="preserve"> a </w:t>
         </w:r>
@@ -12033,12 +12328,12 @@
           <w:t xml:space="preserve">hypothesis </w:t>
         </w:r>
       </w:ins>
-      <w:ins w:id="923" w:author="Wu, Steve (NIH/NIEHS) [E]" w:date="2021-09-15T15:23:00Z">
+      <w:ins w:id="932" w:author="Wu, Steve (NIH/NIEHS) [E]" w:date="2021-09-15T15:23:00Z">
         <w:r>
           <w:t>in which</w:t>
         </w:r>
       </w:ins>
-      <w:ins w:id="924" w:author="Wu, Steve (NIH/NIEHS) [E]" w:date="2021-09-15T15:21:00Z">
+      <w:ins w:id="933" w:author="Wu, Steve (NIH/NIEHS) [E]" w:date="2021-09-15T15:21:00Z">
         <w:r>
           <w:t xml:space="preserve"> </w:t>
         </w:r>
@@ -12046,42 +12341,42 @@
           <w:t>two upstream regulators</w:t>
         </w:r>
       </w:ins>
-      <w:ins w:id="925" w:author="Wu, Steve (NIH/NIEHS) [E]" w:date="2021-09-15T15:17:00Z">
+      <w:ins w:id="934" w:author="Wu, Steve (NIH/NIEHS) [E]" w:date="2021-09-15T15:17:00Z">
         <w:r>
           <w:t xml:space="preserve"> </w:t>
         </w:r>
       </w:ins>
-      <w:ins w:id="926" w:author="Li, Jianying (NIH/NIEHS) [C]" w:date="2021-09-20T14:16:00Z">
+      <w:ins w:id="935" w:author="Li, Jianying (NIH/NIEHS) [C]" w:date="2021-09-20T14:16:00Z">
         <w:r>
           <w:t>(</w:t>
         </w:r>
       </w:ins>
-      <w:ins w:id="927" w:author="Li, Jianying (NIH/NIEHS) [C]" w:date="2021-09-20T14:15:00Z">
+      <w:ins w:id="936" w:author="Li, Jianying (NIH/NIEHS) [C]" w:date="2021-09-20T14:15:00Z">
         <w:r>
           <w:t>“Fac1” and “Fac2” in Figure 1</w:t>
         </w:r>
       </w:ins>
-      <w:ins w:id="928" w:author="Li, Jianying (NIH/NIEHS) [C]" w:date="2021-09-20T14:16:00Z">
+      <w:ins w:id="937" w:author="Li, Jianying (NIH/NIEHS) [C]" w:date="2021-09-20T14:16:00Z">
         <w:r>
           <w:t>)</w:t>
         </w:r>
       </w:ins>
-      <w:ins w:id="929" w:author="Li, Jianying (NIH/NIEHS) [C]" w:date="2021-09-20T14:15:00Z">
+      <w:ins w:id="938" w:author="Li, Jianying (NIH/NIEHS) [C]" w:date="2021-09-20T14:15:00Z">
         <w:r>
           <w:t xml:space="preserve"> </w:t>
         </w:r>
       </w:ins>
-      <w:ins w:id="930" w:author="Wu, Steve (NIH/NIEHS) [E]" w:date="2021-09-15T15:18:00Z">
+      <w:ins w:id="939" w:author="Wu, Steve (NIH/NIEHS) [E]" w:date="2021-09-15T15:18:00Z">
         <w:r>
           <w:t>concurren</w:t>
         </w:r>
       </w:ins>
-      <w:ins w:id="931" w:author="Wu, Steve (NIH/NIEHS) [E]" w:date="2021-09-15T15:19:00Z">
+      <w:ins w:id="940" w:author="Wu, Steve (NIH/NIEHS) [E]" w:date="2021-09-15T15:19:00Z">
         <w:r>
           <w:t>t</w:t>
         </w:r>
       </w:ins>
-      <w:ins w:id="932" w:author="Wu, Steve (NIH/NIEHS) [E]" w:date="2021-09-15T15:21:00Z">
+      <w:ins w:id="941" w:author="Wu, Steve (NIH/NIEHS) [E]" w:date="2021-09-15T15:21:00Z">
         <w:r>
           <w:t xml:space="preserve">ly </w:t>
         </w:r>
@@ -12089,7 +12384,7 @@
           <w:t>regulate</w:t>
         </w:r>
       </w:ins>
-      <w:ins w:id="933" w:author="Wu, Steve (NIH/NIEHS) [E]" w:date="2021-09-15T15:19:00Z">
+      <w:ins w:id="942" w:author="Wu, Steve (NIH/NIEHS) [E]" w:date="2021-09-15T15:19:00Z">
         <w:r>
           <w:t xml:space="preserve"> </w:t>
         </w:r>
@@ -12097,42 +12392,42 @@
           <w:t>the levels of one downstream reporter gene</w:t>
         </w:r>
       </w:ins>
-      <w:ins w:id="934" w:author="Wu, Steve (NIH/NIEHS) [E]" w:date="2021-09-15T15:20:00Z">
+      <w:ins w:id="943" w:author="Wu, Steve (NIH/NIEHS) [E]" w:date="2021-09-15T15:20:00Z">
         <w:r>
           <w:t xml:space="preserve"> </w:t>
         </w:r>
       </w:ins>
-      <w:ins w:id="935" w:author="Li, Jianying (NIH/NIEHS) [C]" w:date="2021-09-20T14:16:00Z">
+      <w:ins w:id="944" w:author="Li, Jianying (NIH/NIEHS) [C]" w:date="2021-09-20T14:16:00Z">
         <w:r>
           <w:t xml:space="preserve">(Endpoint in Figure 1) </w:t>
         </w:r>
       </w:ins>
-      <w:ins w:id="936" w:author="Wu, Steve (NIH/NIEHS) [E]" w:date="2021-09-15T15:20:00Z">
+      <w:ins w:id="945" w:author="Wu, Steve (NIH/NIEHS) [E]" w:date="2021-09-15T15:20:00Z">
         <w:r>
           <w:t>in a 3-node model</w:t>
         </w:r>
       </w:ins>
-      <w:ins w:id="937" w:author="Li, Jianying (NIH/NIEHS) [C]" w:date="2021-09-20T14:16:00Z">
+      <w:ins w:id="946" w:author="Li, Jianying (NIH/NIEHS) [C]" w:date="2021-09-20T14:16:00Z">
         <w:r>
           <w:t xml:space="preserve"> (Figure 1)</w:t>
         </w:r>
       </w:ins>
-      <w:ins w:id="938" w:author="Wu, Steve (NIH/NIEHS) [E]" w:date="2021-09-15T15:20:00Z">
+      <w:ins w:id="947" w:author="Wu, Steve (NIH/NIEHS) [E]" w:date="2021-09-15T15:20:00Z">
         <w:r>
           <w:t xml:space="preserve">. </w:t>
         </w:r>
       </w:ins>
-      <w:ins w:id="939" w:author="Wu, Steve (NIH/NIEHS) [E]" w:date="2021-09-15T15:18:00Z">
+      <w:ins w:id="948" w:author="Wu, Steve (NIH/NIEHS) [E]" w:date="2021-09-15T15:18:00Z">
         <w:r>
           <w:t xml:space="preserve"> </w:t>
         </w:r>
       </w:ins>
-      <w:ins w:id="940" w:author="Wu, Steve (NIH/NIEHS) [E]" w:date="2021-09-15T15:25:00Z">
+      <w:ins w:id="949" w:author="Wu, Steve (NIH/NIEHS) [E]" w:date="2021-09-15T15:25:00Z">
         <w:r>
           <w:t xml:space="preserve">The input variables </w:t>
         </w:r>
       </w:ins>
-      <w:ins w:id="941" w:author="Wu, Steve (NIH/NIEHS) [E]" w:date="2021-09-15T15:26:00Z">
+      <w:ins w:id="950" w:author="Wu, Steve (NIH/NIEHS) [E]" w:date="2021-09-15T15:26:00Z">
         <w:r>
           <w:t xml:space="preserve">for upstream regulators could be either the gene expression levels </w:t>
         </w:r>
@@ -12140,40 +12435,40 @@
           <w:t xml:space="preserve">or the molecular </w:t>
         </w:r>
       </w:ins>
-      <w:ins w:id="942" w:author="Wu, Steve (NIH/NIEHS) [E]" w:date="2021-09-24T16:21:00Z">
+      <w:ins w:id="951" w:author="Wu, Steve (NIH/NIEHS) [E]" w:date="2021-09-24T16:21:00Z">
         <w:r>
           <w:t>activities</w:t>
         </w:r>
       </w:ins>
-      <w:ins w:id="943" w:author="Wu, Steve (NIH/NIEHS) [E]" w:date="2021-09-15T15:26:00Z">
+      <w:ins w:id="952" w:author="Wu, Steve (NIH/NIEHS) [E]" w:date="2021-09-15T15:26:00Z">
         <w:r>
           <w:t xml:space="preserve"> in a T-score format</w:t>
         </w:r>
       </w:ins>
-      <w:ins w:id="944" w:author="Wu, Steve (NIH/NIEHS) [E]" w:date="2021-09-15T15:27:00Z">
+      <w:ins w:id="953" w:author="Wu, Steve (NIH/NIEHS) [E]" w:date="2021-09-15T15:27:00Z">
         <w:r>
           <w:t xml:space="preserve">. </w:t>
         </w:r>
       </w:ins>
-      <w:ins w:id="945" w:author="Li, Jianying (NIH/NIEHS) [C]" w:date="2021-09-20T14:17:00Z">
+      <w:ins w:id="954" w:author="Li, Jianying (NIH/NIEHS) [C]" w:date="2021-09-20T14:17:00Z">
         <w:r>
           <w:t xml:space="preserve">Our current SEM model tests both upstream regulators in a regression model </w:t>
         </w:r>
       </w:ins>
-      <w:ins w:id="946" w:author="Li, Jianying (NIH/NIEHS) [C]" w:date="2021-09-20T14:18:00Z">
+      <w:ins w:id="955" w:author="Li, Jianying (NIH/NIEHS) [C]" w:date="2021-09-20T14:18:00Z">
         <w:r>
           <w:t xml:space="preserve">on the “endpoint”, where </w:t>
         </w:r>
       </w:ins>
-      <w:ins w:id="947" w:author="Wu, Steve (NIH/NIEHS) [E]" w:date="2021-09-15T15:32:00Z">
-        <w:del w:id="948" w:author="Li, Jianying (NIH/NIEHS) [C]" w:date="2021-09-20T14:18:00Z">
+      <w:ins w:id="956" w:author="Wu, Steve (NIH/NIEHS) [E]" w:date="2021-09-15T15:32:00Z">
+        <w:del w:id="957" w:author="Li, Jianying (NIH/NIEHS) [C]" w:date="2021-09-20T14:18:00Z">
           <w:r>
             <w:delText>[</w:delText>
           </w:r>
           <w:r>
             <w:rPr>
               <w:highlight w:val="yellow"/>
-              <w:rPrChange w:id="949" w:author="Wu, Steve (NIH/NIEHS) [E]" w:date="2021-09-15T15:35:00Z">
+              <w:rPrChange w:id="958" w:author="Wu, Steve (NIH/NIEHS) [E]" w:date="2021-09-15T15:35:00Z">
                 <w:rPr/>
               </w:rPrChange>
             </w:rPr>
@@ -12181,11 +12476,11 @@
           </w:r>
         </w:del>
       </w:ins>
-      <w:ins w:id="950" w:author="Wu, Steve (NIH/NIEHS) [E]" w:date="2021-09-15T15:33:00Z">
+      <w:ins w:id="959" w:author="Wu, Steve (NIH/NIEHS) [E]" w:date="2021-09-15T15:33:00Z">
         <w:r>
           <w:rPr>
             <w:highlight w:val="yellow"/>
-            <w:rPrChange w:id="951" w:author="Wu, Steve (NIH/NIEHS) [E]" w:date="2021-09-15T15:35:00Z">
+            <w:rPrChange w:id="960" w:author="Wu, Steve (NIH/NIEHS) [E]" w:date="2021-09-15T15:35:00Z">
               <w:rPr/>
             </w:rPrChange>
           </w:rPr>
@@ -12194,14 +12489,14 @@
         <w:r>
           <w:rPr>
             <w:highlight w:val="yellow"/>
-            <w:rPrChange w:id="952" w:author="Wu, Steve (NIH/NIEHS) [E]" w:date="2021-09-15T15:35:00Z">
+            <w:rPrChange w:id="961" w:author="Wu, Steve (NIH/NIEHS) [E]" w:date="2021-09-15T15:35:00Z">
               <w:rPr/>
             </w:rPrChange>
           </w:rPr>
           <w:t>11</w:t>
         </w:r>
       </w:ins>
-      <w:ins w:id="953" w:author="Li, Jianying (NIH/NIEHS) [C]" w:date="2021-09-20T14:18:00Z">
+      <w:ins w:id="962" w:author="Li, Jianying (NIH/NIEHS) [C]" w:date="2021-09-20T14:18:00Z">
         <w:r>
           <w:rPr>
             <w:highlight w:val="yellow"/>
@@ -12209,12 +12504,12 @@
           <w:t xml:space="preserve"> and</w:t>
         </w:r>
       </w:ins>
-      <w:ins w:id="954" w:author="Wu, Steve (NIH/NIEHS) [E]" w:date="2021-09-15T15:33:00Z">
-        <w:del w:id="955" w:author="Li, Jianying (NIH/NIEHS) [C]" w:date="2021-09-20T14:18:00Z">
+      <w:ins w:id="963" w:author="Wu, Steve (NIH/NIEHS) [E]" w:date="2021-09-15T15:33:00Z">
+        <w:del w:id="964" w:author="Li, Jianying (NIH/NIEHS) [C]" w:date="2021-09-20T14:18:00Z">
           <w:r>
             <w:rPr>
               <w:highlight w:val="yellow"/>
-              <w:rPrChange w:id="956" w:author="Wu, Steve (NIH/NIEHS) [E]" w:date="2021-09-15T15:35:00Z">
+              <w:rPrChange w:id="965" w:author="Wu, Steve (NIH/NIEHS) [E]" w:date="2021-09-15T15:35:00Z">
                 <w:rPr/>
               </w:rPrChange>
             </w:rPr>
@@ -12224,7 +12519,7 @@
         <w:r>
           <w:rPr>
             <w:highlight w:val="yellow"/>
-            <w:rPrChange w:id="957" w:author="Wu, Steve (NIH/NIEHS) [E]" w:date="2021-09-15T15:35:00Z">
+            <w:rPrChange w:id="966" w:author="Wu, Steve (NIH/NIEHS) [E]" w:date="2021-09-15T15:35:00Z">
               <w:rPr/>
             </w:rPrChange>
           </w:rPr>
@@ -12233,7 +12528,7 @@
         <w:r>
           <w:rPr>
             <w:highlight w:val="yellow"/>
-            <w:rPrChange w:id="958" w:author="Wu, Steve (NIH/NIEHS) [E]" w:date="2021-09-15T15:35:00Z">
+            <w:rPrChange w:id="967" w:author="Wu, Steve (NIH/NIEHS) [E]" w:date="2021-09-15T15:35:00Z">
               <w:rPr/>
             </w:rPrChange>
           </w:rPr>
@@ -12242,27 +12537,34 @@
         <w:r>
           <w:rPr>
             <w:highlight w:val="yellow"/>
-            <w:rPrChange w:id="959" w:author="Wu, Steve (NIH/NIEHS) [E]" w:date="2021-09-15T15:35:00Z">
+            <w:rPrChange w:id="968" w:author="Wu, Steve (NIH/NIEHS) [E]" w:date="2021-09-15T15:35:00Z">
               <w:rPr/>
             </w:rPrChange>
           </w:rPr>
           <w:t>21</w:t>
         </w:r>
       </w:ins>
-      <w:ins w:id="960" w:author="Li, Jianying (NIH/NIEHS) [C]" w:date="2021-09-20T14:18:00Z">
+      <w:ins w:id="969" w:author="Li, Jianying (NIH/NIEHS) [C]" w:date="2021-09-20T14:18:00Z">
         <w:r>
           <w:rPr>
             <w:highlight w:val="yellow"/>
           </w:rPr>
-          <w:t xml:space="preserve"> are the coefficients in the regression model and</w:t>
-        </w:r>
-      </w:ins>
-      <w:ins w:id="961" w:author="Wu, Steve (NIH/NIEHS) [E]" w:date="2021-09-15T15:33:00Z">
-        <w:del w:id="962" w:author="Li, Jianying (NIH/NIEHS) [C]" w:date="2021-09-20T14:18:00Z">
+          <w:t xml:space="preserve"> are the coefficients in the </w:t>
+        </w:r>
+        <w:r>
+          <w:rPr>
+            <w:highlight w:val="yellow"/>
+          </w:rPr>
+          <w:lastRenderedPageBreak/>
+          <w:t>regression model and</w:t>
+        </w:r>
+      </w:ins>
+      <w:ins w:id="970" w:author="Wu, Steve (NIH/NIEHS) [E]" w:date="2021-09-15T15:33:00Z">
+        <w:del w:id="971" w:author="Li, Jianying (NIH/NIEHS) [C]" w:date="2021-09-20T14:18:00Z">
           <w:r>
             <w:rPr>
               <w:highlight w:val="yellow"/>
-              <w:rPrChange w:id="963" w:author="Wu, Steve (NIH/NIEHS) [E]" w:date="2021-09-15T15:35:00Z">
+              <w:rPrChange w:id="972" w:author="Wu, Steve (NIH/NIEHS) [E]" w:date="2021-09-15T15:35:00Z">
                 <w:rPr/>
               </w:rPrChange>
             </w:rPr>
@@ -12272,18 +12574,18 @@
         <w:r>
           <w:rPr>
             <w:highlight w:val="yellow"/>
-            <w:rPrChange w:id="964" w:author="Wu, Steve (NIH/NIEHS) [E]" w:date="2021-09-15T15:35:00Z">
+            <w:rPrChange w:id="973" w:author="Wu, Steve (NIH/NIEHS) [E]" w:date="2021-09-15T15:35:00Z">
               <w:rPr/>
             </w:rPrChange>
           </w:rPr>
           <w:t xml:space="preserve"> </w:t>
         </w:r>
       </w:ins>
-      <w:ins w:id="965" w:author="Wu, Steve (NIH/NIEHS) [E]" w:date="2021-09-15T15:34:00Z">
+      <w:ins w:id="974" w:author="Wu, Steve (NIH/NIEHS) [E]" w:date="2021-09-15T15:34:00Z">
         <w:r>
           <w:rPr>
             <w:highlight w:val="yellow"/>
-            <w:rPrChange w:id="966" w:author="Wu, Steve (NIH/NIEHS) [E]" w:date="2021-09-15T15:35:00Z">
+            <w:rPrChange w:id="975" w:author="Wu, Steve (NIH/NIEHS) [E]" w:date="2021-09-15T15:35:00Z">
               <w:rPr/>
             </w:rPrChange>
           </w:rPr>
@@ -12292,14 +12594,14 @@
         <w:r>
           <w:rPr>
             <w:highlight w:val="yellow"/>
-            <w:rPrChange w:id="967" w:author="Wu, Steve (NIH/NIEHS) [E]" w:date="2021-09-15T15:35:00Z">
+            <w:rPrChange w:id="976" w:author="Wu, Steve (NIH/NIEHS) [E]" w:date="2021-09-15T15:35:00Z">
               <w:rPr/>
             </w:rPrChange>
           </w:rPr>
           <w:t xml:space="preserve">1 </w:t>
         </w:r>
       </w:ins>
-      <w:ins w:id="968" w:author="Li, Jianying (NIH/NIEHS) [C]" w:date="2021-09-20T14:18:00Z">
+      <w:ins w:id="977" w:author="Li, Jianying (NIH/NIEHS) [C]" w:date="2021-09-20T14:18:00Z">
         <w:r>
           <w:rPr>
             <w:highlight w:val="yellow"/>
@@ -12307,7 +12609,7 @@
           <w:t>is the mod</w:t>
         </w:r>
       </w:ins>
-      <w:ins w:id="969" w:author="Li, Jianying (NIH/NIEHS) [C]" w:date="2021-09-20T14:19:00Z">
+      <w:ins w:id="978" w:author="Li, Jianying (NIH/NIEHS) [C]" w:date="2021-09-20T14:19:00Z">
         <w:r>
           <w:rPr>
             <w:highlight w:val="yellow"/>
@@ -12315,12 +12617,12 @@
           <w:t>el residual</w:t>
         </w:r>
       </w:ins>
-      <w:ins w:id="970" w:author="Wu, Steve (NIH/NIEHS) [E]" w:date="2021-09-15T15:34:00Z">
-        <w:del w:id="971" w:author="Li, Jianying (NIH/NIEHS) [C]" w:date="2021-09-20T14:19:00Z">
+      <w:ins w:id="979" w:author="Wu, Steve (NIH/NIEHS) [E]" w:date="2021-09-15T15:34:00Z">
+        <w:del w:id="980" w:author="Li, Jianying (NIH/NIEHS) [C]" w:date="2021-09-20T14:19:00Z">
           <w:r>
             <w:rPr>
               <w:highlight w:val="yellow"/>
-              <w:rPrChange w:id="972" w:author="Wu, Steve (NIH/NIEHS) [E]" w:date="2021-09-15T15:35:00Z">
+              <w:rPrChange w:id="981" w:author="Wu, Steve (NIH/NIEHS) [E]" w:date="2021-09-15T15:35:00Z">
                 <w:rPr/>
               </w:rPrChange>
             </w:rPr>
@@ -12329,7 +12631,7 @@
           <w:r>
             <w:rPr>
               <w:highlight w:val="yellow"/>
-              <w:rPrChange w:id="973" w:author="Wu, Steve (NIH/NIEHS) [E]" w:date="2021-09-15T15:35:00Z">
+              <w:rPrChange w:id="982" w:author="Wu, Steve (NIH/NIEHS) [E]" w:date="2021-09-15T15:35:00Z">
                 <w:rPr/>
               </w:rPrChange>
             </w:rPr>
@@ -12338,7 +12640,7 @@
           <w:r>
             <w:rPr>
               <w:highlight w:val="yellow"/>
-              <w:rPrChange w:id="974" w:author="Wu, Steve (NIH/NIEHS) [E]" w:date="2021-09-15T15:35:00Z">
+              <w:rPrChange w:id="983" w:author="Wu, Steve (NIH/NIEHS) [E]" w:date="2021-09-15T15:35:00Z">
                 <w:rPr/>
               </w:rPrChange>
             </w:rPr>
@@ -12347,7 +12649,7 @@
           <w:r>
             <w:rPr>
               <w:highlight w:val="yellow"/>
-              <w:rPrChange w:id="975" w:author="Wu, Steve (NIH/NIEHS) [E]" w:date="2021-09-15T15:35:00Z">
+              <w:rPrChange w:id="984" w:author="Wu, Steve (NIH/NIEHS) [E]" w:date="2021-09-15T15:35:00Z">
                 <w:rPr/>
               </w:rPrChange>
             </w:rPr>
@@ -12357,14 +12659,14 @@
         <w:r>
           <w:rPr>
             <w:highlight w:val="yellow"/>
-            <w:rPrChange w:id="976" w:author="Wu, Steve (NIH/NIEHS) [E]" w:date="2021-09-15T15:35:00Z">
+            <w:rPrChange w:id="985" w:author="Wu, Steve (NIH/NIEHS) [E]" w:date="2021-09-15T15:35:00Z">
               <w:rPr/>
             </w:rPrChange>
           </w:rPr>
           <w:t xml:space="preserve"> </w:t>
         </w:r>
       </w:ins>
-      <w:ins w:id="977" w:author="Li, Jianying (NIH/NIEHS) [C]" w:date="2021-09-20T14:19:00Z">
+      <w:ins w:id="986" w:author="Li, Jianying (NIH/NIEHS) [C]" w:date="2021-09-20T14:19:00Z">
         <w:r>
           <w:rPr>
             <w:highlight w:val="yellow"/>
@@ -12372,12 +12674,12 @@
           <w:t>(F</w:t>
         </w:r>
       </w:ins>
-      <w:ins w:id="978" w:author="Wu, Steve (NIH/NIEHS) [E]" w:date="2021-09-15T15:34:00Z">
-        <w:del w:id="979" w:author="Li, Jianying (NIH/NIEHS) [C]" w:date="2021-09-20T14:19:00Z">
+      <w:ins w:id="987" w:author="Wu, Steve (NIH/NIEHS) [E]" w:date="2021-09-15T15:34:00Z">
+        <w:del w:id="988" w:author="Li, Jianying (NIH/NIEHS) [C]" w:date="2021-09-20T14:19:00Z">
           <w:r>
             <w:rPr>
               <w:highlight w:val="yellow"/>
-              <w:rPrChange w:id="980" w:author="Wu, Steve (NIH/NIEHS) [E]" w:date="2021-09-15T15:35:00Z">
+              <w:rPrChange w:id="989" w:author="Wu, Steve (NIH/NIEHS) [E]" w:date="2021-09-15T15:35:00Z">
                 <w:rPr/>
               </w:rPrChange>
             </w:rPr>
@@ -12387,81 +12689,81 @@
         <w:r>
           <w:rPr>
             <w:highlight w:val="yellow"/>
-            <w:rPrChange w:id="981" w:author="Wu, Steve (NIH/NIEHS) [E]" w:date="2021-09-15T15:35:00Z">
+            <w:rPrChange w:id="990" w:author="Wu, Steve (NIH/NIEHS) [E]" w:date="2021-09-15T15:35:00Z">
               <w:rPr/>
             </w:rPrChange>
           </w:rPr>
           <w:t>igure 1</w:t>
         </w:r>
       </w:ins>
-      <w:ins w:id="982" w:author="Li, Jianying (NIH/NIEHS) [C]" w:date="2021-09-20T14:19:00Z">
+      <w:ins w:id="991" w:author="Li, Jianying (NIH/NIEHS) [C]" w:date="2021-09-20T14:19:00Z">
         <w:r>
           <w:t>)</w:t>
         </w:r>
       </w:ins>
-      <w:ins w:id="983" w:author="Wu, Steve (NIH/NIEHS) [E]" w:date="2021-09-15T15:34:00Z">
-        <w:del w:id="984" w:author="Li, Jianying (NIH/NIEHS) [C]" w:date="2021-09-20T14:19:00Z">
+      <w:ins w:id="992" w:author="Wu, Steve (NIH/NIEHS) [E]" w:date="2021-09-15T15:34:00Z">
+        <w:del w:id="993" w:author="Li, Jianying (NIH/NIEHS) [C]" w:date="2021-09-20T14:19:00Z">
           <w:r>
             <w:delText>]</w:delText>
           </w:r>
         </w:del>
       </w:ins>
-      <w:ins w:id="985" w:author="Wu, Steve (NIH/NIEHS) [E]" w:date="2021-09-15T15:35:00Z">
+      <w:ins w:id="994" w:author="Wu, Steve (NIH/NIEHS) [E]" w:date="2021-09-15T15:35:00Z">
         <w:r>
           <w:t>.</w:t>
         </w:r>
       </w:ins>
-      <w:ins w:id="986" w:author="Wu, Steve (NIH/NIEHS) [E]" w:date="2021-09-15T15:50:00Z">
+      <w:ins w:id="995" w:author="Wu, Steve (NIH/NIEHS) [E]" w:date="2021-09-15T15:50:00Z">
         <w:r>
           <w:t xml:space="preserve"> </w:t>
         </w:r>
       </w:ins>
-      <w:ins w:id="987" w:author="Li, Jianying (NIH/NIEHS) [C]" w:date="2021-09-20T14:19:00Z">
+      <w:ins w:id="996" w:author="Li, Jianying (NIH/NIEHS) [C]" w:date="2021-09-20T14:19:00Z">
         <w:r>
           <w:t xml:space="preserve">The model also assumes and tests the </w:t>
         </w:r>
-        <w:del w:id="988" w:author="Wu, Steve (NIH/NIEHS) [E]" w:date="2021-09-24T16:40:00Z">
+        <w:del w:id="997" w:author="Wu, Steve (NIH/NIEHS) [E]" w:date="2021-09-24T16:40:00Z">
           <w:r>
             <w:delText>correlationshp</w:delText>
           </w:r>
         </w:del>
       </w:ins>
-      <w:ins w:id="989" w:author="Wu, Steve (NIH/NIEHS) [E]" w:date="2021-09-24T16:40:00Z">
+      <w:ins w:id="998" w:author="Wu, Steve (NIH/NIEHS) [E]" w:date="2021-09-24T16:40:00Z">
         <w:r>
           <w:t>correlations</w:t>
         </w:r>
       </w:ins>
-      <w:ins w:id="990" w:author="Li, Jianying (NIH/NIEHS) [C]" w:date="2021-09-20T14:19:00Z">
+      <w:ins w:id="999" w:author="Li, Jianying (NIH/NIEHS) [C]" w:date="2021-09-20T14:19:00Z">
         <w:r>
           <w:t xml:space="preserve"> between these two upstream regulat</w:t>
         </w:r>
       </w:ins>
-      <w:ins w:id="991" w:author="Li, Jianying (NIH/NIEHS) [C]" w:date="2021-09-20T14:20:00Z">
+      <w:ins w:id="1000" w:author="Li, Jianying (NIH/NIEHS) [C]" w:date="2021-09-20T14:20:00Z">
         <w:r>
           <w:t xml:space="preserve">ors represented by the arc both-ended error pointing to each other. </w:t>
         </w:r>
       </w:ins>
-      <w:ins w:id="992" w:author="Wu, Steve (NIH/NIEHS) [E]" w:date="2021-09-15T15:53:00Z">
+      <w:ins w:id="1001" w:author="Wu, Steve (NIH/NIEHS) [E]" w:date="2021-09-15T15:53:00Z">
         <w:r>
           <w:t>This model also examine</w:t>
         </w:r>
       </w:ins>
-      <w:ins w:id="993" w:author="Wu, Steve (NIH/NIEHS) [E]" w:date="2021-09-15T15:54:00Z">
+      <w:ins w:id="1002" w:author="Wu, Steve (NIH/NIEHS) [E]" w:date="2021-09-15T15:54:00Z">
         <w:r>
           <w:t>s</w:t>
         </w:r>
       </w:ins>
-      <w:ins w:id="994" w:author="Wu, Steve (NIH/NIEHS) [E]" w:date="2021-09-15T15:53:00Z">
+      <w:ins w:id="1003" w:author="Wu, Steve (NIH/NIEHS) [E]" w:date="2021-09-15T15:53:00Z">
         <w:r>
           <w:t xml:space="preserve"> the </w:t>
         </w:r>
       </w:ins>
-      <w:ins w:id="995" w:author="Wu, Steve (NIH/NIEHS) [E]" w:date="2021-09-24T16:40:00Z">
+      <w:ins w:id="1004" w:author="Wu, Steve (NIH/NIEHS) [E]" w:date="2021-09-24T16:40:00Z">
         <w:r>
           <w:t>mutual</w:t>
         </w:r>
       </w:ins>
-      <w:ins w:id="996" w:author="Wu, Steve (NIH/NIEHS) [E]" w:date="2021-09-15T16:00:00Z">
+      <w:ins w:id="1005" w:author="Wu, Steve (NIH/NIEHS) [E]" w:date="2021-09-15T16:00:00Z">
         <w:r>
           <w:t xml:space="preserve"> influence </w:t>
         </w:r>
@@ -12469,7 +12771,7 @@
           <w:t>between</w:t>
         </w:r>
       </w:ins>
-      <w:ins w:id="997" w:author="Wu, Steve (NIH/NIEHS) [E]" w:date="2021-09-15T15:52:00Z">
+      <w:ins w:id="1006" w:author="Wu, Steve (NIH/NIEHS) [E]" w:date="2021-09-15T15:52:00Z">
         <w:r>
           <w:t xml:space="preserve"> </w:t>
         </w:r>
@@ -12477,72 +12779,72 @@
           <w:t xml:space="preserve">the two upstream </w:t>
         </w:r>
       </w:ins>
-      <w:ins w:id="998" w:author="Wu, Steve (NIH/NIEHS) [E]" w:date="2021-09-24T16:40:00Z">
+      <w:ins w:id="1007" w:author="Wu, Steve (NIH/NIEHS) [E]" w:date="2021-09-24T16:40:00Z">
         <w:r>
           <w:t>regulators</w:t>
         </w:r>
       </w:ins>
-      <w:ins w:id="999" w:author="Wu, Steve (NIH/NIEHS) [E]" w:date="2021-09-24T17:36:00Z">
+      <w:ins w:id="1008" w:author="Wu, Steve (NIH/NIEHS) [E]" w:date="2021-09-24T17:36:00Z">
         <w:r>
           <w:t>’</w:t>
         </w:r>
       </w:ins>
-      <w:ins w:id="1000" w:author="Wu, Steve (NIH/NIEHS) [E]" w:date="2021-09-15T15:53:00Z">
+      <w:ins w:id="1009" w:author="Wu, Steve (NIH/NIEHS) [E]" w:date="2021-09-15T15:53:00Z">
         <w:r>
           <w:t xml:space="preserve"> </w:t>
         </w:r>
       </w:ins>
-      <w:ins w:id="1001" w:author="Wu, Steve (NIH/NIEHS) [E]" w:date="2021-09-24T16:40:00Z">
+      <w:ins w:id="1010" w:author="Wu, Steve (NIH/NIEHS) [E]" w:date="2021-09-24T16:40:00Z">
         <w:r>
           <w:t>activities</w:t>
         </w:r>
       </w:ins>
-      <w:ins w:id="1002" w:author="Wu, Steve (NIH/NIEHS) [E]" w:date="2021-09-15T15:53:00Z">
+      <w:ins w:id="1011" w:author="Wu, Steve (NIH/NIEHS) [E]" w:date="2021-09-15T15:53:00Z">
         <w:r>
           <w:t xml:space="preserve"> or levels</w:t>
         </w:r>
       </w:ins>
-      <w:ins w:id="1003" w:author="Wu, Steve (NIH/NIEHS) [E]" w:date="2021-09-15T16:00:00Z">
+      <w:ins w:id="1012" w:author="Wu, Steve (NIH/NIEHS) [E]" w:date="2021-09-15T16:00:00Z">
         <w:r>
           <w:t>, which</w:t>
         </w:r>
       </w:ins>
-      <w:ins w:id="1004" w:author="Wu, Steve (NIH/NIEHS) [E]" w:date="2021-09-15T15:54:00Z">
+      <w:ins w:id="1013" w:author="Wu, Steve (NIH/NIEHS) [E]" w:date="2021-09-15T15:54:00Z">
         <w:r>
           <w:t xml:space="preserve"> </w:t>
         </w:r>
       </w:ins>
-      <w:ins w:id="1005" w:author="Wu, Steve (NIH/NIEHS) [E]" w:date="2021-09-15T16:00:00Z">
+      <w:ins w:id="1014" w:author="Wu, Steve (NIH/NIEHS) [E]" w:date="2021-09-15T16:00:00Z">
         <w:r>
           <w:t>may serve as</w:t>
         </w:r>
       </w:ins>
-      <w:ins w:id="1006" w:author="Wu, Steve (NIH/NIEHS) [E]" w:date="2021-09-15T15:53:00Z">
+      <w:ins w:id="1015" w:author="Wu, Steve (NIH/NIEHS) [E]" w:date="2021-09-15T15:53:00Z">
         <w:r>
           <w:t xml:space="preserve"> </w:t>
         </w:r>
       </w:ins>
-      <w:ins w:id="1007" w:author="Wu, Steve (NIH/NIEHS) [E]" w:date="2021-09-15T16:00:00Z">
+      <w:ins w:id="1016" w:author="Wu, Steve (NIH/NIEHS) [E]" w:date="2021-09-15T16:00:00Z">
         <w:r>
           <w:t xml:space="preserve">a </w:t>
         </w:r>
       </w:ins>
-      <w:ins w:id="1008" w:author="Wu, Steve (NIH/NIEHS) [E]" w:date="2021-09-15T15:54:00Z">
+      <w:ins w:id="1017" w:author="Wu, Steve (NIH/NIEHS) [E]" w:date="2021-09-15T15:54:00Z">
         <w:r>
           <w:t>predication on candid</w:t>
         </w:r>
       </w:ins>
-      <w:ins w:id="1009" w:author="Wu, Steve (NIH/NIEHS) [E]" w:date="2021-09-15T15:55:00Z">
+      <w:ins w:id="1018" w:author="Wu, Steve (NIH/NIEHS) [E]" w:date="2021-09-15T15:55:00Z">
         <w:r>
           <w:t>ate genetic interactions between the</w:t>
         </w:r>
       </w:ins>
-      <w:ins w:id="1010" w:author="Wu, Steve (NIH/NIEHS) [E]" w:date="2021-09-15T16:01:00Z">
+      <w:ins w:id="1019" w:author="Wu, Steve (NIH/NIEHS) [E]" w:date="2021-09-15T16:01:00Z">
         <w:r>
           <w:t xml:space="preserve"> two factors</w:t>
         </w:r>
       </w:ins>
-      <w:ins w:id="1011" w:author="Wu, Steve (NIH/NIEHS) [E]" w:date="2021-09-15T15:55:00Z">
+      <w:ins w:id="1020" w:author="Wu, Steve (NIH/NIEHS) [E]" w:date="2021-09-15T15:55:00Z">
         <w:r>
           <w:t xml:space="preserve"> </w:t>
         </w:r>
@@ -12550,12 +12852,12 @@
           <w:t xml:space="preserve">within the context of the gene expression data matrix. </w:t>
         </w:r>
       </w:ins>
-      <w:del w:id="1012" w:author="Wu, Steve (NIH/NIEHS) [E]" w:date="2021-09-14T18:25:00Z">
+      <w:del w:id="1021" w:author="Wu, Steve (NIH/NIEHS) [E]" w:date="2021-09-14T18:25:00Z">
         <w:r>
           <w:delText>A</w:delText>
         </w:r>
       </w:del>
-      <w:del w:id="1013" w:author="Wu, Steve (NIH/NIEHS) [E]" w:date="2021-09-15T15:56:00Z">
+      <w:del w:id="1022" w:author="Wu, Steve (NIH/NIEHS) [E]" w:date="2021-09-15T15:56:00Z">
         <w:r>
           <w:delText xml:space="preserve"> three-node</w:delText>
         </w:r>
@@ -12563,37 +12865,37 @@
           <w:delText xml:space="preserve"> structural equation model</w:delText>
         </w:r>
       </w:del>
-      <w:del w:id="1014" w:author="Wu, Steve (NIH/NIEHS) [E]" w:date="2021-09-14T18:25:00Z">
+      <w:del w:id="1023" w:author="Wu, Steve (NIH/NIEHS) [E]" w:date="2021-09-14T18:25:00Z">
         <w:r>
           <w:delText xml:space="preserve"> can be</w:delText>
         </w:r>
       </w:del>
-      <w:del w:id="1015" w:author="Wu, Steve (NIH/NIEHS) [E]" w:date="2021-09-15T15:56:00Z">
+      <w:del w:id="1024" w:author="Wu, Steve (NIH/NIEHS) [E]" w:date="2021-09-15T15:56:00Z">
         <w:r>
           <w:delText xml:space="preserve"> hypothesize</w:delText>
         </w:r>
       </w:del>
-      <w:del w:id="1016" w:author="Wu, Steve (NIH/NIEHS) [E]" w:date="2021-09-14T18:25:00Z">
+      <w:del w:id="1025" w:author="Wu, Steve (NIH/NIEHS) [E]" w:date="2021-09-14T18:25:00Z">
         <w:r>
           <w:delText>d</w:delText>
         </w:r>
       </w:del>
-      <w:ins w:id="1017" w:author="Wu, Steve (NIH/NIEHS) [E]" w:date="2021-09-15T16:01:00Z">
+      <w:ins w:id="1026" w:author="Wu, Steve (NIH/NIEHS) [E]" w:date="2021-09-15T16:01:00Z">
         <w:r>
           <w:t xml:space="preserve">Operationally, </w:t>
         </w:r>
       </w:ins>
-      <w:del w:id="1018" w:author="Wu, Steve (NIH/NIEHS) [E]" w:date="2021-09-15T16:01:00Z">
+      <w:del w:id="1027" w:author="Wu, Steve (NIH/NIEHS) [E]" w:date="2021-09-15T16:01:00Z">
         <w:r>
           <w:delText xml:space="preserve"> by selecting the desired endogenous and exogenous variables. </w:delText>
         </w:r>
       </w:del>
-      <w:ins w:id="1019" w:author="Wu, Steve (NIH/NIEHS) [E]" w:date="2021-09-15T16:01:00Z">
+      <w:ins w:id="1028" w:author="Wu, Steve (NIH/NIEHS) [E]" w:date="2021-09-15T16:01:00Z">
         <w:r>
           <w:t>o</w:t>
         </w:r>
       </w:ins>
-      <w:del w:id="1020" w:author="Wu, Steve (NIH/NIEHS) [E]" w:date="2021-09-15T16:01:00Z">
+      <w:del w:id="1029" w:author="Wu, Steve (NIH/NIEHS) [E]" w:date="2021-09-15T16:01:00Z">
         <w:r>
           <w:delText>O</w:delText>
         </w:r>
@@ -12650,7 +12952,7 @@
       <w:r>
         <w:t>will be loaded, and all features are available for users to choose from the drop-down windows</w:t>
       </w:r>
-      <w:ins w:id="1021" w:author="Wu, Steve (NIH/NIEHS) [E]" w:date="2021-09-15T16:17:00Z">
+      <w:ins w:id="1030" w:author="Wu, Steve (NIH/NIEHS) [E]" w:date="2021-09-15T16:17:00Z">
         <w:r>
           <w:t xml:space="preserve"> (Figure 2)</w:t>
         </w:r>
@@ -12658,14 +12960,14 @@
       <w:r>
         <w:t xml:space="preserve">. </w:t>
       </w:r>
-      <w:commentRangeStart w:id="1022"/>
-      <w:commentRangeStart w:id="1023"/>
-      <w:commentRangeStart w:id="1024"/>
-      <w:commentRangeStart w:id="1025"/>
+      <w:commentRangeStart w:id="1031"/>
+      <w:commentRangeStart w:id="1032"/>
+      <w:commentRangeStart w:id="1033"/>
+      <w:commentRangeStart w:id="1034"/>
       <w:r>
         <w:t xml:space="preserve">Two </w:t>
       </w:r>
-      <w:ins w:id="1026" w:author="Li, Jianying (NIH/NIEHS) [C]" w:date="2021-09-29T22:00:00Z">
+      <w:ins w:id="1035" w:author="Li, Jianying (NIH/NIEHS) [C]" w:date="2021-09-29T22:00:00Z">
         <w:r>
           <w:t xml:space="preserve">exogenous </w:t>
         </w:r>
@@ -12673,12 +12975,12 @@
       <w:r>
         <w:t xml:space="preserve">variables </w:t>
       </w:r>
-      <w:ins w:id="1027" w:author="Li, Jianying (NIH/NIEHS) [C]" w:date="2021-09-29T22:00:00Z">
+      <w:ins w:id="1036" w:author="Li, Jianying (NIH/NIEHS) [C]" w:date="2021-09-29T22:00:00Z">
         <w:r>
           <w:t>(Fac1 &amp; Fac</w:t>
         </w:r>
       </w:ins>
-      <w:ins w:id="1028" w:author="Li, Jianying (NIH/NIEHS) [C]" w:date="2021-09-29T22:01:00Z">
+      <w:ins w:id="1037" w:author="Li, Jianying (NIH/NIEHS) [C]" w:date="2021-09-29T22:01:00Z">
         <w:r>
           <w:t xml:space="preserve">2) </w:t>
         </w:r>
@@ -12686,12 +12988,12 @@
       <w:r>
         <w:t xml:space="preserve">are hypothesized as “causal </w:t>
       </w:r>
-      <w:del w:id="1029" w:author="Li, Jianying (NIH/NIEHS) [C]" w:date="2021-09-29T22:01:00Z">
+      <w:del w:id="1038" w:author="Li, Jianying (NIH/NIEHS) [C]" w:date="2021-09-29T22:01:00Z">
         <w:r>
           <w:delText>variable</w:delText>
         </w:r>
       </w:del>
-      <w:ins w:id="1030" w:author="Li, Jianying (NIH/NIEHS) [C]" w:date="2021-09-29T22:01:00Z">
+      <w:ins w:id="1039" w:author="Li, Jianying (NIH/NIEHS) [C]" w:date="2021-09-29T22:01:00Z">
         <w:r>
           <w:t>factors</w:t>
         </w:r>
@@ -12699,7 +13001,7 @@
       <w:r>
         <w:t xml:space="preserve">” </w:t>
       </w:r>
-      <w:ins w:id="1031" w:author="Li, Jianying (NIH/NIEHS) [C]" w:date="2021-09-29T22:01:00Z">
+      <w:ins w:id="1040" w:author="Li, Jianying (NIH/NIEHS) [C]" w:date="2021-09-29T22:01:00Z">
         <w:r>
           <w:t xml:space="preserve">in the SEM model </w:t>
         </w:r>
@@ -12707,7 +13009,7 @@
       <w:r>
         <w:t xml:space="preserve">and one </w:t>
       </w:r>
-      <w:ins w:id="1032" w:author="Li, Jianying (NIH/NIEHS) [C]" w:date="2021-09-29T22:01:00Z">
+      <w:ins w:id="1041" w:author="Li, Jianying (NIH/NIEHS) [C]" w:date="2021-09-29T22:01:00Z">
         <w:r>
           <w:t xml:space="preserve">endogenous </w:t>
         </w:r>
@@ -12715,17 +13017,17 @@
       <w:r>
         <w:t xml:space="preserve">variable </w:t>
       </w:r>
-      <w:ins w:id="1033" w:author="Li, Jianying (NIH/NIEHS) [C]" w:date="2021-09-29T22:01:00Z">
+      <w:ins w:id="1042" w:author="Li, Jianying (NIH/NIEHS) [C]" w:date="2021-09-29T22:01:00Z">
         <w:r>
           <w:t>(</w:t>
         </w:r>
       </w:ins>
-      <w:del w:id="1034" w:author="Li, Jianying (NIH/NIEHS) [C]" w:date="2021-09-29T22:01:00Z">
+      <w:del w:id="1043" w:author="Li, Jianying (NIH/NIEHS) [C]" w:date="2021-09-29T22:01:00Z">
         <w:r>
           <w:delText>will be the “e</w:delText>
         </w:r>
       </w:del>
-      <w:ins w:id="1035" w:author="Li, Jianying (NIH/NIEHS) [C]" w:date="2021-09-29T22:01:00Z">
+      <w:ins w:id="1044" w:author="Li, Jianying (NIH/NIEHS) [C]" w:date="2021-09-29T22:01:00Z">
         <w:r>
           <w:t>E</w:t>
         </w:r>
@@ -12733,12 +13035,12 @@
       <w:r>
         <w:t>ndpoint</w:t>
       </w:r>
-      <w:del w:id="1036" w:author="Li, Jianying (NIH/NIEHS) [C]" w:date="2021-09-29T22:01:00Z">
+      <w:del w:id="1045" w:author="Li, Jianying (NIH/NIEHS) [C]" w:date="2021-09-29T22:01:00Z">
         <w:r>
           <w:delText>”</w:delText>
         </w:r>
       </w:del>
-      <w:ins w:id="1037" w:author="Li, Jianying (NIH/NIEHS) [C]" w:date="2021-09-29T22:01:00Z">
+      <w:ins w:id="1046" w:author="Li, Jianying (NIH/NIEHS) [C]" w:date="2021-09-29T22:01:00Z">
         <w:r>
           <w:t>) as the “effect” (Figure 1)</w:t>
         </w:r>
@@ -12746,41 +13048,41 @@
       <w:r>
         <w:t>.</w:t>
       </w:r>
-      <w:commentRangeEnd w:id="1022"/>
+      <w:commentRangeEnd w:id="1031"/>
       <w:r>
         <w:rPr>
           <w:rStyle w:val="CommentReference"/>
           <w:rFonts w:eastAsiaTheme="minorHAnsi" w:cstheme="minorBidi"/>
           <w:lang w:eastAsia="en-US"/>
         </w:rPr>
-        <w:commentReference w:id="1022"/>
-      </w:r>
-      <w:commentRangeEnd w:id="1023"/>
+        <w:commentReference w:id="1031"/>
+      </w:r>
+      <w:commentRangeEnd w:id="1032"/>
       <w:r>
         <w:rPr>
           <w:rStyle w:val="CommentReference"/>
           <w:rFonts w:eastAsiaTheme="minorHAnsi" w:cstheme="minorBidi"/>
           <w:lang w:eastAsia="en-US"/>
         </w:rPr>
-        <w:commentReference w:id="1023"/>
-      </w:r>
-      <w:commentRangeEnd w:id="1024"/>
+        <w:commentReference w:id="1032"/>
+      </w:r>
+      <w:commentRangeEnd w:id="1033"/>
       <w:r>
         <w:rPr>
           <w:rStyle w:val="CommentReference"/>
           <w:rFonts w:eastAsiaTheme="minorHAnsi" w:cstheme="minorBidi"/>
           <w:lang w:eastAsia="en-US"/>
         </w:rPr>
-        <w:commentReference w:id="1024"/>
-      </w:r>
-      <w:commentRangeEnd w:id="1025"/>
+        <w:commentReference w:id="1033"/>
+      </w:r>
+      <w:commentRangeEnd w:id="1034"/>
       <w:r>
         <w:rPr>
           <w:rStyle w:val="CommentReference"/>
           <w:rFonts w:eastAsiaTheme="minorHAnsi" w:cstheme="minorBidi"/>
           <w:lang w:eastAsia="en-US"/>
         </w:rPr>
-        <w:commentReference w:id="1025"/>
+        <w:commentReference w:id="1034"/>
       </w:r>
       <w:r>
         <w:t xml:space="preserve"> The tool reports model fitting statistics in a compressed (zipped) file that can be downloaded, the three-node SEM figure can also be downloaded. This feature also allows users to test a separate system by uploading their relevant dataset. The dataset requires the same format as the example data.</w:t>
@@ -12788,37 +13090,37 @@
       <w:r>
         <w:t xml:space="preserve"> </w:t>
       </w:r>
-      <w:ins w:id="1038" w:author="Wu, Steve (NIH/NIEHS) [E]" w:date="2021-09-15T16:03:00Z">
+      <w:ins w:id="1047" w:author="Wu, Steve (NIH/NIEHS) [E]" w:date="2021-09-15T16:03:00Z">
         <w:r>
           <w:t xml:space="preserve">Results derived from the SEMIPs could aid prioritizing </w:t>
         </w:r>
       </w:ins>
-      <w:ins w:id="1039" w:author="Wu, Steve (NIH/NIEHS) [E]" w:date="2021-09-15T16:17:00Z">
+      <w:ins w:id="1048" w:author="Wu, Steve (NIH/NIEHS) [E]" w:date="2021-09-15T16:17:00Z">
         <w:r>
           <w:t>wet</w:t>
         </w:r>
       </w:ins>
-      <w:ins w:id="1040" w:author="Wu, Steve (NIH/NIEHS) [E]" w:date="2021-09-15T16:18:00Z">
+      <w:ins w:id="1049" w:author="Wu, Steve (NIH/NIEHS) [E]" w:date="2021-09-15T16:18:00Z">
         <w:r>
           <w:t xml:space="preserve"> </w:t>
         </w:r>
       </w:ins>
-      <w:ins w:id="1041" w:author="Wu, Steve (NIH/NIEHS) [E]" w:date="2021-09-15T16:17:00Z">
+      <w:ins w:id="1050" w:author="Wu, Steve (NIH/NIEHS) [E]" w:date="2021-09-15T16:17:00Z">
         <w:r>
           <w:t xml:space="preserve">lab </w:t>
         </w:r>
       </w:ins>
-      <w:ins w:id="1042" w:author="Wu, Steve (NIH/NIEHS) [E]" w:date="2021-09-15T16:03:00Z">
+      <w:ins w:id="1051" w:author="Wu, Steve (NIH/NIEHS) [E]" w:date="2021-09-15T16:03:00Z">
         <w:r>
           <w:t>experimentations and establishing clinical relevance.</w:t>
         </w:r>
       </w:ins>
-      <w:del w:id="1043" w:author="Wu, Steve (NIH/NIEHS) [E]" w:date="2021-09-15T16:03:00Z">
+      <w:del w:id="1052" w:author="Wu, Steve (NIH/NIEHS) [E]" w:date="2021-09-15T16:03:00Z">
         <w:r>
           <w:delText>As shown in Figure 1</w:delText>
         </w:r>
       </w:del>
-      <w:del w:id="1044" w:author="Wu, Steve (NIH/NIEHS) [E]" w:date="2021-09-15T16:02:00Z">
+      <w:del w:id="1053" w:author="Wu, Steve (NIH/NIEHS) [E]" w:date="2021-09-15T16:02:00Z">
         <w:r>
           <w:delText>, the SEM model fitting results especially those important statistics will provide valuable information to the hypothesis of interest, which can be further validated from the bench experiment. Sometime, the results can help researchers to proposed new hypothesis</w:delText>
         </w:r>
@@ -12855,111 +13157,110 @@
       <w:pPr>
         <w:spacing w:line="480" w:lineRule="auto"/>
       </w:pPr>
-      <w:ins w:id="1045" w:author="Wu, Steve (NIH/NIEHS) [E]" w:date="2021-09-15T16:52:00Z">
-        <w:r>
-          <w:lastRenderedPageBreak/>
+      <w:ins w:id="1054" w:author="Wu, Steve (NIH/NIEHS) [E]" w:date="2021-09-15T16:52:00Z">
+        <w:r>
           <w:t>Biological sign</w:t>
         </w:r>
         <w:r>
           <w:t xml:space="preserve">aling is often transduced by a cascade of </w:t>
         </w:r>
       </w:ins>
-      <w:ins w:id="1046" w:author="Wu, Steve (NIH/NIEHS) [E]" w:date="2021-09-24T16:41:00Z">
+      <w:ins w:id="1055" w:author="Wu, Steve (NIH/NIEHS) [E]" w:date="2021-09-24T16:41:00Z">
         <w:r>
           <w:t>downstream</w:t>
         </w:r>
       </w:ins>
-      <w:ins w:id="1047" w:author="Wu, Steve (NIH/NIEHS) [E]" w:date="2021-09-15T16:52:00Z">
+      <w:ins w:id="1056" w:author="Wu, Steve (NIH/NIEHS) [E]" w:date="2021-09-15T16:52:00Z">
         <w:r>
           <w:t xml:space="preserve"> effectors</w:t>
         </w:r>
       </w:ins>
-      <w:ins w:id="1048" w:author="Wu, Steve (NIH/NIEHS) [E]" w:date="2021-09-15T16:53:00Z">
+      <w:ins w:id="1057" w:author="Wu, Steve (NIH/NIEHS) [E]" w:date="2021-09-15T16:53:00Z">
         <w:r>
           <w:t xml:space="preserve"> in a </w:t>
         </w:r>
       </w:ins>
-      <w:ins w:id="1049" w:author="Wu, Steve (NIH/NIEHS) [E]" w:date="2021-09-24T16:41:00Z">
+      <w:ins w:id="1058" w:author="Wu, Steve (NIH/NIEHS) [E]" w:date="2021-09-24T16:41:00Z">
         <w:r>
           <w:t>hierarchical</w:t>
         </w:r>
       </w:ins>
-      <w:ins w:id="1050" w:author="Wu, Steve (NIH/NIEHS) [E]" w:date="2021-09-15T16:53:00Z">
+      <w:ins w:id="1059" w:author="Wu, Steve (NIH/NIEHS) [E]" w:date="2021-09-15T16:53:00Z">
         <w:r>
           <w:t xml:space="preserve"> manner. </w:t>
         </w:r>
       </w:ins>
-      <w:ins w:id="1051" w:author="Wu, Steve (NIH/NIEHS) [E]" w:date="2021-09-15T16:55:00Z">
+      <w:ins w:id="1060" w:author="Wu, Steve (NIH/NIEHS) [E]" w:date="2021-09-15T16:55:00Z">
         <w:r>
           <w:t xml:space="preserve">The gene signature of an upstream regulator </w:t>
         </w:r>
       </w:ins>
-      <w:ins w:id="1052" w:author="Wu, Steve (NIH/NIEHS) [E]" w:date="2021-09-15T16:56:00Z">
+      <w:ins w:id="1061" w:author="Wu, Steve (NIH/NIEHS) [E]" w:date="2021-09-15T16:56:00Z">
         <w:r>
           <w:t xml:space="preserve">is usually </w:t>
         </w:r>
       </w:ins>
-      <w:ins w:id="1053" w:author="Wu, Steve (NIH/NIEHS) [E]" w:date="2021-09-15T16:57:00Z">
+      <w:ins w:id="1062" w:author="Wu, Steve (NIH/NIEHS) [E]" w:date="2021-09-15T16:57:00Z">
         <w:r>
           <w:t xml:space="preserve">a </w:t>
         </w:r>
-        <w:del w:id="1054" w:author="Li, Jianying (NIH/NIEHS) [C]" w:date="2021-10-04T14:53:00Z">
+        <w:del w:id="1063" w:author="Li, Jianying (NIH/NIEHS) [C]" w:date="2021-10-04T14:53:00Z">
           <w:r>
             <w:delText>summary</w:delText>
           </w:r>
         </w:del>
       </w:ins>
-      <w:ins w:id="1055" w:author="Li, Jianying (NIH/NIEHS) [C]" w:date="2021-10-04T14:53:00Z">
+      <w:ins w:id="1064" w:author="Li, Jianying (NIH/NIEHS) [C]" w:date="2021-10-04T14:53:00Z">
         <w:r>
           <w:t>collective</w:t>
         </w:r>
       </w:ins>
-      <w:ins w:id="1056" w:author="Wu, Steve (NIH/NIEHS) [E]" w:date="2021-09-15T16:57:00Z">
+      <w:ins w:id="1065" w:author="Wu, Steve (NIH/NIEHS) [E]" w:date="2021-09-15T16:57:00Z">
         <w:r>
           <w:t xml:space="preserve"> </w:t>
         </w:r>
       </w:ins>
-      <w:ins w:id="1057" w:author="Wu, Steve (NIH/NIEHS) [E]" w:date="2021-09-15T16:58:00Z">
+      <w:ins w:id="1066" w:author="Wu, Steve (NIH/NIEHS) [E]" w:date="2021-09-15T16:58:00Z">
         <w:r>
           <w:t>presentation</w:t>
         </w:r>
       </w:ins>
-      <w:ins w:id="1058" w:author="Wu, Steve (NIH/NIEHS) [E]" w:date="2021-09-15T16:57:00Z">
+      <w:ins w:id="1067" w:author="Wu, Steve (NIH/NIEHS) [E]" w:date="2021-09-15T16:57:00Z">
         <w:r>
           <w:t xml:space="preserve"> of </w:t>
         </w:r>
       </w:ins>
-      <w:ins w:id="1059" w:author="Wu, Steve (NIH/NIEHS) [E]" w:date="2021-09-15T16:58:00Z">
+      <w:ins w:id="1068" w:author="Wu, Steve (NIH/NIEHS) [E]" w:date="2021-09-15T16:58:00Z">
         <w:r>
           <w:t xml:space="preserve">activities of </w:t>
         </w:r>
       </w:ins>
-      <w:ins w:id="1060" w:author="Wu, Steve (NIH/NIEHS) [E]" w:date="2021-09-15T16:57:00Z">
+      <w:ins w:id="1069" w:author="Wu, Steve (NIH/NIEHS) [E]" w:date="2021-09-15T16:57:00Z">
         <w:r>
           <w:t>multiple downstream effectors</w:t>
         </w:r>
       </w:ins>
-      <w:ins w:id="1061" w:author="Wu, Steve (NIH/NIEHS) [E]" w:date="2021-09-15T16:58:00Z">
+      <w:ins w:id="1070" w:author="Wu, Steve (NIH/NIEHS) [E]" w:date="2021-09-15T16:58:00Z">
         <w:r>
           <w:t xml:space="preserve"> whose </w:t>
         </w:r>
       </w:ins>
-      <w:ins w:id="1062" w:author="Wu, Steve (NIH/NIEHS) [E]" w:date="2021-09-15T16:59:00Z">
+      <w:ins w:id="1071" w:author="Wu, Steve (NIH/NIEHS) [E]" w:date="2021-09-15T16:59:00Z">
         <w:r>
           <w:t>mRNA abundance</w:t>
         </w:r>
       </w:ins>
-      <w:ins w:id="1063" w:author="Wu, Steve (NIH/NIEHS) [E]" w:date="2021-09-15T16:58:00Z">
+      <w:ins w:id="1072" w:author="Wu, Steve (NIH/NIEHS) [E]" w:date="2021-09-15T16:58:00Z">
         <w:r>
           <w:t xml:space="preserve"> may or may not </w:t>
         </w:r>
       </w:ins>
-      <w:ins w:id="1064" w:author="Wu, Steve (NIH/NIEHS) [E]" w:date="2021-09-15T16:59:00Z">
+      <w:ins w:id="1073" w:author="Wu, Steve (NIH/NIEHS) [E]" w:date="2021-09-15T16:59:00Z">
         <w:r>
           <w:t xml:space="preserve">be altered </w:t>
         </w:r>
       </w:ins>
-      <w:ins w:id="1065" w:author="Wu, Steve (NIH/NIEHS) [E]" w:date="2021-09-15T17:00:00Z">
+      <w:ins w:id="1074" w:author="Wu, Steve (NIH/NIEHS) [E]" w:date="2021-09-15T17:00:00Z">
         <w:r>
           <w:t xml:space="preserve">upon stimulations. </w:t>
         </w:r>
@@ -12967,7 +13268,7 @@
           <w:t>In silico dissection of the contribut</w:t>
         </w:r>
       </w:ins>
-      <w:ins w:id="1066" w:author="Wu, Steve (NIH/NIEHS) [E]" w:date="2021-09-15T17:01:00Z">
+      <w:ins w:id="1075" w:author="Wu, Steve (NIH/NIEHS) [E]" w:date="2021-09-15T17:01:00Z">
         <w:r>
           <w:t xml:space="preserve">ion of </w:t>
         </w:r>
@@ -12978,22 +13279,22 @@
           <w:t xml:space="preserve">to the upstream </w:t>
         </w:r>
       </w:ins>
-      <w:ins w:id="1067" w:author="Wu, Steve (NIH/NIEHS) [E]" w:date="2021-09-24T16:41:00Z">
+      <w:ins w:id="1076" w:author="Wu, Steve (NIH/NIEHS) [E]" w:date="2021-09-24T16:41:00Z">
         <w:r>
           <w:t>regulators’</w:t>
         </w:r>
       </w:ins>
-      <w:ins w:id="1068" w:author="Wu, Steve (NIH/NIEHS) [E]" w:date="2021-09-15T17:01:00Z">
+      <w:ins w:id="1077" w:author="Wu, Steve (NIH/NIEHS) [E]" w:date="2021-09-15T17:01:00Z">
         <w:r>
           <w:t xml:space="preserve"> </w:t>
         </w:r>
       </w:ins>
-      <w:ins w:id="1069" w:author="Wu, Steve (NIH/NIEHS) [E]" w:date="2021-09-15T17:02:00Z">
+      <w:ins w:id="1078" w:author="Wu, Steve (NIH/NIEHS) [E]" w:date="2021-09-15T17:02:00Z">
         <w:r>
           <w:t xml:space="preserve">effect has been utilized </w:t>
         </w:r>
       </w:ins>
-      <w:ins w:id="1070" w:author="Wu, Steve (NIH/NIEHS) [E]" w:date="2021-09-15T17:03:00Z">
+      <w:ins w:id="1079" w:author="Wu, Steve (NIH/NIEHS) [E]" w:date="2021-09-15T17:03:00Z">
         <w:r>
           <w:t xml:space="preserve">previously by removing </w:t>
         </w:r>
@@ -13010,7 +13311,7 @@
           <w:t xml:space="preserve">activities </w:t>
         </w:r>
       </w:ins>
-      <w:ins w:id="1071" w:author="Wu, Steve (NIH/NIEHS) [E]" w:date="2021-09-15T17:04:00Z">
+      <w:ins w:id="1080" w:author="Wu, Steve (NIH/NIEHS) [E]" w:date="2021-09-15T17:04:00Z">
         <w:r>
           <w:t>from the upstream regulator’s gene signature</w:t>
         </w:r>
@@ -13123,8 +13424,8 @@
       <w:r>
         <w:fldChar w:fldCharType="end"/>
       </w:r>
-      <w:ins w:id="1072" w:author="Wu, Steve (NIH/NIEHS) [E]" w:date="2021-09-15T17:04:00Z">
-        <w:del w:id="1073" w:author="Li, Jianying (NIH/NIEHS) [C]" w:date="2021-09-29T23:29:00Z">
+      <w:ins w:id="1081" w:author="Wu, Steve (NIH/NIEHS) [E]" w:date="2021-09-15T17:04:00Z">
+        <w:del w:id="1082" w:author="Li, Jianying (NIH/NIEHS) [C]" w:date="2021-09-29T23:29:00Z">
           <w:r>
             <w:delText>(PMID: 18757322)</w:delText>
           </w:r>
@@ -13133,12 +13434,16 @@
           <w:t xml:space="preserve">. </w:t>
         </w:r>
       </w:ins>
-      <w:del w:id="1074" w:author="Wu, Steve (NIH/NIEHS) [E]" w:date="2021-09-15T17:08:00Z">
+      <w:del w:id="1083" w:author="Wu, Steve (NIH/NIEHS) [E]" w:date="2021-09-15T17:08:00Z">
         <w:r>
           <w:delText xml:space="preserve">This feature </w:delText>
         </w:r>
         <w:r>
-          <w:delText xml:space="preserve">was designed to </w:delText>
+          <w:delText xml:space="preserve">was </w:delText>
+        </w:r>
+        <w:r>
+          <w:lastRenderedPageBreak/>
+          <w:delText xml:space="preserve">designed to </w:delText>
         </w:r>
         <w:r>
           <w:rPr>
@@ -13147,7 +13452,7 @@
           <w:delText xml:space="preserve">assesses the potential impact from a perturbation on any downstream system. </w:delText>
         </w:r>
       </w:del>
-      <w:del w:id="1075" w:author="Wu, Steve (NIH/NIEHS) [E]" w:date="2021-09-15T17:09:00Z">
+      <w:del w:id="1084" w:author="Wu, Steve (NIH/NIEHS) [E]" w:date="2021-09-15T17:09:00Z">
         <w:r>
           <w:rPr>
             <w:lang w:eastAsia="en-US"/>
@@ -13155,12 +13460,12 @@
           <w:delText xml:space="preserve">For a gene signature list obtained from the perturbation, any </w:delText>
         </w:r>
       </w:del>
-      <w:ins w:id="1076" w:author="Wu, Steve (NIH/NIEHS) [E]" w:date="2021-09-15T17:09:00Z">
+      <w:ins w:id="1085" w:author="Wu, Steve (NIH/NIEHS) [E]" w:date="2021-09-15T17:09:00Z">
         <w:r>
           <w:t xml:space="preserve">In SEMIPs, </w:t>
         </w:r>
       </w:ins>
-      <w:del w:id="1077" w:author="Wu, Steve (NIH/NIEHS) [E]" w:date="2021-09-15T17:09:00Z">
+      <w:del w:id="1086" w:author="Wu, Steve (NIH/NIEHS) [E]" w:date="2021-09-15T17:09:00Z">
         <w:r>
           <w:rPr>
             <w:lang w:eastAsia="en-US"/>
@@ -13174,7 +13479,7 @@
         </w:rPr>
         <w:t>gene</w:t>
       </w:r>
-      <w:ins w:id="1078" w:author="Wu, Steve (NIH/NIEHS) [E]" w:date="2021-09-15T17:09:00Z">
+      <w:ins w:id="1087" w:author="Wu, Steve (NIH/NIEHS) [E]" w:date="2021-09-15T17:09:00Z">
         <w:r>
           <w:rPr>
             <w:lang w:eastAsia="en-US"/>
@@ -13182,7 +13487,7 @@
           <w:t>s</w:t>
         </w:r>
       </w:ins>
-      <w:del w:id="1079" w:author="Wu, Steve (NIH/NIEHS) [E]" w:date="2021-09-15T17:09:00Z">
+      <w:del w:id="1088" w:author="Wu, Steve (NIH/NIEHS) [E]" w:date="2021-09-15T17:09:00Z">
         <w:r>
           <w:rPr>
             <w:lang w:eastAsia="en-US"/>
@@ -13196,7 +13501,7 @@
         </w:rPr>
         <w:t xml:space="preserve"> that are</w:t>
       </w:r>
-      <w:ins w:id="1080" w:author="Wu, Steve (NIH/NIEHS) [E]" w:date="2021-09-15T17:09:00Z">
+      <w:ins w:id="1089" w:author="Wu, Steve (NIH/NIEHS) [E]" w:date="2021-09-15T17:09:00Z">
         <w:r>
           <w:rPr>
             <w:lang w:eastAsia="en-US"/>
@@ -13204,7 +13509,7 @@
           <w:t xml:space="preserve"> </w:t>
         </w:r>
       </w:ins>
-      <w:del w:id="1081" w:author="Wu, Steve (NIH/NIEHS) [E]" w:date="2021-09-15T17:09:00Z">
+      <w:del w:id="1090" w:author="Wu, Steve (NIH/NIEHS) [E]" w:date="2021-09-15T17:09:00Z">
         <w:r>
           <w:rPr>
             <w:lang w:eastAsia="en-US"/>
@@ -13218,7 +13523,7 @@
         </w:rPr>
         <w:t>associated</w:t>
       </w:r>
-      <w:ins w:id="1082" w:author="Wu, Steve (NIH/NIEHS) [E]" w:date="2021-09-15T17:09:00Z">
+      <w:ins w:id="1091" w:author="Wu, Steve (NIH/NIEHS) [E]" w:date="2021-09-15T17:09:00Z">
         <w:r>
           <w:rPr>
             <w:lang w:eastAsia="en-US"/>
@@ -13226,7 +13531,7 @@
           <w:t xml:space="preserve"> with biochemical pathways or belong to </w:t>
         </w:r>
       </w:ins>
-      <w:ins w:id="1083" w:author="Wu, Steve (NIH/NIEHS) [E]" w:date="2021-09-15T17:10:00Z">
+      <w:ins w:id="1092" w:author="Wu, Steve (NIH/NIEHS) [E]" w:date="2021-09-15T17:10:00Z">
         <w:r>
           <w:rPr>
             <w:lang w:eastAsia="en-US"/>
@@ -13240,7 +13545,7 @@
         </w:rPr>
         <w:t xml:space="preserve"> c</w:t>
       </w:r>
-      <w:ins w:id="1084" w:author="Wu, Steve (NIH/NIEHS) [E]" w:date="2021-09-15T17:10:00Z">
+      <w:ins w:id="1093" w:author="Wu, Steve (NIH/NIEHS) [E]" w:date="2021-09-15T17:10:00Z">
         <w:r>
           <w:rPr>
             <w:lang w:eastAsia="en-US"/>
@@ -13248,7 +13553,7 @@
           <w:t>ould</w:t>
         </w:r>
       </w:ins>
-      <w:del w:id="1085" w:author="Wu, Steve (NIH/NIEHS) [E]" w:date="2021-09-15T17:10:00Z">
+      <w:del w:id="1094" w:author="Wu, Steve (NIH/NIEHS) [E]" w:date="2021-09-15T17:10:00Z">
         <w:r>
           <w:rPr>
             <w:lang w:eastAsia="en-US"/>
@@ -13274,14 +13579,14 @@
         </w:rPr>
         <w:t xml:space="preserve"> (</w:t>
       </w:r>
-      <w:commentRangeStart w:id="1086"/>
-      <w:commentRangeStart w:id="1087"/>
-      <w:del w:id="1088" w:author="Li, Jianying (NIH/NIEHS) [C]" w:date="2021-09-29T14:53:00Z">
+      <w:commentRangeStart w:id="1095"/>
+      <w:commentRangeStart w:id="1096"/>
+      <w:del w:id="1097" w:author="Li, Jianying (NIH/NIEHS) [C]" w:date="2021-09-29T14:53:00Z">
         <w:r>
           <w:rPr>
             <w:highlight w:val="yellow"/>
             <w:lang w:eastAsia="en-US"/>
-            <w:rPrChange w:id="1089" w:author="Wu, Steve (NIH/NIEHS) [E]" w:date="2021-09-15T17:08:00Z">
+            <w:rPrChange w:id="1098" w:author="Wu, Steve (NIH/NIEHS) [E]" w:date="2021-09-15T17:08:00Z">
               <w:rPr>
                 <w:lang w:eastAsia="en-US"/>
               </w:rPr>
@@ -13293,7 +13598,7 @@
           <w:rPr>
             <w:highlight w:val="yellow"/>
             <w:lang w:eastAsia="en-US"/>
-            <w:rPrChange w:id="1090" w:author="Wu, Steve (NIH/NIEHS) [E]" w:date="2021-09-15T17:08:00Z">
+            <w:rPrChange w:id="1099" w:author="Wu, Steve (NIH/NIEHS) [E]" w:date="2021-09-15T17:08:00Z">
               <w:rPr>
                 <w:lang w:eastAsia="en-US"/>
               </w:rPr>
@@ -13306,7 +13611,7 @@
         <w:rPr>
           <w:highlight w:val="yellow"/>
           <w:lang w:eastAsia="en-US"/>
-          <w:rPrChange w:id="1091" w:author="Wu, Steve (NIH/NIEHS) [E]" w:date="2021-09-15T17:08:00Z">
+          <w:rPrChange w:id="1100" w:author="Wu, Steve (NIH/NIEHS) [E]" w:date="2021-09-15T17:08:00Z">
             <w:rPr>
               <w:lang w:eastAsia="en-US"/>
             </w:rPr>
@@ -13314,7 +13619,7 @@
         </w:rPr>
         <w:t xml:space="preserve">Figure </w:t>
       </w:r>
-      <w:ins w:id="1092" w:author="Li, Jianying (NIH/NIEHS) [C]" w:date="2021-09-29T14:53:00Z">
+      <w:ins w:id="1101" w:author="Li, Jianying (NIH/NIEHS) [C]" w:date="2021-09-29T14:53:00Z">
         <w:r>
           <w:rPr>
             <w:highlight w:val="yellow"/>
@@ -13323,12 +13628,12 @@
           <w:t>3</w:t>
         </w:r>
       </w:ins>
-      <w:del w:id="1093" w:author="Li, Jianying (NIH/NIEHS) [C]" w:date="2021-09-29T14:53:00Z">
+      <w:del w:id="1102" w:author="Li, Jianying (NIH/NIEHS) [C]" w:date="2021-09-29T14:53:00Z">
         <w:r>
           <w:rPr>
             <w:highlight w:val="yellow"/>
             <w:lang w:eastAsia="en-US"/>
-            <w:rPrChange w:id="1094" w:author="Wu, Steve (NIH/NIEHS) [E]" w:date="2021-09-15T17:08:00Z">
+            <w:rPrChange w:id="1103" w:author="Wu, Steve (NIH/NIEHS) [E]" w:date="2021-09-15T17:08:00Z">
               <w:rPr>
                 <w:lang w:eastAsia="en-US"/>
               </w:rPr>
@@ -13337,14 +13642,14 @@
           <w:delText>1</w:delText>
         </w:r>
       </w:del>
-      <w:commentRangeEnd w:id="1086"/>
+      <w:commentRangeEnd w:id="1095"/>
       <w:r>
         <w:rPr>
           <w:rStyle w:val="CommentReference"/>
           <w:rFonts w:eastAsiaTheme="minorHAnsi" w:cstheme="minorBidi"/>
           <w:highlight w:val="yellow"/>
           <w:lang w:eastAsia="en-US"/>
-          <w:rPrChange w:id="1095" w:author="Wu, Steve (NIH/NIEHS) [E]" w:date="2021-09-15T17:08:00Z">
+          <w:rPrChange w:id="1104" w:author="Wu, Steve (NIH/NIEHS) [E]" w:date="2021-09-15T17:08:00Z">
             <w:rPr>
               <w:rStyle w:val="CommentReference"/>
               <w:rFonts w:eastAsiaTheme="minorHAnsi" w:cstheme="minorBidi"/>
@@ -13352,16 +13657,16 @@
             </w:rPr>
           </w:rPrChange>
         </w:rPr>
-        <w:commentReference w:id="1086"/>
-      </w:r>
-      <w:commentRangeEnd w:id="1087"/>
+        <w:commentReference w:id="1095"/>
+      </w:r>
+      <w:commentRangeEnd w:id="1096"/>
       <w:r>
         <w:rPr>
           <w:rStyle w:val="CommentReference"/>
           <w:rFonts w:eastAsiaTheme="minorHAnsi" w:cstheme="minorBidi"/>
           <w:lang w:eastAsia="en-US"/>
         </w:rPr>
-        <w:commentReference w:id="1087"/>
+        <w:commentReference w:id="1096"/>
       </w:r>
       <w:r>
         <w:rPr>
@@ -13454,7 +13759,7 @@
         </w:rPr>
         <w:t>. Users can download the zipped results after the analysis is completed</w:t>
       </w:r>
-      <w:ins w:id="1096" w:author="Li, Jianying (NIH/NIEHS) [C]" w:date="2021-09-30T14:16:00Z">
+      <w:ins w:id="1105" w:author="Li, Jianying (NIH/NIEHS) [C]" w:date="2021-09-30T14:16:00Z">
         <w:r>
           <w:rPr>
             <w:lang w:eastAsia="en-US"/>
@@ -13468,7 +13773,7 @@
         </w:rPr>
         <w:t xml:space="preserve">. </w:t>
       </w:r>
-      <w:ins w:id="1097" w:author="Wu, Steve (NIH/NIEHS) [E]" w:date="2021-09-15T17:11:00Z">
+      <w:ins w:id="1106" w:author="Wu, Steve (NIH/NIEHS) [E]" w:date="2021-09-15T17:11:00Z">
         <w:r>
           <w:rPr>
             <w:lang w:eastAsia="en-US"/>
@@ -13482,7 +13787,7 @@
           <w:t xml:space="preserve">could serve as a rationale to further </w:t>
         </w:r>
       </w:ins>
-      <w:ins w:id="1098" w:author="Wu, Steve (NIH/NIEHS) [E]" w:date="2021-09-15T17:12:00Z">
+      <w:ins w:id="1107" w:author="Wu, Steve (NIH/NIEHS) [E]" w:date="2021-09-15T17:12:00Z">
         <w:r>
           <w:rPr>
             <w:lang w:eastAsia="en-US"/>
@@ -13490,7 +13795,7 @@
           <w:t>genetic or pha</w:t>
         </w:r>
       </w:ins>
-      <w:ins w:id="1099" w:author="Wu, Steve (NIH/NIEHS) [E]" w:date="2021-09-24T16:41:00Z">
+      <w:ins w:id="1108" w:author="Wu, Steve (NIH/NIEHS) [E]" w:date="2021-09-24T16:41:00Z">
         <w:r>
           <w:rPr>
             <w:lang w:eastAsia="en-US"/>
@@ -13498,7 +13803,7 @@
           <w:t>r</w:t>
         </w:r>
       </w:ins>
-      <w:ins w:id="1100" w:author="Wu, Steve (NIH/NIEHS) [E]" w:date="2021-09-15T17:12:00Z">
+      <w:ins w:id="1109" w:author="Wu, Steve (NIH/NIEHS) [E]" w:date="2021-09-15T17:12:00Z">
         <w:r>
           <w:rPr>
             <w:lang w:eastAsia="en-US"/>
@@ -13506,7 +13811,7 @@
           <w:t>ma</w:t>
         </w:r>
       </w:ins>
-      <w:ins w:id="1101" w:author="Wu, Steve (NIH/NIEHS) [E]" w:date="2021-09-24T16:42:00Z">
+      <w:ins w:id="1110" w:author="Wu, Steve (NIH/NIEHS) [E]" w:date="2021-09-24T16:42:00Z">
         <w:r>
           <w:rPr>
             <w:lang w:eastAsia="en-US"/>
@@ -13514,7 +13819,7 @@
           <w:t>co</w:t>
         </w:r>
       </w:ins>
-      <w:ins w:id="1102" w:author="Wu, Steve (NIH/NIEHS) [E]" w:date="2021-09-15T17:13:00Z">
+      <w:ins w:id="1111" w:author="Wu, Steve (NIH/NIEHS) [E]" w:date="2021-09-15T17:13:00Z">
         <w:r>
           <w:rPr>
             <w:lang w:eastAsia="en-US"/>
@@ -13569,23 +13874,7 @@
           <w:color w:val="333333"/>
           <w:shd w:val="clear" w:color="auto" w:fill="FFFFFF"/>
         </w:rPr>
-        <w:t xml:space="preserve">Previously we demonstrated that the mouse gene signatures of </w:t>
-      </w:r>
-      <w:proofErr w:type="gramStart"/>
-      <w:r>
-        <w:rPr>
-          <w:color w:val="333333"/>
-          <w:shd w:val="clear" w:color="auto" w:fill="FFFFFF"/>
-        </w:rPr>
-        <w:t>GATA2</w:t>
-      </w:r>
-      <w:proofErr w:type="gramEnd"/>
-      <w:r>
-        <w:rPr>
-          <w:color w:val="333333"/>
-          <w:shd w:val="clear" w:color="auto" w:fill="FFFFFF"/>
-        </w:rPr>
-        <w:t xml:space="preserve"> and PGR allow inference of the interaction between GATA2 and PGR for regulation of SOX17 expression in the human endometrial tissues </w:t>
+        <w:t xml:space="preserve">Previously we demonstrated that the mouse gene signatures of GATA2 and PGR allow inference of the interaction between GATA2 and PGR for regulation of SOX17 expression in the human endometrial tissues </w:t>
       </w:r>
       <w:r>
         <w:rPr>
@@ -14018,7 +14307,7 @@
         </w:rPr>
         <w:t xml:space="preserve">. Since GATA2 is </w:t>
       </w:r>
-      <w:del w:id="1103" w:author="Li, Jianying (NIH/NIEHS) [C]" w:date="2021-10-04T14:53:00Z">
+      <w:del w:id="1112" w:author="Li, Jianying (NIH/NIEHS) [C]" w:date="2021-10-04T14:53:00Z">
         <w:r>
           <w:rPr>
             <w:color w:val="333333"/>
@@ -14078,7 +14367,7 @@
         </w:rPr>
         <w:t xml:space="preserve"> </w:t>
       </w:r>
-      <w:del w:id="1104" w:author="Li, Jianying (NIH/NIEHS) [C]" w:date="2021-10-04T14:54:00Z">
+      <w:del w:id="1113" w:author="Li, Jianying (NIH/NIEHS) [C]" w:date="2021-10-04T14:54:00Z">
         <w:r>
           <w:rPr>
             <w:color w:val="333333"/>
@@ -14094,7 +14383,7 @@
         </w:rPr>
         <w:t xml:space="preserve">direct downstream target </w:t>
       </w:r>
-      <w:ins w:id="1105" w:author="Li, Jianying (NIH/NIEHS) [C]" w:date="2021-10-04T14:54:00Z">
+      <w:ins w:id="1114" w:author="Li, Jianying (NIH/NIEHS) [C]" w:date="2021-10-04T14:54:00Z">
         <w:r>
           <w:rPr>
             <w:color w:val="333333"/>
@@ -14110,7 +14399,7 @@
         </w:rPr>
         <w:t>is defined as a GATA2</w:t>
       </w:r>
-      <w:ins w:id="1106" w:author="Li, Jianying (NIH/NIEHS) [C]" w:date="2021-10-04T14:54:00Z">
+      <w:ins w:id="1115" w:author="Li, Jianying (NIH/NIEHS) [C]" w:date="2021-10-04T14:54:00Z">
         <w:r>
           <w:rPr>
             <w:color w:val="333333"/>
@@ -14119,7 +14408,7 @@
           <w:t>-</w:t>
         </w:r>
       </w:ins>
-      <w:del w:id="1107" w:author="Li, Jianying (NIH/NIEHS) [C]" w:date="2021-10-04T14:54:00Z">
+      <w:del w:id="1116" w:author="Li, Jianying (NIH/NIEHS) [C]" w:date="2021-10-04T14:54:00Z">
         <w:r>
           <w:rPr>
             <w:color w:val="333333"/>
@@ -14135,7 +14424,7 @@
         </w:rPr>
         <w:t>regulated gene with GATA2 genom</w:t>
       </w:r>
-      <w:ins w:id="1108" w:author="Li, Jianying (NIH/NIEHS) [C]" w:date="2021-10-04T14:54:00Z">
+      <w:ins w:id="1117" w:author="Li, Jianying (NIH/NIEHS) [C]" w:date="2021-10-04T14:54:00Z">
         <w:r>
           <w:rPr>
             <w:color w:val="333333"/>
@@ -14144,7 +14433,7 @@
           <w:t>ic</w:t>
         </w:r>
       </w:ins>
-      <w:del w:id="1109" w:author="Li, Jianying (NIH/NIEHS) [C]" w:date="2021-10-04T14:54:00Z">
+      <w:del w:id="1118" w:author="Li, Jianying (NIH/NIEHS) [C]" w:date="2021-10-04T14:54:00Z">
         <w:r>
           <w:rPr>
             <w:color w:val="333333"/>
@@ -14160,7 +14449,7 @@
         </w:rPr>
         <w:t xml:space="preserve"> occupancy within </w:t>
       </w:r>
-      <w:ins w:id="1110" w:author="Li, Jianying (NIH/NIEHS) [C]" w:date="2021-10-04T14:54:00Z">
+      <w:ins w:id="1119" w:author="Li, Jianying (NIH/NIEHS) [C]" w:date="2021-10-04T14:54:00Z">
         <w:r>
           <w:rPr>
             <w:color w:val="333333"/>
@@ -14176,7 +14465,7 @@
         </w:rPr>
         <w:t xml:space="preserve">2-kilobase vicinity of </w:t>
       </w:r>
-      <w:del w:id="1111" w:author="Li, Jianying (NIH/NIEHS) [C]" w:date="2021-10-04T14:54:00Z">
+      <w:del w:id="1120" w:author="Li, Jianying (NIH/NIEHS) [C]" w:date="2021-10-04T14:54:00Z">
         <w:r>
           <w:rPr>
             <w:color w:val="333333"/>
@@ -14185,7 +14474,7 @@
           <w:delText>the said gene’s</w:delText>
         </w:r>
       </w:del>
-      <w:ins w:id="1112" w:author="Li, Jianying (NIH/NIEHS) [C]" w:date="2021-10-04T14:54:00Z">
+      <w:ins w:id="1121" w:author="Li, Jianying (NIH/NIEHS) [C]" w:date="2021-10-04T14:54:00Z">
         <w:r>
           <w:rPr>
             <w:color w:val="333333"/>
@@ -14209,15 +14498,7 @@
           <w:color w:val="333333"/>
           <w:shd w:val="clear" w:color="auto" w:fill="FFFFFF"/>
         </w:rPr>
-        <w:t xml:space="preserve">Gene Expression Omnibus </w:t>
-      </w:r>
-      <w:r>
-        <w:rPr>
-          <w:color w:val="333333"/>
-          <w:shd w:val="clear" w:color="auto" w:fill="FFFFFF"/>
-        </w:rPr>
-        <w:lastRenderedPageBreak/>
-        <w:t>(GEO) accession</w:t>
+        <w:t>Gene Expression Omnibus (GEO) accession</w:t>
       </w:r>
       <w:r>
         <w:rPr>
@@ -14444,7 +14725,15 @@
           <w:color w:val="333333"/>
           <w:shd w:val="clear" w:color="auto" w:fill="FFFFFF"/>
         </w:rPr>
-        <w:t>), which is termed “GATA2 direct signature”. The GATA2 activity, as represented by the GATA2 direct signature in a T-score, was quantified by the SEMIPs app from gene expression data of the endometrium tissue for each individual human subject (</w:t>
+        <w:t xml:space="preserve">), which is termed “GATA2 direct signature”. The GATA2 activity, as represented by the GATA2 direct signature in a </w:t>
+      </w:r>
+      <w:r>
+        <w:rPr>
+          <w:color w:val="333333"/>
+          <w:shd w:val="clear" w:color="auto" w:fill="FFFFFF"/>
+        </w:rPr>
+        <w:lastRenderedPageBreak/>
+        <w:t>T-score, was quantified by the SEMIPs app from gene expression data of the endometrium tissue for each individual human subject (</w:t>
       </w:r>
       <w:r>
         <w:rPr>
@@ -14928,24 +15217,24 @@
       <w:r>
         <w:t>: GSE58144 dataset with all proposed paths (</w:t>
       </w:r>
-      <w:commentRangeStart w:id="1113"/>
-      <w:commentRangeStart w:id="1114"/>
-      <w:del w:id="1115" w:author="Li, Jianying (NIH/NIEHS) [C]" w:date="2021-09-29T14:54:00Z">
+      <w:commentRangeStart w:id="1122"/>
+      <w:commentRangeStart w:id="1123"/>
+      <w:del w:id="1124" w:author="Li, Jianying (NIH/NIEHS) [C]" w:date="2021-09-29T14:54:00Z">
         <w:r>
           <w:rPr>
             <w:highlight w:val="yellow"/>
-            <w:rPrChange w:id="1116" w:author="Wu, Steve (NIH/NIEHS) [E]" w:date="2021-09-15T17:17:00Z">
+            <w:rPrChange w:id="1125" w:author="Wu, Steve (NIH/NIEHS) [E]" w:date="2021-09-15T17:17:00Z">
               <w:rPr/>
             </w:rPrChange>
           </w:rPr>
           <w:delText>Supp</w:delText>
         </w:r>
       </w:del>
-      <w:del w:id="1117" w:author="Li, Jianying (NIH/NIEHS) [C]" w:date="2021-09-29T14:53:00Z">
+      <w:del w:id="1126" w:author="Li, Jianying (NIH/NIEHS) [C]" w:date="2021-09-29T14:53:00Z">
         <w:r>
           <w:rPr>
             <w:highlight w:val="yellow"/>
-            <w:rPrChange w:id="1118" w:author="Wu, Steve (NIH/NIEHS) [E]" w:date="2021-09-15T17:17:00Z">
+            <w:rPrChange w:id="1127" w:author="Wu, Steve (NIH/NIEHS) [E]" w:date="2021-09-15T17:17:00Z">
               <w:rPr/>
             </w:rPrChange>
           </w:rPr>
@@ -14954,7 +15243,7 @@
         <w:r>
           <w:rPr>
             <w:highlight w:val="yellow"/>
-            <w:rPrChange w:id="1119" w:author="Wu, Steve (NIH/NIEHS) [E]" w:date="2021-09-15T17:17:00Z">
+            <w:rPrChange w:id="1128" w:author="Wu, Steve (NIH/NIEHS) [E]" w:date="2021-09-15T17:17:00Z">
               <w:rPr/>
             </w:rPrChange>
           </w:rPr>
@@ -14964,13 +15253,13 @@
       <w:r>
         <w:rPr>
           <w:highlight w:val="yellow"/>
-          <w:rPrChange w:id="1120" w:author="Wu, Steve (NIH/NIEHS) [E]" w:date="2021-09-15T17:17:00Z">
+          <w:rPrChange w:id="1129" w:author="Wu, Steve (NIH/NIEHS) [E]" w:date="2021-09-15T17:17:00Z">
             <w:rPr/>
           </w:rPrChange>
         </w:rPr>
         <w:t xml:space="preserve">Figure </w:t>
       </w:r>
-      <w:ins w:id="1121" w:author="Li, Jianying (NIH/NIEHS) [C]" w:date="2021-09-29T14:54:00Z">
+      <w:ins w:id="1130" w:author="Li, Jianying (NIH/NIEHS) [C]" w:date="2021-09-29T14:54:00Z">
         <w:r>
           <w:rPr>
             <w:highlight w:val="yellow"/>
@@ -14978,69 +15267,69 @@
           <w:t>4</w:t>
         </w:r>
       </w:ins>
-      <w:del w:id="1122" w:author="Li, Jianying (NIH/NIEHS) [C]" w:date="2021-09-29T14:54:00Z">
+      <w:del w:id="1131" w:author="Li, Jianying (NIH/NIEHS) [C]" w:date="2021-09-29T14:54:00Z">
         <w:r>
           <w:rPr>
             <w:highlight w:val="yellow"/>
-            <w:rPrChange w:id="1123" w:author="Wu, Steve (NIH/NIEHS) [E]" w:date="2021-09-15T17:17:00Z">
+            <w:rPrChange w:id="1132" w:author="Wu, Steve (NIH/NIEHS) [E]" w:date="2021-09-15T17:17:00Z">
               <w:rPr/>
             </w:rPrChange>
           </w:rPr>
           <w:delText>2</w:delText>
         </w:r>
       </w:del>
-      <w:commentRangeEnd w:id="1113"/>
+      <w:commentRangeEnd w:id="1122"/>
       <w:r>
         <w:rPr>
           <w:rStyle w:val="CommentReference"/>
           <w:rFonts w:eastAsiaTheme="minorHAnsi" w:cstheme="minorBidi"/>
           <w:lang w:eastAsia="en-US"/>
         </w:rPr>
-        <w:commentReference w:id="1113"/>
-      </w:r>
-      <w:commentRangeEnd w:id="1114"/>
+        <w:commentReference w:id="1122"/>
+      </w:r>
+      <w:commentRangeEnd w:id="1123"/>
       <w:r>
         <w:rPr>
           <w:rStyle w:val="CommentReference"/>
           <w:rFonts w:eastAsiaTheme="minorHAnsi" w:cstheme="minorBidi"/>
           <w:lang w:eastAsia="en-US"/>
         </w:rPr>
-        <w:commentReference w:id="1114"/>
+        <w:commentReference w:id="1123"/>
       </w:r>
       <w:r>
         <w:t xml:space="preserve">) and this model is considered not rejected by the human data. This finding suggests that the expression levels of GATA2 direct downstream targets, a subset of the full GATA2 regulated genes, can mathematically serve as surrogate reporters of the GATA2 activities in the human endometrium tissues, which supports </w:t>
       </w:r>
-      <w:del w:id="1124" w:author="Wu, Steve (NIH/NIEHS) [E]" w:date="2021-09-24T17:50:00Z">
+      <w:del w:id="1133" w:author="Wu, Steve (NIH/NIEHS) [E]" w:date="2021-09-24T17:50:00Z">
         <w:r>
           <w:delText>our hypothesis</w:delText>
         </w:r>
       </w:del>
-      <w:ins w:id="1125" w:author="Wu, Steve (NIH/NIEHS) [E]" w:date="2021-09-24T17:50:00Z">
+      <w:ins w:id="1134" w:author="Wu, Steve (NIH/NIEHS) [E]" w:date="2021-09-24T17:50:00Z">
         <w:r>
           <w:t xml:space="preserve">that </w:t>
         </w:r>
       </w:ins>
-      <w:ins w:id="1126" w:author="Wu, Steve (NIH/NIEHS) [E]" w:date="2021-09-24T17:58:00Z">
+      <w:ins w:id="1135" w:author="Wu, Steve (NIH/NIEHS) [E]" w:date="2021-09-24T17:58:00Z">
         <w:r>
           <w:t>observing</w:t>
         </w:r>
       </w:ins>
-      <w:ins w:id="1127" w:author="Wu, Steve (NIH/NIEHS) [E]" w:date="2021-09-24T17:56:00Z">
+      <w:ins w:id="1136" w:author="Wu, Steve (NIH/NIEHS) [E]" w:date="2021-09-24T17:56:00Z">
         <w:r>
           <w:t xml:space="preserve"> </w:t>
         </w:r>
       </w:ins>
-      <w:ins w:id="1128" w:author="Wu, Steve (NIH/NIEHS) [E]" w:date="2021-09-24T17:57:00Z">
+      <w:ins w:id="1137" w:author="Wu, Steve (NIH/NIEHS) [E]" w:date="2021-09-24T17:57:00Z">
         <w:r>
           <w:t>gene expression patterns</w:t>
         </w:r>
       </w:ins>
-      <w:ins w:id="1129" w:author="Wu, Steve (NIH/NIEHS) [E]" w:date="2021-09-24T17:53:00Z">
+      <w:ins w:id="1138" w:author="Wu, Steve (NIH/NIEHS) [E]" w:date="2021-09-24T17:53:00Z">
         <w:r>
           <w:t xml:space="preserve"> of </w:t>
         </w:r>
       </w:ins>
-      <w:ins w:id="1130" w:author="Wu, Steve (NIH/NIEHS) [E]" w:date="2021-09-24T17:50:00Z">
+      <w:ins w:id="1139" w:author="Wu, Steve (NIH/NIEHS) [E]" w:date="2021-09-24T17:50:00Z">
         <w:r>
           <w:t xml:space="preserve">GATA2 </w:t>
         </w:r>
@@ -15048,22 +15337,22 @@
           <w:t xml:space="preserve">direct downstream target genes is </w:t>
         </w:r>
       </w:ins>
-      <w:ins w:id="1131" w:author="Wu, Steve (NIH/NIEHS) [E]" w:date="2021-09-24T17:58:00Z">
+      <w:ins w:id="1140" w:author="Wu, Steve (NIH/NIEHS) [E]" w:date="2021-09-24T17:58:00Z">
         <w:r>
           <w:t>able</w:t>
         </w:r>
       </w:ins>
-      <w:ins w:id="1132" w:author="Wu, Steve (NIH/NIEHS) [E]" w:date="2021-09-24T17:51:00Z">
+      <w:ins w:id="1141" w:author="Wu, Steve (NIH/NIEHS) [E]" w:date="2021-09-24T17:51:00Z">
         <w:r>
           <w:t xml:space="preserve"> to reflect GATA2’s activities in </w:t>
         </w:r>
       </w:ins>
-      <w:ins w:id="1133" w:author="Wu, Steve (NIH/NIEHS) [E]" w:date="2021-09-24T17:52:00Z">
+      <w:ins w:id="1142" w:author="Wu, Steve (NIH/NIEHS) [E]" w:date="2021-09-24T17:52:00Z">
         <w:r>
           <w:t>th</w:t>
         </w:r>
       </w:ins>
-      <w:ins w:id="1134" w:author="Wu, Steve (NIH/NIEHS) [E]" w:date="2021-09-24T17:54:00Z">
+      <w:ins w:id="1143" w:author="Wu, Steve (NIH/NIEHS) [E]" w:date="2021-09-24T17:54:00Z">
         <w:r>
           <w:t>is</w:t>
         </w:r>
@@ -15071,22 +15360,22 @@
           <w:t xml:space="preserve"> </w:t>
         </w:r>
       </w:ins>
-      <w:ins w:id="1135" w:author="Wu, Steve (NIH/NIEHS) [E]" w:date="2021-09-24T17:52:00Z">
+      <w:ins w:id="1144" w:author="Wu, Steve (NIH/NIEHS) [E]" w:date="2021-09-24T17:52:00Z">
         <w:r>
           <w:t>context</w:t>
         </w:r>
       </w:ins>
-      <w:ins w:id="1136" w:author="Wu, Steve (NIH/NIEHS) [E]" w:date="2021-09-24T17:51:00Z">
+      <w:ins w:id="1145" w:author="Wu, Steve (NIH/NIEHS) [E]" w:date="2021-09-24T17:51:00Z">
         <w:r>
           <w:t>.</w:t>
         </w:r>
       </w:ins>
-      <w:ins w:id="1137" w:author="Wu, Steve (NIH/NIEHS) [E]" w:date="2021-09-24T17:50:00Z">
+      <w:ins w:id="1146" w:author="Wu, Steve (NIH/NIEHS) [E]" w:date="2021-09-24T17:50:00Z">
         <w:r>
           <w:t xml:space="preserve"> </w:t>
         </w:r>
       </w:ins>
-      <w:del w:id="1138" w:author="Wu, Steve (NIH/NIEHS) [E]" w:date="2021-09-24T17:51:00Z">
+      <w:del w:id="1147" w:author="Wu, Steve (NIH/NIEHS) [E]" w:date="2021-09-24T17:51:00Z">
         <w:r>
           <w:delText xml:space="preserve">. </w:delText>
         </w:r>
@@ -15308,7 +15597,6 @@
           <w:shd w:val="clear" w:color="auto" w:fill="FFFFFF"/>
           <w:lang w:eastAsia="en-US"/>
         </w:rPr>
-        <w:lastRenderedPageBreak/>
         <w:t xml:space="preserve">The SEMIPs R Shiny app offers an easy to use </w:t>
       </w:r>
       <w:r>
@@ -15329,7 +15617,7 @@
         </w:rPr>
         <w:t xml:space="preserve"> perturbation testing system with several advantages. First, it has </w:t>
       </w:r>
-      <w:ins w:id="1139" w:author="Li, Jianying (NIH/NIEHS) [C]" w:date="2021-10-04T14:55:00Z">
+      <w:ins w:id="1148" w:author="Li, Jianying (NIH/NIEHS) [C]" w:date="2021-10-04T14:55:00Z">
         <w:r>
           <w:rPr>
             <w:color w:val="333333"/>
@@ -15347,7 +15635,7 @@
         </w:rPr>
         <w:t xml:space="preserve">capability </w:t>
       </w:r>
-      <w:ins w:id="1140" w:author="Li, Jianying (NIH/NIEHS) [C]" w:date="2021-10-04T14:55:00Z">
+      <w:ins w:id="1149" w:author="Li, Jianying (NIH/NIEHS) [C]" w:date="2021-10-04T14:55:00Z">
         <w:r>
           <w:rPr>
             <w:color w:val="333333"/>
@@ -15357,7 +15645,7 @@
           <w:t>of</w:t>
         </w:r>
       </w:ins>
-      <w:del w:id="1141" w:author="Li, Jianying (NIH/NIEHS) [C]" w:date="2021-10-04T14:57:00Z">
+      <w:del w:id="1150" w:author="Li, Jianying (NIH/NIEHS) [C]" w:date="2021-10-04T14:57:00Z">
         <w:r>
           <w:rPr>
             <w:color w:val="333333"/>
@@ -15375,7 +15663,7 @@
         </w:rPr>
         <w:t xml:space="preserve"> calculat</w:t>
       </w:r>
-      <w:ins w:id="1142" w:author="Li, Jianying (NIH/NIEHS) [C]" w:date="2021-10-04T14:57:00Z">
+      <w:ins w:id="1151" w:author="Li, Jianying (NIH/NIEHS) [C]" w:date="2021-10-04T14:57:00Z">
         <w:r>
           <w:rPr>
             <w:color w:val="333333"/>
@@ -15385,7 +15673,7 @@
           <w:t>ing</w:t>
         </w:r>
       </w:ins>
-      <w:del w:id="1143" w:author="Li, Jianying (NIH/NIEHS) [C]" w:date="2021-10-04T14:57:00Z">
+      <w:del w:id="1152" w:author="Li, Jianying (NIH/NIEHS) [C]" w:date="2021-10-04T14:57:00Z">
         <w:r>
           <w:rPr>
             <w:color w:val="333333"/>
@@ -15395,7 +15683,7 @@
           <w:delText>e</w:delText>
         </w:r>
       </w:del>
-      <w:ins w:id="1144" w:author="Li, Jianying (NIH/NIEHS) [C]" w:date="2021-10-04T14:57:00Z">
+      <w:ins w:id="1153" w:author="Li, Jianying (NIH/NIEHS) [C]" w:date="2021-10-04T14:57:00Z">
         <w:r>
           <w:rPr>
             <w:color w:val="333333"/>
@@ -15413,7 +15701,7 @@
         </w:rPr>
         <w:t xml:space="preserve"> </w:t>
       </w:r>
-      <w:del w:id="1145" w:author="Li, Jianying (NIH/NIEHS) [C]" w:date="2021-10-04T14:57:00Z">
+      <w:del w:id="1154" w:author="Li, Jianying (NIH/NIEHS) [C]" w:date="2021-10-04T14:57:00Z">
         <w:r>
           <w:rPr>
             <w:color w:val="333333"/>
@@ -15429,7 +15717,16 @@
           <w:shd w:val="clear" w:color="auto" w:fill="FFFFFF"/>
           <w:lang w:eastAsia="en-US"/>
         </w:rPr>
-        <w:t xml:space="preserve">activities using large datasets representative of biological systems. Second, it leverages the power of SEM to test the relationship among end points in a study and provides users with the flexibility for testing new hypotheses. Lastly, it integrates a non-parametric testing procedure </w:t>
+        <w:t xml:space="preserve">activities using large datasets representative of biological systems. Second, it leverages the power of SEM to test the relationship </w:t>
+      </w:r>
+      <w:r>
+        <w:rPr>
+          <w:color w:val="333333"/>
+          <w:shd w:val="clear" w:color="auto" w:fill="FFFFFF"/>
+          <w:lang w:eastAsia="en-US"/>
+        </w:rPr>
+        <w:lastRenderedPageBreak/>
+        <w:t xml:space="preserve">among end points in a study and provides users with the flexibility for testing new hypotheses. Lastly, it integrates a non-parametric testing procedure </w:t>
       </w:r>
       <w:r>
         <w:rPr>
@@ -15711,7 +16008,7 @@
         </w:rPr>
         <w:t>a commercial software.</w:t>
       </w:r>
-      <w:ins w:id="1146" w:author="Li, Jianying (NIH/NIEHS) [C]" w:date="2021-09-30T08:40:00Z">
+      <w:ins w:id="1155" w:author="Li, Jianying (NIH/NIEHS) [C]" w:date="2021-09-30T08:40:00Z">
         <w:r>
           <w:t xml:space="preserve"> </w:t>
         </w:r>
@@ -15750,7 +16047,7 @@
           <w:t xml:space="preserve"> and implement this modeling</w:t>
         </w:r>
       </w:ins>
-      <w:ins w:id="1147" w:author="Li, Jianying (NIH/NIEHS) [C]" w:date="2021-10-04T14:57:00Z">
+      <w:ins w:id="1156" w:author="Li, Jianying (NIH/NIEHS) [C]" w:date="2021-10-04T14:57:00Z">
         <w:r>
           <w:rPr>
             <w:lang w:eastAsia="en-US"/>
@@ -15758,7 +16055,7 @@
           <w:t>, whic</w:t>
         </w:r>
       </w:ins>
-      <w:ins w:id="1148" w:author="Li, Jianying (NIH/NIEHS) [C]" w:date="2021-10-04T14:58:00Z">
+      <w:ins w:id="1157" w:author="Li, Jianying (NIH/NIEHS) [C]" w:date="2021-10-04T14:58:00Z">
         <w:r>
           <w:rPr>
             <w:lang w:eastAsia="en-US"/>
@@ -15766,7 +16063,7 @@
           <w:t>h was</w:t>
         </w:r>
       </w:ins>
-      <w:ins w:id="1149" w:author="Li, Jianying (NIH/NIEHS) [C]" w:date="2021-09-30T08:40:00Z">
+      <w:ins w:id="1158" w:author="Li, Jianying (NIH/NIEHS) [C]" w:date="2021-09-30T08:40:00Z">
         <w:r>
           <w:rPr>
             <w:lang w:eastAsia="en-US"/>
@@ -15774,7 +16071,7 @@
           <w:t xml:space="preserve"> designed to automate three major aspects of latent variable modelling, </w:t>
         </w:r>
       </w:ins>
-      <w:ins w:id="1150" w:author="Li, Jianying (NIH/NIEHS) [C]" w:date="2021-10-04T14:58:00Z">
+      <w:ins w:id="1159" w:author="Li, Jianying (NIH/NIEHS) [C]" w:date="2021-10-04T14:58:00Z">
         <w:r>
           <w:rPr>
             <w:lang w:eastAsia="en-US"/>
@@ -15782,7 +16079,7 @@
           <w:t xml:space="preserve">including </w:t>
         </w:r>
       </w:ins>
-      <w:ins w:id="1151" w:author="Li, Jianying (NIH/NIEHS) [C]" w:date="2021-09-30T08:40:00Z">
+      <w:ins w:id="1160" w:author="Li, Jianying (NIH/NIEHS) [C]" w:date="2021-09-30T08:40:00Z">
         <w:r>
           <w:rPr>
             <w:lang w:eastAsia="en-US"/>
@@ -15790,7 +16087,7 @@
           <w:t>creat</w:t>
         </w:r>
       </w:ins>
-      <w:ins w:id="1152" w:author="Li, Jianying (NIH/NIEHS) [C]" w:date="2021-10-04T14:58:00Z">
+      <w:ins w:id="1161" w:author="Li, Jianying (NIH/NIEHS) [C]" w:date="2021-10-04T14:58:00Z">
         <w:r>
           <w:rPr>
             <w:lang w:eastAsia="en-US"/>
@@ -15798,7 +16095,7 @@
           <w:t>ing</w:t>
         </w:r>
       </w:ins>
-      <w:ins w:id="1153" w:author="Li, Jianying (NIH/NIEHS) [C]" w:date="2021-09-30T08:40:00Z">
+      <w:ins w:id="1162" w:author="Li, Jianying (NIH/NIEHS) [C]" w:date="2021-09-30T08:40:00Z">
         <w:r>
           <w:rPr>
             <w:lang w:eastAsia="en-US"/>
@@ -15813,7 +16110,7 @@
           <w:t>models</w:t>
         </w:r>
       </w:ins>
-      <w:ins w:id="1154" w:author="Li, Jianying (NIH/NIEHS) [C]" w:date="2021-10-04T14:58:00Z">
+      <w:ins w:id="1163" w:author="Li, Jianying (NIH/NIEHS) [C]" w:date="2021-10-04T14:58:00Z">
         <w:r>
           <w:rPr>
             <w:lang w:eastAsia="en-US"/>
@@ -15821,7 +16118,7 @@
           <w:t xml:space="preserve">, </w:t>
         </w:r>
       </w:ins>
-      <w:ins w:id="1155" w:author="Li, Jianying (NIH/NIEHS) [C]" w:date="2021-09-30T08:40:00Z">
+      <w:ins w:id="1164" w:author="Li, Jianying (NIH/NIEHS) [C]" w:date="2021-09-30T08:40:00Z">
         <w:r>
           <w:rPr>
             <w:lang w:eastAsia="en-US"/>
@@ -15829,7 +16126,7 @@
           <w:t xml:space="preserve"> run</w:t>
         </w:r>
       </w:ins>
-      <w:ins w:id="1156" w:author="Li, Jianying (NIH/NIEHS) [C]" w:date="2021-10-04T14:58:00Z">
+      <w:ins w:id="1165" w:author="Li, Jianying (NIH/NIEHS) [C]" w:date="2021-10-04T14:58:00Z">
         <w:r>
           <w:rPr>
             <w:lang w:eastAsia="en-US"/>
@@ -15838,7 +16135,7 @@
         </w:r>
       </w:ins>
       <w:proofErr w:type="gramEnd"/>
-      <w:ins w:id="1157" w:author="Li, Jianying (NIH/NIEHS) [C]" w:date="2021-09-30T08:40:00Z">
+      <w:ins w:id="1166" w:author="Li, Jianying (NIH/NIEHS) [C]" w:date="2021-09-30T08:40:00Z">
         <w:r>
           <w:rPr>
             <w:lang w:eastAsia="en-US"/>
@@ -15846,7 +16143,7 @@
           <w:t xml:space="preserve"> them in batches</w:t>
         </w:r>
       </w:ins>
-      <w:ins w:id="1158" w:author="Li, Jianying (NIH/NIEHS) [C]" w:date="2021-10-04T14:58:00Z">
+      <w:ins w:id="1167" w:author="Li, Jianying (NIH/NIEHS) [C]" w:date="2021-10-04T14:58:00Z">
         <w:r>
           <w:rPr>
             <w:lang w:eastAsia="en-US"/>
@@ -15854,7 +16151,7 @@
           <w:t xml:space="preserve">, and </w:t>
         </w:r>
       </w:ins>
-      <w:ins w:id="1159" w:author="Li, Jianying (NIH/NIEHS) [C]" w:date="2021-09-30T08:40:00Z">
+      <w:ins w:id="1168" w:author="Li, Jianying (NIH/NIEHS) [C]" w:date="2021-09-30T08:40:00Z">
         <w:r>
           <w:rPr>
             <w:lang w:eastAsia="en-US"/>
@@ -15862,7 +16159,7 @@
           <w:t xml:space="preserve">extracting the model fitting statistics. Our SEMIPs </w:t>
         </w:r>
       </w:ins>
-      <w:ins w:id="1160" w:author="Li, Jianying (NIH/NIEHS) [C]" w:date="2021-10-04T14:59:00Z">
+      <w:ins w:id="1169" w:author="Li, Jianying (NIH/NIEHS) [C]" w:date="2021-10-04T14:59:00Z">
         <w:r>
           <w:rPr>
             <w:lang w:eastAsia="en-US"/>
@@ -15870,7 +16167,7 @@
           <w:t>i</w:t>
         </w:r>
       </w:ins>
-      <w:ins w:id="1161" w:author="Li, Jianying (NIH/NIEHS) [C]" w:date="2021-09-30T08:40:00Z">
+      <w:ins w:id="1170" w:author="Li, Jianying (NIH/NIEHS) [C]" w:date="2021-09-30T08:40:00Z">
         <w:r>
           <w:rPr>
             <w:lang w:eastAsia="en-US"/>
@@ -15900,7 +16197,7 @@
         </w:r>
       </w:ins>
       <w:proofErr w:type="spellEnd"/>
-      <w:ins w:id="1162" w:author="Li, Jianying (NIH/NIEHS) [C]" w:date="2021-10-04T14:59:00Z">
+      <w:ins w:id="1171" w:author="Li, Jianying (NIH/NIEHS) [C]" w:date="2021-10-04T14:59:00Z">
         <w:r>
           <w:rPr>
             <w:lang w:eastAsia="en-US"/>
@@ -15908,7 +16205,7 @@
           <w:t xml:space="preserve"> in this aspect</w:t>
         </w:r>
       </w:ins>
-      <w:ins w:id="1163" w:author="Li, Jianying (NIH/NIEHS) [C]" w:date="2021-09-30T08:40:00Z">
+      <w:ins w:id="1172" w:author="Li, Jianying (NIH/NIEHS) [C]" w:date="2021-09-30T08:40:00Z">
         <w:r>
           <w:rPr>
             <w:lang w:eastAsia="en-US"/>
@@ -15963,7 +16260,7 @@
       <w:pPr>
         <w:spacing w:after="240" w:line="480" w:lineRule="auto"/>
         <w:rPr>
-          <w:ins w:id="1164" w:author="Wu, Steve (NIH/NIEHS) [E]" w:date="2021-09-12T03:08:00Z"/>
+          <w:ins w:id="1173" w:author="Wu, Steve (NIH/NIEHS) [E]" w:date="2021-09-12T03:08:00Z"/>
           <w:lang w:eastAsia="en-US"/>
         </w:rPr>
       </w:pPr>
@@ -15973,7 +16270,7 @@
         </w:rPr>
         <w:t>Currently, the two-class bootstrap analysis can only be conducted separately. Integration of these into the SEMIPs methodology for formulation into a single test will be investigated for future design, development</w:t>
       </w:r>
-      <w:ins w:id="1165" w:author="Wu, Steve (NIH/NIEHS) [E]" w:date="2021-09-24T16:42:00Z">
+      <w:ins w:id="1174" w:author="Wu, Steve (NIH/NIEHS) [E]" w:date="2021-09-24T16:42:00Z">
         <w:r>
           <w:rPr>
             <w:lang w:eastAsia="en-US"/>
@@ -15987,7 +16284,7 @@
         </w:rPr>
         <w:t xml:space="preserve"> and implementation. As noted in the manuscript and mentioned previously, the SEMIPs app has been adopted by </w:t>
       </w:r>
-      <w:ins w:id="1166" w:author="Wu, Steve (NIH/NIEHS) [E]" w:date="2021-09-15T17:14:00Z">
+      <w:ins w:id="1175" w:author="Wu, Steve (NIH/NIEHS) [E]" w:date="2021-09-15T17:14:00Z">
         <w:r>
           <w:rPr>
             <w:lang w:eastAsia="en-US"/>
@@ -16001,7 +16298,7 @@
         </w:rPr>
         <w:t xml:space="preserve">researchers </w:t>
       </w:r>
-      <w:del w:id="1167" w:author="Wu, Steve (NIH/NIEHS) [E]" w:date="2021-09-15T17:14:00Z">
+      <w:del w:id="1176" w:author="Wu, Steve (NIH/NIEHS) [E]" w:date="2021-09-15T17:14:00Z">
         <w:r>
           <w:rPr>
             <w:lang w:eastAsia="en-US"/>
@@ -16278,15 +16575,7 @@
           <w:noProof/>
           <w:lang w:eastAsia="en-US"/>
         </w:rPr>
-        <w:t xml:space="preserve">(Liu, </w:t>
-      </w:r>
-      <w:r>
-        <w:rPr>
-          <w:noProof/>
-          <w:lang w:eastAsia="en-US"/>
-        </w:rPr>
-        <w:lastRenderedPageBreak/>
-        <w:t>Wang et al. 2019, Wetendorf, Li et al. 2020)</w:t>
+        <w:t>(Liu, Wang et al. 2019, Wetendorf, Li et al. 2020)</w:t>
       </w:r>
       <w:r>
         <w:rPr>
@@ -16305,7 +16594,7 @@
       <w:pPr>
         <w:spacing w:after="240" w:line="480" w:lineRule="auto"/>
         <w:rPr>
-          <w:ins w:id="1168" w:author="Wu, Steve (NIH/NIEHS) [E]" w:date="2021-09-12T03:08:00Z"/>
+          <w:ins w:id="1177" w:author="Wu, Steve (NIH/NIEHS) [E]" w:date="2021-09-12T03:08:00Z"/>
           <w:lang w:eastAsia="en-US"/>
         </w:rPr>
       </w:pPr>
@@ -16314,7 +16603,7 @@
       <w:pPr>
         <w:spacing w:after="240" w:line="480" w:lineRule="auto"/>
         <w:rPr>
-          <w:del w:id="1169" w:author="Wu, Steve (NIH/NIEHS) [E]" w:date="2021-09-15T17:15:00Z"/>
+          <w:del w:id="1178" w:author="Wu, Steve (NIH/NIEHS) [E]" w:date="2021-09-15T17:15:00Z"/>
           <w:lang w:eastAsia="en-US"/>
         </w:rPr>
       </w:pPr>
@@ -16348,7 +16637,7 @@
         </w:rPr>
         <w:t>J</w:t>
       </w:r>
-      <w:ins w:id="1170" w:author="Wu, Steve (NIH/NIEHS) [E]" w:date="2021-09-12T03:15:00Z">
+      <w:ins w:id="1179" w:author="Wu, Steve (NIH/NIEHS) [E]" w:date="2021-09-12T03:15:00Z">
         <w:r>
           <w:rPr>
             <w:lang w:eastAsia="en-US"/>
@@ -16362,7 +16651,7 @@
         </w:rPr>
         <w:t>L and P</w:t>
       </w:r>
-      <w:ins w:id="1171" w:author="Wu, Steve (NIH/NIEHS) [E]" w:date="2021-09-12T03:17:00Z">
+      <w:ins w:id="1180" w:author="Wu, Steve (NIH/NIEHS) [E]" w:date="2021-09-12T03:17:00Z">
         <w:r>
           <w:rPr>
             <w:lang w:eastAsia="en-US"/>
@@ -16394,7 +16683,7 @@
         </w:rPr>
         <w:t xml:space="preserve">, performed the </w:t>
       </w:r>
-      <w:del w:id="1172" w:author="Wu, Steve (NIH/NIEHS) [E]" w:date="2021-09-24T16:42:00Z">
+      <w:del w:id="1181" w:author="Wu, Steve (NIH/NIEHS) [E]" w:date="2021-09-24T16:42:00Z">
         <w:r>
           <w:rPr>
             <w:lang w:eastAsia="en-US"/>
@@ -16402,7 +16691,7 @@
           <w:delText>analyses</w:delText>
         </w:r>
       </w:del>
-      <w:ins w:id="1173" w:author="Wu, Steve (NIH/NIEHS) [E]" w:date="2021-09-24T16:42:00Z">
+      <w:ins w:id="1182" w:author="Wu, Steve (NIH/NIEHS) [E]" w:date="2021-09-24T16:42:00Z">
         <w:r>
           <w:rPr>
             <w:lang w:eastAsia="en-US"/>
@@ -16434,7 +16723,7 @@
         </w:rPr>
         <w:t xml:space="preserve"> provided the guidance on SEM</w:t>
       </w:r>
-      <w:ins w:id="1174" w:author="Wu, Steve (NIH/NIEHS) [E]" w:date="2021-09-12T03:12:00Z">
+      <w:ins w:id="1183" w:author="Wu, Steve (NIH/NIEHS) [E]" w:date="2021-09-12T03:12:00Z">
         <w:r>
           <w:rPr>
             <w:lang w:eastAsia="en-US"/>
@@ -16454,7 +16743,7 @@
           <w:t>.</w:t>
         </w:r>
       </w:ins>
-      <w:del w:id="1175" w:author="Wu, Steve (NIH/NIEHS) [E]" w:date="2021-09-12T03:12:00Z">
+      <w:del w:id="1184" w:author="Wu, Steve (NIH/NIEHS) [E]" w:date="2021-09-12T03:12:00Z">
         <w:r>
           <w:rPr>
             <w:lang w:eastAsia="en-US"/>
@@ -16494,7 +16783,7 @@
         </w:rPr>
         <w:t xml:space="preserve"> code</w:t>
       </w:r>
-      <w:ins w:id="1176" w:author="Wu, Steve (NIH/NIEHS) [E]" w:date="2021-09-12T03:13:00Z">
+      <w:ins w:id="1185" w:author="Wu, Steve (NIH/NIEHS) [E]" w:date="2021-09-12T03:13:00Z">
         <w:r>
           <w:rPr>
             <w:lang w:eastAsia="en-US"/>
@@ -16502,7 +16791,7 @@
           <w:t>.</w:t>
         </w:r>
       </w:ins>
-      <w:del w:id="1177" w:author="Wu, Steve (NIH/NIEHS) [E]" w:date="2021-09-12T03:12:00Z">
+      <w:del w:id="1186" w:author="Wu, Steve (NIH/NIEHS) [E]" w:date="2021-09-12T03:12:00Z">
         <w:r>
           <w:rPr>
             <w:lang w:eastAsia="en-US"/>
@@ -16516,7 +16805,7 @@
         </w:rPr>
         <w:t xml:space="preserve"> TW</w:t>
       </w:r>
-      <w:del w:id="1178" w:author="Wu, Steve (NIH/NIEHS) [E]" w:date="2021-09-12T03:13:00Z">
+      <w:del w:id="1187" w:author="Wu, Steve (NIH/NIEHS) [E]" w:date="2021-09-12T03:13:00Z">
         <w:r>
           <w:rPr>
             <w:lang w:eastAsia="en-US"/>
@@ -16536,7 +16825,7 @@
         </w:rPr>
         <w:t xml:space="preserve"> prepared gene signatures</w:t>
       </w:r>
-      <w:ins w:id="1179" w:author="Wu, Steve (NIH/NIEHS) [E]" w:date="2021-09-12T03:13:00Z">
+      <w:ins w:id="1188" w:author="Wu, Steve (NIH/NIEHS) [E]" w:date="2021-09-12T03:13:00Z">
         <w:r>
           <w:rPr>
             <w:lang w:eastAsia="en-US"/>
@@ -16544,7 +16833,7 @@
           <w:t>,</w:t>
         </w:r>
       </w:ins>
-      <w:del w:id="1180" w:author="Wu, Steve (NIH/NIEHS) [E]" w:date="2021-09-12T03:13:00Z">
+      <w:del w:id="1189" w:author="Wu, Steve (NIH/NIEHS) [E]" w:date="2021-09-12T03:13:00Z">
         <w:r>
           <w:rPr>
             <w:lang w:eastAsia="en-US"/>
@@ -16558,7 +16847,7 @@
         </w:rPr>
         <w:t xml:space="preserve"> processed </w:t>
       </w:r>
-      <w:ins w:id="1181" w:author="Wu, Steve (NIH/NIEHS) [E]" w:date="2021-09-12T03:14:00Z">
+      <w:ins w:id="1190" w:author="Wu, Steve (NIH/NIEHS) [E]" w:date="2021-09-12T03:14:00Z">
         <w:r>
           <w:rPr>
             <w:lang w:eastAsia="en-US"/>
@@ -16572,7 +16861,7 @@
           <w:t>matrix</w:t>
         </w:r>
       </w:ins>
-      <w:del w:id="1182" w:author="Wu, Steve (NIH/NIEHS) [E]" w:date="2021-09-12T03:14:00Z">
+      <w:del w:id="1191" w:author="Wu, Steve (NIH/NIEHS) [E]" w:date="2021-09-12T03:14:00Z">
         <w:r>
           <w:rPr>
             <w:lang w:eastAsia="en-US"/>
@@ -16586,7 +16875,7 @@
         </w:rPr>
         <w:t xml:space="preserve"> data,</w:t>
       </w:r>
-      <w:ins w:id="1183" w:author="Wu, Steve (NIH/NIEHS) [E]" w:date="2021-09-12T03:13:00Z">
+      <w:ins w:id="1192" w:author="Wu, Steve (NIH/NIEHS) [E]" w:date="2021-09-12T03:13:00Z">
         <w:r>
           <w:rPr>
             <w:lang w:eastAsia="en-US"/>
@@ -16594,7 +16883,7 @@
           <w:t xml:space="preserve"> </w:t>
         </w:r>
       </w:ins>
-      <w:ins w:id="1184" w:author="Wu, Steve (NIH/NIEHS) [E]" w:date="2021-09-12T03:14:00Z">
+      <w:ins w:id="1193" w:author="Wu, Steve (NIH/NIEHS) [E]" w:date="2021-09-12T03:14:00Z">
         <w:r>
           <w:rPr>
             <w:lang w:eastAsia="en-US"/>
@@ -16602,7 +16891,7 @@
           <w:t xml:space="preserve">and wrote part of the </w:t>
         </w:r>
       </w:ins>
-      <w:ins w:id="1185" w:author="Wu, Steve (NIH/NIEHS) [E]" w:date="2021-09-24T16:43:00Z">
+      <w:ins w:id="1194" w:author="Wu, Steve (NIH/NIEHS) [E]" w:date="2021-09-24T16:43:00Z">
         <w:r>
           <w:rPr>
             <w:lang w:eastAsia="en-US"/>
@@ -16610,7 +16899,7 @@
           <w:t>manuscript</w:t>
         </w:r>
       </w:ins>
-      <w:ins w:id="1186" w:author="Wu, Steve (NIH/NIEHS) [E]" w:date="2021-09-12T03:15:00Z">
+      <w:ins w:id="1195" w:author="Wu, Steve (NIH/NIEHS) [E]" w:date="2021-09-12T03:15:00Z">
         <w:r>
           <w:rPr>
             <w:lang w:eastAsia="en-US"/>
@@ -16624,7 +16913,7 @@
           <w:t>wrote part of the manuscript.</w:t>
         </w:r>
       </w:ins>
-      <w:ins w:id="1187" w:author="Wu, Steve (NIH/NIEHS) [E]" w:date="2021-09-12T03:13:00Z">
+      <w:ins w:id="1196" w:author="Wu, Steve (NIH/NIEHS) [E]" w:date="2021-09-12T03:13:00Z">
         <w:r>
           <w:rPr>
             <w:lang w:eastAsia="en-US"/>
@@ -16632,7 +16921,7 @@
           <w:t xml:space="preserve"> </w:t>
         </w:r>
       </w:ins>
-      <w:ins w:id="1188" w:author="Wu, Steve (NIH/NIEHS) [E]" w:date="2021-09-12T03:16:00Z">
+      <w:ins w:id="1197" w:author="Wu, Steve (NIH/NIEHS) [E]" w:date="2021-09-12T03:16:00Z">
         <w:r>
           <w:rPr>
             <w:lang w:eastAsia="en-US"/>
@@ -16640,7 +16929,7 @@
           <w:t xml:space="preserve">JLL, SPW, and </w:t>
         </w:r>
       </w:ins>
-      <w:del w:id="1189" w:author="Wu, Steve (NIH/NIEHS) [E]" w:date="2021-09-12T03:15:00Z">
+      <w:del w:id="1198" w:author="Wu, Steve (NIH/NIEHS) [E]" w:date="2021-09-12T03:15:00Z">
         <w:r>
           <w:rPr>
             <w:lang w:eastAsia="en-US"/>
@@ -16654,7 +16943,7 @@
         </w:rPr>
         <w:t>F</w:t>
       </w:r>
-      <w:ins w:id="1190" w:author="Wu, Steve (NIH/NIEHS) [E]" w:date="2021-09-12T03:15:00Z">
+      <w:ins w:id="1199" w:author="Wu, Steve (NIH/NIEHS) [E]" w:date="2021-09-12T03:15:00Z">
         <w:r>
           <w:rPr>
             <w:lang w:eastAsia="en-US"/>
@@ -16668,7 +16957,7 @@
         </w:rPr>
         <w:t>D</w:t>
       </w:r>
-      <w:del w:id="1191" w:author="Wu, Steve (NIH/NIEHS) [E]" w:date="2021-09-12T03:16:00Z">
+      <w:del w:id="1200" w:author="Wu, Steve (NIH/NIEHS) [E]" w:date="2021-09-12T03:16:00Z">
         <w:r>
           <w:rPr>
             <w:lang w:eastAsia="en-US"/>
@@ -16694,7 +16983,7 @@
         </w:rPr>
         <w:t xml:space="preserve"> conceived the idea, provided overall </w:t>
       </w:r>
-      <w:del w:id="1192" w:author="Wu, Steve (NIH/NIEHS) [E]" w:date="2021-09-24T16:44:00Z">
+      <w:del w:id="1201" w:author="Wu, Steve (NIH/NIEHS) [E]" w:date="2021-09-24T16:44:00Z">
         <w:r>
           <w:rPr>
             <w:lang w:eastAsia="en-US"/>
@@ -16702,7 +16991,7 @@
           <w:delText>guidance</w:delText>
         </w:r>
       </w:del>
-      <w:ins w:id="1193" w:author="Wu, Steve (NIH/NIEHS) [E]" w:date="2021-09-24T16:44:00Z">
+      <w:ins w:id="1202" w:author="Wu, Steve (NIH/NIEHS) [E]" w:date="2021-09-24T16:44:00Z">
         <w:r>
           <w:rPr>
             <w:lang w:eastAsia="en-US"/>
@@ -16987,12 +17276,12 @@
       <w:r>
         <w:t>.  The workflow and application of SEMIPs. The left four rectangles and arrows indicate our hypothesis testing and generation schema</w:t>
       </w:r>
-      <w:ins w:id="1194" w:author="Li, Jianying (NIH/NIEHS) [C]" w:date="2021-09-20T14:41:00Z">
+      <w:ins w:id="1203" w:author="Li, Jianying (NIH/NIEHS) [C]" w:date="2021-09-20T14:41:00Z">
         <w:r>
           <w:t>; the components boun</w:t>
         </w:r>
       </w:ins>
-      <w:ins w:id="1195" w:author="Li, Jianying (NIH/NIEHS) [C]" w:date="2021-09-20T14:42:00Z">
+      <w:ins w:id="1204" w:author="Li, Jianying (NIH/NIEHS) [C]" w:date="2021-09-20T14:42:00Z">
         <w:r>
           <w:t>ded by dotted orange rectangle are features provided in the web-application</w:t>
         </w:r>
@@ -17000,7 +17289,7 @@
       <w:r>
         <w:t xml:space="preserve">. A biological hypothesis is tested in a model animal </w:t>
       </w:r>
-      <w:del w:id="1196" w:author="Li, Jianying (NIH/NIEHS) [C]" w:date="2021-09-20T11:15:00Z">
+      <w:del w:id="1205" w:author="Li, Jianying (NIH/NIEHS) [C]" w:date="2021-09-20T11:15:00Z">
         <w:r>
           <w:delText>model</w:delText>
         </w:r>
@@ -17014,7 +17303,7 @@
       <w:r>
         <w:t>(mouse) on relationship between two interacting factors (Fac1 &amp; Fac2) and their endpoint</w:t>
       </w:r>
-      <w:del w:id="1197" w:author="Li, Jianying (NIH/NIEHS) [C]" w:date="2021-09-20T11:16:00Z">
+      <w:del w:id="1206" w:author="Li, Jianying (NIH/NIEHS) [C]" w:date="2021-09-20T11:16:00Z">
         <w:r>
           <w:delText>s</w:delText>
         </w:r>
@@ -17022,12 +17311,12 @@
       <w:r>
         <w:t>. The hypothesis is translated to another species (</w:t>
       </w:r>
-      <w:del w:id="1198" w:author="Wu, Steve (NIH/NIEHS) [E]" w:date="2021-09-24T16:44:00Z">
+      <w:del w:id="1207" w:author="Wu, Steve (NIH/NIEHS) [E]" w:date="2021-09-24T16:44:00Z">
         <w:r>
           <w:delText>i.e.</w:delText>
         </w:r>
       </w:del>
-      <w:ins w:id="1199" w:author="Wu, Steve (NIH/NIEHS) [E]" w:date="2021-09-24T16:44:00Z">
+      <w:ins w:id="1208" w:author="Wu, Steve (NIH/NIEHS) [E]" w:date="2021-09-24T16:44:00Z">
         <w:r>
           <w:t>i.e.,</w:t>
         </w:r>
@@ -17035,12 +17324,12 @@
       <w:r>
         <w:t xml:space="preserve"> human in our research) via T-score computation</w:t>
       </w:r>
-      <w:ins w:id="1200" w:author="Li, Jianying (NIH/NIEHS) [C]" w:date="2021-09-20T14:39:00Z">
+      <w:ins w:id="1209" w:author="Li, Jianying (NIH/NIEHS) [C]" w:date="2021-09-20T14:39:00Z">
         <w:r>
           <w:t xml:space="preserve"> (represented by the </w:t>
         </w:r>
       </w:ins>
-      <w:ins w:id="1201" w:author="Li, Jianying (NIH/NIEHS) [C]" w:date="2021-09-20T14:40:00Z">
+      <w:ins w:id="1210" w:author="Li, Jianying (NIH/NIEHS) [C]" w:date="2021-09-20T14:40:00Z">
         <w:r>
           <w:t>upper blue arrow noted as “assisted by”)</w:t>
         </w:r>
@@ -17048,17 +17337,17 @@
       <w:r>
         <w:t xml:space="preserve"> and verified with SEM model</w:t>
       </w:r>
-      <w:ins w:id="1202" w:author="Li, Jianying (NIH/NIEHS) [C]" w:date="2021-09-20T14:40:00Z">
+      <w:ins w:id="1211" w:author="Li, Jianying (NIH/NIEHS) [C]" w:date="2021-09-20T14:40:00Z">
         <w:r>
           <w:t xml:space="preserve"> (represented by the lower blue arrow noted as “achieved throu</w:t>
         </w:r>
       </w:ins>
-      <w:ins w:id="1203" w:author="Li, Jianying (NIH/NIEHS) [C]" w:date="2021-09-20T14:41:00Z">
+      <w:ins w:id="1212" w:author="Li, Jianying (NIH/NIEHS) [C]" w:date="2021-09-20T14:41:00Z">
         <w:r>
           <w:t>gh SEM</w:t>
         </w:r>
       </w:ins>
-      <w:ins w:id="1204" w:author="Li, Jianying (NIH/NIEHS) [C]" w:date="2021-09-20T14:40:00Z">
+      <w:ins w:id="1213" w:author="Li, Jianying (NIH/NIEHS) [C]" w:date="2021-09-20T14:40:00Z">
         <w:r>
           <w:t>”)</w:t>
         </w:r>
@@ -17074,11 +17363,11 @@
       <w:r>
         <w:t xml:space="preserve"> indicated by two curved arrows. γ11 and γ21 are correlation efficient and ξ</w:t>
       </w:r>
-      <w:ins w:id="1205" w:author="Li, Jianying (NIH/NIEHS) [C]" w:date="2021-09-20T11:14:00Z">
+      <w:ins w:id="1214" w:author="Li, Jianying (NIH/NIEHS) [C]" w:date="2021-09-20T11:14:00Z">
         <w:r>
           <w:rPr>
             <w:vertAlign w:val="subscript"/>
-            <w:rPrChange w:id="1206" w:author="Li, Jianying (NIH/NIEHS) [C]" w:date="2021-09-20T11:15:00Z">
+            <w:rPrChange w:id="1215" w:author="Li, Jianying (NIH/NIEHS) [C]" w:date="2021-09-20T11:15:00Z">
               <w:rPr/>
             </w:rPrChange>
           </w:rPr>
@@ -17088,12 +17377,12 @@
       <w:r>
         <w:t xml:space="preserve"> </w:t>
       </w:r>
-      <w:ins w:id="1207" w:author="Li, Jianying (NIH/NIEHS) [C]" w:date="2021-09-20T11:15:00Z">
+      <w:ins w:id="1216" w:author="Li, Jianying (NIH/NIEHS) [C]" w:date="2021-09-20T11:15:00Z">
         <w:r>
           <w:t>is the</w:t>
         </w:r>
       </w:ins>
-      <w:del w:id="1208" w:author="Li, Jianying (NIH/NIEHS) [C]" w:date="2021-09-20T11:15:00Z">
+      <w:del w:id="1217" w:author="Li, Jianying (NIH/NIEHS) [C]" w:date="2021-09-20T11:15:00Z">
         <w:r>
           <w:delText>are</w:delText>
         </w:r>
@@ -17101,7 +17390,7 @@
       <w:r>
         <w:t xml:space="preserve"> model residual</w:t>
       </w:r>
-      <w:del w:id="1209" w:author="Li, Jianying (NIH/NIEHS) [C]" w:date="2021-09-20T11:15:00Z">
+      <w:del w:id="1218" w:author="Li, Jianying (NIH/NIEHS) [C]" w:date="2021-09-20T11:15:00Z">
         <w:r>
           <w:delText>s</w:delText>
         </w:r>
@@ -17114,7 +17403,7 @@
       <w:pPr>
         <w:spacing w:line="480" w:lineRule="auto"/>
         <w:rPr>
-          <w:ins w:id="1210" w:author="Li, Jianying (NIH/NIEHS) [C]" w:date="2021-09-29T14:35:00Z"/>
+          <w:ins w:id="1219" w:author="Li, Jianying (NIH/NIEHS) [C]" w:date="2021-09-29T14:35:00Z"/>
         </w:rPr>
       </w:pPr>
       <w:r>
@@ -17132,10 +17421,10 @@
       <w:pPr>
         <w:spacing w:line="480" w:lineRule="auto"/>
         <w:rPr>
-          <w:ins w:id="1211" w:author="Li, Jianying (NIH/NIEHS) [C]" w:date="2021-09-29T14:34:00Z"/>
-        </w:rPr>
-      </w:pPr>
-      <w:ins w:id="1212" w:author="Li, Jianying (NIH/NIEHS) [C]" w:date="2021-09-29T14:35:00Z">
+          <w:ins w:id="1220" w:author="Li, Jianying (NIH/NIEHS) [C]" w:date="2021-09-29T14:34:00Z"/>
+        </w:rPr>
+      </w:pPr>
+      <w:ins w:id="1221" w:author="Li, Jianying (NIH/NIEHS) [C]" w:date="2021-09-29T14:35:00Z">
         <w:r>
           <w:rPr>
             <w:b/>
@@ -17232,10 +17521,10 @@
       <w:pPr>
         <w:spacing w:line="480" w:lineRule="auto"/>
         <w:rPr>
-          <w:ins w:id="1213" w:author="Li, Jianying (NIH/NIEHS) [C]" w:date="2021-09-29T14:34:00Z"/>
-        </w:rPr>
-      </w:pPr>
-      <w:ins w:id="1214" w:author="Li, Jianying (NIH/NIEHS) [C]" w:date="2021-09-29T14:34:00Z">
+          <w:ins w:id="1222" w:author="Li, Jianying (NIH/NIEHS) [C]" w:date="2021-09-29T14:34:00Z"/>
+        </w:rPr>
+      </w:pPr>
+      <w:ins w:id="1223" w:author="Li, Jianying (NIH/NIEHS) [C]" w:date="2021-09-29T14:34:00Z">
         <w:r>
           <w:rPr>
             <w:b/>
@@ -17265,7 +17554,7 @@
         <w:r>
           <w:t>: GSE58144 dataset using SEM.</w:t>
         </w:r>
-        <w:del w:id="1215" w:author="Wu, Steve (NIH/NIEHS) [E]" w:date="2021-09-30T13:02:00Z">
+        <w:del w:id="1224" w:author="Wu, Steve (NIH/NIEHS) [E]" w:date="2021-09-30T13:02:00Z">
           <w:r>
             <w:delText xml:space="preserve"> “GATA2 direct” depicts GATA2 activities that were derived from the GATA2 direct downstream targets.</w:delText>
           </w:r>
@@ -17281,7 +17570,7 @@
       <w:pPr>
         <w:spacing w:line="480" w:lineRule="auto"/>
       </w:pPr>
-      <w:ins w:id="1216" w:author="Li, Jianying (NIH/NIEHS) [C]" w:date="2021-09-29T22:54:00Z">
+      <w:ins w:id="1225" w:author="Li, Jianying (NIH/NIEHS) [C]" w:date="2021-09-29T22:54:00Z">
         <w:r>
           <w:t>References</w:t>
         </w:r>
@@ -17578,6 +17867,7 @@
         <w:pStyle w:val="EndNoteBibliography"/>
       </w:pPr>
       <w:r>
+        <w:lastRenderedPageBreak/>
         <w:t xml:space="preserve">Luo, J., M. J. Emanuele, D. Li, C. J. Creighton, M. R. Schlabach, T. F. Westbrook, K. K. Wong and S. J. Elledge (2009). "A genome-wide RNAi screen identifies multiple synthetic lethal interactions with the Ras oncogene." </w:t>
       </w:r>
       <w:r>
@@ -17604,7 +17894,6 @@
         <w:pStyle w:val="EndNoteBibliography"/>
       </w:pPr>
       <w:r>
-        <w:lastRenderedPageBreak/>
         <w:t xml:space="preserve">MacCallum, R. C., Browne, M.W. &amp; Sugawara, H.M. (1996). " Power analysis and determination of sample size for covariance structure modeling." </w:t>
       </w:r>
       <w:r>
@@ -17796,7 +18085,7 @@
 </file>
 
 <file path=word/comments.xml><?xml version="1.0" encoding="utf-8"?>
-<w:comments xmlns:wpc="http://schemas.microsoft.com/office/word/2010/wordprocessingCanvas" xmlns:cx="http://schemas.microsoft.com/office/drawing/2014/chartex" xmlns:cx1="http://schemas.microsoft.com/office/drawing/2015/9/8/chartex" xmlns:cx2="http://schemas.microsoft.com/office/drawing/2015/10/21/chartex" xmlns:cx3="http://schemas.microsoft.com/office/drawing/2016/5/9/chartex" xmlns:cx4="http://schemas.microsoft.com/office/drawing/2016/5/10/chartex" xmlns:cx5="http://schemas.microsoft.com/office/drawing/2016/5/11/chartex" xmlns:cx6="http://schemas.microsoft.com/office/drawing/2016/5/12/chartex" xmlns:cx7="http://schemas.microsoft.com/office/drawing/2016/5/13/chartex" xmlns:cx8="http://schemas.microsoft.com/office/drawing/2016/5/14/chartex" xmlns:mc="http://schemas.openxmlformats.org/markup-compatibility/2006" xmlns:aink="http://schemas.microsoft.com/office/drawing/2016/ink" xmlns:am3d="http://schemas.microsoft.com/office/drawing/2017/model3d" xmlns:o="urn:schemas-microsoft-com:office:office" xmlns:r="http://schemas.openxmlformats.org/officeDocument/2006/relationships" xmlns:m="http://schemas.openxmlformats.org/officeDocument/2006/math" xmlns:v="urn:schemas-microsoft-com:vml" xmlns:wp14="http://schemas.microsoft.com/office/word/2010/wordprocessingDrawing" xmlns:wp="http://schemas.openxmlformats.org/drawingml/2006/wordprocessingDrawing" xmlns:w10="urn:schemas-microsoft-com:office:word" xmlns:w="http://schemas.openxmlformats.org/wordprocessingml/2006/main" xmlns:w14="http://schemas.microsoft.com/office/word/2010/wordml" xmlns:w15="http://schemas.microsoft.com/office/word/2012/wordml" xmlns:w16cex="http://schemas.microsoft.com/office/word/2018/wordml/cex" xmlns:w16cid="http://schemas.microsoft.com/office/word/2016/wordml/cid" xmlns:w16="http://schemas.microsoft.com/office/word/2018/wordml" xmlns:w16sdtdh="http://schemas.microsoft.com/office/word/2020/wordml/sdtdatahash" xmlns:w16se="http://schemas.microsoft.com/office/word/2015/wordml/symex" xmlns:wpg="http://schemas.microsoft.com/office/word/2010/wordprocessingGroup" xmlns:wpi="http://schemas.microsoft.com/office/word/2010/wordprocessingInk" xmlns:wne="http://schemas.microsoft.com/office/word/2006/wordml" xmlns:wps="http://schemas.microsoft.com/office/word/2010/wordprocessingShape" mc:Ignorable="w14 w15 w16se w16cid w16 w16cex w16sdtdh wp14">
+<w:comments xmlns:wpc="http://schemas.microsoft.com/office/word/2010/wordprocessingCanvas" xmlns:cx="http://schemas.microsoft.com/office/drawing/2014/chartex" xmlns:cx1="http://schemas.microsoft.com/office/drawing/2015/9/8/chartex" xmlns:cx2="http://schemas.microsoft.com/office/drawing/2015/10/21/chartex" xmlns:cx3="http://schemas.microsoft.com/office/drawing/2016/5/9/chartex" xmlns:cx4="http://schemas.microsoft.com/office/drawing/2016/5/10/chartex" xmlns:cx5="http://schemas.microsoft.com/office/drawing/2016/5/11/chartex" xmlns:cx6="http://schemas.microsoft.com/office/drawing/2016/5/12/chartex" xmlns:cx7="http://schemas.microsoft.com/office/drawing/2016/5/13/chartex" xmlns:cx8="http://schemas.microsoft.com/office/drawing/2016/5/14/chartex" xmlns:mc="http://schemas.openxmlformats.org/markup-compatibility/2006" xmlns:aink="http://schemas.microsoft.com/office/drawing/2016/ink" xmlns:am3d="http://schemas.microsoft.com/office/drawing/2017/model3d" xmlns:o="urn:schemas-microsoft-com:office:office" xmlns:r="http://schemas.openxmlformats.org/officeDocument/2006/relationships" xmlns:m="http://schemas.openxmlformats.org/officeDocument/2006/math" xmlns:v="urn:schemas-microsoft-com:vml" xmlns:wp14="http://schemas.microsoft.com/office/word/2010/wordprocessingDrawing" xmlns:wp="http://schemas.openxmlformats.org/drawingml/2006/wordprocessingDrawing" xmlns:w10="urn:schemas-microsoft-com:office:word" xmlns:w="http://schemas.openxmlformats.org/wordprocessingml/2006/main" xmlns:w14="http://schemas.microsoft.com/office/word/2010/wordml" xmlns:w15="http://schemas.microsoft.com/office/word/2012/wordml" xmlns:w16cex="http://schemas.microsoft.com/office/word/2018/wordml/cex" xmlns:w16cid="http://schemas.microsoft.com/office/word/2016/wordml/cid" xmlns:w16="http://schemas.microsoft.com/office/word/2018/wordml" xmlns:w16se="http://schemas.microsoft.com/office/word/2015/wordml/symex" xmlns:wpg="http://schemas.microsoft.com/office/word/2010/wordprocessingGroup" xmlns:wpi="http://schemas.microsoft.com/office/word/2010/wordprocessingInk" xmlns:wne="http://schemas.microsoft.com/office/word/2006/wordml" xmlns:wps="http://schemas.microsoft.com/office/word/2010/wordprocessingShape" mc:Ignorable="w14 w15 w16se w16cid w16 w16cex wp14">
   <w:comment w:id="19" w:author="Wu, Steve (NIH/NIEHS) [E]" w:date="2021-09-24T15:56:00Z" w:initials="WS([">
     <w:p>
       <w:pPr>
@@ -17944,7 +18233,7 @@
       </w:r>
     </w:p>
   </w:comment>
-  <w:comment w:id="377" w:author="Wu, Steve (NIH/NIEHS) [E]" w:date="2021-09-24T16:10:00Z" w:initials="WS([">
+  <w:comment w:id="383" w:author="Wu, Steve (NIH/NIEHS) [E]" w:date="2021-09-24T16:10:00Z" w:initials="WS([">
     <w:p>
       <w:pPr>
         <w:pStyle w:val="CommentText"/>
@@ -17963,7 +18252,7 @@
       </w:r>
     </w:p>
   </w:comment>
-  <w:comment w:id="384" w:author="Wu, Steve (NIH/NIEHS) [E]" w:date="2021-09-24T16:10:00Z" w:initials="WS([">
+  <w:comment w:id="390" w:author="Wu, Steve (NIH/NIEHS) [E]" w:date="2021-09-24T16:10:00Z" w:initials="WS([">
     <w:p>
       <w:pPr>
         <w:pStyle w:val="CommentText"/>
@@ -17979,7 +18268,7 @@
       </w:r>
     </w:p>
   </w:comment>
-  <w:comment w:id="584" w:author="Li, Jianying (NIH/NIEHS) [C]" w:date="2021-09-20T08:04:00Z" w:initials="LJ([">
+  <w:comment w:id="593" w:author="Li, Jianying (NIH/NIEHS) [C]" w:date="2021-09-20T08:04:00Z" w:initials="LJ([">
     <w:p>
       <w:pPr>
         <w:pStyle w:val="CommentText"/>
@@ -17995,7 +18284,7 @@
       </w:r>
     </w:p>
   </w:comment>
-  <w:comment w:id="585" w:author="Li, Jianying (NIH/NIEHS) [C]" w:date="2021-09-29T21:51:00Z" w:initials="LJ([">
+  <w:comment w:id="594" w:author="Li, Jianying (NIH/NIEHS) [C]" w:date="2021-09-29T21:51:00Z" w:initials="LJ([">
     <w:p>
       <w:pPr>
         <w:pStyle w:val="CommentText"/>
@@ -18011,7 +18300,7 @@
       </w:r>
     </w:p>
   </w:comment>
-  <w:comment w:id="621" w:author="Li, Jian-Liang (NIH/NIEHS) [E]" w:date="2021-09-21T13:38:00Z" w:initials="LJ([">
+  <w:comment w:id="630" w:author="Li, Jian-Liang (NIH/NIEHS) [E]" w:date="2021-09-21T13:38:00Z" w:initials="LJ([">
     <w:p>
       <w:pPr>
         <w:pStyle w:val="CommentText"/>
@@ -18030,7 +18319,7 @@
       </w:r>
     </w:p>
   </w:comment>
-  <w:comment w:id="622" w:author="Wu, Steve (NIH/NIEHS) [E]" w:date="2021-09-24T15:35:00Z" w:initials="WS([">
+  <w:comment w:id="631" w:author="Wu, Steve (NIH/NIEHS) [E]" w:date="2021-09-24T15:35:00Z" w:initials="WS([">
     <w:p>
       <w:pPr>
         <w:pStyle w:val="CommentText"/>
@@ -18046,7 +18335,7 @@
       </w:r>
     </w:p>
   </w:comment>
-  <w:comment w:id="631" w:author="Li, Jian-Liang (NIH/NIEHS) [E]" w:date="2021-09-21T13:38:00Z" w:initials="LJ([">
+  <w:comment w:id="640" w:author="Li, Jian-Liang (NIH/NIEHS) [E]" w:date="2021-09-21T13:38:00Z" w:initials="LJ([">
     <w:p>
       <w:pPr>
         <w:pStyle w:val="CommentText"/>
@@ -18062,7 +18351,7 @@
       </w:r>
     </w:p>
   </w:comment>
-  <w:comment w:id="632" w:author="Wu, Steve (NIH/NIEHS) [E]" w:date="2021-09-24T15:35:00Z" w:initials="WS([">
+  <w:comment w:id="641" w:author="Wu, Steve (NIH/NIEHS) [E]" w:date="2021-09-24T15:35:00Z" w:initials="WS([">
     <w:p>
       <w:pPr>
         <w:pStyle w:val="CommentText"/>
@@ -18084,7 +18373,7 @@
       </w:r>
     </w:p>
   </w:comment>
-  <w:comment w:id="698" w:author="Li, Jian-Liang (NIH/NIEHS) [E]" w:date="2021-09-21T15:57:00Z" w:initials="LJ([">
+  <w:comment w:id="707" w:author="Li, Jian-Liang (NIH/NIEHS) [E]" w:date="2021-09-21T15:57:00Z" w:initials="LJ([">
     <w:p>
       <w:pPr>
         <w:pStyle w:val="CommentText"/>
@@ -18103,7 +18392,7 @@
       </w:r>
     </w:p>
   </w:comment>
-  <w:comment w:id="699" w:author="Wu, Steve (NIH/NIEHS) [E]" w:date="2021-09-24T15:38:00Z" w:initials="WS([">
+  <w:comment w:id="708" w:author="Wu, Steve (NIH/NIEHS) [E]" w:date="2021-09-24T15:38:00Z" w:initials="WS([">
     <w:p>
       <w:pPr>
         <w:pStyle w:val="CommentText"/>
@@ -18119,7 +18408,7 @@
       </w:r>
     </w:p>
   </w:comment>
-  <w:comment w:id="739" w:author="Wu, Steve (NIH/NIEHS) [E]" w:date="2021-09-24T17:24:00Z" w:initials="WS([">
+  <w:comment w:id="748" w:author="Wu, Steve (NIH/NIEHS) [E]" w:date="2021-09-24T17:24:00Z" w:initials="WS([">
     <w:p>
       <w:pPr>
         <w:pStyle w:val="CommentText"/>
@@ -18135,7 +18424,7 @@
       </w:r>
     </w:p>
   </w:comment>
-  <w:comment w:id="817" w:author="Li, Jian-Liang (NIH/NIEHS) [E]" w:date="2021-09-21T16:29:00Z" w:initials="LJ([">
+  <w:comment w:id="826" w:author="Li, Jian-Liang (NIH/NIEHS) [E]" w:date="2021-09-21T16:29:00Z" w:initials="LJ([">
     <w:p>
       <w:pPr>
         <w:pStyle w:val="CommentText"/>
@@ -18151,7 +18440,7 @@
       </w:r>
     </w:p>
   </w:comment>
-  <w:comment w:id="818" w:author="Wu, Steve (NIH/NIEHS) [E]" w:date="2021-09-24T15:38:00Z" w:initials="WS([">
+  <w:comment w:id="827" w:author="Wu, Steve (NIH/NIEHS) [E]" w:date="2021-09-24T15:38:00Z" w:initials="WS([">
     <w:p>
       <w:pPr>
         <w:pStyle w:val="CommentText"/>
@@ -18167,7 +18456,7 @@
       </w:r>
     </w:p>
   </w:comment>
-  <w:comment w:id="844" w:author="Wu, Steve (NIH/NIEHS) [E]" w:date="2021-09-14T17:23:00Z" w:initials="WS([">
+  <w:comment w:id="853" w:author="Wu, Steve (NIH/NIEHS) [E]" w:date="2021-09-14T17:23:00Z" w:initials="WS([">
     <w:p>
       <w:pPr>
         <w:pStyle w:val="CommentText"/>
@@ -18199,7 +18488,7 @@
       </w:r>
     </w:p>
   </w:comment>
-  <w:comment w:id="1022" w:author="Li, Jianying (NIH/NIEHS) [C]" w:date="2021-09-20T14:22:00Z" w:initials="LJ([">
+  <w:comment w:id="1031" w:author="Li, Jianying (NIH/NIEHS) [C]" w:date="2021-09-20T14:22:00Z" w:initials="LJ([">
     <w:p>
       <w:pPr>
         <w:pStyle w:val="CommentText"/>
@@ -18215,7 +18504,7 @@
       </w:r>
     </w:p>
   </w:comment>
-  <w:comment w:id="1023" w:author="Wu, Steve (NIH/NIEHS) [E]" w:date="2021-09-27T22:23:00Z" w:initials="WS([">
+  <w:comment w:id="1032" w:author="Wu, Steve (NIH/NIEHS) [E]" w:date="2021-09-27T22:23:00Z" w:initials="WS([">
     <w:p>
       <w:pPr>
         <w:pStyle w:val="CommentText"/>
@@ -18276,7 +18565,7 @@
       </w:r>
     </w:p>
   </w:comment>
-  <w:comment w:id="1024" w:author="Wu, Steve (NIH/NIEHS) [E]" w:date="2021-09-27T22:27:00Z" w:initials="WS([">
+  <w:comment w:id="1033" w:author="Wu, Steve (NIH/NIEHS) [E]" w:date="2021-09-27T22:27:00Z" w:initials="WS([">
     <w:p>
       <w:pPr>
         <w:pStyle w:val="CommentText"/>
@@ -18295,7 +18584,7 @@
       </w:r>
     </w:p>
   </w:comment>
-  <w:comment w:id="1025" w:author="Li, Jianying (NIH/NIEHS) [C]" w:date="2021-09-29T22:06:00Z" w:initials="LJ([">
+  <w:comment w:id="1034" w:author="Li, Jianying (NIH/NIEHS) [C]" w:date="2021-09-29T22:06:00Z" w:initials="LJ([">
     <w:p>
       <w:pPr>
         <w:pStyle w:val="CommentText"/>
@@ -18311,7 +18600,7 @@
       </w:r>
     </w:p>
   </w:comment>
-  <w:comment w:id="1086" w:author="Wu, Steve (NIH/NIEHS) [E]" w:date="2021-09-15T17:08:00Z" w:initials="WS([">
+  <w:comment w:id="1095" w:author="Wu, Steve (NIH/NIEHS) [E]" w:date="2021-09-15T17:08:00Z" w:initials="WS([">
     <w:p>
       <w:pPr>
         <w:pStyle w:val="CommentText"/>
@@ -18327,7 +18616,7 @@
       </w:r>
     </w:p>
   </w:comment>
-  <w:comment w:id="1087" w:author="Li, Jianying (NIH/NIEHS) [C]" w:date="2021-09-29T22:02:00Z" w:initials="LJ([">
+  <w:comment w:id="1096" w:author="Li, Jianying (NIH/NIEHS) [C]" w:date="2021-09-29T22:02:00Z" w:initials="LJ([">
     <w:p>
       <w:pPr>
         <w:pStyle w:val="CommentText"/>
@@ -18343,7 +18632,7 @@
       </w:r>
     </w:p>
   </w:comment>
-  <w:comment w:id="1113" w:author="Wu, Steve (NIH/NIEHS) [E]" w:date="2021-09-15T17:17:00Z" w:initials="WS([">
+  <w:comment w:id="1122" w:author="Wu, Steve (NIH/NIEHS) [E]" w:date="2021-09-15T17:17:00Z" w:initials="WS([">
     <w:p>
       <w:pPr>
         <w:pStyle w:val="CommentText"/>
@@ -18359,7 +18648,7 @@
       </w:r>
     </w:p>
   </w:comment>
-  <w:comment w:id="1114" w:author="Li, Jianying (NIH/NIEHS) [C]" w:date="2021-09-29T22:02:00Z" w:initials="LJ([">
+  <w:comment w:id="1123" w:author="Li, Jianying (NIH/NIEHS) [C]" w:date="2021-09-29T22:02:00Z" w:initials="LJ([">
     <w:p>
       <w:pPr>
         <w:pStyle w:val="CommentText"/>
@@ -18379,7 +18668,7 @@
 </file>
 
 <file path=word/commentsExtended.xml><?xml version="1.0" encoding="utf-8"?>
-<w15:commentsEx xmlns:wpc="http://schemas.microsoft.com/office/word/2010/wordprocessingCanvas" xmlns:cx="http://schemas.microsoft.com/office/drawing/2014/chartex" xmlns:cx1="http://schemas.microsoft.com/office/drawing/2015/9/8/chartex" xmlns:cx2="http://schemas.microsoft.com/office/drawing/2015/10/21/chartex" xmlns:cx3="http://schemas.microsoft.com/office/drawing/2016/5/9/chartex" xmlns:cx4="http://schemas.microsoft.com/office/drawing/2016/5/10/chartex" xmlns:cx5="http://schemas.microsoft.com/office/drawing/2016/5/11/chartex" xmlns:cx6="http://schemas.microsoft.com/office/drawing/2016/5/12/chartex" xmlns:cx7="http://schemas.microsoft.com/office/drawing/2016/5/13/chartex" xmlns:cx8="http://schemas.microsoft.com/office/drawing/2016/5/14/chartex" xmlns:mc="http://schemas.openxmlformats.org/markup-compatibility/2006" xmlns:aink="http://schemas.microsoft.com/office/drawing/2016/ink" xmlns:am3d="http://schemas.microsoft.com/office/drawing/2017/model3d" xmlns:o="urn:schemas-microsoft-com:office:office" xmlns:r="http://schemas.openxmlformats.org/officeDocument/2006/relationships" xmlns:m="http://schemas.openxmlformats.org/officeDocument/2006/math" xmlns:v="urn:schemas-microsoft-com:vml" xmlns:wp14="http://schemas.microsoft.com/office/word/2010/wordprocessingDrawing" xmlns:wp="http://schemas.openxmlformats.org/drawingml/2006/wordprocessingDrawing" xmlns:w10="urn:schemas-microsoft-com:office:word" xmlns:w="http://schemas.openxmlformats.org/wordprocessingml/2006/main" xmlns:w14="http://schemas.microsoft.com/office/word/2010/wordml" xmlns:w15="http://schemas.microsoft.com/office/word/2012/wordml" xmlns:w16cex="http://schemas.microsoft.com/office/word/2018/wordml/cex" xmlns:w16cid="http://schemas.microsoft.com/office/word/2016/wordml/cid" xmlns:w16="http://schemas.microsoft.com/office/word/2018/wordml" xmlns:w16sdtdh="http://schemas.microsoft.com/office/word/2020/wordml/sdtdatahash" xmlns:w16se="http://schemas.microsoft.com/office/word/2015/wordml/symex" xmlns:wpg="http://schemas.microsoft.com/office/word/2010/wordprocessingGroup" xmlns:wpi="http://schemas.microsoft.com/office/word/2010/wordprocessingInk" xmlns:wne="http://schemas.microsoft.com/office/word/2006/wordml" xmlns:wps="http://schemas.microsoft.com/office/word/2010/wordprocessingShape" mc:Ignorable="w14 w15 w16se w16cid w16 w16cex w16sdtdh wp14">
+<w15:commentsEx xmlns:wpc="http://schemas.microsoft.com/office/word/2010/wordprocessingCanvas" xmlns:cx="http://schemas.microsoft.com/office/drawing/2014/chartex" xmlns:cx1="http://schemas.microsoft.com/office/drawing/2015/9/8/chartex" xmlns:cx2="http://schemas.microsoft.com/office/drawing/2015/10/21/chartex" xmlns:cx3="http://schemas.microsoft.com/office/drawing/2016/5/9/chartex" xmlns:cx4="http://schemas.microsoft.com/office/drawing/2016/5/10/chartex" xmlns:cx5="http://schemas.microsoft.com/office/drawing/2016/5/11/chartex" xmlns:cx6="http://schemas.microsoft.com/office/drawing/2016/5/12/chartex" xmlns:cx7="http://schemas.microsoft.com/office/drawing/2016/5/13/chartex" xmlns:cx8="http://schemas.microsoft.com/office/drawing/2016/5/14/chartex" xmlns:mc="http://schemas.openxmlformats.org/markup-compatibility/2006" xmlns:aink="http://schemas.microsoft.com/office/drawing/2016/ink" xmlns:am3d="http://schemas.microsoft.com/office/drawing/2017/model3d" xmlns:o="urn:schemas-microsoft-com:office:office" xmlns:r="http://schemas.openxmlformats.org/officeDocument/2006/relationships" xmlns:m="http://schemas.openxmlformats.org/officeDocument/2006/math" xmlns:v="urn:schemas-microsoft-com:vml" xmlns:wp14="http://schemas.microsoft.com/office/word/2010/wordprocessingDrawing" xmlns:wp="http://schemas.openxmlformats.org/drawingml/2006/wordprocessingDrawing" xmlns:w10="urn:schemas-microsoft-com:office:word" xmlns:w="http://schemas.openxmlformats.org/wordprocessingml/2006/main" xmlns:w14="http://schemas.microsoft.com/office/word/2010/wordml" xmlns:w15="http://schemas.microsoft.com/office/word/2012/wordml" xmlns:w16cex="http://schemas.microsoft.com/office/word/2018/wordml/cex" xmlns:w16cid="http://schemas.microsoft.com/office/word/2016/wordml/cid" xmlns:w16="http://schemas.microsoft.com/office/word/2018/wordml" xmlns:w16se="http://schemas.microsoft.com/office/word/2015/wordml/symex" xmlns:wpg="http://schemas.microsoft.com/office/word/2010/wordprocessingGroup" xmlns:wpi="http://schemas.microsoft.com/office/word/2010/wordprocessingInk" xmlns:wne="http://schemas.microsoft.com/office/word/2006/wordml" xmlns:wps="http://schemas.microsoft.com/office/word/2010/wordprocessingShape" mc:Ignorable="w14 w15 w16se w16cid w16 w16cex wp14">
   <w15:commentEx w15:paraId="38C824F5" w15:done="0"/>
   <w15:commentEx w15:paraId="14B5DBBB" w15:paraIdParent="38C824F5" w15:done="0"/>
   <w15:commentEx w15:paraId="29C91EFA" w15:done="0"/>
@@ -18415,7 +18704,7 @@
 </file>
 
 <file path=word/commentsExtensible.xml><?xml version="1.0" encoding="utf-8"?>
-<w16cex:commentsExtensible xmlns:wpc="http://schemas.microsoft.com/office/word/2010/wordprocessingCanvas" xmlns:cx="http://schemas.microsoft.com/office/drawing/2014/chartex" xmlns:cx1="http://schemas.microsoft.com/office/drawing/2015/9/8/chartex" xmlns:cx2="http://schemas.microsoft.com/office/drawing/2015/10/21/chartex" xmlns:cx3="http://schemas.microsoft.com/office/drawing/2016/5/9/chartex" xmlns:cx4="http://schemas.microsoft.com/office/drawing/2016/5/10/chartex" xmlns:cx5="http://schemas.microsoft.com/office/drawing/2016/5/11/chartex" xmlns:cx6="http://schemas.microsoft.com/office/drawing/2016/5/12/chartex" xmlns:cx7="http://schemas.microsoft.com/office/drawing/2016/5/13/chartex" xmlns:cx8="http://schemas.microsoft.com/office/drawing/2016/5/14/chartex" xmlns:mc="http://schemas.openxmlformats.org/markup-compatibility/2006" xmlns:aink="http://schemas.microsoft.com/office/drawing/2016/ink" xmlns:am3d="http://schemas.microsoft.com/office/drawing/2017/model3d" xmlns:o="urn:schemas-microsoft-com:office:office" xmlns:r="http://schemas.openxmlformats.org/officeDocument/2006/relationships" xmlns:m="http://schemas.openxmlformats.org/officeDocument/2006/math" xmlns:v="urn:schemas-microsoft-com:vml" xmlns:wp14="http://schemas.microsoft.com/office/word/2010/wordprocessingDrawing" xmlns:wp="http://schemas.openxmlformats.org/drawingml/2006/wordprocessingDrawing" xmlns:w10="urn:schemas-microsoft-com:office:word" xmlns:w="http://schemas.openxmlformats.org/wordprocessingml/2006/main" xmlns:w14="http://schemas.microsoft.com/office/word/2010/wordml" xmlns:w15="http://schemas.microsoft.com/office/word/2012/wordml" xmlns:w16cex="http://schemas.microsoft.com/office/word/2018/wordml/cex" xmlns:w16cid="http://schemas.microsoft.com/office/word/2016/wordml/cid" xmlns:w16="http://schemas.microsoft.com/office/word/2018/wordml" xmlns:w16sdtdh="http://schemas.microsoft.com/office/word/2020/wordml/sdtdatahash" xmlns:w16se="http://schemas.microsoft.com/office/word/2015/wordml/symex" xmlns:wpg="http://schemas.microsoft.com/office/word/2010/wordprocessingGroup" xmlns:wpi="http://schemas.microsoft.com/office/word/2010/wordprocessingInk" xmlns:wne="http://schemas.microsoft.com/office/word/2006/wordml" xmlns:wps="http://schemas.microsoft.com/office/word/2010/wordprocessingShape" mc:Ignorable="w14 w15 w16se w16cid w16 w16cex w16sdtdh wp14">
+<w16cex:commentsExtensible xmlns:wpc="http://schemas.microsoft.com/office/word/2010/wordprocessingCanvas" xmlns:cx="http://schemas.microsoft.com/office/drawing/2014/chartex" xmlns:cx1="http://schemas.microsoft.com/office/drawing/2015/9/8/chartex" xmlns:cx2="http://schemas.microsoft.com/office/drawing/2015/10/21/chartex" xmlns:cx3="http://schemas.microsoft.com/office/drawing/2016/5/9/chartex" xmlns:cx4="http://schemas.microsoft.com/office/drawing/2016/5/10/chartex" xmlns:cx5="http://schemas.microsoft.com/office/drawing/2016/5/11/chartex" xmlns:cx6="http://schemas.microsoft.com/office/drawing/2016/5/12/chartex" xmlns:cx7="http://schemas.microsoft.com/office/drawing/2016/5/13/chartex" xmlns:cx8="http://schemas.microsoft.com/office/drawing/2016/5/14/chartex" xmlns:mc="http://schemas.openxmlformats.org/markup-compatibility/2006" xmlns:aink="http://schemas.microsoft.com/office/drawing/2016/ink" xmlns:am3d="http://schemas.microsoft.com/office/drawing/2017/model3d" xmlns:o="urn:schemas-microsoft-com:office:office" xmlns:r="http://schemas.openxmlformats.org/officeDocument/2006/relationships" xmlns:m="http://schemas.openxmlformats.org/officeDocument/2006/math" xmlns:v="urn:schemas-microsoft-com:vml" xmlns:wp14="http://schemas.microsoft.com/office/word/2010/wordprocessingDrawing" xmlns:wp="http://schemas.openxmlformats.org/drawingml/2006/wordprocessingDrawing" xmlns:w10="urn:schemas-microsoft-com:office:word" xmlns:w="http://schemas.openxmlformats.org/wordprocessingml/2006/main" xmlns:w14="http://schemas.microsoft.com/office/word/2010/wordml" xmlns:w15="http://schemas.microsoft.com/office/word/2012/wordml" xmlns:w16cex="http://schemas.microsoft.com/office/word/2018/wordml/cex" xmlns:w16cid="http://schemas.microsoft.com/office/word/2016/wordml/cid" xmlns:w16="http://schemas.microsoft.com/office/word/2018/wordml" xmlns:w16se="http://schemas.microsoft.com/office/word/2015/wordml/symex" xmlns:wpg="http://schemas.microsoft.com/office/word/2010/wordprocessingGroup" xmlns:wpi="http://schemas.microsoft.com/office/word/2010/wordprocessingInk" xmlns:wne="http://schemas.microsoft.com/office/word/2006/wordml" xmlns:wps="http://schemas.microsoft.com/office/word/2010/wordprocessingShape" mc:Ignorable="w14 w15 w16se w16cid w16 w16cex wp14">
   <w16cex:commentExtensible w16cex:durableId="24F873C2" w16cex:dateUtc="2021-09-24T19:56:00Z"/>
   <w16cex:commentExtensible w16cex:durableId="24FF5E51" w16cex:dateUtc="2021-09-30T01:50:00Z"/>
   <w16cex:commentExtensible w16cex:durableId="250036A4" w16cex:dateUtc="2021-09-30T17:14:00Z"/>
@@ -18451,7 +18740,7 @@
 </file>
 
 <file path=word/commentsIds.xml><?xml version="1.0" encoding="utf-8"?>
-<w16cid:commentsIds xmlns:wpc="http://schemas.microsoft.com/office/word/2010/wordprocessingCanvas" xmlns:cx="http://schemas.microsoft.com/office/drawing/2014/chartex" xmlns:cx1="http://schemas.microsoft.com/office/drawing/2015/9/8/chartex" xmlns:cx2="http://schemas.microsoft.com/office/drawing/2015/10/21/chartex" xmlns:cx3="http://schemas.microsoft.com/office/drawing/2016/5/9/chartex" xmlns:cx4="http://schemas.microsoft.com/office/drawing/2016/5/10/chartex" xmlns:cx5="http://schemas.microsoft.com/office/drawing/2016/5/11/chartex" xmlns:cx6="http://schemas.microsoft.com/office/drawing/2016/5/12/chartex" xmlns:cx7="http://schemas.microsoft.com/office/drawing/2016/5/13/chartex" xmlns:cx8="http://schemas.microsoft.com/office/drawing/2016/5/14/chartex" xmlns:mc="http://schemas.openxmlformats.org/markup-compatibility/2006" xmlns:aink="http://schemas.microsoft.com/office/drawing/2016/ink" xmlns:am3d="http://schemas.microsoft.com/office/drawing/2017/model3d" xmlns:o="urn:schemas-microsoft-com:office:office" xmlns:r="http://schemas.openxmlformats.org/officeDocument/2006/relationships" xmlns:m="http://schemas.openxmlformats.org/officeDocument/2006/math" xmlns:v="urn:schemas-microsoft-com:vml" xmlns:wp14="http://schemas.microsoft.com/office/word/2010/wordprocessingDrawing" xmlns:wp="http://schemas.openxmlformats.org/drawingml/2006/wordprocessingDrawing" xmlns:w10="urn:schemas-microsoft-com:office:word" xmlns:w="http://schemas.openxmlformats.org/wordprocessingml/2006/main" xmlns:w14="http://schemas.microsoft.com/office/word/2010/wordml" xmlns:w15="http://schemas.microsoft.com/office/word/2012/wordml" xmlns:w16cex="http://schemas.microsoft.com/office/word/2018/wordml/cex" xmlns:w16cid="http://schemas.microsoft.com/office/word/2016/wordml/cid" xmlns:w16="http://schemas.microsoft.com/office/word/2018/wordml" xmlns:w16sdtdh="http://schemas.microsoft.com/office/word/2020/wordml/sdtdatahash" xmlns:w16se="http://schemas.microsoft.com/office/word/2015/wordml/symex" xmlns:wpg="http://schemas.microsoft.com/office/word/2010/wordprocessingGroup" xmlns:wpi="http://schemas.microsoft.com/office/word/2010/wordprocessingInk" xmlns:wne="http://schemas.microsoft.com/office/word/2006/wordml" xmlns:wps="http://schemas.microsoft.com/office/word/2010/wordprocessingShape" mc:Ignorable="w14 w15 w16se w16cid w16 w16cex w16sdtdh wp14">
+<w16cid:commentsIds xmlns:wpc="http://schemas.microsoft.com/office/word/2010/wordprocessingCanvas" xmlns:cx="http://schemas.microsoft.com/office/drawing/2014/chartex" xmlns:cx1="http://schemas.microsoft.com/office/drawing/2015/9/8/chartex" xmlns:cx2="http://schemas.microsoft.com/office/drawing/2015/10/21/chartex" xmlns:cx3="http://schemas.microsoft.com/office/drawing/2016/5/9/chartex" xmlns:cx4="http://schemas.microsoft.com/office/drawing/2016/5/10/chartex" xmlns:cx5="http://schemas.microsoft.com/office/drawing/2016/5/11/chartex" xmlns:cx6="http://schemas.microsoft.com/office/drawing/2016/5/12/chartex" xmlns:cx7="http://schemas.microsoft.com/office/drawing/2016/5/13/chartex" xmlns:cx8="http://schemas.microsoft.com/office/drawing/2016/5/14/chartex" xmlns:mc="http://schemas.openxmlformats.org/markup-compatibility/2006" xmlns:aink="http://schemas.microsoft.com/office/drawing/2016/ink" xmlns:am3d="http://schemas.microsoft.com/office/drawing/2017/model3d" xmlns:o="urn:schemas-microsoft-com:office:office" xmlns:r="http://schemas.openxmlformats.org/officeDocument/2006/relationships" xmlns:m="http://schemas.openxmlformats.org/officeDocument/2006/math" xmlns:v="urn:schemas-microsoft-com:vml" xmlns:wp14="http://schemas.microsoft.com/office/word/2010/wordprocessingDrawing" xmlns:wp="http://schemas.openxmlformats.org/drawingml/2006/wordprocessingDrawing" xmlns:w10="urn:schemas-microsoft-com:office:word" xmlns:w="http://schemas.openxmlformats.org/wordprocessingml/2006/main" xmlns:w14="http://schemas.microsoft.com/office/word/2010/wordml" xmlns:w15="http://schemas.microsoft.com/office/word/2012/wordml" xmlns:w16cex="http://schemas.microsoft.com/office/word/2018/wordml/cex" xmlns:w16cid="http://schemas.microsoft.com/office/word/2016/wordml/cid" xmlns:w16="http://schemas.microsoft.com/office/word/2018/wordml" xmlns:w16se="http://schemas.microsoft.com/office/word/2015/wordml/symex" xmlns:wpg="http://schemas.microsoft.com/office/word/2010/wordprocessingGroup" xmlns:wpi="http://schemas.microsoft.com/office/word/2010/wordprocessingInk" xmlns:wne="http://schemas.microsoft.com/office/word/2006/wordml" xmlns:wps="http://schemas.microsoft.com/office/word/2010/wordprocessingShape" mc:Ignorable="w14 w15 w16se w16cid w16 w16cex wp14">
   <w16cid:commentId w16cid:paraId="38C824F5" w16cid:durableId="24F873C2"/>
   <w16cid:commentId w16cid:paraId="14B5DBBB" w16cid:durableId="24FF5E51"/>
   <w16cid:commentId w16cid:paraId="29C91EFA" w16cid:durableId="250036A4"/>
@@ -18487,7 +18776,7 @@
 </file>
 
 <file path=word/endnotes.xml><?xml version="1.0" encoding="utf-8"?>
-<w:endnotes xmlns:wpc="http://schemas.microsoft.com/office/word/2010/wordprocessingCanvas" xmlns:cx="http://schemas.microsoft.com/office/drawing/2014/chartex" xmlns:cx1="http://schemas.microsoft.com/office/drawing/2015/9/8/chartex" xmlns:cx2="http://schemas.microsoft.com/office/drawing/2015/10/21/chartex" xmlns:cx3="http://schemas.microsoft.com/office/drawing/2016/5/9/chartex" xmlns:cx4="http://schemas.microsoft.com/office/drawing/2016/5/10/chartex" xmlns:cx5="http://schemas.microsoft.com/office/drawing/2016/5/11/chartex" xmlns:cx6="http://schemas.microsoft.com/office/drawing/2016/5/12/chartex" xmlns:cx7="http://schemas.microsoft.com/office/drawing/2016/5/13/chartex" xmlns:cx8="http://schemas.microsoft.com/office/drawing/2016/5/14/chartex" xmlns:mc="http://schemas.openxmlformats.org/markup-compatibility/2006" xmlns:aink="http://schemas.microsoft.com/office/drawing/2016/ink" xmlns:am3d="http://schemas.microsoft.com/office/drawing/2017/model3d" xmlns:o="urn:schemas-microsoft-com:office:office" xmlns:r="http://schemas.openxmlformats.org/officeDocument/2006/relationships" xmlns:m="http://schemas.openxmlformats.org/officeDocument/2006/math" xmlns:v="urn:schemas-microsoft-com:vml" xmlns:wp14="http://schemas.microsoft.com/office/word/2010/wordprocessingDrawing" xmlns:wp="http://schemas.openxmlformats.org/drawingml/2006/wordprocessingDrawing" xmlns:w10="urn:schemas-microsoft-com:office:word" xmlns:w="http://schemas.openxmlformats.org/wordprocessingml/2006/main" xmlns:w14="http://schemas.microsoft.com/office/word/2010/wordml" xmlns:w15="http://schemas.microsoft.com/office/word/2012/wordml" xmlns:w16cex="http://schemas.microsoft.com/office/word/2018/wordml/cex" xmlns:w16cid="http://schemas.microsoft.com/office/word/2016/wordml/cid" xmlns:w16="http://schemas.microsoft.com/office/word/2018/wordml" xmlns:w16sdtdh="http://schemas.microsoft.com/office/word/2020/wordml/sdtdatahash" xmlns:w16se="http://schemas.microsoft.com/office/word/2015/wordml/symex" xmlns:wpg="http://schemas.microsoft.com/office/word/2010/wordprocessingGroup" xmlns:wpi="http://schemas.microsoft.com/office/word/2010/wordprocessingInk" xmlns:wne="http://schemas.microsoft.com/office/word/2006/wordml" xmlns:wps="http://schemas.microsoft.com/office/word/2010/wordprocessingShape" mc:Ignorable="w14 w15 w16se w16cid w16 w16cex w16sdtdh wp14">
+<w:endnotes xmlns:wpc="http://schemas.microsoft.com/office/word/2010/wordprocessingCanvas" xmlns:cx="http://schemas.microsoft.com/office/drawing/2014/chartex" xmlns:cx1="http://schemas.microsoft.com/office/drawing/2015/9/8/chartex" xmlns:cx2="http://schemas.microsoft.com/office/drawing/2015/10/21/chartex" xmlns:cx3="http://schemas.microsoft.com/office/drawing/2016/5/9/chartex" xmlns:cx4="http://schemas.microsoft.com/office/drawing/2016/5/10/chartex" xmlns:cx5="http://schemas.microsoft.com/office/drawing/2016/5/11/chartex" xmlns:cx6="http://schemas.microsoft.com/office/drawing/2016/5/12/chartex" xmlns:cx7="http://schemas.microsoft.com/office/drawing/2016/5/13/chartex" xmlns:cx8="http://schemas.microsoft.com/office/drawing/2016/5/14/chartex" xmlns:mc="http://schemas.openxmlformats.org/markup-compatibility/2006" xmlns:aink="http://schemas.microsoft.com/office/drawing/2016/ink" xmlns:am3d="http://schemas.microsoft.com/office/drawing/2017/model3d" xmlns:o="urn:schemas-microsoft-com:office:office" xmlns:r="http://schemas.openxmlformats.org/officeDocument/2006/relationships" xmlns:m="http://schemas.openxmlformats.org/officeDocument/2006/math" xmlns:v="urn:schemas-microsoft-com:vml" xmlns:wp14="http://schemas.microsoft.com/office/word/2010/wordprocessingDrawing" xmlns:wp="http://schemas.openxmlformats.org/drawingml/2006/wordprocessingDrawing" xmlns:w10="urn:schemas-microsoft-com:office:word" xmlns:w="http://schemas.openxmlformats.org/wordprocessingml/2006/main" xmlns:w14="http://schemas.microsoft.com/office/word/2010/wordml" xmlns:w15="http://schemas.microsoft.com/office/word/2012/wordml" xmlns:w16cex="http://schemas.microsoft.com/office/word/2018/wordml/cex" xmlns:w16cid="http://schemas.microsoft.com/office/word/2016/wordml/cid" xmlns:w16="http://schemas.microsoft.com/office/word/2018/wordml" xmlns:w16se="http://schemas.microsoft.com/office/word/2015/wordml/symex" xmlns:wpg="http://schemas.microsoft.com/office/word/2010/wordprocessingGroup" xmlns:wpi="http://schemas.microsoft.com/office/word/2010/wordprocessingInk" xmlns:wne="http://schemas.microsoft.com/office/word/2006/wordml" xmlns:wps="http://schemas.microsoft.com/office/word/2010/wordprocessingShape" mc:Ignorable="w14 w15 w16se w16cid w16 w16cex wp14">
   <w:endnote w:type="separator" w:id="-1">
     <w:p>
       <w:r>
@@ -18509,7 +18798,7 @@
 </file>
 
 <file path=word/footer1.xml><?xml version="1.0" encoding="utf-8"?>
-<w:ftr xmlns:wpc="http://schemas.microsoft.com/office/word/2010/wordprocessingCanvas" xmlns:cx="http://schemas.microsoft.com/office/drawing/2014/chartex" xmlns:cx1="http://schemas.microsoft.com/office/drawing/2015/9/8/chartex" xmlns:cx2="http://schemas.microsoft.com/office/drawing/2015/10/21/chartex" xmlns:cx3="http://schemas.microsoft.com/office/drawing/2016/5/9/chartex" xmlns:cx4="http://schemas.microsoft.com/office/drawing/2016/5/10/chartex" xmlns:cx5="http://schemas.microsoft.com/office/drawing/2016/5/11/chartex" xmlns:cx6="http://schemas.microsoft.com/office/drawing/2016/5/12/chartex" xmlns:cx7="http://schemas.microsoft.com/office/drawing/2016/5/13/chartex" xmlns:cx8="http://schemas.microsoft.com/office/drawing/2016/5/14/chartex" xmlns:mc="http://schemas.openxmlformats.org/markup-compatibility/2006" xmlns:aink="http://schemas.microsoft.com/office/drawing/2016/ink" xmlns:am3d="http://schemas.microsoft.com/office/drawing/2017/model3d" xmlns:o="urn:schemas-microsoft-com:office:office" xmlns:r="http://schemas.openxmlformats.org/officeDocument/2006/relationships" xmlns:m="http://schemas.openxmlformats.org/officeDocument/2006/math" xmlns:v="urn:schemas-microsoft-com:vml" xmlns:wp14="http://schemas.microsoft.com/office/word/2010/wordprocessingDrawing" xmlns:wp="http://schemas.openxmlformats.org/drawingml/2006/wordprocessingDrawing" xmlns:w10="urn:schemas-microsoft-com:office:word" xmlns:w="http://schemas.openxmlformats.org/wordprocessingml/2006/main" xmlns:w14="http://schemas.microsoft.com/office/word/2010/wordml" xmlns:w15="http://schemas.microsoft.com/office/word/2012/wordml" xmlns:w16cex="http://schemas.microsoft.com/office/word/2018/wordml/cex" xmlns:w16cid="http://schemas.microsoft.com/office/word/2016/wordml/cid" xmlns:w16="http://schemas.microsoft.com/office/word/2018/wordml" xmlns:w16sdtdh="http://schemas.microsoft.com/office/word/2020/wordml/sdtdatahash" xmlns:w16se="http://schemas.microsoft.com/office/word/2015/wordml/symex" xmlns:wpg="http://schemas.microsoft.com/office/word/2010/wordprocessingGroup" xmlns:wpi="http://schemas.microsoft.com/office/word/2010/wordprocessingInk" xmlns:wne="http://schemas.microsoft.com/office/word/2006/wordml" xmlns:wps="http://schemas.microsoft.com/office/word/2010/wordprocessingShape" mc:Ignorable="w14 w15 w16se w16cid w16 w16cex w16sdtdh wp14">
+<w:ftr xmlns:wpc="http://schemas.microsoft.com/office/word/2010/wordprocessingCanvas" xmlns:cx="http://schemas.microsoft.com/office/drawing/2014/chartex" xmlns:cx1="http://schemas.microsoft.com/office/drawing/2015/9/8/chartex" xmlns:cx2="http://schemas.microsoft.com/office/drawing/2015/10/21/chartex" xmlns:cx3="http://schemas.microsoft.com/office/drawing/2016/5/9/chartex" xmlns:cx4="http://schemas.microsoft.com/office/drawing/2016/5/10/chartex" xmlns:cx5="http://schemas.microsoft.com/office/drawing/2016/5/11/chartex" xmlns:cx6="http://schemas.microsoft.com/office/drawing/2016/5/12/chartex" xmlns:cx7="http://schemas.microsoft.com/office/drawing/2016/5/13/chartex" xmlns:cx8="http://schemas.microsoft.com/office/drawing/2016/5/14/chartex" xmlns:mc="http://schemas.openxmlformats.org/markup-compatibility/2006" xmlns:aink="http://schemas.microsoft.com/office/drawing/2016/ink" xmlns:am3d="http://schemas.microsoft.com/office/drawing/2017/model3d" xmlns:o="urn:schemas-microsoft-com:office:office" xmlns:r="http://schemas.openxmlformats.org/officeDocument/2006/relationships" xmlns:m="http://schemas.openxmlformats.org/officeDocument/2006/math" xmlns:v="urn:schemas-microsoft-com:vml" xmlns:wp14="http://schemas.microsoft.com/office/word/2010/wordprocessingDrawing" xmlns:wp="http://schemas.openxmlformats.org/drawingml/2006/wordprocessingDrawing" xmlns:w10="urn:schemas-microsoft-com:office:word" xmlns:w="http://schemas.openxmlformats.org/wordprocessingml/2006/main" xmlns:w14="http://schemas.microsoft.com/office/word/2010/wordml" xmlns:w15="http://schemas.microsoft.com/office/word/2012/wordml" xmlns:w16cex="http://schemas.microsoft.com/office/word/2018/wordml/cex" xmlns:w16cid="http://schemas.microsoft.com/office/word/2016/wordml/cid" xmlns:w16="http://schemas.microsoft.com/office/word/2018/wordml" xmlns:w16se="http://schemas.microsoft.com/office/word/2015/wordml/symex" xmlns:wpg="http://schemas.microsoft.com/office/word/2010/wordprocessingGroup" xmlns:wpi="http://schemas.microsoft.com/office/word/2010/wordprocessingInk" xmlns:wne="http://schemas.microsoft.com/office/word/2006/wordml" xmlns:wps="http://schemas.microsoft.com/office/word/2010/wordprocessingShape" mc:Ignorable="w14 w15 w16se w16cid w16 w16cex wp14">
   <w:p>
     <w:pPr>
       <w:pStyle w:val="Footer"/>
@@ -18694,7 +18983,7 @@
 </file>
 
 <file path=word/footer2.xml><?xml version="1.0" encoding="utf-8"?>
-<w:ftr xmlns:wpc="http://schemas.microsoft.com/office/word/2010/wordprocessingCanvas" xmlns:cx="http://schemas.microsoft.com/office/drawing/2014/chartex" xmlns:cx1="http://schemas.microsoft.com/office/drawing/2015/9/8/chartex" xmlns:cx2="http://schemas.microsoft.com/office/drawing/2015/10/21/chartex" xmlns:cx3="http://schemas.microsoft.com/office/drawing/2016/5/9/chartex" xmlns:cx4="http://schemas.microsoft.com/office/drawing/2016/5/10/chartex" xmlns:cx5="http://schemas.microsoft.com/office/drawing/2016/5/11/chartex" xmlns:cx6="http://schemas.microsoft.com/office/drawing/2016/5/12/chartex" xmlns:cx7="http://schemas.microsoft.com/office/drawing/2016/5/13/chartex" xmlns:cx8="http://schemas.microsoft.com/office/drawing/2016/5/14/chartex" xmlns:mc="http://schemas.openxmlformats.org/markup-compatibility/2006" xmlns:aink="http://schemas.microsoft.com/office/drawing/2016/ink" xmlns:am3d="http://schemas.microsoft.com/office/drawing/2017/model3d" xmlns:o="urn:schemas-microsoft-com:office:office" xmlns:r="http://schemas.openxmlformats.org/officeDocument/2006/relationships" xmlns:m="http://schemas.openxmlformats.org/officeDocument/2006/math" xmlns:v="urn:schemas-microsoft-com:vml" xmlns:wp14="http://schemas.microsoft.com/office/word/2010/wordprocessingDrawing" xmlns:wp="http://schemas.openxmlformats.org/drawingml/2006/wordprocessingDrawing" xmlns:w10="urn:schemas-microsoft-com:office:word" xmlns:w="http://schemas.openxmlformats.org/wordprocessingml/2006/main" xmlns:w14="http://schemas.microsoft.com/office/word/2010/wordml" xmlns:w15="http://schemas.microsoft.com/office/word/2012/wordml" xmlns:w16cex="http://schemas.microsoft.com/office/word/2018/wordml/cex" xmlns:w16cid="http://schemas.microsoft.com/office/word/2016/wordml/cid" xmlns:w16="http://schemas.microsoft.com/office/word/2018/wordml" xmlns:w16sdtdh="http://schemas.microsoft.com/office/word/2020/wordml/sdtdatahash" xmlns:w16se="http://schemas.microsoft.com/office/word/2015/wordml/symex" xmlns:wpg="http://schemas.microsoft.com/office/word/2010/wordprocessingGroup" xmlns:wpi="http://schemas.microsoft.com/office/word/2010/wordprocessingInk" xmlns:wne="http://schemas.microsoft.com/office/word/2006/wordml" xmlns:wps="http://schemas.microsoft.com/office/word/2010/wordprocessingShape" mc:Ignorable="w14 w15 w16se w16cid w16 w16cex w16sdtdh wp14">
+<w:ftr xmlns:wpc="http://schemas.microsoft.com/office/word/2010/wordprocessingCanvas" xmlns:cx="http://schemas.microsoft.com/office/drawing/2014/chartex" xmlns:cx1="http://schemas.microsoft.com/office/drawing/2015/9/8/chartex" xmlns:cx2="http://schemas.microsoft.com/office/drawing/2015/10/21/chartex" xmlns:cx3="http://schemas.microsoft.com/office/drawing/2016/5/9/chartex" xmlns:cx4="http://schemas.microsoft.com/office/drawing/2016/5/10/chartex" xmlns:cx5="http://schemas.microsoft.com/office/drawing/2016/5/11/chartex" xmlns:cx6="http://schemas.microsoft.com/office/drawing/2016/5/12/chartex" xmlns:cx7="http://schemas.microsoft.com/office/drawing/2016/5/13/chartex" xmlns:cx8="http://schemas.microsoft.com/office/drawing/2016/5/14/chartex" xmlns:mc="http://schemas.openxmlformats.org/markup-compatibility/2006" xmlns:aink="http://schemas.microsoft.com/office/drawing/2016/ink" xmlns:am3d="http://schemas.microsoft.com/office/drawing/2017/model3d" xmlns:o="urn:schemas-microsoft-com:office:office" xmlns:r="http://schemas.openxmlformats.org/officeDocument/2006/relationships" xmlns:m="http://schemas.openxmlformats.org/officeDocument/2006/math" xmlns:v="urn:schemas-microsoft-com:vml" xmlns:wp14="http://schemas.microsoft.com/office/word/2010/wordprocessingDrawing" xmlns:wp="http://schemas.openxmlformats.org/drawingml/2006/wordprocessingDrawing" xmlns:w10="urn:schemas-microsoft-com:office:word" xmlns:w="http://schemas.openxmlformats.org/wordprocessingml/2006/main" xmlns:w14="http://schemas.microsoft.com/office/word/2010/wordml" xmlns:w15="http://schemas.microsoft.com/office/word/2012/wordml" xmlns:w16cex="http://schemas.microsoft.com/office/word/2018/wordml/cex" xmlns:w16cid="http://schemas.microsoft.com/office/word/2016/wordml/cid" xmlns:w16="http://schemas.microsoft.com/office/word/2018/wordml" xmlns:w16se="http://schemas.microsoft.com/office/word/2015/wordml/symex" xmlns:wpg="http://schemas.microsoft.com/office/word/2010/wordprocessingGroup" xmlns:wpi="http://schemas.microsoft.com/office/word/2010/wordprocessingInk" xmlns:wne="http://schemas.microsoft.com/office/word/2006/wordml" xmlns:wps="http://schemas.microsoft.com/office/word/2010/wordprocessingShape" mc:Ignorable="w14 w15 w16se w16cid w16 w16cex wp14">
   <w:p>
     <w:pPr>
       <w:pStyle w:val="Footer"/>
@@ -18881,7 +19170,7 @@
 </file>
 
 <file path=word/footnotes.xml><?xml version="1.0" encoding="utf-8"?>
-<w:footnotes xmlns:wpc="http://schemas.microsoft.com/office/word/2010/wordprocessingCanvas" xmlns:cx="http://schemas.microsoft.com/office/drawing/2014/chartex" xmlns:cx1="http://schemas.microsoft.com/office/drawing/2015/9/8/chartex" xmlns:cx2="http://schemas.microsoft.com/office/drawing/2015/10/21/chartex" xmlns:cx3="http://schemas.microsoft.com/office/drawing/2016/5/9/chartex" xmlns:cx4="http://schemas.microsoft.com/office/drawing/2016/5/10/chartex" xmlns:cx5="http://schemas.microsoft.com/office/drawing/2016/5/11/chartex" xmlns:cx6="http://schemas.microsoft.com/office/drawing/2016/5/12/chartex" xmlns:cx7="http://schemas.microsoft.com/office/drawing/2016/5/13/chartex" xmlns:cx8="http://schemas.microsoft.com/office/drawing/2016/5/14/chartex" xmlns:mc="http://schemas.openxmlformats.org/markup-compatibility/2006" xmlns:aink="http://schemas.microsoft.com/office/drawing/2016/ink" xmlns:am3d="http://schemas.microsoft.com/office/drawing/2017/model3d" xmlns:o="urn:schemas-microsoft-com:office:office" xmlns:r="http://schemas.openxmlformats.org/officeDocument/2006/relationships" xmlns:m="http://schemas.openxmlformats.org/officeDocument/2006/math" xmlns:v="urn:schemas-microsoft-com:vml" xmlns:wp14="http://schemas.microsoft.com/office/word/2010/wordprocessingDrawing" xmlns:wp="http://schemas.openxmlformats.org/drawingml/2006/wordprocessingDrawing" xmlns:w10="urn:schemas-microsoft-com:office:word" xmlns:w="http://schemas.openxmlformats.org/wordprocessingml/2006/main" xmlns:w14="http://schemas.microsoft.com/office/word/2010/wordml" xmlns:w15="http://schemas.microsoft.com/office/word/2012/wordml" xmlns:w16cex="http://schemas.microsoft.com/office/word/2018/wordml/cex" xmlns:w16cid="http://schemas.microsoft.com/office/word/2016/wordml/cid" xmlns:w16="http://schemas.microsoft.com/office/word/2018/wordml" xmlns:w16sdtdh="http://schemas.microsoft.com/office/word/2020/wordml/sdtdatahash" xmlns:w16se="http://schemas.microsoft.com/office/word/2015/wordml/symex" xmlns:wpg="http://schemas.microsoft.com/office/word/2010/wordprocessingGroup" xmlns:wpi="http://schemas.microsoft.com/office/word/2010/wordprocessingInk" xmlns:wne="http://schemas.microsoft.com/office/word/2006/wordml" xmlns:wps="http://schemas.microsoft.com/office/word/2010/wordprocessingShape" mc:Ignorable="w14 w15 w16se w16cid w16 w16cex w16sdtdh wp14">
+<w:footnotes xmlns:wpc="http://schemas.microsoft.com/office/word/2010/wordprocessingCanvas" xmlns:cx="http://schemas.microsoft.com/office/drawing/2014/chartex" xmlns:cx1="http://schemas.microsoft.com/office/drawing/2015/9/8/chartex" xmlns:cx2="http://schemas.microsoft.com/office/drawing/2015/10/21/chartex" xmlns:cx3="http://schemas.microsoft.com/office/drawing/2016/5/9/chartex" xmlns:cx4="http://schemas.microsoft.com/office/drawing/2016/5/10/chartex" xmlns:cx5="http://schemas.microsoft.com/office/drawing/2016/5/11/chartex" xmlns:cx6="http://schemas.microsoft.com/office/drawing/2016/5/12/chartex" xmlns:cx7="http://schemas.microsoft.com/office/drawing/2016/5/13/chartex" xmlns:cx8="http://schemas.microsoft.com/office/drawing/2016/5/14/chartex" xmlns:mc="http://schemas.openxmlformats.org/markup-compatibility/2006" xmlns:aink="http://schemas.microsoft.com/office/drawing/2016/ink" xmlns:am3d="http://schemas.microsoft.com/office/drawing/2017/model3d" xmlns:o="urn:schemas-microsoft-com:office:office" xmlns:r="http://schemas.openxmlformats.org/officeDocument/2006/relationships" xmlns:m="http://schemas.openxmlformats.org/officeDocument/2006/math" xmlns:v="urn:schemas-microsoft-com:vml" xmlns:wp14="http://schemas.microsoft.com/office/word/2010/wordprocessingDrawing" xmlns:wp="http://schemas.openxmlformats.org/drawingml/2006/wordprocessingDrawing" xmlns:w10="urn:schemas-microsoft-com:office:word" xmlns:w="http://schemas.openxmlformats.org/wordprocessingml/2006/main" xmlns:w14="http://schemas.microsoft.com/office/word/2010/wordml" xmlns:w15="http://schemas.microsoft.com/office/word/2012/wordml" xmlns:w16cex="http://schemas.microsoft.com/office/word/2018/wordml/cex" xmlns:w16cid="http://schemas.microsoft.com/office/word/2016/wordml/cid" xmlns:w16="http://schemas.microsoft.com/office/word/2018/wordml" xmlns:w16se="http://schemas.microsoft.com/office/word/2015/wordml/symex" xmlns:wpg="http://schemas.microsoft.com/office/word/2010/wordprocessingGroup" xmlns:wpi="http://schemas.microsoft.com/office/word/2010/wordprocessingInk" xmlns:wne="http://schemas.microsoft.com/office/word/2006/wordml" xmlns:wps="http://schemas.microsoft.com/office/word/2010/wordprocessingShape" mc:Ignorable="w14 w15 w16se w16cid w16 w16cex wp14">
   <w:footnote w:type="separator" w:id="-1">
     <w:p>
       <w:r>
@@ -18903,7 +19192,7 @@
 </file>
 
 <file path=word/header1.xml><?xml version="1.0" encoding="utf-8"?>
-<w:hdr xmlns:wpc="http://schemas.microsoft.com/office/word/2010/wordprocessingCanvas" xmlns:cx="http://schemas.microsoft.com/office/drawing/2014/chartex" xmlns:cx1="http://schemas.microsoft.com/office/drawing/2015/9/8/chartex" xmlns:cx2="http://schemas.microsoft.com/office/drawing/2015/10/21/chartex" xmlns:cx3="http://schemas.microsoft.com/office/drawing/2016/5/9/chartex" xmlns:cx4="http://schemas.microsoft.com/office/drawing/2016/5/10/chartex" xmlns:cx5="http://schemas.microsoft.com/office/drawing/2016/5/11/chartex" xmlns:cx6="http://schemas.microsoft.com/office/drawing/2016/5/12/chartex" xmlns:cx7="http://schemas.microsoft.com/office/drawing/2016/5/13/chartex" xmlns:cx8="http://schemas.microsoft.com/office/drawing/2016/5/14/chartex" xmlns:mc="http://schemas.openxmlformats.org/markup-compatibility/2006" xmlns:aink="http://schemas.microsoft.com/office/drawing/2016/ink" xmlns:am3d="http://schemas.microsoft.com/office/drawing/2017/model3d" xmlns:o="urn:schemas-microsoft-com:office:office" xmlns:r="http://schemas.openxmlformats.org/officeDocument/2006/relationships" xmlns:m="http://schemas.openxmlformats.org/officeDocument/2006/math" xmlns:v="urn:schemas-microsoft-com:vml" xmlns:wp14="http://schemas.microsoft.com/office/word/2010/wordprocessingDrawing" xmlns:wp="http://schemas.openxmlformats.org/drawingml/2006/wordprocessingDrawing" xmlns:w10="urn:schemas-microsoft-com:office:word" xmlns:w="http://schemas.openxmlformats.org/wordprocessingml/2006/main" xmlns:w14="http://schemas.microsoft.com/office/word/2010/wordml" xmlns:w15="http://schemas.microsoft.com/office/word/2012/wordml" xmlns:w16cex="http://schemas.microsoft.com/office/word/2018/wordml/cex" xmlns:w16cid="http://schemas.microsoft.com/office/word/2016/wordml/cid" xmlns:w16="http://schemas.microsoft.com/office/word/2018/wordml" xmlns:w16sdtdh="http://schemas.microsoft.com/office/word/2020/wordml/sdtdatahash" xmlns:w16se="http://schemas.microsoft.com/office/word/2015/wordml/symex" xmlns:wpg="http://schemas.microsoft.com/office/word/2010/wordprocessingGroup" xmlns:wpi="http://schemas.microsoft.com/office/word/2010/wordprocessingInk" xmlns:wne="http://schemas.microsoft.com/office/word/2006/wordml" xmlns:wps="http://schemas.microsoft.com/office/word/2010/wordprocessingShape" mc:Ignorable="w14 w15 w16se w16cid w16 w16cex w16sdtdh wp14">
+<w:hdr xmlns:wpc="http://schemas.microsoft.com/office/word/2010/wordprocessingCanvas" xmlns:cx="http://schemas.microsoft.com/office/drawing/2014/chartex" xmlns:cx1="http://schemas.microsoft.com/office/drawing/2015/9/8/chartex" xmlns:cx2="http://schemas.microsoft.com/office/drawing/2015/10/21/chartex" xmlns:cx3="http://schemas.microsoft.com/office/drawing/2016/5/9/chartex" xmlns:cx4="http://schemas.microsoft.com/office/drawing/2016/5/10/chartex" xmlns:cx5="http://schemas.microsoft.com/office/drawing/2016/5/11/chartex" xmlns:cx6="http://schemas.microsoft.com/office/drawing/2016/5/12/chartex" xmlns:cx7="http://schemas.microsoft.com/office/drawing/2016/5/13/chartex" xmlns:cx8="http://schemas.microsoft.com/office/drawing/2016/5/14/chartex" xmlns:mc="http://schemas.openxmlformats.org/markup-compatibility/2006" xmlns:aink="http://schemas.microsoft.com/office/drawing/2016/ink" xmlns:am3d="http://schemas.microsoft.com/office/drawing/2017/model3d" xmlns:o="urn:schemas-microsoft-com:office:office" xmlns:r="http://schemas.openxmlformats.org/officeDocument/2006/relationships" xmlns:m="http://schemas.openxmlformats.org/officeDocument/2006/math" xmlns:v="urn:schemas-microsoft-com:vml" xmlns:wp14="http://schemas.microsoft.com/office/word/2010/wordprocessingDrawing" xmlns:wp="http://schemas.openxmlformats.org/drawingml/2006/wordprocessingDrawing" xmlns:w10="urn:schemas-microsoft-com:office:word" xmlns:w="http://schemas.openxmlformats.org/wordprocessingml/2006/main" xmlns:w14="http://schemas.microsoft.com/office/word/2010/wordml" xmlns:w15="http://schemas.microsoft.com/office/word/2012/wordml" xmlns:w16cex="http://schemas.microsoft.com/office/word/2018/wordml/cex" xmlns:w16cid="http://schemas.microsoft.com/office/word/2016/wordml/cid" xmlns:w16="http://schemas.microsoft.com/office/word/2018/wordml" xmlns:w16se="http://schemas.microsoft.com/office/word/2015/wordml/symex" xmlns:wpg="http://schemas.microsoft.com/office/word/2010/wordprocessingGroup" xmlns:wpi="http://schemas.microsoft.com/office/word/2010/wordprocessingInk" xmlns:wne="http://schemas.microsoft.com/office/word/2006/wordml" xmlns:wps="http://schemas.microsoft.com/office/word/2010/wordprocessingShape" mc:Ignorable="w14 w15 w16se w16cid w16 w16cex wp14">
   <w:p>
     <w:pPr>
       <w:pStyle w:val="Header"/>
@@ -18916,7 +19205,7 @@
 </file>
 
 <file path=word/numbering.xml><?xml version="1.0" encoding="utf-8"?>
-<w:numbering xmlns:wpc="http://schemas.microsoft.com/office/word/2010/wordprocessingCanvas" xmlns:cx="http://schemas.microsoft.com/office/drawing/2014/chartex" xmlns:cx1="http://schemas.microsoft.com/office/drawing/2015/9/8/chartex" xmlns:cx2="http://schemas.microsoft.com/office/drawing/2015/10/21/chartex" xmlns:cx3="http://schemas.microsoft.com/office/drawing/2016/5/9/chartex" xmlns:cx4="http://schemas.microsoft.com/office/drawing/2016/5/10/chartex" xmlns:cx5="http://schemas.microsoft.com/office/drawing/2016/5/11/chartex" xmlns:cx6="http://schemas.microsoft.com/office/drawing/2016/5/12/chartex" xmlns:cx7="http://schemas.microsoft.com/office/drawing/2016/5/13/chartex" xmlns:cx8="http://schemas.microsoft.com/office/drawing/2016/5/14/chartex" xmlns:mc="http://schemas.openxmlformats.org/markup-compatibility/2006" xmlns:aink="http://schemas.microsoft.com/office/drawing/2016/ink" xmlns:am3d="http://schemas.microsoft.com/office/drawing/2017/model3d" xmlns:o="urn:schemas-microsoft-com:office:office" xmlns:r="http://schemas.openxmlformats.org/officeDocument/2006/relationships" xmlns:m="http://schemas.openxmlformats.org/officeDocument/2006/math" xmlns:v="urn:schemas-microsoft-com:vml" xmlns:wp14="http://schemas.microsoft.com/office/word/2010/wordprocessingDrawing" xmlns:wp="http://schemas.openxmlformats.org/drawingml/2006/wordprocessingDrawing" xmlns:w10="urn:schemas-microsoft-com:office:word" xmlns:w="http://schemas.openxmlformats.org/wordprocessingml/2006/main" xmlns:w14="http://schemas.microsoft.com/office/word/2010/wordml" xmlns:w15="http://schemas.microsoft.com/office/word/2012/wordml" xmlns:w16cex="http://schemas.microsoft.com/office/word/2018/wordml/cex" xmlns:w16cid="http://schemas.microsoft.com/office/word/2016/wordml/cid" xmlns:w16="http://schemas.microsoft.com/office/word/2018/wordml" xmlns:w16sdtdh="http://schemas.microsoft.com/office/word/2020/wordml/sdtdatahash" xmlns:w16se="http://schemas.microsoft.com/office/word/2015/wordml/symex" xmlns:wpg="http://schemas.microsoft.com/office/word/2010/wordprocessingGroup" xmlns:wpi="http://schemas.microsoft.com/office/word/2010/wordprocessingInk" xmlns:wne="http://schemas.microsoft.com/office/word/2006/wordml" xmlns:wps="http://schemas.microsoft.com/office/word/2010/wordprocessingShape" mc:Ignorable="w14 w15 w16se w16cid w16 w16cex w16sdtdh wp14">
+<w:numbering xmlns:wpc="http://schemas.microsoft.com/office/word/2010/wordprocessingCanvas" xmlns:cx="http://schemas.microsoft.com/office/drawing/2014/chartex" xmlns:cx1="http://schemas.microsoft.com/office/drawing/2015/9/8/chartex" xmlns:cx2="http://schemas.microsoft.com/office/drawing/2015/10/21/chartex" xmlns:cx3="http://schemas.microsoft.com/office/drawing/2016/5/9/chartex" xmlns:cx4="http://schemas.microsoft.com/office/drawing/2016/5/10/chartex" xmlns:cx5="http://schemas.microsoft.com/office/drawing/2016/5/11/chartex" xmlns:cx6="http://schemas.microsoft.com/office/drawing/2016/5/12/chartex" xmlns:cx7="http://schemas.microsoft.com/office/drawing/2016/5/13/chartex" xmlns:cx8="http://schemas.microsoft.com/office/drawing/2016/5/14/chartex" xmlns:mc="http://schemas.openxmlformats.org/markup-compatibility/2006" xmlns:aink="http://schemas.microsoft.com/office/drawing/2016/ink" xmlns:am3d="http://schemas.microsoft.com/office/drawing/2017/model3d" xmlns:o="urn:schemas-microsoft-com:office:office" xmlns:r="http://schemas.openxmlformats.org/officeDocument/2006/relationships" xmlns:m="http://schemas.openxmlformats.org/officeDocument/2006/math" xmlns:v="urn:schemas-microsoft-com:vml" xmlns:wp14="http://schemas.microsoft.com/office/word/2010/wordprocessingDrawing" xmlns:wp="http://schemas.openxmlformats.org/drawingml/2006/wordprocessingDrawing" xmlns:w10="urn:schemas-microsoft-com:office:word" xmlns:w="http://schemas.openxmlformats.org/wordprocessingml/2006/main" xmlns:w14="http://schemas.microsoft.com/office/word/2010/wordml" xmlns:w15="http://schemas.microsoft.com/office/word/2012/wordml" xmlns:w16cex="http://schemas.microsoft.com/office/word/2018/wordml/cex" xmlns:w16cid="http://schemas.microsoft.com/office/word/2016/wordml/cid" xmlns:w16="http://schemas.microsoft.com/office/word/2018/wordml" xmlns:w16se="http://schemas.microsoft.com/office/word/2015/wordml/symex" xmlns:wpg="http://schemas.microsoft.com/office/word/2010/wordprocessingGroup" xmlns:wpi="http://schemas.microsoft.com/office/word/2010/wordprocessingInk" xmlns:wne="http://schemas.microsoft.com/office/word/2006/wordml" xmlns:wps="http://schemas.microsoft.com/office/word/2010/wordprocessingShape" mc:Ignorable="w14 w15 w16se w16cid w16 w16cex wp14">
   <w:abstractNum w:abstractNumId="0" w15:restartNumberingAfterBreak="0">
     <w:nsid w:val="021B7666"/>
     <w:multiLevelType w:val="multilevel"/>
@@ -20943,7 +21232,7 @@
 </file>
 
 <file path=word/people.xml><?xml version="1.0" encoding="utf-8"?>
-<w15:people xmlns:wpc="http://schemas.microsoft.com/office/word/2010/wordprocessingCanvas" xmlns:cx="http://schemas.microsoft.com/office/drawing/2014/chartex" xmlns:cx1="http://schemas.microsoft.com/office/drawing/2015/9/8/chartex" xmlns:cx2="http://schemas.microsoft.com/office/drawing/2015/10/21/chartex" xmlns:cx3="http://schemas.microsoft.com/office/drawing/2016/5/9/chartex" xmlns:cx4="http://schemas.microsoft.com/office/drawing/2016/5/10/chartex" xmlns:cx5="http://schemas.microsoft.com/office/drawing/2016/5/11/chartex" xmlns:cx6="http://schemas.microsoft.com/office/drawing/2016/5/12/chartex" xmlns:cx7="http://schemas.microsoft.com/office/drawing/2016/5/13/chartex" xmlns:cx8="http://schemas.microsoft.com/office/drawing/2016/5/14/chartex" xmlns:mc="http://schemas.openxmlformats.org/markup-compatibility/2006" xmlns:aink="http://schemas.microsoft.com/office/drawing/2016/ink" xmlns:am3d="http://schemas.microsoft.com/office/drawing/2017/model3d" xmlns:o="urn:schemas-microsoft-com:office:office" xmlns:r="http://schemas.openxmlformats.org/officeDocument/2006/relationships" xmlns:m="http://schemas.openxmlformats.org/officeDocument/2006/math" xmlns:v="urn:schemas-microsoft-com:vml" xmlns:wp14="http://schemas.microsoft.com/office/word/2010/wordprocessingDrawing" xmlns:wp="http://schemas.openxmlformats.org/drawingml/2006/wordprocessingDrawing" xmlns:w10="urn:schemas-microsoft-com:office:word" xmlns:w="http://schemas.openxmlformats.org/wordprocessingml/2006/main" xmlns:w14="http://schemas.microsoft.com/office/word/2010/wordml" xmlns:w15="http://schemas.microsoft.com/office/word/2012/wordml" xmlns:w16cex="http://schemas.microsoft.com/office/word/2018/wordml/cex" xmlns:w16cid="http://schemas.microsoft.com/office/word/2016/wordml/cid" xmlns:w16="http://schemas.microsoft.com/office/word/2018/wordml" xmlns:w16sdtdh="http://schemas.microsoft.com/office/word/2020/wordml/sdtdatahash" xmlns:w16se="http://schemas.microsoft.com/office/word/2015/wordml/symex" xmlns:wpg="http://schemas.microsoft.com/office/word/2010/wordprocessingGroup" xmlns:wpi="http://schemas.microsoft.com/office/word/2010/wordprocessingInk" xmlns:wne="http://schemas.microsoft.com/office/word/2006/wordml" xmlns:wps="http://schemas.microsoft.com/office/word/2010/wordprocessingShape" mc:Ignorable="w14 w15 w16se w16cid w16 w16cex w16sdtdh wp14">
+<w15:people xmlns:wpc="http://schemas.microsoft.com/office/word/2010/wordprocessingCanvas" xmlns:cx="http://schemas.microsoft.com/office/drawing/2014/chartex" xmlns:cx1="http://schemas.microsoft.com/office/drawing/2015/9/8/chartex" xmlns:cx2="http://schemas.microsoft.com/office/drawing/2015/10/21/chartex" xmlns:cx3="http://schemas.microsoft.com/office/drawing/2016/5/9/chartex" xmlns:cx4="http://schemas.microsoft.com/office/drawing/2016/5/10/chartex" xmlns:cx5="http://schemas.microsoft.com/office/drawing/2016/5/11/chartex" xmlns:cx6="http://schemas.microsoft.com/office/drawing/2016/5/12/chartex" xmlns:cx7="http://schemas.microsoft.com/office/drawing/2016/5/13/chartex" xmlns:cx8="http://schemas.microsoft.com/office/drawing/2016/5/14/chartex" xmlns:mc="http://schemas.openxmlformats.org/markup-compatibility/2006" xmlns:aink="http://schemas.microsoft.com/office/drawing/2016/ink" xmlns:am3d="http://schemas.microsoft.com/office/drawing/2017/model3d" xmlns:o="urn:schemas-microsoft-com:office:office" xmlns:r="http://schemas.openxmlformats.org/officeDocument/2006/relationships" xmlns:m="http://schemas.openxmlformats.org/officeDocument/2006/math" xmlns:v="urn:schemas-microsoft-com:vml" xmlns:wp14="http://schemas.microsoft.com/office/word/2010/wordprocessingDrawing" xmlns:wp="http://schemas.openxmlformats.org/drawingml/2006/wordprocessingDrawing" xmlns:w10="urn:schemas-microsoft-com:office:word" xmlns:w="http://schemas.openxmlformats.org/wordprocessingml/2006/main" xmlns:w14="http://schemas.microsoft.com/office/word/2010/wordml" xmlns:w15="http://schemas.microsoft.com/office/word/2012/wordml" xmlns:w16cex="http://schemas.microsoft.com/office/word/2018/wordml/cex" xmlns:w16cid="http://schemas.microsoft.com/office/word/2016/wordml/cid" xmlns:w16="http://schemas.microsoft.com/office/word/2018/wordml" xmlns:w16se="http://schemas.microsoft.com/office/word/2015/wordml/symex" xmlns:wpg="http://schemas.microsoft.com/office/word/2010/wordprocessingGroup" xmlns:wpi="http://schemas.microsoft.com/office/word/2010/wordprocessingInk" xmlns:wne="http://schemas.microsoft.com/office/word/2006/wordml" xmlns:wps="http://schemas.microsoft.com/office/word/2010/wordprocessingShape" mc:Ignorable="w14 w15 w16se w16cid w16 w16cex wp14">
   <w15:person w15:author="Wu, Steve (NIH/NIEHS) [E]">
     <w15:presenceInfo w15:providerId="AD" w15:userId="S::wus6@nih.gov::4b6a3165-4cf8-4daa-b149-c38ba7a25f2c"/>
   </w15:person>
@@ -20957,7 +21246,7 @@
 </file>
 
 <file path=word/styles.xml><?xml version="1.0" encoding="utf-8"?>
-<w:styles xmlns:mc="http://schemas.openxmlformats.org/markup-compatibility/2006" xmlns:r="http://schemas.openxmlformats.org/officeDocument/2006/relationships" xmlns:w="http://schemas.openxmlformats.org/wordprocessingml/2006/main" xmlns:w14="http://schemas.microsoft.com/office/word/2010/wordml" xmlns:w15="http://schemas.microsoft.com/office/word/2012/wordml" xmlns:w16cex="http://schemas.microsoft.com/office/word/2018/wordml/cex" xmlns:w16cid="http://schemas.microsoft.com/office/word/2016/wordml/cid" xmlns:w16="http://schemas.microsoft.com/office/word/2018/wordml" xmlns:w16sdtdh="http://schemas.microsoft.com/office/word/2020/wordml/sdtdatahash" xmlns:w16se="http://schemas.microsoft.com/office/word/2015/wordml/symex" mc:Ignorable="w14 w15 w16se w16cid w16 w16cex w16sdtdh">
+<w:styles xmlns:mc="http://schemas.openxmlformats.org/markup-compatibility/2006" xmlns:r="http://schemas.openxmlformats.org/officeDocument/2006/relationships" xmlns:w="http://schemas.openxmlformats.org/wordprocessingml/2006/main" xmlns:w14="http://schemas.microsoft.com/office/word/2010/wordml" xmlns:w15="http://schemas.microsoft.com/office/word/2012/wordml" xmlns:w16cex="http://schemas.microsoft.com/office/word/2018/wordml/cex" xmlns:w16cid="http://schemas.microsoft.com/office/word/2016/wordml/cid" xmlns:w16="http://schemas.microsoft.com/office/word/2018/wordml" xmlns:w16se="http://schemas.microsoft.com/office/word/2015/wordml/symex" mc:Ignorable="w14 w15 w16se w16cid w16 w16cex">
   <w:docDefaults>
     <w:rPrDefault>
       <w:rPr>
@@ -21456,7 +21745,6 @@
   <w:style w:type="character" w:default="1" w:styleId="DefaultParagraphFont">
     <w:name w:val="Default Paragraph Font"/>
     <w:uiPriority w:val="1"/>
-    <w:semiHidden/>
     <w:unhideWhenUsed/>
   </w:style>
   <w:style w:type="table" w:default="1" w:styleId="TableNormal">
